--- a/dist/cv/mir-cv-pt-br.docx
+++ b/dist/cv/mir-cv-pt-br.docx
@@ -354,7 +354,6 @@
         <w:t>https://www.linkedin.com/in/deppbrazil/detail/recent-activity/</w:t>
       </w:r>
     </w:p>
-    <w:bookmarkStart w:id="0" w:name="_GoBack"/>
     <w:p>
       <w:pPr>
         <w:ind w:left="170"/>
@@ -366,84 +365,1099 @@
           <w:lang w:val="en-US"/>
         </w:rPr>
       </w:pPr>
+      <w:hyperlink r:id="rId13" w:history="1">
+        <w:r>
+          <w:rPr>
+            <w:rStyle w:val="Hyperlink"/>
+            <w:b/>
+            <w:color w:val="595959" w:themeColor="text1" w:themeTint="A6"/>
+            <w:sz w:val="19"/>
+            <w:szCs w:val="19"/>
+            <w:u w:val="none"/>
+            <w:lang w:val="en-US"/>
+          </w:rPr>
+          <w:t>Github</w:t>
+        </w:r>
+      </w:hyperlink>
+      <w:r>
+        <w:rPr>
+          <w:color w:val="595959" w:themeColor="text1" w:themeTint="A6"/>
+          <w:sz w:val="19"/>
+          <w:szCs w:val="19"/>
+          <w:lang w:val="en-US"/>
+        </w:rPr>
+        <w:t xml:space="preserve"> - https://github.com/deppbrazil</w:t>
+      </w:r>
+    </w:p>
+    <w:p>
+      <w:pPr>
+        <w:jc w:val="left"/>
+        <w:rPr>
+          <w:sz w:val="19"/>
+          <w:szCs w:val="19"/>
+          <w:lang w:val="en-US"/>
+        </w:rPr>
+      </w:pPr>
+    </w:p>
+    <w:p>
+      <w:pPr>
+        <w:jc w:val="left"/>
+        <w:rPr>
+          <w:sz w:val="19"/>
+          <w:szCs w:val="19"/>
+          <w:lang w:val="en-US"/>
+        </w:rPr>
+      </w:pPr>
       <w:r>
         <w:rPr>
           <w:b/>
-        </w:rPr>
-        <w:fldChar w:fldCharType="begin"/>
-      </w:r>
-      <w:r>
+          <w:sz w:val="19"/>
+          <w:szCs w:val="19"/>
+          <w:lang w:val="en-US"/>
+        </w:rPr>
+        <w:t>Objetivo</w:t>
+      </w:r>
+    </w:p>
+    <w:p>
+      <w:pPr>
+        <w:ind w:left="170"/>
+        <w:jc w:val="left"/>
+        <w:rPr>
+          <w:sz w:val="19"/>
+          <w:szCs w:val="19"/>
+        </w:rPr>
+      </w:pPr>
+      <w:r>
+        <w:rPr>
+          <w:color w:val="7F7F7F" w:themeColor="text1" w:themeTint="80"/>
+          <w:sz w:val="19"/>
+          <w:szCs w:val="19"/>
+        </w:rPr>
+        <w:t xml:space="preserve">Desenvolvedor </w:t>
+      </w:r>
+      <w:r>
+        <w:rPr>
+          <w:color w:val="7F7F7F" w:themeColor="text1" w:themeTint="80"/>
+          <w:sz w:val="19"/>
+          <w:szCs w:val="19"/>
+        </w:rPr>
+        <w:t>Front-</w:t>
+      </w:r>
+      <w:r>
+        <w:rPr>
+          <w:color w:val="7F7F7F" w:themeColor="text1" w:themeTint="80"/>
+          <w:sz w:val="19"/>
+          <w:szCs w:val="19"/>
+        </w:rPr>
+        <w:t>end</w:t>
+      </w:r>
+    </w:p>
+    <w:p>
+      <w:pPr>
+        <w:ind w:left="170"/>
+        <w:jc w:val="left"/>
+        <w:rPr>
+          <w:sz w:val="19"/>
+          <w:szCs w:val="19"/>
+        </w:rPr>
+      </w:pPr>
+    </w:p>
+    <w:p>
+      <w:pPr>
+        <w:jc w:val="left"/>
         <w:rPr>
           <w:b/>
-        </w:rPr>
-        <w:instrText xml:space="preserve"> HYPERLINK "https://github.com/deppbrazil" </w:instrText>
-      </w:r>
+          <w:sz w:val="19"/>
+          <w:szCs w:val="19"/>
+        </w:rPr>
+      </w:pPr>
       <w:r>
         <w:rPr>
           <w:b/>
-        </w:rPr>
-        <w:fldChar w:fldCharType="separate"/>
-      </w:r>
-      <w:r>
-        <w:rPr>
-          <w:rStyle w:val="Hyperlink"/>
+          <w:sz w:val="19"/>
+          <w:szCs w:val="19"/>
+        </w:rPr>
+        <w:t>Habilidades</w:t>
+      </w:r>
+      <w:r>
+        <w:rPr>
           <w:b/>
-          <w:color w:val="595959" w:themeColor="text1" w:themeTint="A6"/>
-          <w:sz w:val="19"/>
-          <w:szCs w:val="19"/>
-          <w:u w:val="none"/>
+          <w:sz w:val="19"/>
+          <w:szCs w:val="19"/>
+        </w:rPr>
+        <w:t xml:space="preserve"> </w:t>
+      </w:r>
+      <w:r>
+        <w:rPr>
+          <w:b/>
+          <w:sz w:val="19"/>
+          <w:szCs w:val="19"/>
+        </w:rPr>
+        <w:t>Interpessoais</w:t>
+      </w:r>
+    </w:p>
+    <w:p>
+      <w:pPr>
+        <w:ind w:left="170"/>
+        <w:jc w:val="left"/>
+        <w:rPr>
+          <w:color w:val="7F7F7F" w:themeColor="text1" w:themeTint="80"/>
+          <w:sz w:val="19"/>
+          <w:szCs w:val="19"/>
+        </w:rPr>
+      </w:pPr>
+      <w:r>
+        <w:rPr>
+          <w:color w:val="7F7F7F" w:themeColor="text1" w:themeTint="80"/>
+          <w:sz w:val="19"/>
+          <w:szCs w:val="19"/>
+        </w:rPr>
+        <w:t>Comunicativo</w:t>
+      </w:r>
+    </w:p>
+    <w:p>
+      <w:pPr>
+        <w:ind w:left="170"/>
+        <w:jc w:val="left"/>
+        <w:rPr>
+          <w:color w:val="7F7F7F" w:themeColor="text1" w:themeTint="80"/>
+          <w:sz w:val="19"/>
+          <w:szCs w:val="19"/>
+        </w:rPr>
+      </w:pPr>
+      <w:r>
+        <w:rPr>
+          <w:color w:val="7F7F7F" w:themeColor="text1" w:themeTint="80"/>
+          <w:sz w:val="19"/>
+          <w:szCs w:val="19"/>
+        </w:rPr>
+        <w:t>Curioso</w:t>
+      </w:r>
+    </w:p>
+    <w:p>
+      <w:pPr>
+        <w:ind w:left="170"/>
+        <w:jc w:val="left"/>
+        <w:rPr>
+          <w:color w:val="7F7F7F" w:themeColor="text1" w:themeTint="80"/>
+          <w:sz w:val="19"/>
+          <w:szCs w:val="19"/>
+        </w:rPr>
+      </w:pPr>
+      <w:r>
+        <w:rPr>
+          <w:color w:val="7F7F7F" w:themeColor="text1" w:themeTint="80"/>
+          <w:sz w:val="19"/>
+          <w:szCs w:val="19"/>
+        </w:rPr>
+        <w:t>Criativo</w:t>
+      </w:r>
+    </w:p>
+    <w:p>
+      <w:pPr>
+        <w:ind w:left="170"/>
+        <w:jc w:val="left"/>
+        <w:rPr>
+          <w:color w:val="7F7F7F" w:themeColor="text1" w:themeTint="80"/>
+          <w:sz w:val="19"/>
+          <w:szCs w:val="19"/>
+        </w:rPr>
+      </w:pPr>
+      <w:r>
+        <w:rPr>
+          <w:color w:val="7F7F7F" w:themeColor="text1" w:themeTint="80"/>
+          <w:sz w:val="19"/>
+          <w:szCs w:val="19"/>
+        </w:rPr>
+        <w:t>Entusiasta</w:t>
+      </w:r>
+    </w:p>
+    <w:p>
+      <w:pPr>
+        <w:ind w:left="170"/>
+        <w:jc w:val="left"/>
+        <w:rPr>
+          <w:color w:val="7F7F7F" w:themeColor="text1" w:themeTint="80"/>
+          <w:sz w:val="19"/>
+          <w:szCs w:val="19"/>
+        </w:rPr>
+      </w:pPr>
+      <w:r>
+        <w:rPr>
+          <w:color w:val="7F7F7F" w:themeColor="text1" w:themeTint="80"/>
+          <w:sz w:val="19"/>
+          <w:szCs w:val="19"/>
+        </w:rPr>
+        <w:t>Senso crítico</w:t>
+      </w:r>
+    </w:p>
+    <w:p>
+      <w:pPr>
+        <w:ind w:left="170"/>
+        <w:jc w:val="left"/>
+        <w:rPr>
+          <w:color w:val="7F7F7F" w:themeColor="text1" w:themeTint="80"/>
+          <w:sz w:val="19"/>
+          <w:szCs w:val="19"/>
+        </w:rPr>
+      </w:pPr>
+      <w:r>
+        <w:rPr>
+          <w:color w:val="7F7F7F" w:themeColor="text1" w:themeTint="80"/>
+          <w:sz w:val="19"/>
+          <w:szCs w:val="19"/>
+        </w:rPr>
+        <w:t>Empátic</w:t>
+      </w:r>
+      <w:r>
+        <w:rPr>
+          <w:color w:val="7F7F7F" w:themeColor="text1" w:themeTint="80"/>
+          <w:sz w:val="19"/>
+          <w:szCs w:val="19"/>
+        </w:rPr>
+        <w:t>o</w:t>
+      </w:r>
+    </w:p>
+    <w:p>
+      <w:pPr>
+        <w:jc w:val="left"/>
+        <w:rPr>
+          <w:sz w:val="19"/>
+          <w:szCs w:val="19"/>
+        </w:rPr>
+      </w:pPr>
+    </w:p>
+    <w:p>
+      <w:pPr>
+        <w:jc w:val="left"/>
+        <w:rPr>
+          <w:b/>
+          <w:sz w:val="19"/>
+          <w:szCs w:val="19"/>
+        </w:rPr>
+      </w:pPr>
+      <w:r>
+        <w:rPr>
+          <w:b/>
+          <w:sz w:val="19"/>
+          <w:szCs w:val="19"/>
+        </w:rPr>
+        <w:t>Habilidades</w:t>
+      </w:r>
+      <w:r>
+        <w:rPr>
+          <w:b/>
+          <w:sz w:val="19"/>
+          <w:szCs w:val="19"/>
+        </w:rPr>
+        <w:t xml:space="preserve"> </w:t>
+      </w:r>
+      <w:r>
+        <w:rPr>
+          <w:b/>
+          <w:sz w:val="19"/>
+          <w:szCs w:val="19"/>
+        </w:rPr>
+        <w:t>técnicas</w:t>
+      </w:r>
+    </w:p>
+    <w:p>
+      <w:pPr>
+        <w:ind w:left="170"/>
+        <w:jc w:val="left"/>
+        <w:rPr>
+          <w:color w:val="7F7F7F" w:themeColor="text1" w:themeTint="80"/>
+          <w:sz w:val="19"/>
+          <w:szCs w:val="19"/>
+        </w:rPr>
+      </w:pPr>
+      <w:r>
+        <w:rPr>
+          <w:color w:val="7F7F7F" w:themeColor="text1" w:themeTint="80"/>
+          <w:sz w:val="19"/>
+          <w:szCs w:val="19"/>
+        </w:rPr>
+        <w:t>Desenvolvimento Web</w:t>
+      </w:r>
+      <w:r>
+        <w:rPr>
+          <w:color w:val="7F7F7F" w:themeColor="text1" w:themeTint="80"/>
+          <w:sz w:val="19"/>
+          <w:szCs w:val="19"/>
+        </w:rPr>
+        <w:t xml:space="preserve">, </w:t>
+      </w:r>
+      <w:r>
+        <w:rPr>
+          <w:color w:val="7F7F7F" w:themeColor="text1" w:themeTint="80"/>
+          <w:sz w:val="19"/>
+          <w:szCs w:val="19"/>
+        </w:rPr>
+        <w:t xml:space="preserve">Desenvolvimento de conteúdo </w:t>
+      </w:r>
+      <w:r>
+        <w:rPr>
+          <w:color w:val="7F7F7F" w:themeColor="text1" w:themeTint="80"/>
+          <w:sz w:val="19"/>
+          <w:szCs w:val="19"/>
+        </w:rPr>
+        <w:t>Web e M</w:t>
+      </w:r>
+      <w:r>
+        <w:rPr>
+          <w:color w:val="7F7F7F" w:themeColor="text1" w:themeTint="80"/>
+          <w:sz w:val="19"/>
+          <w:szCs w:val="19"/>
+        </w:rPr>
+        <w:t>obile</w:t>
+      </w:r>
+    </w:p>
+    <w:p>
+      <w:pPr>
+        <w:ind w:left="170"/>
+        <w:jc w:val="left"/>
+        <w:rPr>
+          <w:color w:val="7F7F7F" w:themeColor="text1" w:themeTint="80"/>
+          <w:sz w:val="19"/>
+          <w:szCs w:val="19"/>
+        </w:rPr>
+      </w:pPr>
+      <w:r>
+        <w:rPr>
+          <w:color w:val="7F7F7F" w:themeColor="text1" w:themeTint="80"/>
+          <w:sz w:val="19"/>
+          <w:szCs w:val="19"/>
+        </w:rPr>
+        <w:t xml:space="preserve">Acessibilidade na Web (a </w:t>
+      </w:r>
+      <w:r>
+        <w:rPr>
+          <w:color w:val="7F7F7F" w:themeColor="text1" w:themeTint="80"/>
+          <w:sz w:val="19"/>
+          <w:szCs w:val="19"/>
+        </w:rPr>
+        <w:t>W</w:t>
+      </w:r>
+      <w:r>
+        <w:rPr>
+          <w:color w:val="7F7F7F" w:themeColor="text1" w:themeTint="80"/>
+          <w:sz w:val="19"/>
+          <w:szCs w:val="19"/>
+        </w:rPr>
+        <w:t xml:space="preserve">eb para </w:t>
+      </w:r>
+      <w:r>
+        <w:rPr>
+          <w:b/>
+          <w:color w:val="7F7F7F" w:themeColor="text1" w:themeTint="80"/>
+          <w:sz w:val="19"/>
+          <w:szCs w:val="19"/>
+        </w:rPr>
+        <w:t>todos</w:t>
+      </w:r>
+      <w:r>
+        <w:rPr>
+          <w:color w:val="7F7F7F" w:themeColor="text1" w:themeTint="80"/>
+          <w:sz w:val="19"/>
+          <w:szCs w:val="19"/>
+        </w:rPr>
+        <w:t>)</w:t>
+      </w:r>
+    </w:p>
+    <w:p>
+      <w:pPr>
+        <w:ind w:left="170"/>
+        <w:jc w:val="left"/>
+        <w:rPr>
+          <w:color w:val="7F7F7F" w:themeColor="text1" w:themeTint="80"/>
+          <w:sz w:val="19"/>
+          <w:szCs w:val="19"/>
+        </w:rPr>
+      </w:pPr>
+      <w:r>
+        <w:rPr>
+          <w:color w:val="7F7F7F" w:themeColor="text1" w:themeTint="80"/>
+          <w:sz w:val="19"/>
+          <w:szCs w:val="19"/>
+        </w:rPr>
+        <w:t>Animaç</w:t>
+      </w:r>
+      <w:r>
+        <w:rPr>
+          <w:color w:val="7F7F7F" w:themeColor="text1" w:themeTint="80"/>
+          <w:sz w:val="19"/>
+          <w:szCs w:val="19"/>
+        </w:rPr>
+        <w:t>õ</w:t>
+      </w:r>
+      <w:r>
+        <w:rPr>
+          <w:color w:val="7F7F7F" w:themeColor="text1" w:themeTint="80"/>
+          <w:sz w:val="19"/>
+          <w:szCs w:val="19"/>
+        </w:rPr>
+        <w:t>es em HTML</w:t>
+      </w:r>
+      <w:r>
+        <w:rPr>
+          <w:color w:val="7F7F7F" w:themeColor="text1" w:themeTint="80"/>
+          <w:sz w:val="19"/>
+          <w:szCs w:val="19"/>
+        </w:rPr>
+        <w:t>/HTML5</w:t>
+      </w:r>
+    </w:p>
+    <w:p>
+      <w:pPr>
+        <w:ind w:left="170"/>
+        <w:jc w:val="left"/>
+        <w:rPr>
+          <w:color w:val="A6A6A6" w:themeColor="background1" w:themeShade="A6"/>
+          <w:sz w:val="19"/>
+          <w:szCs w:val="19"/>
+        </w:rPr>
+      </w:pPr>
+      <w:r>
+        <w:rPr>
+          <w:color w:val="7F7F7F" w:themeColor="text1" w:themeTint="80"/>
+          <w:sz w:val="19"/>
+          <w:szCs w:val="19"/>
+        </w:rPr>
+        <w:t>Objetos interativos</w:t>
+      </w:r>
+      <w:r>
+        <w:rPr>
+          <w:color w:val="7F7F7F" w:themeColor="text1" w:themeTint="80"/>
+          <w:sz w:val="19"/>
+          <w:szCs w:val="19"/>
+        </w:rPr>
+        <w:t>, design</w:t>
+      </w:r>
+      <w:r>
+        <w:rPr>
+          <w:color w:val="7F7F7F" w:themeColor="text1" w:themeTint="80"/>
+          <w:sz w:val="19"/>
+          <w:szCs w:val="19"/>
+        </w:rPr>
+        <w:t xml:space="preserve"> responsivo </w:t>
+      </w:r>
+      <w:r>
+        <w:rPr>
+          <w:color w:val="7F7F7F" w:themeColor="text1" w:themeTint="80"/>
+          <w:sz w:val="19"/>
+          <w:szCs w:val="19"/>
+        </w:rPr>
+        <w:t xml:space="preserve">e componentização </w:t>
+      </w:r>
+      <w:r>
+        <w:rPr>
+          <w:color w:val="7F7F7F" w:themeColor="text1" w:themeTint="80"/>
+          <w:sz w:val="19"/>
+          <w:szCs w:val="19"/>
+        </w:rPr>
+        <w:t xml:space="preserve">para </w:t>
+      </w:r>
+      <w:r>
+        <w:rPr>
+          <w:color w:val="7F7F7F" w:themeColor="text1" w:themeTint="80"/>
+          <w:sz w:val="19"/>
+          <w:szCs w:val="19"/>
+        </w:rPr>
+        <w:t>W</w:t>
+      </w:r>
+      <w:r>
+        <w:rPr>
+          <w:color w:val="7F7F7F" w:themeColor="text1" w:themeTint="80"/>
+          <w:sz w:val="19"/>
+          <w:szCs w:val="19"/>
+        </w:rPr>
+        <w:t xml:space="preserve">eb e </w:t>
+      </w:r>
+      <w:r>
+        <w:rPr>
+          <w:color w:val="7F7F7F" w:themeColor="text1" w:themeTint="80"/>
+          <w:sz w:val="19"/>
+          <w:szCs w:val="19"/>
+        </w:rPr>
+        <w:t>M</w:t>
+      </w:r>
+      <w:r>
+        <w:rPr>
+          <w:color w:val="7F7F7F" w:themeColor="text1" w:themeTint="80"/>
+          <w:sz w:val="19"/>
+          <w:szCs w:val="19"/>
+        </w:rPr>
+        <w:t>obile</w:t>
+      </w:r>
+      <w:r>
+        <w:rPr>
+          <w:color w:val="7F7F7F" w:themeColor="text1" w:themeTint="80"/>
+          <w:sz w:val="19"/>
+          <w:szCs w:val="19"/>
+        </w:rPr>
+        <w:t xml:space="preserve">, </w:t>
+      </w:r>
+      <w:r>
+        <w:rPr>
+          <w:color w:val="7F7F7F" w:themeColor="text1" w:themeTint="80"/>
+          <w:sz w:val="19"/>
+          <w:szCs w:val="19"/>
+        </w:rPr>
+        <w:t xml:space="preserve">UI/UX </w:t>
+      </w:r>
+      <w:r>
+        <w:rPr>
+          <w:color w:val="A6A6A6" w:themeColor="background1" w:themeShade="A6"/>
+          <w:sz w:val="19"/>
+          <w:szCs w:val="19"/>
+        </w:rPr>
+        <w:t xml:space="preserve">(em desenvolvimento) </w:t>
+      </w:r>
+    </w:p>
+    <w:p>
+      <w:pPr>
+        <w:ind w:left="170"/>
+        <w:jc w:val="left"/>
+        <w:rPr>
+          <w:color w:val="7F7F7F" w:themeColor="text1" w:themeTint="80"/>
+          <w:sz w:val="19"/>
+          <w:szCs w:val="19"/>
+        </w:rPr>
+      </w:pPr>
+      <w:r>
+        <w:rPr>
+          <w:color w:val="7F7F7F" w:themeColor="text1" w:themeTint="80"/>
+          <w:sz w:val="19"/>
+          <w:szCs w:val="19"/>
+        </w:rPr>
+        <w:t xml:space="preserve">Integração </w:t>
+      </w:r>
+      <w:r>
+        <w:rPr>
+          <w:color w:val="7F7F7F" w:themeColor="text1" w:themeTint="80"/>
+          <w:sz w:val="19"/>
+          <w:szCs w:val="19"/>
+        </w:rPr>
+        <w:t xml:space="preserve">e versionamento </w:t>
+      </w:r>
+      <w:r>
+        <w:rPr>
+          <w:color w:val="7F7F7F" w:themeColor="text1" w:themeTint="80"/>
+          <w:sz w:val="19"/>
+          <w:szCs w:val="19"/>
+        </w:rPr>
+        <w:t xml:space="preserve">com Git </w:t>
+      </w:r>
+    </w:p>
+    <w:p>
+      <w:pPr>
+        <w:ind w:left="170"/>
+        <w:jc w:val="left"/>
+        <w:rPr>
+          <w:color w:val="7F7F7F" w:themeColor="text1" w:themeTint="80"/>
+          <w:sz w:val="19"/>
+          <w:szCs w:val="19"/>
+        </w:rPr>
+      </w:pPr>
+      <w:r>
+        <w:rPr>
+          <w:color w:val="7F7F7F" w:themeColor="text1" w:themeTint="80"/>
+          <w:sz w:val="19"/>
+          <w:szCs w:val="19"/>
+        </w:rPr>
+        <w:t>Repositótios remotos: Github e Bitbucket</w:t>
+      </w:r>
+    </w:p>
+    <w:p>
+      <w:pPr>
+        <w:ind w:left="170"/>
+        <w:jc w:val="left"/>
+        <w:rPr>
+          <w:color w:val="A6A6A6" w:themeColor="background1" w:themeShade="A6"/>
+          <w:sz w:val="19"/>
+          <w:szCs w:val="19"/>
+        </w:rPr>
+      </w:pPr>
+      <w:r>
+        <w:rPr>
+          <w:color w:val="7F7F7F" w:themeColor="text1" w:themeTint="80"/>
+          <w:sz w:val="19"/>
+          <w:szCs w:val="19"/>
+        </w:rPr>
+        <w:t xml:space="preserve">CI/CD </w:t>
+      </w:r>
+      <w:r>
+        <w:rPr>
+          <w:color w:val="A6A6A6" w:themeColor="background1" w:themeShade="A6"/>
+          <w:sz w:val="19"/>
+          <w:szCs w:val="19"/>
+        </w:rPr>
+        <w:t>(em desenvolvimento)</w:t>
+      </w:r>
+    </w:p>
+    <w:p>
+      <w:pPr>
+        <w:jc w:val="left"/>
+        <w:rPr>
+          <w:sz w:val="19"/>
+          <w:szCs w:val="19"/>
+        </w:rPr>
+      </w:pPr>
+    </w:p>
+    <w:p>
+      <w:pPr>
+        <w:jc w:val="left"/>
+        <w:rPr>
+          <w:sz w:val="19"/>
+          <w:szCs w:val="19"/>
+        </w:rPr>
+      </w:pPr>
+      <w:r>
+        <w:rPr>
+          <w:b/>
+          <w:sz w:val="19"/>
+          <w:szCs w:val="19"/>
+        </w:rPr>
+        <w:t>Idioma</w:t>
+      </w:r>
+      <w:r>
+        <w:rPr>
+          <w:b/>
+          <w:sz w:val="19"/>
+          <w:szCs w:val="19"/>
+        </w:rPr>
+        <w:t>s</w:t>
+      </w:r>
+    </w:p>
+    <w:p>
+      <w:pPr>
+        <w:ind w:left="170"/>
+        <w:jc w:val="left"/>
+        <w:rPr>
+          <w:color w:val="7F7F7F" w:themeColor="text1" w:themeTint="80"/>
+          <w:sz w:val="19"/>
+          <w:szCs w:val="19"/>
+        </w:rPr>
+      </w:pPr>
+      <w:r>
+        <w:rPr>
+          <w:color w:val="7F7F7F" w:themeColor="text1" w:themeTint="80"/>
+          <w:sz w:val="19"/>
+          <w:szCs w:val="19"/>
+        </w:rPr>
+        <w:t>Português - Fluente/Nativo</w:t>
+      </w:r>
+    </w:p>
+    <w:p>
+      <w:pPr>
+        <w:ind w:left="170"/>
+        <w:jc w:val="left"/>
+        <w:rPr>
+          <w:sz w:val="19"/>
+          <w:szCs w:val="19"/>
+        </w:rPr>
+      </w:pPr>
+      <w:r>
+        <w:rPr>
+          <w:color w:val="7F7F7F" w:themeColor="text1" w:themeTint="80"/>
+          <w:sz w:val="19"/>
+          <w:szCs w:val="19"/>
+        </w:rPr>
+        <w:t xml:space="preserve">Inglês </w:t>
+      </w:r>
+      <w:r>
+        <w:rPr>
+          <w:color w:val="7F7F7F" w:themeColor="text1" w:themeTint="80"/>
+          <w:sz w:val="19"/>
+          <w:szCs w:val="19"/>
+        </w:rPr>
+        <w:t>–</w:t>
+      </w:r>
+      <w:r>
+        <w:rPr>
+          <w:color w:val="7F7F7F" w:themeColor="text1" w:themeTint="80"/>
+          <w:sz w:val="19"/>
+          <w:szCs w:val="19"/>
+        </w:rPr>
+        <w:t xml:space="preserve"> Intermediário</w:t>
+      </w:r>
+    </w:p>
+    <w:p>
+      <w:pPr>
+        <w:ind w:left="170"/>
+        <w:jc w:val="left"/>
+        <w:rPr>
+          <w:sz w:val="19"/>
+          <w:szCs w:val="19"/>
+        </w:rPr>
+      </w:pPr>
+    </w:p>
+    <w:p>
+      <w:pPr>
+        <w:jc w:val="left"/>
+        <w:rPr>
+          <w:b/>
+          <w:sz w:val="19"/>
+          <w:szCs w:val="19"/>
+        </w:rPr>
+      </w:pPr>
+      <w:r>
+        <w:rPr>
+          <w:b/>
+          <w:sz w:val="19"/>
+          <w:szCs w:val="19"/>
+        </w:rPr>
+        <w:t>Software</w:t>
+      </w:r>
+    </w:p>
+    <w:p>
+      <w:pPr>
+        <w:ind w:left="170"/>
+        <w:jc w:val="left"/>
+        <w:rPr>
+          <w:color w:val="7F7F7F" w:themeColor="text1" w:themeTint="80"/>
+          <w:sz w:val="19"/>
+          <w:szCs w:val="19"/>
+        </w:rPr>
+      </w:pPr>
+      <w:r>
+        <w:rPr>
+          <w:b/>
+          <w:color w:val="7F7F7F" w:themeColor="text1" w:themeTint="80"/>
+          <w:sz w:val="19"/>
+          <w:szCs w:val="19"/>
+        </w:rPr>
+        <w:t xml:space="preserve">IDE: </w:t>
+      </w:r>
+      <w:r>
+        <w:rPr>
+          <w:color w:val="7F7F7F" w:themeColor="text1" w:themeTint="80"/>
+          <w:sz w:val="19"/>
+          <w:szCs w:val="19"/>
+        </w:rPr>
+        <w:t>VSCode</w:t>
+      </w:r>
+      <w:r>
+        <w:rPr>
+          <w:color w:val="7F7F7F" w:themeColor="text1" w:themeTint="80"/>
+          <w:sz w:val="19"/>
+          <w:szCs w:val="19"/>
+        </w:rPr>
+        <w:t xml:space="preserve">, </w:t>
+      </w:r>
+      <w:r>
+        <w:rPr>
+          <w:color w:val="7F7F7F" w:themeColor="text1" w:themeTint="80"/>
+          <w:sz w:val="19"/>
+          <w:szCs w:val="19"/>
+        </w:rPr>
+        <w:t>SublimeText</w:t>
+      </w:r>
+    </w:p>
+    <w:p>
+      <w:pPr>
+        <w:ind w:left="170"/>
+        <w:jc w:val="left"/>
+        <w:rPr>
+          <w:color w:val="7F7F7F" w:themeColor="text1" w:themeTint="80"/>
+          <w:sz w:val="19"/>
+          <w:szCs w:val="19"/>
+        </w:rPr>
+      </w:pPr>
+      <w:r>
+        <w:rPr>
+          <w:b/>
+          <w:color w:val="7F7F7F" w:themeColor="text1" w:themeTint="80"/>
+          <w:sz w:val="19"/>
+          <w:szCs w:val="19"/>
+        </w:rPr>
+        <w:t>Versionamento:</w:t>
+      </w:r>
+      <w:r>
+        <w:rPr>
+          <w:color w:val="7F7F7F" w:themeColor="text1" w:themeTint="80"/>
+          <w:sz w:val="19"/>
+          <w:szCs w:val="19"/>
+        </w:rPr>
+        <w:t xml:space="preserve"> </w:t>
+      </w:r>
+      <w:r>
+        <w:rPr>
+          <w:color w:val="7F7F7F" w:themeColor="text1" w:themeTint="80"/>
+          <w:sz w:val="19"/>
+          <w:szCs w:val="19"/>
+        </w:rPr>
+        <w:t>Git</w:t>
+      </w:r>
+    </w:p>
+    <w:p>
+      <w:pPr>
+        <w:ind w:left="170"/>
+        <w:jc w:val="left"/>
+        <w:rPr>
+          <w:color w:val="7F7F7F" w:themeColor="text1" w:themeTint="80"/>
+          <w:sz w:val="19"/>
+          <w:szCs w:val="19"/>
+        </w:rPr>
+      </w:pPr>
+      <w:r>
+        <w:rPr>
+          <w:b/>
+          <w:color w:val="7F7F7F" w:themeColor="text1" w:themeTint="80"/>
+          <w:sz w:val="19"/>
+          <w:szCs w:val="19"/>
+        </w:rPr>
+        <w:t>Gerenciadores de pacotes:</w:t>
+      </w:r>
+      <w:r>
+        <w:rPr>
+          <w:color w:val="7F7F7F" w:themeColor="text1" w:themeTint="80"/>
+          <w:sz w:val="19"/>
+          <w:szCs w:val="19"/>
+        </w:rPr>
+        <w:t xml:space="preserve"> </w:t>
+      </w:r>
+      <w:r>
+        <w:rPr>
+          <w:color w:val="7F7F7F" w:themeColor="text1" w:themeTint="80"/>
+          <w:sz w:val="19"/>
+          <w:szCs w:val="19"/>
+        </w:rPr>
+        <w:t>Npm, Yarn, Bower</w:t>
+      </w:r>
+    </w:p>
+    <w:p>
+      <w:pPr>
+        <w:ind w:left="170"/>
+        <w:jc w:val="left"/>
+        <w:rPr>
+          <w:color w:val="A6A6A6" w:themeColor="background1" w:themeShade="A6"/>
+          <w:sz w:val="19"/>
+          <w:szCs w:val="19"/>
           <w:lang w:val="en-US"/>
         </w:rPr>
-        <w:t>Github</w:t>
-      </w:r>
-      <w:r>
-        <w:rPr>
-          <w:rStyle w:val="Hyperlink"/>
+      </w:pPr>
+      <w:r>
+        <w:rPr>
           <w:b/>
-          <w:color w:val="595959" w:themeColor="text1" w:themeTint="A6"/>
-          <w:sz w:val="19"/>
-          <w:szCs w:val="19"/>
-          <w:u w:val="none"/>
+          <w:color w:val="7F7F7F" w:themeColor="text1" w:themeTint="80"/>
+          <w:sz w:val="19"/>
+          <w:szCs w:val="19"/>
           <w:lang w:val="en-US"/>
         </w:rPr>
-        <w:fldChar w:fldCharType="end"/>
-      </w:r>
-      <w:bookmarkEnd w:id="0"/>
-      <w:r>
-        <w:rPr>
-          <w:color w:val="595959" w:themeColor="text1" w:themeTint="A6"/>
+        <w:t>Adobe</w:t>
+      </w:r>
+      <w:r>
+        <w:rPr>
+          <w:b/>
+          <w:color w:val="7F7F7F" w:themeColor="text1" w:themeTint="80"/>
           <w:sz w:val="19"/>
           <w:szCs w:val="19"/>
           <w:lang w:val="en-US"/>
         </w:rPr>
-        <w:t xml:space="preserve"> - https://github.com/deppbrazil</w:t>
-      </w:r>
-    </w:p>
-    <w:p>
-      <w:pPr>
-        <w:jc w:val="left"/>
-        <w:rPr>
+        <w:t>:</w:t>
+      </w:r>
+      <w:r>
+        <w:rPr>
+          <w:color w:val="7F7F7F" w:themeColor="text1" w:themeTint="80"/>
           <w:sz w:val="19"/>
           <w:szCs w:val="19"/>
           <w:lang w:val="en-US"/>
         </w:rPr>
-      </w:pPr>
-    </w:p>
-    <w:p>
-      <w:pPr>
-        <w:jc w:val="left"/>
-        <w:rPr>
-          <w:sz w:val="19"/>
-          <w:szCs w:val="19"/>
+        <w:t xml:space="preserve"> </w:t>
+      </w:r>
+      <w:r>
+        <w:rPr>
+          <w:color w:val="7F7F7F" w:themeColor="text1" w:themeTint="80"/>
+          <w:sz w:val="19"/>
+          <w:szCs w:val="19"/>
+          <w:lang w:val="en-US"/>
+        </w:rPr>
+        <w:t>Photoshop</w:t>
+      </w:r>
+      <w:r>
+        <w:rPr>
+          <w:color w:val="7F7F7F" w:themeColor="text1" w:themeTint="80"/>
+          <w:sz w:val="19"/>
+          <w:szCs w:val="19"/>
+          <w:lang w:val="en-US"/>
+        </w:rPr>
+        <w:t xml:space="preserve">, Ilustrator, Adobe XD </w:t>
+      </w:r>
+      <w:r>
+        <w:rPr>
+          <w:color w:val="A6A6A6" w:themeColor="background1" w:themeShade="A6"/>
+          <w:sz w:val="19"/>
+          <w:szCs w:val="19"/>
+          <w:lang w:val="en-US"/>
+        </w:rPr>
+        <w:t>(</w:t>
+      </w:r>
+      <w:r>
+        <w:rPr>
+          <w:color w:val="A6A6A6" w:themeColor="background1" w:themeShade="A6"/>
+          <w:sz w:val="19"/>
+          <w:szCs w:val="19"/>
+          <w:lang w:val="en-US"/>
+        </w:rPr>
+        <w:t>em desenvolvimento</w:t>
+      </w:r>
+      <w:r>
+        <w:rPr>
+          <w:color w:val="A6A6A6" w:themeColor="background1" w:themeShade="A6"/>
+          <w:sz w:val="19"/>
+          <w:szCs w:val="19"/>
+          <w:lang w:val="en-US"/>
+        </w:rPr>
+        <w:t>)</w:t>
+      </w:r>
+      <w:r>
+        <w:rPr>
+          <w:color w:val="A6A6A6" w:themeColor="background1" w:themeShade="A6"/>
+          <w:sz w:val="19"/>
+          <w:szCs w:val="19"/>
+          <w:lang w:val="en-US"/>
+        </w:rPr>
+        <w:t xml:space="preserve">, </w:t>
+      </w:r>
+      <w:r>
+        <w:rPr>
+          <w:color w:val="7F7F7F" w:themeColor="text1" w:themeTint="80"/>
+          <w:sz w:val="19"/>
+          <w:szCs w:val="19"/>
+          <w:lang w:val="en-US"/>
+        </w:rPr>
+        <w:t>Indesign</w:t>
+      </w:r>
+      <w:r>
+        <w:rPr>
+          <w:color w:val="7F7F7F" w:themeColor="text1" w:themeTint="80"/>
+          <w:sz w:val="19"/>
+          <w:szCs w:val="19"/>
+          <w:lang w:val="en-US"/>
+        </w:rPr>
+        <w:t xml:space="preserve">, </w:t>
+      </w:r>
+      <w:r>
+        <w:rPr>
+          <w:color w:val="7F7F7F" w:themeColor="text1" w:themeTint="80"/>
+          <w:sz w:val="19"/>
+          <w:szCs w:val="19"/>
+          <w:lang w:val="en-US"/>
+        </w:rPr>
+        <w:t>Premiere</w:t>
+      </w:r>
+      <w:r>
+        <w:rPr>
+          <w:color w:val="7F7F7F" w:themeColor="text1" w:themeTint="80"/>
+          <w:sz w:val="19"/>
+          <w:szCs w:val="19"/>
+          <w:lang w:val="en-US"/>
+        </w:rPr>
+        <w:t xml:space="preserve">, </w:t>
+      </w:r>
+      <w:r>
+        <w:rPr>
+          <w:color w:val="7F7F7F" w:themeColor="text1" w:themeTint="80"/>
+          <w:sz w:val="19"/>
+          <w:szCs w:val="19"/>
+          <w:lang w:val="en-US"/>
+        </w:rPr>
+        <w:t>After Effects</w:t>
+      </w:r>
+      <w:r>
+        <w:rPr>
+          <w:color w:val="7F7F7F" w:themeColor="text1" w:themeTint="80"/>
+          <w:sz w:val="19"/>
+          <w:szCs w:val="19"/>
+          <w:lang w:val="en-US"/>
+        </w:rPr>
+        <w:t xml:space="preserve">, </w:t>
+      </w:r>
+      <w:r>
+        <w:rPr>
+          <w:color w:val="7F7F7F" w:themeColor="text1" w:themeTint="80"/>
+          <w:sz w:val="19"/>
+          <w:szCs w:val="19"/>
+          <w:lang w:val="en-US"/>
+        </w:rPr>
+        <w:t>Edge Animate</w:t>
+      </w:r>
+    </w:p>
+    <w:p>
+      <w:pPr>
+        <w:ind w:left="170"/>
+        <w:jc w:val="left"/>
+        <w:rPr>
+          <w:color w:val="7F7F7F" w:themeColor="text1" w:themeTint="80"/>
+          <w:sz w:val="19"/>
+          <w:szCs w:val="19"/>
+          <w:lang w:val="en-US"/>
         </w:rPr>
       </w:pPr>
       <w:r>
         <w:rPr>
           <w:b/>
-          <w:sz w:val="19"/>
-          <w:szCs w:val="19"/>
-        </w:rPr>
-        <w:t>Objetivo</w:t>
+          <w:color w:val="7F7F7F" w:themeColor="text1" w:themeTint="80"/>
+          <w:sz w:val="19"/>
+          <w:szCs w:val="19"/>
+          <w:lang w:val="en-US"/>
+        </w:rPr>
+        <w:t>CMS:</w:t>
+      </w:r>
+      <w:r>
+        <w:rPr>
+          <w:color w:val="7F7F7F" w:themeColor="text1" w:themeTint="80"/>
+          <w:sz w:val="19"/>
+          <w:szCs w:val="19"/>
+          <w:lang w:val="en-US"/>
+        </w:rPr>
+        <w:t xml:space="preserve"> </w:t>
+      </w:r>
+      <w:r>
+        <w:rPr>
+          <w:color w:val="7F7F7F" w:themeColor="text1" w:themeTint="80"/>
+          <w:sz w:val="19"/>
+          <w:szCs w:val="19"/>
+          <w:lang w:val="en-US"/>
+        </w:rPr>
+        <w:t>Webflow</w:t>
+      </w:r>
+      <w:r>
+        <w:rPr>
+          <w:color w:val="7F7F7F" w:themeColor="text1" w:themeTint="80"/>
+          <w:sz w:val="19"/>
+          <w:szCs w:val="19"/>
+          <w:lang w:val="en-US"/>
+        </w:rPr>
+        <w:t xml:space="preserve">, </w:t>
+      </w:r>
+      <w:r>
+        <w:rPr>
+          <w:color w:val="7F7F7F" w:themeColor="text1" w:themeTint="80"/>
+          <w:sz w:val="19"/>
+          <w:szCs w:val="19"/>
+          <w:lang w:val="en-US"/>
+        </w:rPr>
+        <w:t>Wordpress</w:t>
+      </w:r>
+      <w:r>
+        <w:rPr>
+          <w:color w:val="7F7F7F" w:themeColor="text1" w:themeTint="80"/>
+          <w:sz w:val="19"/>
+          <w:szCs w:val="19"/>
+          <w:lang w:val="en-US"/>
+        </w:rPr>
+        <w:t xml:space="preserve">, </w:t>
+      </w:r>
+      <w:r>
+        <w:rPr>
+          <w:color w:val="7F7F7F" w:themeColor="text1" w:themeTint="80"/>
+          <w:sz w:val="19"/>
+          <w:szCs w:val="19"/>
+          <w:lang w:val="en-US"/>
+        </w:rPr>
+        <w:t>BootstrapStudio</w:t>
       </w:r>
     </w:p>
     <w:p>
@@ -451,33 +1465,43 @@
         <w:ind w:left="170"/>
         <w:jc w:val="left"/>
         <w:rPr>
-          <w:sz w:val="19"/>
-          <w:szCs w:val="19"/>
-        </w:rPr>
-      </w:pPr>
-      <w:r>
-        <w:rPr>
-          <w:color w:val="7F7F7F" w:themeColor="text1" w:themeTint="80"/>
-          <w:sz w:val="19"/>
-          <w:szCs w:val="19"/>
-        </w:rPr>
-        <w:t xml:space="preserve">Desenvolvedor </w:t>
-      </w:r>
-      <w:r>
-        <w:rPr>
-          <w:color w:val="7F7F7F" w:themeColor="text1" w:themeTint="80"/>
-          <w:sz w:val="19"/>
-          <w:szCs w:val="19"/>
-        </w:rPr>
-        <w:t>Front-</w:t>
-      </w:r>
-      <w:r>
-        <w:rPr>
-          <w:color w:val="7F7F7F" w:themeColor="text1" w:themeTint="80"/>
-          <w:sz w:val="19"/>
-          <w:szCs w:val="19"/>
-        </w:rPr>
-        <w:t>end</w:t>
+          <w:color w:val="7F7F7F" w:themeColor="text1" w:themeTint="80"/>
+          <w:sz w:val="19"/>
+          <w:szCs w:val="19"/>
+        </w:rPr>
+      </w:pPr>
+      <w:r>
+        <w:rPr>
+          <w:b/>
+          <w:color w:val="7F7F7F" w:themeColor="text1" w:themeTint="80"/>
+          <w:sz w:val="19"/>
+          <w:szCs w:val="19"/>
+        </w:rPr>
+        <w:t>Frameworks:</w:t>
+      </w:r>
+      <w:r>
+        <w:rPr>
+          <w:color w:val="7F7F7F" w:themeColor="text1" w:themeTint="80"/>
+          <w:sz w:val="19"/>
+          <w:szCs w:val="19"/>
+        </w:rPr>
+        <w:t xml:space="preserve"> </w:t>
+      </w:r>
+      <w:r>
+        <w:rPr>
+          <w:color w:val="7F7F7F" w:themeColor="text1" w:themeTint="80"/>
+          <w:sz w:val="19"/>
+          <w:szCs w:val="19"/>
+        </w:rPr>
+        <w:t>Bootstrap</w:t>
+      </w:r>
+      <w:r>
+        <w:rPr>
+          <w:color w:val="7F7F7F" w:themeColor="text1" w:themeTint="80"/>
+          <w:sz w:val="19"/>
+          <w:szCs w:val="19"/>
+        </w:rPr>
+        <w:t>, Bulma, Foundation</w:t>
       </w:r>
     </w:p>
     <w:p>
@@ -485,16 +1509,67 @@
         <w:ind w:left="170"/>
         <w:jc w:val="left"/>
         <w:rPr>
-          <w:sz w:val="19"/>
-          <w:szCs w:val="19"/>
-        </w:rPr>
-      </w:pPr>
-    </w:p>
-    <w:p>
-      <w:pPr>
-        <w:jc w:val="left"/>
+          <w:color w:val="A6A6A6" w:themeColor="background1" w:themeShade="A6"/>
+          <w:sz w:val="19"/>
+          <w:szCs w:val="19"/>
+        </w:rPr>
+      </w:pPr>
+      <w:r>
         <w:rPr>
           <w:b/>
+          <w:color w:val="7F7F7F" w:themeColor="text1" w:themeTint="80"/>
+          <w:sz w:val="19"/>
+          <w:szCs w:val="19"/>
+        </w:rPr>
+        <w:t>Design e Prototipação:</w:t>
+      </w:r>
+      <w:r>
+        <w:rPr>
+          <w:color w:val="7F7F7F" w:themeColor="text1" w:themeTint="80"/>
+          <w:sz w:val="19"/>
+          <w:szCs w:val="19"/>
+        </w:rPr>
+        <w:t xml:space="preserve"> </w:t>
+      </w:r>
+      <w:r>
+        <w:rPr>
+          <w:color w:val="7F7F7F" w:themeColor="text1" w:themeTint="80"/>
+          <w:sz w:val="19"/>
+          <w:szCs w:val="19"/>
+        </w:rPr>
+        <w:t>Sketch</w:t>
+      </w:r>
+      <w:r>
+        <w:rPr>
+          <w:color w:val="7F7F7F" w:themeColor="text1" w:themeTint="80"/>
+          <w:sz w:val="19"/>
+          <w:szCs w:val="19"/>
+        </w:rPr>
+        <w:t>, Zeplin</w:t>
+      </w:r>
+      <w:r>
+        <w:rPr>
+          <w:color w:val="7F7F7F" w:themeColor="text1" w:themeTint="80"/>
+          <w:sz w:val="19"/>
+          <w:szCs w:val="19"/>
+        </w:rPr>
+        <w:t xml:space="preserve"> </w:t>
+      </w:r>
+      <w:r>
+        <w:rPr>
+          <w:color w:val="A6A6A6" w:themeColor="background1" w:themeShade="A6"/>
+          <w:sz w:val="19"/>
+          <w:szCs w:val="19"/>
+        </w:rPr>
+        <w:t>(em desenvolvimento)</w:t>
+      </w:r>
+    </w:p>
+    <w:p>
+      <w:pPr>
+        <w:ind w:left="170"/>
+        <w:jc w:val="left"/>
+        <w:rPr>
+          <w:color w:val="A6A6A6" w:themeColor="background1" w:themeShade="A6"/>
           <w:sz w:val="19"/>
           <w:szCs w:val="19"/>
         </w:rPr>
@@ -502,26 +1577,131 @@
       <w:r>
         <w:rPr>
           <w:b/>
-          <w:sz w:val="19"/>
-          <w:szCs w:val="19"/>
-        </w:rPr>
-        <w:t>Habilidades</w:t>
-      </w:r>
+          <w:color w:val="7F7F7F" w:themeColor="text1" w:themeTint="80"/>
+          <w:sz w:val="19"/>
+          <w:szCs w:val="19"/>
+        </w:rPr>
+        <w:t>Automatização:</w:t>
+      </w:r>
+      <w:r>
+        <w:rPr>
+          <w:color w:val="7F7F7F" w:themeColor="text1" w:themeTint="80"/>
+          <w:sz w:val="19"/>
+          <w:szCs w:val="19"/>
+        </w:rPr>
+        <w:t xml:space="preserve"> </w:t>
+      </w:r>
+      <w:r>
+        <w:rPr>
+          <w:color w:val="7F7F7F" w:themeColor="text1" w:themeTint="80"/>
+          <w:sz w:val="19"/>
+          <w:szCs w:val="19"/>
+        </w:rPr>
+        <w:t>Gulp</w:t>
+      </w:r>
+      <w:r>
+        <w:rPr>
+          <w:color w:val="7F7F7F" w:themeColor="text1" w:themeTint="80"/>
+          <w:sz w:val="19"/>
+          <w:szCs w:val="19"/>
+        </w:rPr>
+        <w:t>, Webpack</w:t>
+      </w:r>
+      <w:r>
+        <w:rPr>
+          <w:color w:val="7F7F7F" w:themeColor="text1" w:themeTint="80"/>
+          <w:sz w:val="19"/>
+          <w:szCs w:val="19"/>
+        </w:rPr>
+        <w:t xml:space="preserve"> </w:t>
+      </w:r>
+      <w:r>
+        <w:rPr>
+          <w:color w:val="A6A6A6" w:themeColor="background1" w:themeShade="A6"/>
+          <w:sz w:val="19"/>
+          <w:szCs w:val="19"/>
+        </w:rPr>
+        <w:t xml:space="preserve">(em desenvolvimento) </w:t>
+      </w:r>
+    </w:p>
+    <w:p>
+      <w:pPr>
+        <w:ind w:left="170"/>
+        <w:jc w:val="left"/>
+        <w:rPr>
+          <w:color w:val="7F7F7F" w:themeColor="text1" w:themeTint="80"/>
+          <w:sz w:val="19"/>
+          <w:szCs w:val="19"/>
+        </w:rPr>
+      </w:pPr>
       <w:r>
         <w:rPr>
           <w:b/>
+          <w:color w:val="7F7F7F" w:themeColor="text1" w:themeTint="80"/>
+          <w:sz w:val="19"/>
+          <w:szCs w:val="19"/>
+        </w:rPr>
+        <w:t>Tests:</w:t>
+      </w:r>
+      <w:r>
+        <w:rPr>
+          <w:color w:val="7F7F7F" w:themeColor="text1" w:themeTint="80"/>
+          <w:sz w:val="19"/>
+          <w:szCs w:val="19"/>
+        </w:rPr>
+        <w:t xml:space="preserve"> Mocha, Jest </w:t>
+      </w:r>
+      <w:r>
+        <w:rPr>
+          <w:color w:val="A6A6A6" w:themeColor="background1" w:themeShade="A6"/>
+          <w:sz w:val="19"/>
+          <w:szCs w:val="19"/>
+        </w:rPr>
+        <w:t>(em desenvolvimento)</w:t>
+      </w:r>
+      <w:r>
+        <w:rPr>
+          <w:color w:val="7F7F7F" w:themeColor="text1" w:themeTint="80"/>
           <w:sz w:val="19"/>
           <w:szCs w:val="19"/>
         </w:rPr>
         <w:t xml:space="preserve"> </w:t>
       </w:r>
-      <w:r>
+    </w:p>
+    <w:p>
+      <w:pPr>
+        <w:jc w:val="left"/>
         <w:rPr>
           <w:b/>
           <w:sz w:val="19"/>
           <w:szCs w:val="19"/>
         </w:rPr>
-        <w:t>Interpessoais</w:t>
+      </w:pPr>
+    </w:p>
+    <w:p>
+      <w:pPr>
+        <w:jc w:val="left"/>
+        <w:rPr>
+          <w:b/>
+          <w:sz w:val="19"/>
+          <w:szCs w:val="19"/>
+        </w:rPr>
+      </w:pPr>
+      <w:r>
+        <w:rPr>
+          <w:b/>
+          <w:sz w:val="19"/>
+          <w:szCs w:val="19"/>
+        </w:rPr>
+        <w:t>Tecnologias</w:t>
+      </w:r>
+      <w:r>
+        <w:rPr>
+          <w:b/>
+          <w:sz w:val="19"/>
+          <w:szCs w:val="19"/>
+        </w:rPr>
+        <w:t xml:space="preserve"> </w:t>
       </w:r>
     </w:p>
     <w:p>
@@ -529,18 +1709,18 @@
         <w:ind w:left="170"/>
         <w:jc w:val="left"/>
         <w:rPr>
-          <w:color w:val="7F7F7F" w:themeColor="text1" w:themeTint="80"/>
-          <w:sz w:val="19"/>
-          <w:szCs w:val="19"/>
-        </w:rPr>
-      </w:pPr>
-      <w:r>
-        <w:rPr>
-          <w:color w:val="7F7F7F" w:themeColor="text1" w:themeTint="80"/>
-          <w:sz w:val="19"/>
-          <w:szCs w:val="19"/>
-        </w:rPr>
-        <w:t>Comunicativo</w:t>
+          <w:b/>
+          <w:sz w:val="19"/>
+          <w:szCs w:val="19"/>
+        </w:rPr>
+      </w:pPr>
+      <w:r>
+        <w:rPr>
+          <w:color w:val="7F7F7F" w:themeColor="text1" w:themeTint="80"/>
+          <w:sz w:val="19"/>
+          <w:szCs w:val="19"/>
+        </w:rPr>
+        <w:t>HTML5</w:t>
       </w:r>
     </w:p>
     <w:p>
@@ -559,7 +1739,7 @@
           <w:sz w:val="19"/>
           <w:szCs w:val="19"/>
         </w:rPr>
-        <w:t>Curioso</w:t>
+        <w:t>CSS3</w:t>
       </w:r>
     </w:p>
     <w:p>
@@ -567,18 +1747,42 @@
         <w:ind w:left="170"/>
         <w:jc w:val="left"/>
         <w:rPr>
-          <w:color w:val="7F7F7F" w:themeColor="text1" w:themeTint="80"/>
-          <w:sz w:val="19"/>
-          <w:szCs w:val="19"/>
-        </w:rPr>
-      </w:pPr>
-      <w:r>
-        <w:rPr>
-          <w:color w:val="7F7F7F" w:themeColor="text1" w:themeTint="80"/>
-          <w:sz w:val="19"/>
-          <w:szCs w:val="19"/>
-        </w:rPr>
-        <w:t>Criativo</w:t>
+          <w:color w:val="A6A6A6" w:themeColor="background1" w:themeShade="A6"/>
+          <w:sz w:val="19"/>
+          <w:szCs w:val="19"/>
+        </w:rPr>
+      </w:pPr>
+      <w:r>
+        <w:rPr>
+          <w:color w:val="7F7F7F" w:themeColor="text1" w:themeTint="80"/>
+          <w:sz w:val="19"/>
+          <w:szCs w:val="19"/>
+        </w:rPr>
+        <w:t>Javascript</w:t>
+      </w:r>
+      <w:r>
+        <w:rPr>
+          <w:color w:val="7F7F7F" w:themeColor="text1" w:themeTint="80"/>
+          <w:sz w:val="19"/>
+          <w:szCs w:val="19"/>
+        </w:rPr>
+        <w:t xml:space="preserve">, </w:t>
+      </w:r>
+      <w:r>
+        <w:rPr>
+          <w:color w:val="7F7F7F" w:themeColor="text1" w:themeTint="80"/>
+          <w:sz w:val="19"/>
+          <w:szCs w:val="19"/>
+        </w:rPr>
+        <w:t xml:space="preserve">ES6 </w:t>
+      </w:r>
+      <w:r>
+        <w:rPr>
+          <w:color w:val="A6A6A6" w:themeColor="background1" w:themeShade="A6"/>
+          <w:sz w:val="19"/>
+          <w:szCs w:val="19"/>
+        </w:rPr>
+        <w:t>(em desenvolvimento)</w:t>
       </w:r>
     </w:p>
     <w:p>
@@ -597,7 +1801,23 @@
           <w:sz w:val="19"/>
           <w:szCs w:val="19"/>
         </w:rPr>
-        <w:t>Entusiasta</w:t>
+        <w:t>PHP</w:t>
+      </w:r>
+      <w:r>
+        <w:rPr>
+          <w:color w:val="7F7F7F" w:themeColor="text1" w:themeTint="80"/>
+          <w:sz w:val="19"/>
+          <w:szCs w:val="19"/>
+        </w:rPr>
+        <w:t xml:space="preserve"> / </w:t>
+      </w:r>
+      <w:r>
+        <w:rPr>
+          <w:color w:val="7F7F7F" w:themeColor="text1" w:themeTint="80"/>
+          <w:sz w:val="19"/>
+          <w:szCs w:val="19"/>
+        </w:rPr>
+        <w:t>SQL</w:t>
       </w:r>
     </w:p>
     <w:p>
@@ -605,18 +1825,34 @@
         <w:ind w:left="170"/>
         <w:jc w:val="left"/>
         <w:rPr>
-          <w:color w:val="7F7F7F" w:themeColor="text1" w:themeTint="80"/>
-          <w:sz w:val="19"/>
-          <w:szCs w:val="19"/>
-        </w:rPr>
-      </w:pPr>
-      <w:r>
-        <w:rPr>
-          <w:color w:val="7F7F7F" w:themeColor="text1" w:themeTint="80"/>
-          <w:sz w:val="19"/>
-          <w:szCs w:val="19"/>
-        </w:rPr>
-        <w:t>Senso crítico</w:t>
+          <w:color w:val="A6A6A6" w:themeColor="background1" w:themeShade="A6"/>
+          <w:sz w:val="19"/>
+          <w:szCs w:val="19"/>
+        </w:rPr>
+      </w:pPr>
+      <w:r>
+        <w:rPr>
+          <w:color w:val="7F7F7F" w:themeColor="text1" w:themeTint="80"/>
+          <w:sz w:val="19"/>
+          <w:szCs w:val="19"/>
+        </w:rPr>
+        <w:t>React</w:t>
+      </w:r>
+      <w:r>
+        <w:rPr>
+          <w:color w:val="7F7F7F" w:themeColor="text1" w:themeTint="80"/>
+          <w:sz w:val="19"/>
+          <w:szCs w:val="19"/>
+        </w:rPr>
+        <w:t xml:space="preserve">JS </w:t>
+      </w:r>
+      <w:r>
+        <w:rPr>
+          <w:color w:val="A6A6A6" w:themeColor="background1" w:themeShade="A6"/>
+          <w:sz w:val="19"/>
+          <w:szCs w:val="19"/>
+        </w:rPr>
+        <w:t xml:space="preserve">(em desenvolvimento) </w:t>
       </w:r>
     </w:p>
     <w:p>
@@ -624,60 +1860,182 @@
         <w:ind w:left="170"/>
         <w:jc w:val="left"/>
         <w:rPr>
-          <w:color w:val="7F7F7F" w:themeColor="text1" w:themeTint="80"/>
-          <w:sz w:val="19"/>
-          <w:szCs w:val="19"/>
-        </w:rPr>
-      </w:pPr>
-      <w:r>
-        <w:rPr>
-          <w:color w:val="7F7F7F" w:themeColor="text1" w:themeTint="80"/>
-          <w:sz w:val="19"/>
-          <w:szCs w:val="19"/>
-        </w:rPr>
-        <w:t>Empátic</w:t>
-      </w:r>
-      <w:r>
-        <w:rPr>
-          <w:color w:val="7F7F7F" w:themeColor="text1" w:themeTint="80"/>
-          <w:sz w:val="19"/>
-          <w:szCs w:val="19"/>
-        </w:rPr>
-        <w:t>o</w:t>
-      </w:r>
-    </w:p>
-    <w:p>
-      <w:pPr>
-        <w:jc w:val="left"/>
-        <w:rPr>
-          <w:sz w:val="19"/>
-          <w:szCs w:val="19"/>
-        </w:rPr>
-      </w:pPr>
-    </w:p>
-    <w:p>
-      <w:pPr>
-        <w:jc w:val="left"/>
+          <w:color w:val="A6A6A6" w:themeColor="background1" w:themeShade="A6"/>
+          <w:sz w:val="19"/>
+          <w:szCs w:val="19"/>
+        </w:rPr>
+      </w:pPr>
+      <w:r>
+        <w:rPr>
+          <w:color w:val="7F7F7F" w:themeColor="text1" w:themeTint="80"/>
+          <w:sz w:val="19"/>
+          <w:szCs w:val="19"/>
+        </w:rPr>
+        <w:t>React</w:t>
+      </w:r>
+      <w:r>
+        <w:rPr>
+          <w:color w:val="7F7F7F" w:themeColor="text1" w:themeTint="80"/>
+          <w:sz w:val="19"/>
+          <w:szCs w:val="19"/>
+        </w:rPr>
+        <w:t>-n</w:t>
+      </w:r>
+      <w:r>
+        <w:rPr>
+          <w:color w:val="7F7F7F" w:themeColor="text1" w:themeTint="80"/>
+          <w:sz w:val="19"/>
+          <w:szCs w:val="19"/>
+        </w:rPr>
+        <w:t xml:space="preserve">ative </w:t>
+      </w:r>
+      <w:r>
+        <w:rPr>
+          <w:color w:val="A6A6A6" w:themeColor="background1" w:themeShade="A6"/>
+          <w:sz w:val="19"/>
+          <w:szCs w:val="19"/>
+        </w:rPr>
+        <w:t>(em desenvolvimento)</w:t>
+      </w:r>
+    </w:p>
+    <w:p>
+      <w:pPr>
+        <w:ind w:left="170"/>
+        <w:jc w:val="left"/>
+        <w:rPr>
+          <w:color w:val="A6A6A6" w:themeColor="background1" w:themeShade="A6"/>
+          <w:sz w:val="19"/>
+          <w:szCs w:val="19"/>
+        </w:rPr>
+      </w:pPr>
+    </w:p>
+    <w:p>
+      <w:pPr>
+        <w:jc w:val="left"/>
+        <w:rPr>
+          <w:color w:val="A6A6A6" w:themeColor="background1" w:themeShade="A6"/>
+          <w:sz w:val="19"/>
+          <w:szCs w:val="19"/>
+        </w:rPr>
+      </w:pPr>
+      <w:r>
         <w:rPr>
           <w:b/>
           <w:sz w:val="19"/>
           <w:szCs w:val="19"/>
         </w:rPr>
-      </w:pPr>
-      <w:r>
+        <w:t xml:space="preserve">Experiências com metodologias ágeis  </w:t>
+      </w:r>
+    </w:p>
+    <w:p>
+      <w:pPr>
+        <w:ind w:left="170"/>
+        <w:jc w:val="left"/>
+        <w:rPr>
+          <w:color w:val="7F7F7F" w:themeColor="text1" w:themeTint="80"/>
+          <w:sz w:val="19"/>
+          <w:szCs w:val="19"/>
+        </w:rPr>
+      </w:pPr>
+      <w:r>
+        <w:rPr>
+          <w:color w:val="7F7F7F" w:themeColor="text1" w:themeTint="80"/>
+          <w:sz w:val="19"/>
+          <w:szCs w:val="19"/>
+        </w:rPr>
+        <w:t>Scrum</w:t>
+      </w:r>
+    </w:p>
+    <w:p>
+      <w:pPr>
+        <w:ind w:left="170"/>
+        <w:jc w:val="left"/>
+        <w:rPr>
+          <w:color w:val="7F7F7F" w:themeColor="text1" w:themeTint="80"/>
+          <w:sz w:val="19"/>
+          <w:szCs w:val="19"/>
+        </w:rPr>
+      </w:pPr>
+      <w:r>
+        <w:rPr>
+          <w:color w:val="7F7F7F" w:themeColor="text1" w:themeTint="80"/>
+          <w:sz w:val="19"/>
+          <w:szCs w:val="19"/>
+        </w:rPr>
+        <w:t>Kanban</w:t>
+      </w:r>
+    </w:p>
+    <w:p>
+      <w:pPr>
+        <w:ind w:left="170"/>
+        <w:jc w:val="left"/>
+        <w:rPr>
+          <w:color w:val="7F7F7F" w:themeColor="text1" w:themeTint="80"/>
+          <w:sz w:val="19"/>
+          <w:szCs w:val="19"/>
+        </w:rPr>
+      </w:pPr>
+      <w:r>
+        <w:rPr>
+          <w:color w:val="7F7F7F" w:themeColor="text1" w:themeTint="80"/>
+          <w:sz w:val="19"/>
+          <w:szCs w:val="19"/>
+        </w:rPr>
+        <w:t>Lean Agile</w:t>
+      </w:r>
+    </w:p>
+    <w:p>
+      <w:pPr>
+        <w:ind w:left="170"/>
+        <w:jc w:val="left"/>
+        <w:rPr>
+          <w:color w:val="7F7F7F" w:themeColor="text1" w:themeTint="80"/>
+          <w:sz w:val="19"/>
+          <w:szCs w:val="19"/>
+        </w:rPr>
+      </w:pPr>
+      <w:r>
+        <w:rPr>
+          <w:color w:val="7F7F7F" w:themeColor="text1" w:themeTint="80"/>
+          <w:sz w:val="19"/>
+          <w:szCs w:val="19"/>
+        </w:rPr>
+        <w:t>@Safe</w:t>
+      </w:r>
+    </w:p>
+    <w:p>
+      <w:pPr>
+        <w:jc w:val="left"/>
         <w:rPr>
           <w:b/>
           <w:sz w:val="19"/>
           <w:szCs w:val="19"/>
         </w:rPr>
-        <w:t>Habilidades</w:t>
-      </w:r>
+      </w:pPr>
+    </w:p>
+    <w:p>
+      <w:pPr>
+        <w:jc w:val="left"/>
+        <w:rPr>
+          <w:color w:val="A6A6A6" w:themeColor="background1" w:themeShade="A6"/>
+          <w:sz w:val="19"/>
+          <w:szCs w:val="19"/>
+        </w:rPr>
+      </w:pPr>
       <w:r>
         <w:rPr>
           <w:b/>
           <w:sz w:val="19"/>
           <w:szCs w:val="19"/>
         </w:rPr>
+        <w:t>Contribuições</w:t>
+      </w:r>
+      <w:r>
+        <w:rPr>
+          <w:b/>
+          <w:sz w:val="19"/>
+          <w:szCs w:val="19"/>
+        </w:rPr>
         <w:t xml:space="preserve"> </w:t>
       </w:r>
       <w:r>
@@ -686,7 +2044,15 @@
           <w:sz w:val="19"/>
           <w:szCs w:val="19"/>
         </w:rPr>
-        <w:t>técnicas</w:t>
+        <w:t xml:space="preserve">Grandes </w:t>
+      </w:r>
+      <w:r>
+        <w:rPr>
+          <w:b/>
+          <w:sz w:val="19"/>
+          <w:szCs w:val="19"/>
+        </w:rPr>
+        <w:t>OpenSource</w:t>
       </w:r>
     </w:p>
     <w:p>
@@ -694,1311 +2060,22 @@
         <w:ind w:left="170"/>
         <w:jc w:val="left"/>
         <w:rPr>
-          <w:color w:val="7F7F7F" w:themeColor="text1" w:themeTint="80"/>
-          <w:sz w:val="19"/>
-          <w:szCs w:val="19"/>
-        </w:rPr>
-      </w:pPr>
-      <w:r>
-        <w:rPr>
-          <w:color w:val="7F7F7F" w:themeColor="text1" w:themeTint="80"/>
-          <w:sz w:val="19"/>
-          <w:szCs w:val="19"/>
-        </w:rPr>
-        <w:t>Desenvolvimento Web</w:t>
-      </w:r>
-      <w:r>
-        <w:rPr>
-          <w:color w:val="7F7F7F" w:themeColor="text1" w:themeTint="80"/>
-          <w:sz w:val="19"/>
-          <w:szCs w:val="19"/>
-        </w:rPr>
-        <w:t xml:space="preserve">, </w:t>
-      </w:r>
-      <w:r>
-        <w:rPr>
-          <w:color w:val="7F7F7F" w:themeColor="text1" w:themeTint="80"/>
-          <w:sz w:val="19"/>
-          <w:szCs w:val="19"/>
-        </w:rPr>
-        <w:t xml:space="preserve">Desenvolvimento de conteúdo </w:t>
-      </w:r>
-      <w:r>
-        <w:rPr>
-          <w:color w:val="7F7F7F" w:themeColor="text1" w:themeTint="80"/>
-          <w:sz w:val="19"/>
-          <w:szCs w:val="19"/>
-        </w:rPr>
-        <w:t>Web e M</w:t>
-      </w:r>
-      <w:r>
-        <w:rPr>
-          <w:color w:val="7F7F7F" w:themeColor="text1" w:themeTint="80"/>
-          <w:sz w:val="19"/>
-          <w:szCs w:val="19"/>
-        </w:rPr>
-        <w:t>obile</w:t>
-      </w:r>
-    </w:p>
-    <w:p>
-      <w:pPr>
-        <w:ind w:left="170"/>
-        <w:jc w:val="left"/>
-        <w:rPr>
-          <w:color w:val="7F7F7F" w:themeColor="text1" w:themeTint="80"/>
-          <w:sz w:val="19"/>
-          <w:szCs w:val="19"/>
-        </w:rPr>
-      </w:pPr>
-      <w:r>
-        <w:rPr>
-          <w:color w:val="7F7F7F" w:themeColor="text1" w:themeTint="80"/>
-          <w:sz w:val="19"/>
-          <w:szCs w:val="19"/>
-        </w:rPr>
-        <w:t xml:space="preserve">Acessibilidade na Web (a </w:t>
-      </w:r>
-      <w:r>
-        <w:rPr>
-          <w:color w:val="7F7F7F" w:themeColor="text1" w:themeTint="80"/>
-          <w:sz w:val="19"/>
-          <w:szCs w:val="19"/>
-        </w:rPr>
-        <w:t>W</w:t>
-      </w:r>
-      <w:r>
-        <w:rPr>
-          <w:color w:val="7F7F7F" w:themeColor="text1" w:themeTint="80"/>
-          <w:sz w:val="19"/>
-          <w:szCs w:val="19"/>
-        </w:rPr>
-        <w:t xml:space="preserve">eb para </w:t>
-      </w:r>
-      <w:r>
-        <w:rPr>
           <w:b/>
           <w:color w:val="7F7F7F" w:themeColor="text1" w:themeTint="80"/>
           <w:sz w:val="19"/>
           <w:szCs w:val="19"/>
         </w:rPr>
-        <w:t>todos</w:t>
-      </w:r>
-      <w:r>
-        <w:rPr>
-          <w:color w:val="7F7F7F" w:themeColor="text1" w:themeTint="80"/>
-          <w:sz w:val="19"/>
-          <w:szCs w:val="19"/>
-        </w:rPr>
-        <w:t>)</w:t>
-      </w:r>
-    </w:p>
-    <w:p>
-      <w:pPr>
-        <w:ind w:left="170"/>
-        <w:jc w:val="left"/>
-        <w:rPr>
-          <w:color w:val="7F7F7F" w:themeColor="text1" w:themeTint="80"/>
-          <w:sz w:val="19"/>
-          <w:szCs w:val="19"/>
-        </w:rPr>
-      </w:pPr>
-      <w:r>
-        <w:rPr>
-          <w:color w:val="7F7F7F" w:themeColor="text1" w:themeTint="80"/>
-          <w:sz w:val="19"/>
-          <w:szCs w:val="19"/>
-        </w:rPr>
-        <w:t>Animaç</w:t>
-      </w:r>
-      <w:r>
-        <w:rPr>
-          <w:color w:val="7F7F7F" w:themeColor="text1" w:themeTint="80"/>
-          <w:sz w:val="19"/>
-          <w:szCs w:val="19"/>
-        </w:rPr>
-        <w:t>õ</w:t>
-      </w:r>
-      <w:r>
-        <w:rPr>
-          <w:color w:val="7F7F7F" w:themeColor="text1" w:themeTint="80"/>
-          <w:sz w:val="19"/>
-          <w:szCs w:val="19"/>
-        </w:rPr>
-        <w:t>es em HTML</w:t>
-      </w:r>
-      <w:r>
-        <w:rPr>
-          <w:color w:val="7F7F7F" w:themeColor="text1" w:themeTint="80"/>
-          <w:sz w:val="19"/>
-          <w:szCs w:val="19"/>
-        </w:rPr>
-        <w:t>/HTML5</w:t>
-      </w:r>
-    </w:p>
-    <w:p>
-      <w:pPr>
-        <w:ind w:left="170"/>
-        <w:jc w:val="left"/>
-        <w:rPr>
-          <w:color w:val="A6A6A6" w:themeColor="background1" w:themeShade="A6"/>
-          <w:sz w:val="19"/>
-          <w:szCs w:val="19"/>
-        </w:rPr>
-      </w:pPr>
-      <w:r>
-        <w:rPr>
-          <w:color w:val="7F7F7F" w:themeColor="text1" w:themeTint="80"/>
-          <w:sz w:val="19"/>
-          <w:szCs w:val="19"/>
-        </w:rPr>
-        <w:t>Objetos interativos</w:t>
-      </w:r>
-      <w:r>
-        <w:rPr>
-          <w:color w:val="7F7F7F" w:themeColor="text1" w:themeTint="80"/>
-          <w:sz w:val="19"/>
-          <w:szCs w:val="19"/>
-        </w:rPr>
-        <w:t>, design</w:t>
-      </w:r>
-      <w:r>
-        <w:rPr>
-          <w:color w:val="7F7F7F" w:themeColor="text1" w:themeTint="80"/>
-          <w:sz w:val="19"/>
-          <w:szCs w:val="19"/>
-        </w:rPr>
-        <w:t xml:space="preserve"> responsivo </w:t>
-      </w:r>
-      <w:r>
-        <w:rPr>
-          <w:color w:val="7F7F7F" w:themeColor="text1" w:themeTint="80"/>
-          <w:sz w:val="19"/>
-          <w:szCs w:val="19"/>
-        </w:rPr>
-        <w:t xml:space="preserve">e componentização </w:t>
-      </w:r>
-      <w:r>
-        <w:rPr>
-          <w:color w:val="7F7F7F" w:themeColor="text1" w:themeTint="80"/>
-          <w:sz w:val="19"/>
-          <w:szCs w:val="19"/>
-        </w:rPr>
-        <w:t xml:space="preserve">para </w:t>
-      </w:r>
-      <w:r>
-        <w:rPr>
-          <w:color w:val="7F7F7F" w:themeColor="text1" w:themeTint="80"/>
-          <w:sz w:val="19"/>
-          <w:szCs w:val="19"/>
-        </w:rPr>
-        <w:t>W</w:t>
-      </w:r>
-      <w:r>
-        <w:rPr>
-          <w:color w:val="7F7F7F" w:themeColor="text1" w:themeTint="80"/>
-          <w:sz w:val="19"/>
-          <w:szCs w:val="19"/>
-        </w:rPr>
-        <w:t xml:space="preserve">eb e </w:t>
-      </w:r>
-      <w:r>
-        <w:rPr>
-          <w:color w:val="7F7F7F" w:themeColor="text1" w:themeTint="80"/>
-          <w:sz w:val="19"/>
-          <w:szCs w:val="19"/>
-        </w:rPr>
-        <w:t>M</w:t>
-      </w:r>
-      <w:r>
-        <w:rPr>
-          <w:color w:val="7F7F7F" w:themeColor="text1" w:themeTint="80"/>
-          <w:sz w:val="19"/>
-          <w:szCs w:val="19"/>
-        </w:rPr>
-        <w:t>obile</w:t>
-      </w:r>
-      <w:r>
-        <w:rPr>
-          <w:color w:val="7F7F7F" w:themeColor="text1" w:themeTint="80"/>
-          <w:sz w:val="19"/>
-          <w:szCs w:val="19"/>
-        </w:rPr>
-        <w:t xml:space="preserve">, </w:t>
-      </w:r>
-      <w:r>
-        <w:rPr>
-          <w:color w:val="7F7F7F" w:themeColor="text1" w:themeTint="80"/>
-          <w:sz w:val="19"/>
-          <w:szCs w:val="19"/>
-        </w:rPr>
-        <w:t xml:space="preserve">UI/UX </w:t>
-      </w:r>
-      <w:r>
-        <w:rPr>
-          <w:color w:val="A6A6A6" w:themeColor="background1" w:themeShade="A6"/>
-          <w:sz w:val="19"/>
-          <w:szCs w:val="19"/>
-        </w:rPr>
-        <w:t xml:space="preserve">(em desenvolvimento) </w:t>
-      </w:r>
-    </w:p>
-    <w:p>
-      <w:pPr>
-        <w:ind w:left="170"/>
-        <w:jc w:val="left"/>
-        <w:rPr>
-          <w:color w:val="7F7F7F" w:themeColor="text1" w:themeTint="80"/>
-          <w:sz w:val="19"/>
-          <w:szCs w:val="19"/>
-        </w:rPr>
-      </w:pPr>
-      <w:r>
-        <w:rPr>
-          <w:color w:val="7F7F7F" w:themeColor="text1" w:themeTint="80"/>
-          <w:sz w:val="19"/>
-          <w:szCs w:val="19"/>
-        </w:rPr>
-        <w:t xml:space="preserve">Integração </w:t>
-      </w:r>
-      <w:r>
-        <w:rPr>
-          <w:color w:val="7F7F7F" w:themeColor="text1" w:themeTint="80"/>
-          <w:sz w:val="19"/>
-          <w:szCs w:val="19"/>
-        </w:rPr>
-        <w:t xml:space="preserve">e versionamento </w:t>
-      </w:r>
-      <w:r>
-        <w:rPr>
-          <w:color w:val="7F7F7F" w:themeColor="text1" w:themeTint="80"/>
-          <w:sz w:val="19"/>
-          <w:szCs w:val="19"/>
-        </w:rPr>
-        <w:t xml:space="preserve">com Git </w:t>
-      </w:r>
-    </w:p>
-    <w:p>
-      <w:pPr>
-        <w:ind w:left="170"/>
-        <w:jc w:val="left"/>
-        <w:rPr>
-          <w:color w:val="7F7F7F" w:themeColor="text1" w:themeTint="80"/>
-          <w:sz w:val="19"/>
-          <w:szCs w:val="19"/>
-        </w:rPr>
-      </w:pPr>
-      <w:r>
-        <w:rPr>
-          <w:color w:val="7F7F7F" w:themeColor="text1" w:themeTint="80"/>
-          <w:sz w:val="19"/>
-          <w:szCs w:val="19"/>
-        </w:rPr>
-        <w:t>Repositótios remotos: Github e Bitbucket</w:t>
-      </w:r>
-    </w:p>
-    <w:p>
-      <w:pPr>
-        <w:ind w:left="170"/>
-        <w:jc w:val="left"/>
-        <w:rPr>
-          <w:color w:val="A6A6A6" w:themeColor="background1" w:themeShade="A6"/>
-          <w:sz w:val="19"/>
-          <w:szCs w:val="19"/>
-        </w:rPr>
-      </w:pPr>
-      <w:r>
-        <w:rPr>
-          <w:color w:val="7F7F7F" w:themeColor="text1" w:themeTint="80"/>
-          <w:sz w:val="19"/>
-          <w:szCs w:val="19"/>
-        </w:rPr>
-        <w:t xml:space="preserve">CI/CD </w:t>
-      </w:r>
-      <w:r>
-        <w:rPr>
-          <w:color w:val="A6A6A6" w:themeColor="background1" w:themeShade="A6"/>
-          <w:sz w:val="19"/>
-          <w:szCs w:val="19"/>
-        </w:rPr>
-        <w:t>(em desenvolvimento)</w:t>
-      </w:r>
-    </w:p>
-    <w:p>
-      <w:pPr>
-        <w:jc w:val="left"/>
-        <w:rPr>
-          <w:sz w:val="19"/>
-          <w:szCs w:val="19"/>
-        </w:rPr>
-      </w:pPr>
-    </w:p>
-    <w:p>
-      <w:pPr>
-        <w:jc w:val="left"/>
-        <w:rPr>
-          <w:sz w:val="19"/>
-          <w:szCs w:val="19"/>
-        </w:rPr>
       </w:pPr>
       <w:r>
         <w:rPr>
           <w:b/>
-          <w:sz w:val="19"/>
-          <w:szCs w:val="19"/>
-        </w:rPr>
-        <w:t>Idioma</w:t>
-      </w:r>
-      <w:r>
-        <w:rPr>
-          <w:b/>
-          <w:sz w:val="19"/>
-          <w:szCs w:val="19"/>
-        </w:rPr>
-        <w:t>s</w:t>
-      </w:r>
-    </w:p>
-    <w:p>
-      <w:pPr>
-        <w:ind w:left="170"/>
-        <w:jc w:val="left"/>
-        <w:rPr>
-          <w:color w:val="7F7F7F" w:themeColor="text1" w:themeTint="80"/>
-          <w:sz w:val="19"/>
-          <w:szCs w:val="19"/>
-        </w:rPr>
-      </w:pPr>
-      <w:r>
-        <w:rPr>
-          <w:color w:val="7F7F7F" w:themeColor="text1" w:themeTint="80"/>
-          <w:sz w:val="19"/>
-          <w:szCs w:val="19"/>
-        </w:rPr>
-        <w:t>Português - Fluente/Nativo</w:t>
-      </w:r>
-    </w:p>
-    <w:p>
-      <w:pPr>
-        <w:ind w:left="170"/>
-        <w:jc w:val="left"/>
-        <w:rPr>
-          <w:sz w:val="19"/>
-          <w:szCs w:val="19"/>
-        </w:rPr>
-      </w:pPr>
-      <w:r>
-        <w:rPr>
-          <w:color w:val="7F7F7F" w:themeColor="text1" w:themeTint="80"/>
-          <w:sz w:val="19"/>
-          <w:szCs w:val="19"/>
-        </w:rPr>
-        <w:t xml:space="preserve">Inglês </w:t>
-      </w:r>
-      <w:r>
-        <w:rPr>
-          <w:color w:val="7F7F7F" w:themeColor="text1" w:themeTint="80"/>
-          <w:sz w:val="19"/>
-          <w:szCs w:val="19"/>
-        </w:rPr>
-        <w:t>–</w:t>
-      </w:r>
-      <w:r>
-        <w:rPr>
-          <w:color w:val="7F7F7F" w:themeColor="text1" w:themeTint="80"/>
-          <w:sz w:val="19"/>
-          <w:szCs w:val="19"/>
-        </w:rPr>
-        <w:t xml:space="preserve"> Intermediário</w:t>
-      </w:r>
-    </w:p>
-    <w:p>
-      <w:pPr>
-        <w:ind w:left="170"/>
-        <w:jc w:val="left"/>
-        <w:rPr>
-          <w:sz w:val="19"/>
-          <w:szCs w:val="19"/>
-        </w:rPr>
-      </w:pPr>
-    </w:p>
-    <w:p>
-      <w:pPr>
-        <w:jc w:val="left"/>
-        <w:rPr>
-          <w:b/>
-          <w:sz w:val="19"/>
-          <w:szCs w:val="19"/>
-        </w:rPr>
-      </w:pPr>
-      <w:r>
-        <w:rPr>
-          <w:b/>
-          <w:sz w:val="19"/>
-          <w:szCs w:val="19"/>
-        </w:rPr>
-        <w:t>Software</w:t>
-      </w:r>
-    </w:p>
-    <w:p>
-      <w:pPr>
-        <w:ind w:left="170"/>
-        <w:jc w:val="left"/>
-        <w:rPr>
-          <w:color w:val="7F7F7F" w:themeColor="text1" w:themeTint="80"/>
-          <w:sz w:val="19"/>
-          <w:szCs w:val="19"/>
-        </w:rPr>
-      </w:pPr>
-      <w:r>
-        <w:rPr>
-          <w:b/>
-          <w:color w:val="7F7F7F" w:themeColor="text1" w:themeTint="80"/>
-          <w:sz w:val="19"/>
-          <w:szCs w:val="19"/>
-        </w:rPr>
-        <w:t xml:space="preserve">IDE: </w:t>
-      </w:r>
-      <w:r>
-        <w:rPr>
-          <w:color w:val="7F7F7F" w:themeColor="text1" w:themeTint="80"/>
-          <w:sz w:val="19"/>
-          <w:szCs w:val="19"/>
-        </w:rPr>
-        <w:t>VSCode</w:t>
-      </w:r>
-      <w:r>
-        <w:rPr>
-          <w:color w:val="7F7F7F" w:themeColor="text1" w:themeTint="80"/>
-          <w:sz w:val="19"/>
-          <w:szCs w:val="19"/>
-        </w:rPr>
-        <w:t xml:space="preserve">, </w:t>
-      </w:r>
-      <w:r>
-        <w:rPr>
-          <w:color w:val="7F7F7F" w:themeColor="text1" w:themeTint="80"/>
-          <w:sz w:val="19"/>
-          <w:szCs w:val="19"/>
-        </w:rPr>
-        <w:t>SublimeText</w:t>
-      </w:r>
-    </w:p>
-    <w:p>
-      <w:pPr>
-        <w:ind w:left="170"/>
-        <w:jc w:val="left"/>
-        <w:rPr>
-          <w:color w:val="7F7F7F" w:themeColor="text1" w:themeTint="80"/>
-          <w:sz w:val="19"/>
-          <w:szCs w:val="19"/>
-        </w:rPr>
-      </w:pPr>
-      <w:r>
-        <w:rPr>
-          <w:b/>
-          <w:color w:val="7F7F7F" w:themeColor="text1" w:themeTint="80"/>
-          <w:sz w:val="19"/>
-          <w:szCs w:val="19"/>
-        </w:rPr>
-        <w:t>Versionamento:</w:t>
-      </w:r>
-      <w:r>
-        <w:rPr>
-          <w:color w:val="7F7F7F" w:themeColor="text1" w:themeTint="80"/>
-          <w:sz w:val="19"/>
-          <w:szCs w:val="19"/>
-        </w:rPr>
-        <w:t xml:space="preserve"> </w:t>
-      </w:r>
-      <w:r>
-        <w:rPr>
-          <w:color w:val="7F7F7F" w:themeColor="text1" w:themeTint="80"/>
-          <w:sz w:val="19"/>
-          <w:szCs w:val="19"/>
-        </w:rPr>
-        <w:t>Git</w:t>
-      </w:r>
-    </w:p>
-    <w:p>
-      <w:pPr>
-        <w:ind w:left="170"/>
-        <w:jc w:val="left"/>
-        <w:rPr>
-          <w:color w:val="7F7F7F" w:themeColor="text1" w:themeTint="80"/>
-          <w:sz w:val="19"/>
-          <w:szCs w:val="19"/>
-        </w:rPr>
-      </w:pPr>
-      <w:r>
-        <w:rPr>
-          <w:b/>
-          <w:color w:val="7F7F7F" w:themeColor="text1" w:themeTint="80"/>
-          <w:sz w:val="19"/>
-          <w:szCs w:val="19"/>
-        </w:rPr>
-        <w:t>Gerenciadores de pacotes:</w:t>
-      </w:r>
-      <w:r>
-        <w:rPr>
-          <w:color w:val="7F7F7F" w:themeColor="text1" w:themeTint="80"/>
-          <w:sz w:val="19"/>
-          <w:szCs w:val="19"/>
-        </w:rPr>
-        <w:t xml:space="preserve"> </w:t>
-      </w:r>
-      <w:r>
-        <w:rPr>
-          <w:color w:val="7F7F7F" w:themeColor="text1" w:themeTint="80"/>
-          <w:sz w:val="19"/>
-          <w:szCs w:val="19"/>
-        </w:rPr>
-        <w:t>Npm, Yarn, Bower</w:t>
-      </w:r>
-    </w:p>
-    <w:p>
-      <w:pPr>
-        <w:ind w:left="170"/>
-        <w:jc w:val="left"/>
-        <w:rPr>
-          <w:color w:val="A6A6A6" w:themeColor="background1" w:themeShade="A6"/>
-          <w:sz w:val="19"/>
-          <w:szCs w:val="19"/>
-          <w:lang w:val="en-US"/>
-        </w:rPr>
-      </w:pPr>
-      <w:r>
-        <w:rPr>
-          <w:b/>
-          <w:color w:val="7F7F7F" w:themeColor="text1" w:themeTint="80"/>
-          <w:sz w:val="19"/>
-          <w:szCs w:val="19"/>
-          <w:lang w:val="en-US"/>
-        </w:rPr>
-        <w:t>Adobe</w:t>
-      </w:r>
-      <w:r>
-        <w:rPr>
-          <w:b/>
-          <w:color w:val="7F7F7F" w:themeColor="text1" w:themeTint="80"/>
-          <w:sz w:val="19"/>
-          <w:szCs w:val="19"/>
-          <w:lang w:val="en-US"/>
-        </w:rPr>
-        <w:t>:</w:t>
-      </w:r>
-      <w:r>
-        <w:rPr>
-          <w:color w:val="7F7F7F" w:themeColor="text1" w:themeTint="80"/>
-          <w:sz w:val="19"/>
-          <w:szCs w:val="19"/>
-          <w:lang w:val="en-US"/>
-        </w:rPr>
-        <w:t xml:space="preserve"> </w:t>
-      </w:r>
-      <w:r>
-        <w:rPr>
-          <w:color w:val="7F7F7F" w:themeColor="text1" w:themeTint="80"/>
-          <w:sz w:val="19"/>
-          <w:szCs w:val="19"/>
-          <w:lang w:val="en-US"/>
-        </w:rPr>
-        <w:t>Photoshop</w:t>
-      </w:r>
-      <w:r>
-        <w:rPr>
-          <w:color w:val="7F7F7F" w:themeColor="text1" w:themeTint="80"/>
-          <w:sz w:val="19"/>
-          <w:szCs w:val="19"/>
-          <w:lang w:val="en-US"/>
-        </w:rPr>
-        <w:t xml:space="preserve">, Ilustrator, Adobe XD </w:t>
-      </w:r>
-      <w:r>
-        <w:rPr>
-          <w:color w:val="A6A6A6" w:themeColor="background1" w:themeShade="A6"/>
-          <w:sz w:val="19"/>
-          <w:szCs w:val="19"/>
-          <w:lang w:val="en-US"/>
-        </w:rPr>
-        <w:t>(</w:t>
-      </w:r>
-      <w:r>
-        <w:rPr>
-          <w:color w:val="A6A6A6" w:themeColor="background1" w:themeShade="A6"/>
-          <w:sz w:val="19"/>
-          <w:szCs w:val="19"/>
-          <w:lang w:val="en-US"/>
-        </w:rPr>
-        <w:t>em desenvolvimento</w:t>
-      </w:r>
-      <w:r>
-        <w:rPr>
-          <w:color w:val="A6A6A6" w:themeColor="background1" w:themeShade="A6"/>
-          <w:sz w:val="19"/>
-          <w:szCs w:val="19"/>
-          <w:lang w:val="en-US"/>
-        </w:rPr>
-        <w:t>)</w:t>
-      </w:r>
-      <w:r>
-        <w:rPr>
-          <w:color w:val="A6A6A6" w:themeColor="background1" w:themeShade="A6"/>
-          <w:sz w:val="19"/>
-          <w:szCs w:val="19"/>
-          <w:lang w:val="en-US"/>
-        </w:rPr>
-        <w:t xml:space="preserve">, </w:t>
-      </w:r>
-      <w:r>
-        <w:rPr>
-          <w:color w:val="7F7F7F" w:themeColor="text1" w:themeTint="80"/>
-          <w:sz w:val="19"/>
-          <w:szCs w:val="19"/>
-          <w:lang w:val="en-US"/>
-        </w:rPr>
-        <w:t>Indesign</w:t>
-      </w:r>
-      <w:r>
-        <w:rPr>
-          <w:color w:val="7F7F7F" w:themeColor="text1" w:themeTint="80"/>
-          <w:sz w:val="19"/>
-          <w:szCs w:val="19"/>
-          <w:lang w:val="en-US"/>
-        </w:rPr>
-        <w:t xml:space="preserve">, </w:t>
-      </w:r>
-      <w:r>
-        <w:rPr>
-          <w:color w:val="7F7F7F" w:themeColor="text1" w:themeTint="80"/>
-          <w:sz w:val="19"/>
-          <w:szCs w:val="19"/>
-          <w:lang w:val="en-US"/>
-        </w:rPr>
-        <w:t>Premiere</w:t>
-      </w:r>
-      <w:r>
-        <w:rPr>
-          <w:color w:val="7F7F7F" w:themeColor="text1" w:themeTint="80"/>
-          <w:sz w:val="19"/>
-          <w:szCs w:val="19"/>
-          <w:lang w:val="en-US"/>
-        </w:rPr>
-        <w:t xml:space="preserve">, </w:t>
-      </w:r>
-      <w:r>
-        <w:rPr>
-          <w:color w:val="7F7F7F" w:themeColor="text1" w:themeTint="80"/>
-          <w:sz w:val="19"/>
-          <w:szCs w:val="19"/>
-          <w:lang w:val="en-US"/>
-        </w:rPr>
-        <w:t>After Effects</w:t>
-      </w:r>
-      <w:r>
-        <w:rPr>
-          <w:color w:val="7F7F7F" w:themeColor="text1" w:themeTint="80"/>
-          <w:sz w:val="19"/>
-          <w:szCs w:val="19"/>
-          <w:lang w:val="en-US"/>
-        </w:rPr>
-        <w:t xml:space="preserve">, </w:t>
-      </w:r>
-      <w:r>
-        <w:rPr>
-          <w:color w:val="7F7F7F" w:themeColor="text1" w:themeTint="80"/>
-          <w:sz w:val="19"/>
-          <w:szCs w:val="19"/>
-          <w:lang w:val="en-US"/>
-        </w:rPr>
-        <w:t>Edge Animate</w:t>
-      </w:r>
-    </w:p>
-    <w:p>
-      <w:pPr>
-        <w:ind w:left="170"/>
-        <w:jc w:val="left"/>
-        <w:rPr>
-          <w:color w:val="7F7F7F" w:themeColor="text1" w:themeTint="80"/>
-          <w:sz w:val="19"/>
-          <w:szCs w:val="19"/>
-          <w:lang w:val="en-US"/>
-        </w:rPr>
-      </w:pPr>
-      <w:r>
-        <w:rPr>
-          <w:b/>
-          <w:color w:val="7F7F7F" w:themeColor="text1" w:themeTint="80"/>
-          <w:sz w:val="19"/>
-          <w:szCs w:val="19"/>
-          <w:lang w:val="en-US"/>
-        </w:rPr>
-        <w:t>CMS:</w:t>
-      </w:r>
-      <w:r>
-        <w:rPr>
-          <w:color w:val="7F7F7F" w:themeColor="text1" w:themeTint="80"/>
-          <w:sz w:val="19"/>
-          <w:szCs w:val="19"/>
-          <w:lang w:val="en-US"/>
-        </w:rPr>
-        <w:t xml:space="preserve"> </w:t>
-      </w:r>
-      <w:r>
-        <w:rPr>
-          <w:color w:val="7F7F7F" w:themeColor="text1" w:themeTint="80"/>
-          <w:sz w:val="19"/>
-          <w:szCs w:val="19"/>
-          <w:lang w:val="en-US"/>
-        </w:rPr>
-        <w:t>Webflow</w:t>
-      </w:r>
-      <w:r>
-        <w:rPr>
-          <w:color w:val="7F7F7F" w:themeColor="text1" w:themeTint="80"/>
-          <w:sz w:val="19"/>
-          <w:szCs w:val="19"/>
-          <w:lang w:val="en-US"/>
-        </w:rPr>
-        <w:t xml:space="preserve">, </w:t>
-      </w:r>
-      <w:r>
-        <w:rPr>
-          <w:color w:val="7F7F7F" w:themeColor="text1" w:themeTint="80"/>
-          <w:sz w:val="19"/>
-          <w:szCs w:val="19"/>
-          <w:lang w:val="en-US"/>
-        </w:rPr>
-        <w:t>Wordpress</w:t>
-      </w:r>
-      <w:r>
-        <w:rPr>
-          <w:color w:val="7F7F7F" w:themeColor="text1" w:themeTint="80"/>
-          <w:sz w:val="19"/>
-          <w:szCs w:val="19"/>
-          <w:lang w:val="en-US"/>
-        </w:rPr>
-        <w:t xml:space="preserve">, </w:t>
-      </w:r>
-      <w:r>
-        <w:rPr>
-          <w:color w:val="7F7F7F" w:themeColor="text1" w:themeTint="80"/>
-          <w:sz w:val="19"/>
-          <w:szCs w:val="19"/>
-          <w:lang w:val="en-US"/>
-        </w:rPr>
-        <w:t>BootstrapStudio</w:t>
-      </w:r>
-    </w:p>
-    <w:p>
-      <w:pPr>
-        <w:ind w:left="170"/>
-        <w:jc w:val="left"/>
-        <w:rPr>
-          <w:color w:val="7F7F7F" w:themeColor="text1" w:themeTint="80"/>
-          <w:sz w:val="19"/>
-          <w:szCs w:val="19"/>
-        </w:rPr>
-      </w:pPr>
-      <w:r>
-        <w:rPr>
-          <w:b/>
-          <w:color w:val="7F7F7F" w:themeColor="text1" w:themeTint="80"/>
-          <w:sz w:val="19"/>
-          <w:szCs w:val="19"/>
-        </w:rPr>
-        <w:t>Frameworks:</w:t>
-      </w:r>
-      <w:r>
-        <w:rPr>
-          <w:color w:val="7F7F7F" w:themeColor="text1" w:themeTint="80"/>
-          <w:sz w:val="19"/>
-          <w:szCs w:val="19"/>
-        </w:rPr>
-        <w:t xml:space="preserve"> </w:t>
-      </w:r>
-      <w:r>
-        <w:rPr>
-          <w:color w:val="7F7F7F" w:themeColor="text1" w:themeTint="80"/>
-          <w:sz w:val="19"/>
-          <w:szCs w:val="19"/>
-        </w:rPr>
-        <w:t>Bootstrap</w:t>
-      </w:r>
-      <w:r>
-        <w:rPr>
-          <w:color w:val="7F7F7F" w:themeColor="text1" w:themeTint="80"/>
-          <w:sz w:val="19"/>
-          <w:szCs w:val="19"/>
-        </w:rPr>
-        <w:t>, Bulma, Foundation</w:t>
-      </w:r>
-    </w:p>
-    <w:p>
-      <w:pPr>
-        <w:ind w:left="170"/>
-        <w:jc w:val="left"/>
-        <w:rPr>
-          <w:color w:val="A6A6A6" w:themeColor="background1" w:themeShade="A6"/>
-          <w:sz w:val="19"/>
-          <w:szCs w:val="19"/>
-        </w:rPr>
-      </w:pPr>
-      <w:r>
-        <w:rPr>
-          <w:b/>
-          <w:color w:val="7F7F7F" w:themeColor="text1" w:themeTint="80"/>
-          <w:sz w:val="19"/>
-          <w:szCs w:val="19"/>
-        </w:rPr>
-        <w:t>Design e Prototipação:</w:t>
-      </w:r>
-      <w:r>
-        <w:rPr>
-          <w:color w:val="7F7F7F" w:themeColor="text1" w:themeTint="80"/>
-          <w:sz w:val="19"/>
-          <w:szCs w:val="19"/>
-        </w:rPr>
-        <w:t xml:space="preserve"> </w:t>
-      </w:r>
-      <w:r>
-        <w:rPr>
-          <w:color w:val="7F7F7F" w:themeColor="text1" w:themeTint="80"/>
-          <w:sz w:val="19"/>
-          <w:szCs w:val="19"/>
-        </w:rPr>
-        <w:t>Sketch</w:t>
-      </w:r>
-      <w:r>
-        <w:rPr>
-          <w:color w:val="7F7F7F" w:themeColor="text1" w:themeTint="80"/>
-          <w:sz w:val="19"/>
-          <w:szCs w:val="19"/>
-        </w:rPr>
-        <w:t>, Zeplin</w:t>
-      </w:r>
-      <w:r>
-        <w:rPr>
-          <w:color w:val="7F7F7F" w:themeColor="text1" w:themeTint="80"/>
-          <w:sz w:val="19"/>
-          <w:szCs w:val="19"/>
-        </w:rPr>
-        <w:t xml:space="preserve"> </w:t>
-      </w:r>
-      <w:r>
-        <w:rPr>
-          <w:color w:val="A6A6A6" w:themeColor="background1" w:themeShade="A6"/>
-          <w:sz w:val="19"/>
-          <w:szCs w:val="19"/>
-        </w:rPr>
-        <w:t>(em desenvolvimento)</w:t>
-      </w:r>
-    </w:p>
-    <w:p>
-      <w:pPr>
-        <w:ind w:left="170"/>
-        <w:jc w:val="left"/>
-        <w:rPr>
-          <w:color w:val="A6A6A6" w:themeColor="background1" w:themeShade="A6"/>
-          <w:sz w:val="19"/>
-          <w:szCs w:val="19"/>
-        </w:rPr>
-      </w:pPr>
-      <w:r>
-        <w:rPr>
-          <w:b/>
-          <w:color w:val="7F7F7F" w:themeColor="text1" w:themeTint="80"/>
-          <w:sz w:val="19"/>
-          <w:szCs w:val="19"/>
-        </w:rPr>
-        <w:t>Automatização:</w:t>
-      </w:r>
-      <w:r>
-        <w:rPr>
-          <w:color w:val="7F7F7F" w:themeColor="text1" w:themeTint="80"/>
-          <w:sz w:val="19"/>
-          <w:szCs w:val="19"/>
-        </w:rPr>
-        <w:t xml:space="preserve"> </w:t>
-      </w:r>
-      <w:r>
-        <w:rPr>
-          <w:color w:val="7F7F7F" w:themeColor="text1" w:themeTint="80"/>
-          <w:sz w:val="19"/>
-          <w:szCs w:val="19"/>
-        </w:rPr>
-        <w:t>Gulp</w:t>
-      </w:r>
-      <w:r>
-        <w:rPr>
-          <w:color w:val="7F7F7F" w:themeColor="text1" w:themeTint="80"/>
-          <w:sz w:val="19"/>
-          <w:szCs w:val="19"/>
-        </w:rPr>
-        <w:t>, Webpack</w:t>
-      </w:r>
-      <w:r>
-        <w:rPr>
-          <w:color w:val="7F7F7F" w:themeColor="text1" w:themeTint="80"/>
-          <w:sz w:val="19"/>
-          <w:szCs w:val="19"/>
-        </w:rPr>
-        <w:t xml:space="preserve"> </w:t>
-      </w:r>
-      <w:r>
-        <w:rPr>
-          <w:color w:val="A6A6A6" w:themeColor="background1" w:themeShade="A6"/>
-          <w:sz w:val="19"/>
-          <w:szCs w:val="19"/>
-        </w:rPr>
-        <w:t xml:space="preserve">(em desenvolvimento) </w:t>
-      </w:r>
-    </w:p>
-    <w:p>
-      <w:pPr>
-        <w:ind w:left="170"/>
-        <w:jc w:val="left"/>
-        <w:rPr>
-          <w:color w:val="7F7F7F" w:themeColor="text1" w:themeTint="80"/>
-          <w:sz w:val="19"/>
-          <w:szCs w:val="19"/>
-        </w:rPr>
-      </w:pPr>
-      <w:r>
-        <w:rPr>
-          <w:b/>
-          <w:color w:val="7F7F7F" w:themeColor="text1" w:themeTint="80"/>
-          <w:sz w:val="19"/>
-          <w:szCs w:val="19"/>
-        </w:rPr>
-        <w:t>Tests:</w:t>
-      </w:r>
-      <w:r>
-        <w:rPr>
-          <w:color w:val="7F7F7F" w:themeColor="text1" w:themeTint="80"/>
-          <w:sz w:val="19"/>
-          <w:szCs w:val="19"/>
-        </w:rPr>
-        <w:t xml:space="preserve"> Mocha, Jest </w:t>
-      </w:r>
-      <w:r>
-        <w:rPr>
-          <w:color w:val="A6A6A6" w:themeColor="background1" w:themeShade="A6"/>
-          <w:sz w:val="19"/>
-          <w:szCs w:val="19"/>
-        </w:rPr>
-        <w:t>(em desenvolvimento)</w:t>
-      </w:r>
-      <w:r>
-        <w:rPr>
-          <w:color w:val="7F7F7F" w:themeColor="text1" w:themeTint="80"/>
-          <w:sz w:val="19"/>
-          <w:szCs w:val="19"/>
-        </w:rPr>
-        <w:t xml:space="preserve"> </w:t>
-      </w:r>
-    </w:p>
-    <w:p>
-      <w:pPr>
-        <w:jc w:val="left"/>
-        <w:rPr>
-          <w:b/>
-          <w:sz w:val="19"/>
-          <w:szCs w:val="19"/>
-        </w:rPr>
-      </w:pPr>
-    </w:p>
-    <w:p>
-      <w:pPr>
-        <w:jc w:val="left"/>
-        <w:rPr>
-          <w:b/>
-          <w:sz w:val="19"/>
-          <w:szCs w:val="19"/>
-        </w:rPr>
-      </w:pPr>
-      <w:r>
-        <w:rPr>
-          <w:b/>
-          <w:sz w:val="19"/>
-          <w:szCs w:val="19"/>
-        </w:rPr>
-        <w:t>Tecnologias</w:t>
-      </w:r>
-      <w:r>
-        <w:rPr>
-          <w:b/>
-          <w:sz w:val="19"/>
-          <w:szCs w:val="19"/>
-        </w:rPr>
-        <w:t xml:space="preserve"> </w:t>
-      </w:r>
-    </w:p>
-    <w:p>
-      <w:pPr>
-        <w:ind w:left="170"/>
-        <w:jc w:val="left"/>
-        <w:rPr>
-          <w:b/>
-          <w:sz w:val="19"/>
-          <w:szCs w:val="19"/>
-        </w:rPr>
-      </w:pPr>
-      <w:r>
-        <w:rPr>
-          <w:color w:val="7F7F7F" w:themeColor="text1" w:themeTint="80"/>
-          <w:sz w:val="19"/>
-          <w:szCs w:val="19"/>
-        </w:rPr>
-        <w:t>HTML5</w:t>
-      </w:r>
-    </w:p>
-    <w:p>
-      <w:pPr>
-        <w:ind w:left="170"/>
-        <w:jc w:val="left"/>
-        <w:rPr>
-          <w:color w:val="7F7F7F" w:themeColor="text1" w:themeTint="80"/>
-          <w:sz w:val="19"/>
-          <w:szCs w:val="19"/>
-        </w:rPr>
-      </w:pPr>
-      <w:r>
-        <w:rPr>
-          <w:color w:val="7F7F7F" w:themeColor="text1" w:themeTint="80"/>
-          <w:sz w:val="19"/>
-          <w:szCs w:val="19"/>
-        </w:rPr>
-        <w:t>CSS3</w:t>
-      </w:r>
-    </w:p>
-    <w:p>
-      <w:pPr>
-        <w:ind w:left="170"/>
-        <w:jc w:val="left"/>
-        <w:rPr>
-          <w:color w:val="A6A6A6" w:themeColor="background1" w:themeShade="A6"/>
-          <w:sz w:val="19"/>
-          <w:szCs w:val="19"/>
-        </w:rPr>
-      </w:pPr>
-      <w:r>
-        <w:rPr>
-          <w:color w:val="7F7F7F" w:themeColor="text1" w:themeTint="80"/>
-          <w:sz w:val="19"/>
-          <w:szCs w:val="19"/>
-        </w:rPr>
-        <w:t>Javascript</w:t>
-      </w:r>
-      <w:r>
-        <w:rPr>
-          <w:color w:val="7F7F7F" w:themeColor="text1" w:themeTint="80"/>
-          <w:sz w:val="19"/>
-          <w:szCs w:val="19"/>
-        </w:rPr>
-        <w:t xml:space="preserve">, </w:t>
-      </w:r>
-      <w:r>
-        <w:rPr>
-          <w:color w:val="7F7F7F" w:themeColor="text1" w:themeTint="80"/>
-          <w:sz w:val="19"/>
-          <w:szCs w:val="19"/>
-        </w:rPr>
-        <w:t xml:space="preserve">ES6 </w:t>
-      </w:r>
-      <w:r>
-        <w:rPr>
-          <w:color w:val="A6A6A6" w:themeColor="background1" w:themeShade="A6"/>
-          <w:sz w:val="19"/>
-          <w:szCs w:val="19"/>
-        </w:rPr>
-        <w:t>(em desenvolvimento)</w:t>
-      </w:r>
-    </w:p>
-    <w:p>
-      <w:pPr>
-        <w:ind w:left="170"/>
-        <w:jc w:val="left"/>
-        <w:rPr>
-          <w:color w:val="7F7F7F" w:themeColor="text1" w:themeTint="80"/>
-          <w:sz w:val="19"/>
-          <w:szCs w:val="19"/>
-        </w:rPr>
-      </w:pPr>
-      <w:r>
-        <w:rPr>
-          <w:color w:val="7F7F7F" w:themeColor="text1" w:themeTint="80"/>
-          <w:sz w:val="19"/>
-          <w:szCs w:val="19"/>
-        </w:rPr>
-        <w:t>PHP</w:t>
-      </w:r>
-      <w:r>
-        <w:rPr>
-          <w:color w:val="7F7F7F" w:themeColor="text1" w:themeTint="80"/>
-          <w:sz w:val="19"/>
-          <w:szCs w:val="19"/>
-        </w:rPr>
-        <w:t xml:space="preserve"> / </w:t>
-      </w:r>
-      <w:r>
-        <w:rPr>
-          <w:color w:val="7F7F7F" w:themeColor="text1" w:themeTint="80"/>
-          <w:sz w:val="19"/>
-          <w:szCs w:val="19"/>
-        </w:rPr>
-        <w:t>SQL</w:t>
-      </w:r>
-    </w:p>
-    <w:p>
-      <w:pPr>
-        <w:ind w:left="170"/>
-        <w:jc w:val="left"/>
-        <w:rPr>
-          <w:color w:val="A6A6A6" w:themeColor="background1" w:themeShade="A6"/>
-          <w:sz w:val="19"/>
-          <w:szCs w:val="19"/>
-        </w:rPr>
-      </w:pPr>
-      <w:r>
-        <w:rPr>
-          <w:color w:val="7F7F7F" w:themeColor="text1" w:themeTint="80"/>
-          <w:sz w:val="19"/>
-          <w:szCs w:val="19"/>
-        </w:rPr>
-        <w:t>React</w:t>
-      </w:r>
-      <w:r>
-        <w:rPr>
-          <w:color w:val="7F7F7F" w:themeColor="text1" w:themeTint="80"/>
-          <w:sz w:val="19"/>
-          <w:szCs w:val="19"/>
-        </w:rPr>
-        <w:t xml:space="preserve">JS </w:t>
-      </w:r>
-      <w:r>
-        <w:rPr>
-          <w:color w:val="A6A6A6" w:themeColor="background1" w:themeShade="A6"/>
-          <w:sz w:val="19"/>
-          <w:szCs w:val="19"/>
-        </w:rPr>
-        <w:t xml:space="preserve">(em desenvolvimento) </w:t>
-      </w:r>
-    </w:p>
-    <w:p>
-      <w:pPr>
-        <w:ind w:left="170"/>
-        <w:jc w:val="left"/>
-        <w:rPr>
-          <w:color w:val="A6A6A6" w:themeColor="background1" w:themeShade="A6"/>
-          <w:sz w:val="19"/>
-          <w:szCs w:val="19"/>
-        </w:rPr>
-      </w:pPr>
-      <w:r>
-        <w:rPr>
-          <w:color w:val="7F7F7F" w:themeColor="text1" w:themeTint="80"/>
-          <w:sz w:val="19"/>
-          <w:szCs w:val="19"/>
-        </w:rPr>
-        <w:t>React</w:t>
-      </w:r>
-      <w:r>
-        <w:rPr>
-          <w:color w:val="7F7F7F" w:themeColor="text1" w:themeTint="80"/>
-          <w:sz w:val="19"/>
-          <w:szCs w:val="19"/>
-        </w:rPr>
-        <w:t>-n</w:t>
-      </w:r>
-      <w:r>
-        <w:rPr>
-          <w:color w:val="7F7F7F" w:themeColor="text1" w:themeTint="80"/>
-          <w:sz w:val="19"/>
-          <w:szCs w:val="19"/>
-        </w:rPr>
-        <w:t xml:space="preserve">ative </w:t>
-      </w:r>
-      <w:r>
-        <w:rPr>
-          <w:color w:val="A6A6A6" w:themeColor="background1" w:themeShade="A6"/>
-          <w:sz w:val="19"/>
-          <w:szCs w:val="19"/>
-        </w:rPr>
-        <w:t>(em desenvolvimento)</w:t>
-      </w:r>
-    </w:p>
-    <w:p>
-      <w:pPr>
-        <w:jc w:val="left"/>
-        <w:rPr>
-          <w:b/>
-          <w:sz w:val="19"/>
-          <w:szCs w:val="19"/>
-        </w:rPr>
-      </w:pPr>
-    </w:p>
-    <w:p>
-      <w:pPr>
-        <w:jc w:val="left"/>
-        <w:rPr>
-          <w:color w:val="A6A6A6" w:themeColor="background1" w:themeShade="A6"/>
-          <w:sz w:val="19"/>
-          <w:szCs w:val="19"/>
-        </w:rPr>
-      </w:pPr>
-      <w:r>
-        <w:rPr>
-          <w:b/>
-          <w:sz w:val="19"/>
-          <w:szCs w:val="19"/>
-        </w:rPr>
-        <w:t>Contribuições</w:t>
-      </w:r>
-      <w:r>
-        <w:rPr>
-          <w:b/>
-          <w:sz w:val="19"/>
-          <w:szCs w:val="19"/>
-        </w:rPr>
-        <w:t xml:space="preserve"> </w:t>
-      </w:r>
-      <w:r>
-        <w:rPr>
-          <w:b/>
-          <w:sz w:val="19"/>
-          <w:szCs w:val="19"/>
-        </w:rPr>
-        <w:t xml:space="preserve">Grandes </w:t>
-      </w:r>
-      <w:r>
-        <w:rPr>
-          <w:b/>
-          <w:sz w:val="19"/>
-          <w:szCs w:val="19"/>
-        </w:rPr>
-        <w:t>OpenSource</w:t>
-      </w:r>
-    </w:p>
-    <w:p>
-      <w:pPr>
-        <w:ind w:left="170"/>
-        <w:jc w:val="left"/>
-        <w:rPr>
-          <w:b/>
-          <w:color w:val="7F7F7F" w:themeColor="text1" w:themeTint="80"/>
-          <w:sz w:val="19"/>
-          <w:szCs w:val="19"/>
-        </w:rPr>
-      </w:pPr>
-      <w:r>
-        <w:rPr>
-          <w:b/>
           <w:color w:val="7F7F7F" w:themeColor="text1" w:themeTint="80"/>
           <w:sz w:val="19"/>
           <w:szCs w:val="19"/>
         </w:rPr>
         <w:t>Blog do </w:t>
       </w:r>
-      <w:hyperlink r:id="rId13" w:history="1">
+      <w:hyperlink r:id="rId14" w:history="1">
         <w:r>
           <w:rPr>
             <w:rStyle w:val="Hyperlink"/>
@@ -2022,7 +2099,7 @@
           <w:szCs w:val="19"/>
         </w:rPr>
       </w:pPr>
-      <w:hyperlink r:id="rId14" w:history="1">
+      <w:hyperlink r:id="rId15" w:history="1">
         <w:r>
           <w:rPr>
             <w:rStyle w:val="Hyperlink"/>
@@ -2053,66 +2130,8 @@
           <w:szCs w:val="19"/>
         </w:rPr>
       </w:pPr>
-    </w:p>
-    <w:p>
-      <w:pPr>
-        <w:jc w:val="left"/>
-        <w:rPr>
-          <w:b/>
-          <w:sz w:val="19"/>
-          <w:szCs w:val="19"/>
-        </w:rPr>
-      </w:pPr>
-    </w:p>
-    <w:p>
-      <w:pPr>
-        <w:jc w:val="left"/>
-        <w:rPr>
-          <w:b/>
-          <w:sz w:val="19"/>
-          <w:szCs w:val="19"/>
-        </w:rPr>
-      </w:pPr>
-    </w:p>
-    <w:p>
-      <w:pPr>
-        <w:jc w:val="left"/>
-        <w:rPr>
-          <w:b/>
-          <w:sz w:val="19"/>
-          <w:szCs w:val="19"/>
-        </w:rPr>
-      </w:pPr>
-    </w:p>
-    <w:p>
-      <w:pPr>
-        <w:jc w:val="left"/>
-        <w:rPr>
-          <w:b/>
-          <w:sz w:val="19"/>
-          <w:szCs w:val="19"/>
-        </w:rPr>
-      </w:pPr>
-    </w:p>
-    <w:p>
-      <w:pPr>
-        <w:jc w:val="left"/>
-        <w:rPr>
-          <w:b/>
-          <w:sz w:val="19"/>
-          <w:szCs w:val="19"/>
-        </w:rPr>
-      </w:pPr>
-    </w:p>
-    <w:p>
-      <w:pPr>
-        <w:jc w:val="left"/>
-        <w:rPr>
-          <w:b/>
-          <w:sz w:val="19"/>
-          <w:szCs w:val="19"/>
-        </w:rPr>
-      </w:pPr>
+      <w:bookmarkStart w:id="0" w:name="_GoBack"/>
+      <w:bookmarkEnd w:id="0"/>
       <w:r>
         <w:rPr>
           <w:b/>
@@ -3235,7 +3254,7 @@
       </w:r>
     </w:p>
     <w:sectPr>
-      <w:headerReference w:type="default" r:id="rId15"/>
+      <w:headerReference w:type="default" r:id="rId16"/>
       <w:pgSz w:w="11906" w:h="16838"/>
       <w:pgMar w:top="720" w:right="720" w:bottom="720" w:left="720" w:header="709" w:footer="709" w:gutter="0"/>
       <w:cols w:space="708"/>
@@ -9671,7 +9690,7 @@
 </file>
 
 <file path=customXml/itemProps1.xml><?xml version="1.0" encoding="utf-8"?>
-<ds:datastoreItem xmlns:ds="http://schemas.openxmlformats.org/officeDocument/2006/customXml" ds:itemID="{7AB5A512-C4DC-AF4E-8473-1ECCBCAE43BC}">
+<ds:datastoreItem xmlns:ds="http://schemas.openxmlformats.org/officeDocument/2006/customXml" ds:itemID="{E4735D00-BCBE-4347-89E6-EBB34102523D}">
   <ds:schemaRefs>
     <ds:schemaRef ds:uri="http://schemas.openxmlformats.org/officeDocument/2006/bibliography"/>
   </ds:schemaRefs>

--- a/dist/cv/mir-cv-pt-br.docx
+++ b/dist/cv/mir-cv-pt-br.docx
@@ -401,6 +401,9 @@
     </w:p>
     <w:p>
       <w:pPr>
+        <w:tabs>
+          <w:tab w:val="left" w:pos="7262"/>
+        </w:tabs>
         <w:jc w:val="left"/>
         <w:rPr>
           <w:sz w:val="19"/>
@@ -417,12 +420,24 @@
         </w:rPr>
         <w:t>Objetivo</w:t>
       </w:r>
+      <w:r>
+        <w:rPr>
+          <w:b/>
+          <w:sz w:val="19"/>
+          <w:szCs w:val="19"/>
+          <w:lang w:val="en-US"/>
+        </w:rPr>
+        <w:tab/>
+      </w:r>
+      <w:bookmarkStart w:id="0" w:name="_GoBack"/>
+      <w:bookmarkEnd w:id="0"/>
     </w:p>
     <w:p>
       <w:pPr>
         <w:ind w:left="170"/>
         <w:jc w:val="left"/>
         <w:rPr>
+          <w:color w:val="7F7F7F" w:themeColor="text1" w:themeTint="80"/>
           <w:sz w:val="19"/>
           <w:szCs w:val="19"/>
         </w:rPr>
@@ -457,6 +472,7 @@
         <w:ind w:left="170"/>
         <w:jc w:val="left"/>
         <w:rPr>
+          <w:color w:val="7F7F7F" w:themeColor="text1" w:themeTint="80"/>
           <w:sz w:val="19"/>
           <w:szCs w:val="19"/>
         </w:rPr>
@@ -477,6 +493,98 @@
           <w:sz w:val="19"/>
           <w:szCs w:val="19"/>
         </w:rPr>
+        <w:t>Codersrank</w:t>
+      </w:r>
+    </w:p>
+    <w:p>
+      <w:pPr>
+        <w:ind w:firstLine="170"/>
+        <w:jc w:val="left"/>
+        <w:rPr>
+          <w:color w:val="7F7F7F" w:themeColor="text1" w:themeTint="80"/>
+          <w:sz w:val="19"/>
+          <w:szCs w:val="19"/>
+        </w:rPr>
+      </w:pPr>
+      <w:hyperlink r:id="rId14" w:history="1">
+        <w:r>
+          <w:rPr>
+            <w:rStyle w:val="Hyperlink"/>
+            <w:b/>
+            <w:color w:val="7F7F7F" w:themeColor="text1" w:themeTint="80"/>
+            <w:sz w:val="19"/>
+            <w:szCs w:val="19"/>
+            <w:u w:val="none"/>
+          </w:rPr>
+          <w:t>Pontuação</w:t>
+        </w:r>
+        <w:r>
+          <w:rPr>
+            <w:rStyle w:val="Hyperlink"/>
+            <w:color w:val="7F7F7F" w:themeColor="text1" w:themeTint="80"/>
+            <w:sz w:val="19"/>
+            <w:szCs w:val="19"/>
+            <w:u w:val="none"/>
+          </w:rPr>
+          <w:t xml:space="preserve"> - </w:t>
+        </w:r>
+        <w:r>
+          <w:rPr>
+            <w:rStyle w:val="Hyperlink"/>
+            <w:color w:val="7F7F7F" w:themeColor="text1" w:themeTint="80"/>
+            <w:sz w:val="19"/>
+            <w:szCs w:val="19"/>
+            <w:u w:val="none"/>
+          </w:rPr>
+          <w:t>https://profile.codersrank.io/user/deppbraz</w:t>
+        </w:r>
+        <w:r>
+          <w:rPr>
+            <w:rStyle w:val="Hyperlink"/>
+            <w:color w:val="7F7F7F" w:themeColor="text1" w:themeTint="80"/>
+            <w:sz w:val="19"/>
+            <w:szCs w:val="19"/>
+            <w:u w:val="none"/>
+          </w:rPr>
+          <w:t>i</w:t>
+        </w:r>
+        <w:r>
+          <w:rPr>
+            <w:rStyle w:val="Hyperlink"/>
+            <w:color w:val="7F7F7F" w:themeColor="text1" w:themeTint="80"/>
+            <w:sz w:val="19"/>
+            <w:szCs w:val="19"/>
+            <w:u w:val="none"/>
+          </w:rPr>
+          <w:t>l</w:t>
+        </w:r>
+      </w:hyperlink>
+    </w:p>
+    <w:p>
+      <w:pPr>
+        <w:ind w:left="170"/>
+        <w:jc w:val="left"/>
+        <w:rPr>
+          <w:sz w:val="19"/>
+          <w:szCs w:val="19"/>
+        </w:rPr>
+      </w:pPr>
+    </w:p>
+    <w:p>
+      <w:pPr>
+        <w:jc w:val="left"/>
+        <w:rPr>
+          <w:b/>
+          <w:sz w:val="19"/>
+          <w:szCs w:val="19"/>
+        </w:rPr>
+      </w:pPr>
+      <w:r>
+        <w:rPr>
+          <w:b/>
+          <w:sz w:val="19"/>
+          <w:szCs w:val="19"/>
+        </w:rPr>
         <w:t>Habilidades</w:t>
       </w:r>
       <w:r>
@@ -1935,13 +2043,15 @@
           <w:color w:val="7F7F7F" w:themeColor="text1" w:themeTint="80"/>
           <w:sz w:val="19"/>
           <w:szCs w:val="19"/>
-        </w:rPr>
-      </w:pPr>
-      <w:r>
-        <w:rPr>
-          <w:color w:val="7F7F7F" w:themeColor="text1" w:themeTint="80"/>
-          <w:sz w:val="19"/>
-          <w:szCs w:val="19"/>
+          <w:lang w:val="en-US"/>
+        </w:rPr>
+      </w:pPr>
+      <w:r>
+        <w:rPr>
+          <w:color w:val="7F7F7F" w:themeColor="text1" w:themeTint="80"/>
+          <w:sz w:val="19"/>
+          <w:szCs w:val="19"/>
+          <w:lang w:val="en-US"/>
         </w:rPr>
         <w:t>Scrum</w:t>
       </w:r>
@@ -1954,13 +2064,15 @@
           <w:color w:val="7F7F7F" w:themeColor="text1" w:themeTint="80"/>
           <w:sz w:val="19"/>
           <w:szCs w:val="19"/>
-        </w:rPr>
-      </w:pPr>
-      <w:r>
-        <w:rPr>
-          <w:color w:val="7F7F7F" w:themeColor="text1" w:themeTint="80"/>
-          <w:sz w:val="19"/>
-          <w:szCs w:val="19"/>
+          <w:lang w:val="en-US"/>
+        </w:rPr>
+      </w:pPr>
+      <w:r>
+        <w:rPr>
+          <w:color w:val="7F7F7F" w:themeColor="text1" w:themeTint="80"/>
+          <w:sz w:val="19"/>
+          <w:szCs w:val="19"/>
+          <w:lang w:val="en-US"/>
         </w:rPr>
         <w:t>Kanban</w:t>
       </w:r>
@@ -1973,13 +2085,15 @@
           <w:color w:val="7F7F7F" w:themeColor="text1" w:themeTint="80"/>
           <w:sz w:val="19"/>
           <w:szCs w:val="19"/>
-        </w:rPr>
-      </w:pPr>
-      <w:r>
-        <w:rPr>
-          <w:color w:val="7F7F7F" w:themeColor="text1" w:themeTint="80"/>
-          <w:sz w:val="19"/>
-          <w:szCs w:val="19"/>
+          <w:lang w:val="en-US"/>
+        </w:rPr>
+      </w:pPr>
+      <w:r>
+        <w:rPr>
+          <w:color w:val="7F7F7F" w:themeColor="text1" w:themeTint="80"/>
+          <w:sz w:val="19"/>
+          <w:szCs w:val="19"/>
+          <w:lang w:val="en-US"/>
         </w:rPr>
         <w:t>Lean Agile</w:t>
       </w:r>
@@ -1992,13 +2106,15 @@
           <w:color w:val="7F7F7F" w:themeColor="text1" w:themeTint="80"/>
           <w:sz w:val="19"/>
           <w:szCs w:val="19"/>
-        </w:rPr>
-      </w:pPr>
-      <w:r>
-        <w:rPr>
-          <w:color w:val="7F7F7F" w:themeColor="text1" w:themeTint="80"/>
-          <w:sz w:val="19"/>
-          <w:szCs w:val="19"/>
+          <w:lang w:val="en-US"/>
+        </w:rPr>
+      </w:pPr>
+      <w:r>
+        <w:rPr>
+          <w:color w:val="7F7F7F" w:themeColor="text1" w:themeTint="80"/>
+          <w:sz w:val="19"/>
+          <w:szCs w:val="19"/>
+          <w:lang w:val="en-US"/>
         </w:rPr>
         <w:t>@Safe</w:t>
       </w:r>
@@ -2010,6 +2126,7 @@
           <w:b/>
           <w:sz w:val="19"/>
           <w:szCs w:val="19"/>
+          <w:lang w:val="en-US"/>
         </w:rPr>
       </w:pPr>
     </w:p>
@@ -2020,6 +2137,7 @@
           <w:color w:val="A6A6A6" w:themeColor="background1" w:themeShade="A6"/>
           <w:sz w:val="19"/>
           <w:szCs w:val="19"/>
+          <w:lang w:val="en-US"/>
         </w:rPr>
       </w:pPr>
       <w:r>
@@ -2027,7 +2145,9 @@
           <w:b/>
           <w:sz w:val="19"/>
           <w:szCs w:val="19"/>
-        </w:rPr>
+          <w:lang w:val="en-US"/>
+        </w:rPr>
+        <w:lastRenderedPageBreak/>
         <w:t>Contribuições</w:t>
       </w:r>
       <w:r>
@@ -2035,6 +2155,7 @@
           <w:b/>
           <w:sz w:val="19"/>
           <w:szCs w:val="19"/>
+          <w:lang w:val="en-US"/>
         </w:rPr>
         <w:t xml:space="preserve"> </w:t>
       </w:r>
@@ -2043,6 +2164,7 @@
           <w:b/>
           <w:sz w:val="19"/>
           <w:szCs w:val="19"/>
+          <w:lang w:val="en-US"/>
         </w:rPr>
         <w:t xml:space="preserve">Grandes </w:t>
       </w:r>
@@ -2051,6 +2173,7 @@
           <w:b/>
           <w:sz w:val="19"/>
           <w:szCs w:val="19"/>
+          <w:lang w:val="en-US"/>
         </w:rPr>
         <w:t>OpenSource</w:t>
       </w:r>
@@ -2075,7 +2198,7 @@
         </w:rPr>
         <w:t>Blog do </w:t>
       </w:r>
-      <w:hyperlink r:id="rId14" w:history="1">
+      <w:hyperlink r:id="rId15" w:history="1">
         <w:r>
           <w:rPr>
             <w:rStyle w:val="Hyperlink"/>
@@ -2099,7 +2222,7 @@
           <w:szCs w:val="19"/>
         </w:rPr>
       </w:pPr>
-      <w:hyperlink r:id="rId15" w:history="1">
+      <w:hyperlink r:id="rId16" w:history="1">
         <w:r>
           <w:rPr>
             <w:rStyle w:val="Hyperlink"/>
@@ -2130,8 +2253,6 @@
           <w:szCs w:val="19"/>
         </w:rPr>
       </w:pPr>
-      <w:bookmarkStart w:id="0" w:name="_GoBack"/>
-      <w:bookmarkEnd w:id="0"/>
       <w:r>
         <w:rPr>
           <w:b/>
@@ -3254,7 +3375,7 @@
       </w:r>
     </w:p>
     <w:sectPr>
-      <w:headerReference w:type="default" r:id="rId16"/>
+      <w:headerReference w:type="default" r:id="rId17"/>
       <w:pgSz w:w="11906" w:h="16838"/>
       <w:pgMar w:top="720" w:right="720" w:bottom="720" w:left="720" w:header="709" w:footer="709" w:gutter="0"/>
       <w:cols w:space="708"/>
@@ -9690,7 +9811,7 @@
 </file>
 
 <file path=customXml/itemProps1.xml><?xml version="1.0" encoding="utf-8"?>
-<ds:datastoreItem xmlns:ds="http://schemas.openxmlformats.org/officeDocument/2006/customXml" ds:itemID="{E4735D00-BCBE-4347-89E6-EBB34102523D}">
+<ds:datastoreItem xmlns:ds="http://schemas.openxmlformats.org/officeDocument/2006/customXml" ds:itemID="{4B080ECC-B359-6E47-8773-10DF48EA9526}">
   <ds:schemaRefs>
     <ds:schemaRef ds:uri="http://schemas.openxmlformats.org/officeDocument/2006/bibliography"/>
   </ds:schemaRefs>

--- a/dist/cv/mir-cv-pt-br.docx
+++ b/dist/cv/mir-cv-pt-br.docx
@@ -298,7 +298,7 @@
         <w:jc w:val="left"/>
         <w:rPr>
           <w:rStyle w:val="Hyperlink"/>
-          <w:color w:val="595959" w:themeColor="text1" w:themeTint="A6"/>
+          <w:color w:val="7F7F7F" w:themeColor="text1" w:themeTint="80"/>
           <w:sz w:val="19"/>
           <w:szCs w:val="19"/>
           <w:u w:val="none"/>
@@ -318,48 +318,59 @@
           </w:rPr>
           <w:t>Linkedin</w:t>
         </w:r>
+        <w:r>
+          <w:rPr>
+            <w:rStyle w:val="Hyperlink"/>
+            <w:b/>
+            <w:color w:val="7F7F7F" w:themeColor="text1" w:themeTint="80"/>
+            <w:sz w:val="19"/>
+            <w:szCs w:val="19"/>
+            <w:u w:val="none"/>
+            <w:lang w:val="en-US"/>
+          </w:rPr>
+          <w:t xml:space="preserve"> </w:t>
+        </w:r>
+        <w:r>
+          <w:rPr>
+            <w:rStyle w:val="Hyperlink"/>
+            <w:color w:val="7F7F7F" w:themeColor="text1" w:themeTint="80"/>
+            <w:sz w:val="19"/>
+            <w:szCs w:val="19"/>
+            <w:u w:val="none"/>
+            <w:lang w:val="en-US"/>
+          </w:rPr>
+          <w:t>- https://www.linkedin.com/in</w:t>
+        </w:r>
+        <w:r>
+          <w:rPr>
+            <w:rStyle w:val="Hyperlink"/>
+            <w:color w:val="7F7F7F" w:themeColor="text1" w:themeTint="80"/>
+            <w:sz w:val="19"/>
+            <w:szCs w:val="19"/>
+            <w:u w:val="none"/>
+            <w:lang w:val="en-US"/>
+          </w:rPr>
+          <w:t>/</w:t>
+        </w:r>
+        <w:r>
+          <w:rPr>
+            <w:rStyle w:val="Hyperlink"/>
+            <w:color w:val="7F7F7F" w:themeColor="text1" w:themeTint="80"/>
+            <w:sz w:val="19"/>
+            <w:szCs w:val="19"/>
+            <w:u w:val="none"/>
+            <w:lang w:val="en-US"/>
+          </w:rPr>
+          <w:t>deppbrazil/detail/recent-activity/</w:t>
+        </w:r>
       </w:hyperlink>
-      <w:r>
-        <w:rPr>
-          <w:rStyle w:val="Hyperlink"/>
-          <w:b/>
-          <w:color w:val="595959" w:themeColor="text1" w:themeTint="A6"/>
-          <w:sz w:val="19"/>
-          <w:szCs w:val="19"/>
-          <w:u w:val="none"/>
-          <w:lang w:val="en-US"/>
-        </w:rPr>
-        <w:t xml:space="preserve"> </w:t>
-      </w:r>
-      <w:r>
-        <w:rPr>
-          <w:rStyle w:val="Hyperlink"/>
-          <w:color w:val="595959" w:themeColor="text1" w:themeTint="A6"/>
-          <w:sz w:val="19"/>
-          <w:szCs w:val="19"/>
-          <w:u w:val="none"/>
-          <w:lang w:val="en-US"/>
-        </w:rPr>
-        <w:t xml:space="preserve">- </w:t>
-      </w:r>
-      <w:r>
-        <w:rPr>
-          <w:rStyle w:val="Hyperlink"/>
-          <w:color w:val="595959" w:themeColor="text1" w:themeTint="A6"/>
-          <w:sz w:val="19"/>
-          <w:szCs w:val="19"/>
-          <w:u w:val="none"/>
-          <w:lang w:val="en-US"/>
-        </w:rPr>
-        <w:t>https://www.linkedin.com/in/deppbrazil/detail/recent-activity/</w:t>
-      </w:r>
     </w:p>
     <w:p>
       <w:pPr>
         <w:ind w:left="170"/>
         <w:jc w:val="left"/>
         <w:rPr>
-          <w:color w:val="595959" w:themeColor="text1" w:themeTint="A6"/>
+          <w:color w:val="7F7F7F" w:themeColor="text1" w:themeTint="80"/>
           <w:sz w:val="19"/>
           <w:szCs w:val="19"/>
           <w:lang w:val="en-US"/>
@@ -378,19 +389,68 @@
           </w:rPr>
           <w:t>Github</w:t>
         </w:r>
+        <w:r>
+          <w:rPr>
+            <w:rStyle w:val="Hyperlink"/>
+            <w:b/>
+            <w:color w:val="7F7F7F" w:themeColor="text1" w:themeTint="80"/>
+            <w:sz w:val="19"/>
+            <w:szCs w:val="19"/>
+            <w:u w:val="none"/>
+            <w:lang w:val="en-US"/>
+          </w:rPr>
+          <w:t xml:space="preserve"> </w:t>
+        </w:r>
+        <w:r>
+          <w:rPr>
+            <w:rStyle w:val="Hyperlink"/>
+            <w:color w:val="7F7F7F" w:themeColor="text1" w:themeTint="80"/>
+            <w:sz w:val="19"/>
+            <w:szCs w:val="19"/>
+            <w:u w:val="none"/>
+            <w:lang w:val="en-US"/>
+          </w:rPr>
+          <w:t>- https://github.com/d</w:t>
+        </w:r>
+        <w:r>
+          <w:rPr>
+            <w:rStyle w:val="Hyperlink"/>
+            <w:color w:val="7F7F7F" w:themeColor="text1" w:themeTint="80"/>
+            <w:sz w:val="19"/>
+            <w:szCs w:val="19"/>
+            <w:u w:val="none"/>
+            <w:lang w:val="en-US"/>
+          </w:rPr>
+          <w:t>e</w:t>
+        </w:r>
+        <w:r>
+          <w:rPr>
+            <w:rStyle w:val="Hyperlink"/>
+            <w:color w:val="7F7F7F" w:themeColor="text1" w:themeTint="80"/>
+            <w:sz w:val="19"/>
+            <w:szCs w:val="19"/>
+            <w:u w:val="none"/>
+            <w:lang w:val="en-US"/>
+          </w:rPr>
+          <w:t>ppbrazil</w:t>
+        </w:r>
       </w:hyperlink>
-      <w:r>
-        <w:rPr>
-          <w:color w:val="595959" w:themeColor="text1" w:themeTint="A6"/>
+    </w:p>
+    <w:p>
+      <w:pPr>
+        <w:jc w:val="left"/>
+        <w:rPr>
           <w:sz w:val="19"/>
           <w:szCs w:val="19"/>
           <w:lang w:val="en-US"/>
         </w:rPr>
-        <w:t xml:space="preserve"> - https://github.com/deppbrazil</w:t>
-      </w:r>
-    </w:p>
-    <w:p>
-      <w:pPr>
+      </w:pPr>
+    </w:p>
+    <w:p>
+      <w:pPr>
+        <w:tabs>
+          <w:tab w:val="left" w:pos="7262"/>
+        </w:tabs>
         <w:jc w:val="left"/>
         <w:rPr>
           <w:sz w:val="19"/>
@@ -398,19 +458,17 @@
           <w:lang w:val="en-US"/>
         </w:rPr>
       </w:pPr>
-    </w:p>
-    <w:p>
-      <w:pPr>
-        <w:tabs>
-          <w:tab w:val="left" w:pos="7262"/>
-        </w:tabs>
-        <w:jc w:val="left"/>
-        <w:rPr>
+      <w:proofErr w:type="spellStart"/>
+      <w:r>
+        <w:rPr>
+          <w:b/>
           <w:sz w:val="19"/>
           <w:szCs w:val="19"/>
           <w:lang w:val="en-US"/>
         </w:rPr>
-      </w:pPr>
+        <w:t>Objetivo</w:t>
+      </w:r>
+      <w:proofErr w:type="spellEnd"/>
       <w:r>
         <w:rPr>
           <w:b/>
@@ -418,19 +476,8 @@
           <w:szCs w:val="19"/>
           <w:lang w:val="en-US"/>
         </w:rPr>
-        <w:t>Objetivo</w:t>
-      </w:r>
-      <w:r>
-        <w:rPr>
-          <w:b/>
-          <w:sz w:val="19"/>
-          <w:szCs w:val="19"/>
-          <w:lang w:val="en-US"/>
-        </w:rPr>
         <w:tab/>
       </w:r>
-      <w:bookmarkStart w:id="0" w:name="_GoBack"/>
-      <w:bookmarkEnd w:id="0"/>
     </w:p>
     <w:p>
       <w:pPr>
@@ -458,6 +505,7 @@
         </w:rPr>
         <w:t>Front-</w:t>
       </w:r>
+      <w:proofErr w:type="spellStart"/>
       <w:r>
         <w:rPr>
           <w:color w:val="7F7F7F" w:themeColor="text1" w:themeTint="80"/>
@@ -466,6 +514,7 @@
         </w:rPr>
         <w:t>end</w:t>
       </w:r>
+      <w:proofErr w:type="spellEnd"/>
     </w:p>
     <w:p>
       <w:pPr>
@@ -487,6 +536,7 @@
           <w:szCs w:val="19"/>
         </w:rPr>
       </w:pPr>
+      <w:proofErr w:type="spellStart"/>
       <w:r>
         <w:rPr>
           <w:b/>
@@ -495,6 +545,7 @@
         </w:rPr>
         <w:t>Codersrank</w:t>
       </w:r>
+      <w:proofErr w:type="spellEnd"/>
     </w:p>
     <w:p>
       <w:pPr>
@@ -526,37 +577,7 @@
             <w:szCs w:val="19"/>
             <w:u w:val="none"/>
           </w:rPr>
-          <w:t xml:space="preserve"> - </w:t>
-        </w:r>
-        <w:r>
-          <w:rPr>
-            <w:rStyle w:val="Hyperlink"/>
-            <w:color w:val="7F7F7F" w:themeColor="text1" w:themeTint="80"/>
-            <w:sz w:val="19"/>
-            <w:szCs w:val="19"/>
-            <w:u w:val="none"/>
-          </w:rPr>
-          <w:t>https://profile.codersrank.io/user/deppbraz</w:t>
-        </w:r>
-        <w:r>
-          <w:rPr>
-            <w:rStyle w:val="Hyperlink"/>
-            <w:color w:val="7F7F7F" w:themeColor="text1" w:themeTint="80"/>
-            <w:sz w:val="19"/>
-            <w:szCs w:val="19"/>
-            <w:u w:val="none"/>
-          </w:rPr>
-          <w:t>i</w:t>
-        </w:r>
-        <w:r>
-          <w:rPr>
-            <w:rStyle w:val="Hyperlink"/>
-            <w:color w:val="7F7F7F" w:themeColor="text1" w:themeTint="80"/>
-            <w:sz w:val="19"/>
-            <w:szCs w:val="19"/>
-            <w:u w:val="none"/>
-          </w:rPr>
-          <w:t>l</w:t>
+          <w:t xml:space="preserve"> - https://profile.codersrank.io/user/deppbrazil</w:t>
         </w:r>
       </w:hyperlink>
     </w:p>
@@ -836,7 +857,119 @@
           <w:sz w:val="19"/>
           <w:szCs w:val="19"/>
         </w:rPr>
-        <w:t xml:space="preserve">Acessibilidade na Web (a </w:t>
+        <w:t>Acessibilidade na Web</w:t>
+      </w:r>
+    </w:p>
+    <w:p>
+      <w:pPr>
+        <w:ind w:left="170"/>
+        <w:jc w:val="left"/>
+        <w:rPr>
+          <w:color w:val="7F7F7F" w:themeColor="text1" w:themeTint="80"/>
+          <w:sz w:val="19"/>
+          <w:szCs w:val="19"/>
+        </w:rPr>
+      </w:pPr>
+      <w:r>
+        <w:rPr>
+          <w:color w:val="7F7F7F" w:themeColor="text1" w:themeTint="80"/>
+          <w:sz w:val="19"/>
+          <w:szCs w:val="19"/>
+        </w:rPr>
+        <w:t>Animaç</w:t>
+      </w:r>
+      <w:r>
+        <w:rPr>
+          <w:color w:val="7F7F7F" w:themeColor="text1" w:themeTint="80"/>
+          <w:sz w:val="19"/>
+          <w:szCs w:val="19"/>
+        </w:rPr>
+        <w:t>õ</w:t>
+      </w:r>
+      <w:r>
+        <w:rPr>
+          <w:color w:val="7F7F7F" w:themeColor="text1" w:themeTint="80"/>
+          <w:sz w:val="19"/>
+          <w:szCs w:val="19"/>
+        </w:rPr>
+        <w:t>es em HTML</w:t>
+      </w:r>
+      <w:r>
+        <w:rPr>
+          <w:color w:val="7F7F7F" w:themeColor="text1" w:themeTint="80"/>
+          <w:sz w:val="19"/>
+          <w:szCs w:val="19"/>
+        </w:rPr>
+        <w:t>/HTML5</w:t>
+      </w:r>
+    </w:p>
+    <w:p>
+      <w:pPr>
+        <w:ind w:left="170"/>
+        <w:jc w:val="left"/>
+        <w:rPr>
+          <w:color w:val="7F7F7F" w:themeColor="text1" w:themeTint="80"/>
+          <w:sz w:val="19"/>
+          <w:szCs w:val="19"/>
+        </w:rPr>
+      </w:pPr>
+      <w:r>
+        <w:rPr>
+          <w:color w:val="7F7F7F" w:themeColor="text1" w:themeTint="80"/>
+          <w:sz w:val="19"/>
+          <w:szCs w:val="19"/>
+        </w:rPr>
+        <w:t>Objetos interativos</w:t>
+      </w:r>
+      <w:r>
+        <w:rPr>
+          <w:color w:val="7F7F7F" w:themeColor="text1" w:themeTint="80"/>
+          <w:sz w:val="19"/>
+          <w:szCs w:val="19"/>
+        </w:rPr>
+        <w:t>, design</w:t>
+      </w:r>
+      <w:r>
+        <w:rPr>
+          <w:color w:val="7F7F7F" w:themeColor="text1" w:themeTint="80"/>
+          <w:sz w:val="19"/>
+          <w:szCs w:val="19"/>
+        </w:rPr>
+        <w:t xml:space="preserve"> responsivo </w:t>
+      </w:r>
+      <w:r>
+        <w:rPr>
+          <w:color w:val="7F7F7F" w:themeColor="text1" w:themeTint="80"/>
+          <w:sz w:val="19"/>
+          <w:szCs w:val="19"/>
+        </w:rPr>
+        <w:t xml:space="preserve">e </w:t>
+      </w:r>
+      <w:proofErr w:type="spellStart"/>
+      <w:r>
+        <w:rPr>
+          <w:color w:val="7F7F7F" w:themeColor="text1" w:themeTint="80"/>
+          <w:sz w:val="19"/>
+          <w:szCs w:val="19"/>
+        </w:rPr>
+        <w:t>componentização</w:t>
+      </w:r>
+      <w:proofErr w:type="spellEnd"/>
+      <w:r>
+        <w:rPr>
+          <w:color w:val="7F7F7F" w:themeColor="text1" w:themeTint="80"/>
+          <w:sz w:val="19"/>
+          <w:szCs w:val="19"/>
+        </w:rPr>
+        <w:t xml:space="preserve"> </w:t>
+      </w:r>
+      <w:r>
+        <w:rPr>
+          <w:color w:val="7F7F7F" w:themeColor="text1" w:themeTint="80"/>
+          <w:sz w:val="19"/>
+          <w:szCs w:val="19"/>
+        </w:rPr>
+        <w:t xml:space="preserve">para </w:t>
       </w:r>
       <w:r>
         <w:rPr>
@@ -852,25 +985,665 @@
           <w:sz w:val="19"/>
           <w:szCs w:val="19"/>
         </w:rPr>
-        <w:t xml:space="preserve">eb para </w:t>
-      </w:r>
-      <w:r>
-        <w:rPr>
-          <w:b/>
-          <w:color w:val="7F7F7F" w:themeColor="text1" w:themeTint="80"/>
-          <w:sz w:val="19"/>
-          <w:szCs w:val="19"/>
-        </w:rPr>
-        <w:t>todos</w:t>
-      </w:r>
-      <w:r>
-        <w:rPr>
-          <w:color w:val="7F7F7F" w:themeColor="text1" w:themeTint="80"/>
-          <w:sz w:val="19"/>
-          <w:szCs w:val="19"/>
+        <w:t xml:space="preserve">eb e </w:t>
+      </w:r>
+      <w:r>
+        <w:rPr>
+          <w:color w:val="7F7F7F" w:themeColor="text1" w:themeTint="80"/>
+          <w:sz w:val="19"/>
+          <w:szCs w:val="19"/>
+        </w:rPr>
+        <w:t>M</w:t>
+      </w:r>
+      <w:r>
+        <w:rPr>
+          <w:color w:val="7F7F7F" w:themeColor="text1" w:themeTint="80"/>
+          <w:sz w:val="19"/>
+          <w:szCs w:val="19"/>
+        </w:rPr>
+        <w:t>obile</w:t>
+      </w:r>
+    </w:p>
+    <w:p>
+      <w:pPr>
+        <w:ind w:left="170"/>
+        <w:jc w:val="left"/>
+        <w:rPr>
+          <w:color w:val="7F7F7F" w:themeColor="text1" w:themeTint="80"/>
+          <w:sz w:val="19"/>
+          <w:szCs w:val="19"/>
+        </w:rPr>
+      </w:pPr>
+      <w:r>
+        <w:rPr>
+          <w:color w:val="7F7F7F" w:themeColor="text1" w:themeTint="80"/>
+          <w:sz w:val="19"/>
+          <w:szCs w:val="19"/>
+        </w:rPr>
+        <w:t xml:space="preserve">Integração </w:t>
+      </w:r>
+      <w:r>
+        <w:rPr>
+          <w:color w:val="7F7F7F" w:themeColor="text1" w:themeTint="80"/>
+          <w:sz w:val="19"/>
+          <w:szCs w:val="19"/>
+        </w:rPr>
+        <w:t xml:space="preserve">e versionamento </w:t>
+      </w:r>
+      <w:r>
+        <w:rPr>
+          <w:color w:val="7F7F7F" w:themeColor="text1" w:themeTint="80"/>
+          <w:sz w:val="19"/>
+          <w:szCs w:val="19"/>
+        </w:rPr>
+        <w:t xml:space="preserve">com </w:t>
+      </w:r>
+      <w:proofErr w:type="spellStart"/>
+      <w:r>
+        <w:rPr>
+          <w:color w:val="7F7F7F" w:themeColor="text1" w:themeTint="80"/>
+          <w:sz w:val="19"/>
+          <w:szCs w:val="19"/>
+        </w:rPr>
+        <w:t>Git</w:t>
+      </w:r>
+      <w:proofErr w:type="spellEnd"/>
+      <w:r>
+        <w:rPr>
+          <w:color w:val="7F7F7F" w:themeColor="text1" w:themeTint="80"/>
+          <w:sz w:val="19"/>
+          <w:szCs w:val="19"/>
+        </w:rPr>
+        <w:t xml:space="preserve"> </w:t>
+      </w:r>
+    </w:p>
+    <w:p>
+      <w:pPr>
+        <w:ind w:left="170"/>
+        <w:jc w:val="left"/>
+        <w:rPr>
+          <w:color w:val="7F7F7F" w:themeColor="text1" w:themeTint="80"/>
+          <w:sz w:val="19"/>
+          <w:szCs w:val="19"/>
+        </w:rPr>
+      </w:pPr>
+      <w:proofErr w:type="spellStart"/>
+      <w:r>
+        <w:rPr>
+          <w:color w:val="7F7F7F" w:themeColor="text1" w:themeTint="80"/>
+          <w:sz w:val="19"/>
+          <w:szCs w:val="19"/>
+        </w:rPr>
+        <w:t>Repositótios</w:t>
+      </w:r>
+      <w:proofErr w:type="spellEnd"/>
+      <w:r>
+        <w:rPr>
+          <w:color w:val="7F7F7F" w:themeColor="text1" w:themeTint="80"/>
+          <w:sz w:val="19"/>
+          <w:szCs w:val="19"/>
+        </w:rPr>
+        <w:t xml:space="preserve"> remotos: </w:t>
+      </w:r>
+      <w:proofErr w:type="spellStart"/>
+      <w:r>
+        <w:rPr>
+          <w:color w:val="7F7F7F" w:themeColor="text1" w:themeTint="80"/>
+          <w:sz w:val="19"/>
+          <w:szCs w:val="19"/>
+        </w:rPr>
+        <w:t>Github</w:t>
+      </w:r>
+      <w:proofErr w:type="spellEnd"/>
+      <w:r>
+        <w:rPr>
+          <w:color w:val="7F7F7F" w:themeColor="text1" w:themeTint="80"/>
+          <w:sz w:val="19"/>
+          <w:szCs w:val="19"/>
+        </w:rPr>
+        <w:t xml:space="preserve"> e </w:t>
+      </w:r>
+      <w:proofErr w:type="spellStart"/>
+      <w:r>
+        <w:rPr>
+          <w:color w:val="7F7F7F" w:themeColor="text1" w:themeTint="80"/>
+          <w:sz w:val="19"/>
+          <w:szCs w:val="19"/>
+        </w:rPr>
+        <w:t>Bitbucket</w:t>
+      </w:r>
+      <w:proofErr w:type="spellEnd"/>
+    </w:p>
+    <w:p>
+      <w:pPr>
+        <w:ind w:left="170"/>
+        <w:jc w:val="left"/>
+        <w:rPr>
+          <w:color w:val="A6A6A6" w:themeColor="background1" w:themeShade="A6"/>
+          <w:sz w:val="19"/>
+          <w:szCs w:val="19"/>
+        </w:rPr>
+      </w:pPr>
+      <w:r>
+        <w:rPr>
+          <w:color w:val="7F7F7F" w:themeColor="text1" w:themeTint="80"/>
+          <w:sz w:val="19"/>
+          <w:szCs w:val="19"/>
+        </w:rPr>
+        <w:t xml:space="preserve">UI/UX </w:t>
+      </w:r>
+      <w:r>
+        <w:rPr>
+          <w:color w:val="A6A6A6" w:themeColor="background1" w:themeShade="A6"/>
+          <w:sz w:val="19"/>
+          <w:szCs w:val="19"/>
+        </w:rPr>
+        <w:t xml:space="preserve">(em desenvolvimento) </w:t>
+      </w:r>
+    </w:p>
+    <w:p>
+      <w:pPr>
+        <w:ind w:left="170"/>
+        <w:jc w:val="left"/>
+        <w:rPr>
+          <w:color w:val="A6A6A6" w:themeColor="background1" w:themeShade="A6"/>
+          <w:sz w:val="19"/>
+          <w:szCs w:val="19"/>
+        </w:rPr>
+      </w:pPr>
+      <w:r>
+        <w:rPr>
+          <w:color w:val="7F7F7F" w:themeColor="text1" w:themeTint="80"/>
+          <w:sz w:val="19"/>
+          <w:szCs w:val="19"/>
+        </w:rPr>
+        <w:t xml:space="preserve">CI/CD </w:t>
+      </w:r>
+      <w:r>
+        <w:rPr>
+          <w:color w:val="A6A6A6" w:themeColor="background1" w:themeShade="A6"/>
+          <w:sz w:val="19"/>
+          <w:szCs w:val="19"/>
+        </w:rPr>
+        <w:t>(em desenvolvimento)</w:t>
+      </w:r>
+    </w:p>
+    <w:p>
+      <w:pPr>
+        <w:jc w:val="left"/>
+        <w:rPr>
+          <w:sz w:val="19"/>
+          <w:szCs w:val="19"/>
+        </w:rPr>
+      </w:pPr>
+    </w:p>
+    <w:p>
+      <w:pPr>
+        <w:jc w:val="left"/>
+        <w:rPr>
+          <w:sz w:val="19"/>
+          <w:szCs w:val="19"/>
+        </w:rPr>
+      </w:pPr>
+      <w:r>
+        <w:rPr>
+          <w:b/>
+          <w:sz w:val="19"/>
+          <w:szCs w:val="19"/>
+        </w:rPr>
+        <w:t>Idioma</w:t>
+      </w:r>
+      <w:r>
+        <w:rPr>
+          <w:b/>
+          <w:sz w:val="19"/>
+          <w:szCs w:val="19"/>
+        </w:rPr>
+        <w:t>s</w:t>
+      </w:r>
+    </w:p>
+    <w:p>
+      <w:pPr>
+        <w:ind w:left="170"/>
+        <w:jc w:val="left"/>
+        <w:rPr>
+          <w:color w:val="7F7F7F" w:themeColor="text1" w:themeTint="80"/>
+          <w:sz w:val="19"/>
+          <w:szCs w:val="19"/>
+        </w:rPr>
+      </w:pPr>
+      <w:r>
+        <w:rPr>
+          <w:color w:val="7F7F7F" w:themeColor="text1" w:themeTint="80"/>
+          <w:sz w:val="19"/>
+          <w:szCs w:val="19"/>
+        </w:rPr>
+        <w:t>Português - Fluente/Nativo</w:t>
+      </w:r>
+    </w:p>
+    <w:p>
+      <w:pPr>
+        <w:ind w:left="170"/>
+        <w:jc w:val="left"/>
+        <w:rPr>
+          <w:sz w:val="19"/>
+          <w:szCs w:val="19"/>
+        </w:rPr>
+      </w:pPr>
+      <w:r>
+        <w:rPr>
+          <w:color w:val="7F7F7F" w:themeColor="text1" w:themeTint="80"/>
+          <w:sz w:val="19"/>
+          <w:szCs w:val="19"/>
+        </w:rPr>
+        <w:t xml:space="preserve">Inglês </w:t>
+      </w:r>
+      <w:r>
+        <w:rPr>
+          <w:color w:val="7F7F7F" w:themeColor="text1" w:themeTint="80"/>
+          <w:sz w:val="19"/>
+          <w:szCs w:val="19"/>
+        </w:rPr>
+        <w:t>–</w:t>
+      </w:r>
+      <w:r>
+        <w:rPr>
+          <w:color w:val="7F7F7F" w:themeColor="text1" w:themeTint="80"/>
+          <w:sz w:val="19"/>
+          <w:szCs w:val="19"/>
+        </w:rPr>
+        <w:t xml:space="preserve"> Intermediário</w:t>
+      </w:r>
+    </w:p>
+    <w:p>
+      <w:pPr>
+        <w:ind w:left="170"/>
+        <w:jc w:val="left"/>
+        <w:rPr>
+          <w:sz w:val="19"/>
+          <w:szCs w:val="19"/>
+        </w:rPr>
+      </w:pPr>
+    </w:p>
+    <w:p>
+      <w:pPr>
+        <w:jc w:val="left"/>
+        <w:rPr>
+          <w:b/>
+          <w:sz w:val="19"/>
+          <w:szCs w:val="19"/>
+        </w:rPr>
+      </w:pPr>
+      <w:r>
+        <w:rPr>
+          <w:b/>
+          <w:sz w:val="19"/>
+          <w:szCs w:val="19"/>
+        </w:rPr>
+        <w:t>Software</w:t>
+      </w:r>
+    </w:p>
+    <w:p>
+      <w:pPr>
+        <w:ind w:left="170"/>
+        <w:jc w:val="left"/>
+        <w:rPr>
+          <w:color w:val="7F7F7F" w:themeColor="text1" w:themeTint="80"/>
+          <w:sz w:val="19"/>
+          <w:szCs w:val="19"/>
+        </w:rPr>
+      </w:pPr>
+      <w:r>
+        <w:rPr>
+          <w:b/>
+          <w:color w:val="7F7F7F" w:themeColor="text1" w:themeTint="80"/>
+          <w:sz w:val="19"/>
+          <w:szCs w:val="19"/>
+        </w:rPr>
+        <w:t xml:space="preserve">IDE: </w:t>
+      </w:r>
+      <w:proofErr w:type="spellStart"/>
+      <w:r>
+        <w:rPr>
+          <w:color w:val="7F7F7F" w:themeColor="text1" w:themeTint="80"/>
+          <w:sz w:val="19"/>
+          <w:szCs w:val="19"/>
+        </w:rPr>
+        <w:t>VSCode</w:t>
+      </w:r>
+      <w:proofErr w:type="spellEnd"/>
+      <w:r>
+        <w:rPr>
+          <w:color w:val="7F7F7F" w:themeColor="text1" w:themeTint="80"/>
+          <w:sz w:val="19"/>
+          <w:szCs w:val="19"/>
+        </w:rPr>
+        <w:t xml:space="preserve">, </w:t>
+      </w:r>
+      <w:proofErr w:type="spellStart"/>
+      <w:r>
+        <w:rPr>
+          <w:color w:val="7F7F7F" w:themeColor="text1" w:themeTint="80"/>
+          <w:sz w:val="19"/>
+          <w:szCs w:val="19"/>
+        </w:rPr>
+        <w:t>SublimeText</w:t>
+      </w:r>
+      <w:proofErr w:type="spellEnd"/>
+    </w:p>
+    <w:p>
+      <w:pPr>
+        <w:ind w:left="170"/>
+        <w:jc w:val="left"/>
+        <w:rPr>
+          <w:color w:val="7F7F7F" w:themeColor="text1" w:themeTint="80"/>
+          <w:sz w:val="19"/>
+          <w:szCs w:val="19"/>
+        </w:rPr>
+      </w:pPr>
+      <w:r>
+        <w:rPr>
+          <w:b/>
+          <w:color w:val="7F7F7F" w:themeColor="text1" w:themeTint="80"/>
+          <w:sz w:val="19"/>
+          <w:szCs w:val="19"/>
+        </w:rPr>
+        <w:t>Versionamento:</w:t>
+      </w:r>
+      <w:r>
+        <w:rPr>
+          <w:color w:val="7F7F7F" w:themeColor="text1" w:themeTint="80"/>
+          <w:sz w:val="19"/>
+          <w:szCs w:val="19"/>
+        </w:rPr>
+        <w:t xml:space="preserve"> </w:t>
+      </w:r>
+      <w:proofErr w:type="spellStart"/>
+      <w:r>
+        <w:rPr>
+          <w:color w:val="7F7F7F" w:themeColor="text1" w:themeTint="80"/>
+          <w:sz w:val="19"/>
+          <w:szCs w:val="19"/>
+        </w:rPr>
+        <w:t>Git</w:t>
+      </w:r>
+      <w:proofErr w:type="spellEnd"/>
+    </w:p>
+    <w:p>
+      <w:pPr>
+        <w:ind w:left="170"/>
+        <w:jc w:val="left"/>
+        <w:rPr>
+          <w:color w:val="7F7F7F" w:themeColor="text1" w:themeTint="80"/>
+          <w:sz w:val="19"/>
+          <w:szCs w:val="19"/>
+        </w:rPr>
+      </w:pPr>
+      <w:r>
+        <w:rPr>
+          <w:b/>
+          <w:color w:val="7F7F7F" w:themeColor="text1" w:themeTint="80"/>
+          <w:sz w:val="19"/>
+          <w:szCs w:val="19"/>
+        </w:rPr>
+        <w:t>Gerenciadores de pacotes:</w:t>
+      </w:r>
+      <w:r>
+        <w:rPr>
+          <w:color w:val="7F7F7F" w:themeColor="text1" w:themeTint="80"/>
+          <w:sz w:val="19"/>
+          <w:szCs w:val="19"/>
+        </w:rPr>
+        <w:t xml:space="preserve"> </w:t>
+      </w:r>
+      <w:proofErr w:type="spellStart"/>
+      <w:r>
+        <w:rPr>
+          <w:color w:val="7F7F7F" w:themeColor="text1" w:themeTint="80"/>
+          <w:sz w:val="19"/>
+          <w:szCs w:val="19"/>
+        </w:rPr>
+        <w:t>Npm</w:t>
+      </w:r>
+      <w:proofErr w:type="spellEnd"/>
+      <w:r>
+        <w:rPr>
+          <w:color w:val="7F7F7F" w:themeColor="text1" w:themeTint="80"/>
+          <w:sz w:val="19"/>
+          <w:szCs w:val="19"/>
+        </w:rPr>
+        <w:t xml:space="preserve">, </w:t>
+      </w:r>
+      <w:proofErr w:type="spellStart"/>
+      <w:r>
+        <w:rPr>
+          <w:color w:val="7F7F7F" w:themeColor="text1" w:themeTint="80"/>
+          <w:sz w:val="19"/>
+          <w:szCs w:val="19"/>
+        </w:rPr>
+        <w:t>Yarn</w:t>
+      </w:r>
+      <w:proofErr w:type="spellEnd"/>
+      <w:r>
+        <w:rPr>
+          <w:color w:val="7F7F7F" w:themeColor="text1" w:themeTint="80"/>
+          <w:sz w:val="19"/>
+          <w:szCs w:val="19"/>
+        </w:rPr>
+        <w:t xml:space="preserve">, </w:t>
+      </w:r>
+      <w:proofErr w:type="spellStart"/>
+      <w:r>
+        <w:rPr>
+          <w:color w:val="7F7F7F" w:themeColor="text1" w:themeTint="80"/>
+          <w:sz w:val="19"/>
+          <w:szCs w:val="19"/>
+        </w:rPr>
+        <w:t>Bower</w:t>
+      </w:r>
+      <w:proofErr w:type="spellEnd"/>
+    </w:p>
+    <w:p>
+      <w:pPr>
+        <w:ind w:left="170"/>
+        <w:jc w:val="left"/>
+        <w:rPr>
+          <w:color w:val="A6A6A6" w:themeColor="background1" w:themeShade="A6"/>
+          <w:sz w:val="19"/>
+          <w:szCs w:val="19"/>
+          <w:lang w:val="en-US"/>
+        </w:rPr>
+      </w:pPr>
+      <w:r>
+        <w:rPr>
+          <w:b/>
+          <w:color w:val="7F7F7F" w:themeColor="text1" w:themeTint="80"/>
+          <w:sz w:val="19"/>
+          <w:szCs w:val="19"/>
+          <w:lang w:val="en-US"/>
+        </w:rPr>
+        <w:t>Adobe</w:t>
+      </w:r>
+      <w:r>
+        <w:rPr>
+          <w:b/>
+          <w:color w:val="7F7F7F" w:themeColor="text1" w:themeTint="80"/>
+          <w:sz w:val="19"/>
+          <w:szCs w:val="19"/>
+          <w:lang w:val="en-US"/>
+        </w:rPr>
+        <w:t>:</w:t>
+      </w:r>
+      <w:r>
+        <w:rPr>
+          <w:color w:val="7F7F7F" w:themeColor="text1" w:themeTint="80"/>
+          <w:sz w:val="19"/>
+          <w:szCs w:val="19"/>
+          <w:lang w:val="en-US"/>
+        </w:rPr>
+        <w:t xml:space="preserve"> </w:t>
+      </w:r>
+      <w:r>
+        <w:rPr>
+          <w:color w:val="7F7F7F" w:themeColor="text1" w:themeTint="80"/>
+          <w:sz w:val="19"/>
+          <w:szCs w:val="19"/>
+          <w:lang w:val="en-US"/>
+        </w:rPr>
+        <w:t>Photoshop</w:t>
+      </w:r>
+      <w:r>
+        <w:rPr>
+          <w:color w:val="7F7F7F" w:themeColor="text1" w:themeTint="80"/>
+          <w:sz w:val="19"/>
+          <w:szCs w:val="19"/>
+          <w:lang w:val="en-US"/>
+        </w:rPr>
+        <w:t xml:space="preserve">, </w:t>
+      </w:r>
+      <w:proofErr w:type="spellStart"/>
+      <w:r>
+        <w:rPr>
+          <w:color w:val="7F7F7F" w:themeColor="text1" w:themeTint="80"/>
+          <w:sz w:val="19"/>
+          <w:szCs w:val="19"/>
+          <w:lang w:val="en-US"/>
+        </w:rPr>
+        <w:t>Ilustrator</w:t>
+      </w:r>
+      <w:proofErr w:type="spellEnd"/>
+      <w:r>
+        <w:rPr>
+          <w:color w:val="7F7F7F" w:themeColor="text1" w:themeTint="80"/>
+          <w:sz w:val="19"/>
+          <w:szCs w:val="19"/>
+          <w:lang w:val="en-US"/>
+        </w:rPr>
+        <w:t xml:space="preserve">, Adobe XD </w:t>
+      </w:r>
+      <w:r>
+        <w:rPr>
+          <w:color w:val="A6A6A6" w:themeColor="background1" w:themeShade="A6"/>
+          <w:sz w:val="19"/>
+          <w:szCs w:val="19"/>
+          <w:lang w:val="en-US"/>
+        </w:rPr>
+        <w:t>(</w:t>
+      </w:r>
+      <w:proofErr w:type="spellStart"/>
+      <w:r>
+        <w:rPr>
+          <w:color w:val="A6A6A6" w:themeColor="background1" w:themeShade="A6"/>
+          <w:sz w:val="19"/>
+          <w:szCs w:val="19"/>
+          <w:lang w:val="en-US"/>
+        </w:rPr>
+        <w:t>em</w:t>
+      </w:r>
+      <w:proofErr w:type="spellEnd"/>
+      <w:r>
+        <w:rPr>
+          <w:color w:val="A6A6A6" w:themeColor="background1" w:themeShade="A6"/>
+          <w:sz w:val="19"/>
+          <w:szCs w:val="19"/>
+          <w:lang w:val="en-US"/>
+        </w:rPr>
+        <w:t xml:space="preserve"> </w:t>
+      </w:r>
+      <w:proofErr w:type="spellStart"/>
+      <w:r>
+        <w:rPr>
+          <w:color w:val="A6A6A6" w:themeColor="background1" w:themeShade="A6"/>
+          <w:sz w:val="19"/>
+          <w:szCs w:val="19"/>
+          <w:lang w:val="en-US"/>
+        </w:rPr>
+        <w:t>desenvolvimento</w:t>
+      </w:r>
+      <w:proofErr w:type="spellEnd"/>
+      <w:r>
+        <w:rPr>
+          <w:color w:val="A6A6A6" w:themeColor="background1" w:themeShade="A6"/>
+          <w:sz w:val="19"/>
+          <w:szCs w:val="19"/>
+          <w:lang w:val="en-US"/>
         </w:rPr>
         <w:t>)</w:t>
       </w:r>
+      <w:r>
+        <w:rPr>
+          <w:color w:val="A6A6A6" w:themeColor="background1" w:themeShade="A6"/>
+          <w:sz w:val="19"/>
+          <w:szCs w:val="19"/>
+          <w:lang w:val="en-US"/>
+        </w:rPr>
+        <w:t xml:space="preserve">, </w:t>
+      </w:r>
+      <w:proofErr w:type="spellStart"/>
+      <w:r>
+        <w:rPr>
+          <w:color w:val="7F7F7F" w:themeColor="text1" w:themeTint="80"/>
+          <w:sz w:val="19"/>
+          <w:szCs w:val="19"/>
+          <w:lang w:val="en-US"/>
+        </w:rPr>
+        <w:t>Indesign</w:t>
+      </w:r>
+      <w:proofErr w:type="spellEnd"/>
+      <w:r>
+        <w:rPr>
+          <w:color w:val="7F7F7F" w:themeColor="text1" w:themeTint="80"/>
+          <w:sz w:val="19"/>
+          <w:szCs w:val="19"/>
+          <w:lang w:val="en-US"/>
+        </w:rPr>
+        <w:t xml:space="preserve">, </w:t>
+      </w:r>
+      <w:r>
+        <w:rPr>
+          <w:color w:val="7F7F7F" w:themeColor="text1" w:themeTint="80"/>
+          <w:sz w:val="19"/>
+          <w:szCs w:val="19"/>
+          <w:lang w:val="en-US"/>
+        </w:rPr>
+        <w:t>Premiere</w:t>
+      </w:r>
+      <w:r>
+        <w:rPr>
+          <w:color w:val="7F7F7F" w:themeColor="text1" w:themeTint="80"/>
+          <w:sz w:val="19"/>
+          <w:szCs w:val="19"/>
+          <w:lang w:val="en-US"/>
+        </w:rPr>
+        <w:t xml:space="preserve">, </w:t>
+      </w:r>
+      <w:r>
+        <w:rPr>
+          <w:color w:val="7F7F7F" w:themeColor="text1" w:themeTint="80"/>
+          <w:sz w:val="19"/>
+          <w:szCs w:val="19"/>
+          <w:lang w:val="en-US"/>
+        </w:rPr>
+        <w:t>After Effects</w:t>
+      </w:r>
+      <w:r>
+        <w:rPr>
+          <w:color w:val="7F7F7F" w:themeColor="text1" w:themeTint="80"/>
+          <w:sz w:val="19"/>
+          <w:szCs w:val="19"/>
+          <w:lang w:val="en-US"/>
+        </w:rPr>
+        <w:t xml:space="preserve">, </w:t>
+      </w:r>
+      <w:r>
+        <w:rPr>
+          <w:color w:val="7F7F7F" w:themeColor="text1" w:themeTint="80"/>
+          <w:sz w:val="19"/>
+          <w:szCs w:val="19"/>
+          <w:lang w:val="en-US"/>
+        </w:rPr>
+        <w:t>Edge Animate</w:t>
+      </w:r>
     </w:p>
     <w:p>
       <w:pPr>
@@ -880,46 +1653,149 @@
           <w:color w:val="7F7F7F" w:themeColor="text1" w:themeTint="80"/>
           <w:sz w:val="19"/>
           <w:szCs w:val="19"/>
-        </w:rPr>
-      </w:pPr>
-      <w:r>
-        <w:rPr>
-          <w:color w:val="7F7F7F" w:themeColor="text1" w:themeTint="80"/>
-          <w:sz w:val="19"/>
-          <w:szCs w:val="19"/>
-        </w:rPr>
-        <w:t>Animaç</w:t>
-      </w:r>
-      <w:r>
-        <w:rPr>
-          <w:color w:val="7F7F7F" w:themeColor="text1" w:themeTint="80"/>
-          <w:sz w:val="19"/>
-          <w:szCs w:val="19"/>
-        </w:rPr>
-        <w:t>õ</w:t>
-      </w:r>
-      <w:r>
-        <w:rPr>
-          <w:color w:val="7F7F7F" w:themeColor="text1" w:themeTint="80"/>
-          <w:sz w:val="19"/>
-          <w:szCs w:val="19"/>
-        </w:rPr>
-        <w:t>es em HTML</w:t>
-      </w:r>
-      <w:r>
-        <w:rPr>
-          <w:color w:val="7F7F7F" w:themeColor="text1" w:themeTint="80"/>
-          <w:sz w:val="19"/>
-          <w:szCs w:val="19"/>
-        </w:rPr>
-        <w:t>/HTML5</w:t>
-      </w:r>
+          <w:lang w:val="en-US"/>
+        </w:rPr>
+      </w:pPr>
+      <w:r>
+        <w:rPr>
+          <w:b/>
+          <w:color w:val="7F7F7F" w:themeColor="text1" w:themeTint="80"/>
+          <w:sz w:val="19"/>
+          <w:szCs w:val="19"/>
+          <w:lang w:val="en-US"/>
+        </w:rPr>
+        <w:t>CMS:</w:t>
+      </w:r>
+      <w:r>
+        <w:rPr>
+          <w:color w:val="7F7F7F" w:themeColor="text1" w:themeTint="80"/>
+          <w:sz w:val="19"/>
+          <w:szCs w:val="19"/>
+          <w:lang w:val="en-US"/>
+        </w:rPr>
+        <w:t xml:space="preserve"> </w:t>
+      </w:r>
+      <w:proofErr w:type="spellStart"/>
+      <w:r>
+        <w:rPr>
+          <w:color w:val="7F7F7F" w:themeColor="text1" w:themeTint="80"/>
+          <w:sz w:val="19"/>
+          <w:szCs w:val="19"/>
+          <w:lang w:val="en-US"/>
+        </w:rPr>
+        <w:t>Webflow</w:t>
+      </w:r>
+      <w:proofErr w:type="spellEnd"/>
+      <w:r>
+        <w:rPr>
+          <w:color w:val="7F7F7F" w:themeColor="text1" w:themeTint="80"/>
+          <w:sz w:val="19"/>
+          <w:szCs w:val="19"/>
+          <w:lang w:val="en-US"/>
+        </w:rPr>
+        <w:t xml:space="preserve">, </w:t>
+      </w:r>
+      <w:proofErr w:type="spellStart"/>
+      <w:r>
+        <w:rPr>
+          <w:color w:val="7F7F7F" w:themeColor="text1" w:themeTint="80"/>
+          <w:sz w:val="19"/>
+          <w:szCs w:val="19"/>
+          <w:lang w:val="en-US"/>
+        </w:rPr>
+        <w:t>Wordpress</w:t>
+      </w:r>
+      <w:proofErr w:type="spellEnd"/>
+      <w:r>
+        <w:rPr>
+          <w:color w:val="7F7F7F" w:themeColor="text1" w:themeTint="80"/>
+          <w:sz w:val="19"/>
+          <w:szCs w:val="19"/>
+          <w:lang w:val="en-US"/>
+        </w:rPr>
+        <w:t xml:space="preserve">, </w:t>
+      </w:r>
+      <w:proofErr w:type="spellStart"/>
+      <w:r>
+        <w:rPr>
+          <w:color w:val="7F7F7F" w:themeColor="text1" w:themeTint="80"/>
+          <w:sz w:val="19"/>
+          <w:szCs w:val="19"/>
+          <w:lang w:val="en-US"/>
+        </w:rPr>
+        <w:t>BootstrapStudio</w:t>
+      </w:r>
+      <w:proofErr w:type="spellEnd"/>
     </w:p>
     <w:p>
       <w:pPr>
         <w:ind w:left="170"/>
         <w:jc w:val="left"/>
         <w:rPr>
+          <w:color w:val="7F7F7F" w:themeColor="text1" w:themeTint="80"/>
+          <w:sz w:val="19"/>
+          <w:szCs w:val="19"/>
+        </w:rPr>
+      </w:pPr>
+      <w:r>
+        <w:rPr>
+          <w:b/>
+          <w:color w:val="7F7F7F" w:themeColor="text1" w:themeTint="80"/>
+          <w:sz w:val="19"/>
+          <w:szCs w:val="19"/>
+        </w:rPr>
+        <w:t>Frameworks:</w:t>
+      </w:r>
+      <w:r>
+        <w:rPr>
+          <w:color w:val="7F7F7F" w:themeColor="text1" w:themeTint="80"/>
+          <w:sz w:val="19"/>
+          <w:szCs w:val="19"/>
+        </w:rPr>
+        <w:t xml:space="preserve"> </w:t>
+      </w:r>
+      <w:proofErr w:type="spellStart"/>
+      <w:r>
+        <w:rPr>
+          <w:color w:val="7F7F7F" w:themeColor="text1" w:themeTint="80"/>
+          <w:sz w:val="19"/>
+          <w:szCs w:val="19"/>
+        </w:rPr>
+        <w:t>Bootstrap</w:t>
+      </w:r>
+      <w:proofErr w:type="spellEnd"/>
+      <w:r>
+        <w:rPr>
+          <w:color w:val="7F7F7F" w:themeColor="text1" w:themeTint="80"/>
+          <w:sz w:val="19"/>
+          <w:szCs w:val="19"/>
+        </w:rPr>
+        <w:t xml:space="preserve">, </w:t>
+      </w:r>
+      <w:proofErr w:type="spellStart"/>
+      <w:r>
+        <w:rPr>
+          <w:color w:val="7F7F7F" w:themeColor="text1" w:themeTint="80"/>
+          <w:sz w:val="19"/>
+          <w:szCs w:val="19"/>
+        </w:rPr>
+        <w:t>Bulma</w:t>
+      </w:r>
+      <w:proofErr w:type="spellEnd"/>
+      <w:r>
+        <w:rPr>
+          <w:color w:val="7F7F7F" w:themeColor="text1" w:themeTint="80"/>
+          <w:sz w:val="19"/>
+          <w:szCs w:val="19"/>
+        </w:rPr>
+        <w:t>, Foundation</w:t>
+      </w:r>
+    </w:p>
+    <w:p>
+      <w:pPr>
+        <w:ind w:left="170"/>
+        <w:jc w:val="left"/>
+        <w:rPr>
           <w:color w:val="A6A6A6" w:themeColor="background1" w:themeShade="A6"/>
           <w:sz w:val="19"/>
           <w:szCs w:val="19"/>
@@ -927,75 +1803,28 @@
       </w:pPr>
       <w:r>
         <w:rPr>
-          <w:color w:val="7F7F7F" w:themeColor="text1" w:themeTint="80"/>
-          <w:sz w:val="19"/>
-          <w:szCs w:val="19"/>
-        </w:rPr>
-        <w:t>Objetos interativos</w:t>
-      </w:r>
-      <w:r>
-        <w:rPr>
-          <w:color w:val="7F7F7F" w:themeColor="text1" w:themeTint="80"/>
-          <w:sz w:val="19"/>
-          <w:szCs w:val="19"/>
-        </w:rPr>
-        <w:t>, design</w:t>
-      </w:r>
-      <w:r>
-        <w:rPr>
-          <w:color w:val="7F7F7F" w:themeColor="text1" w:themeTint="80"/>
-          <w:sz w:val="19"/>
-          <w:szCs w:val="19"/>
-        </w:rPr>
-        <w:t xml:space="preserve"> responsivo </w:t>
-      </w:r>
-      <w:r>
-        <w:rPr>
-          <w:color w:val="7F7F7F" w:themeColor="text1" w:themeTint="80"/>
-          <w:sz w:val="19"/>
-          <w:szCs w:val="19"/>
-        </w:rPr>
-        <w:t xml:space="preserve">e componentização </w:t>
-      </w:r>
-      <w:r>
-        <w:rPr>
-          <w:color w:val="7F7F7F" w:themeColor="text1" w:themeTint="80"/>
-          <w:sz w:val="19"/>
-          <w:szCs w:val="19"/>
-        </w:rPr>
-        <w:t xml:space="preserve">para </w:t>
-      </w:r>
-      <w:r>
-        <w:rPr>
-          <w:color w:val="7F7F7F" w:themeColor="text1" w:themeTint="80"/>
-          <w:sz w:val="19"/>
-          <w:szCs w:val="19"/>
-        </w:rPr>
-        <w:t>W</w:t>
-      </w:r>
-      <w:r>
-        <w:rPr>
-          <w:color w:val="7F7F7F" w:themeColor="text1" w:themeTint="80"/>
-          <w:sz w:val="19"/>
-          <w:szCs w:val="19"/>
-        </w:rPr>
-        <w:t xml:space="preserve">eb e </w:t>
-      </w:r>
-      <w:r>
-        <w:rPr>
-          <w:color w:val="7F7F7F" w:themeColor="text1" w:themeTint="80"/>
-          <w:sz w:val="19"/>
-          <w:szCs w:val="19"/>
-        </w:rPr>
-        <w:t>M</w:t>
-      </w:r>
-      <w:r>
-        <w:rPr>
-          <w:color w:val="7F7F7F" w:themeColor="text1" w:themeTint="80"/>
-          <w:sz w:val="19"/>
-          <w:szCs w:val="19"/>
-        </w:rPr>
-        <w:t>obile</w:t>
+          <w:b/>
+          <w:color w:val="7F7F7F" w:themeColor="text1" w:themeTint="80"/>
+          <w:sz w:val="19"/>
+          <w:szCs w:val="19"/>
+        </w:rPr>
+        <w:t>Design e Prototipação:</w:t>
+      </w:r>
+      <w:r>
+        <w:rPr>
+          <w:color w:val="7F7F7F" w:themeColor="text1" w:themeTint="80"/>
+          <w:sz w:val="19"/>
+          <w:szCs w:val="19"/>
+        </w:rPr>
+        <w:t xml:space="preserve"> </w:t>
+      </w:r>
+      <w:r>
+        <w:rPr>
+          <w:color w:val="7F7F7F" w:themeColor="text1" w:themeTint="80"/>
+          <w:sz w:val="19"/>
+          <w:szCs w:val="19"/>
+        </w:rPr>
+        <w:t>Sketch</w:t>
       </w:r>
       <w:r>
         <w:rPr>
@@ -1005,13 +1834,23 @@
         </w:rPr>
         <w:t xml:space="preserve">, </w:t>
       </w:r>
-      <w:r>
-        <w:rPr>
-          <w:color w:val="7F7F7F" w:themeColor="text1" w:themeTint="80"/>
-          <w:sz w:val="19"/>
-          <w:szCs w:val="19"/>
-        </w:rPr>
-        <w:t xml:space="preserve">UI/UX </w:t>
+      <w:proofErr w:type="spellStart"/>
+      <w:r>
+        <w:rPr>
+          <w:color w:val="7F7F7F" w:themeColor="text1" w:themeTint="80"/>
+          <w:sz w:val="19"/>
+          <w:szCs w:val="19"/>
+        </w:rPr>
+        <w:t>Zeplin</w:t>
+      </w:r>
+      <w:proofErr w:type="spellEnd"/>
+      <w:r>
+        <w:rPr>
+          <w:color w:val="7F7F7F" w:themeColor="text1" w:themeTint="80"/>
+          <w:sz w:val="19"/>
+          <w:szCs w:val="19"/>
+        </w:rPr>
+        <w:t xml:space="preserve"> </w:t>
       </w:r>
       <w:r>
         <w:rPr>
@@ -1019,6 +1858,78 @@
           <w:sz w:val="19"/>
           <w:szCs w:val="19"/>
         </w:rPr>
+        <w:t>(em desenvolvimento)</w:t>
+      </w:r>
+    </w:p>
+    <w:p>
+      <w:pPr>
+        <w:ind w:left="170"/>
+        <w:jc w:val="left"/>
+        <w:rPr>
+          <w:color w:val="A6A6A6" w:themeColor="background1" w:themeShade="A6"/>
+          <w:sz w:val="19"/>
+          <w:szCs w:val="19"/>
+        </w:rPr>
+      </w:pPr>
+      <w:r>
+        <w:rPr>
+          <w:b/>
+          <w:color w:val="7F7F7F" w:themeColor="text1" w:themeTint="80"/>
+          <w:sz w:val="19"/>
+          <w:szCs w:val="19"/>
+        </w:rPr>
+        <w:t>Automatização:</w:t>
+      </w:r>
+      <w:r>
+        <w:rPr>
+          <w:color w:val="7F7F7F" w:themeColor="text1" w:themeTint="80"/>
+          <w:sz w:val="19"/>
+          <w:szCs w:val="19"/>
+        </w:rPr>
+        <w:t xml:space="preserve"> </w:t>
+      </w:r>
+      <w:proofErr w:type="spellStart"/>
+      <w:r>
+        <w:rPr>
+          <w:color w:val="7F7F7F" w:themeColor="text1" w:themeTint="80"/>
+          <w:sz w:val="19"/>
+          <w:szCs w:val="19"/>
+        </w:rPr>
+        <w:t>Gulp</w:t>
+      </w:r>
+      <w:proofErr w:type="spellEnd"/>
+      <w:r>
+        <w:rPr>
+          <w:color w:val="7F7F7F" w:themeColor="text1" w:themeTint="80"/>
+          <w:sz w:val="19"/>
+          <w:szCs w:val="19"/>
+        </w:rPr>
+        <w:t xml:space="preserve">, </w:t>
+      </w:r>
+      <w:proofErr w:type="spellStart"/>
+      <w:r>
+        <w:rPr>
+          <w:color w:val="7F7F7F" w:themeColor="text1" w:themeTint="80"/>
+          <w:sz w:val="19"/>
+          <w:szCs w:val="19"/>
+        </w:rPr>
+        <w:t>Webpack</w:t>
+      </w:r>
+      <w:proofErr w:type="spellEnd"/>
+      <w:r>
+        <w:rPr>
+          <w:color w:val="7F7F7F" w:themeColor="text1" w:themeTint="80"/>
+          <w:sz w:val="19"/>
+          <w:szCs w:val="19"/>
+        </w:rPr>
+        <w:t xml:space="preserve"> </w:t>
+      </w:r>
+      <w:r>
+        <w:rPr>
+          <w:color w:val="A6A6A6" w:themeColor="background1" w:themeShade="A6"/>
+          <w:sz w:val="19"/>
+          <w:szCs w:val="19"/>
+        </w:rPr>
         <w:t xml:space="preserve">(em desenvolvimento) </w:t>
       </w:r>
     </w:p>
@@ -1032,29 +1943,103 @@
           <w:szCs w:val="19"/>
         </w:rPr>
       </w:pPr>
-      <w:r>
-        <w:rPr>
-          <w:color w:val="7F7F7F" w:themeColor="text1" w:themeTint="80"/>
-          <w:sz w:val="19"/>
-          <w:szCs w:val="19"/>
-        </w:rPr>
-        <w:t xml:space="preserve">Integração </w:t>
-      </w:r>
-      <w:r>
-        <w:rPr>
-          <w:color w:val="7F7F7F" w:themeColor="text1" w:themeTint="80"/>
-          <w:sz w:val="19"/>
-          <w:szCs w:val="19"/>
-        </w:rPr>
-        <w:t xml:space="preserve">e versionamento </w:t>
-      </w:r>
-      <w:r>
-        <w:rPr>
-          <w:color w:val="7F7F7F" w:themeColor="text1" w:themeTint="80"/>
-          <w:sz w:val="19"/>
-          <w:szCs w:val="19"/>
-        </w:rPr>
-        <w:t xml:space="preserve">com Git </w:t>
+      <w:proofErr w:type="spellStart"/>
+      <w:r>
+        <w:rPr>
+          <w:b/>
+          <w:color w:val="7F7F7F" w:themeColor="text1" w:themeTint="80"/>
+          <w:sz w:val="19"/>
+          <w:szCs w:val="19"/>
+        </w:rPr>
+        <w:t>Tests</w:t>
+      </w:r>
+      <w:proofErr w:type="spellEnd"/>
+      <w:r>
+        <w:rPr>
+          <w:b/>
+          <w:color w:val="7F7F7F" w:themeColor="text1" w:themeTint="80"/>
+          <w:sz w:val="19"/>
+          <w:szCs w:val="19"/>
+        </w:rPr>
+        <w:t>:</w:t>
+      </w:r>
+      <w:r>
+        <w:rPr>
+          <w:color w:val="7F7F7F" w:themeColor="text1" w:themeTint="80"/>
+          <w:sz w:val="19"/>
+          <w:szCs w:val="19"/>
+        </w:rPr>
+        <w:t xml:space="preserve"> Mocha, </w:t>
+      </w:r>
+      <w:proofErr w:type="spellStart"/>
+      <w:r>
+        <w:rPr>
+          <w:color w:val="7F7F7F" w:themeColor="text1" w:themeTint="80"/>
+          <w:sz w:val="19"/>
+          <w:szCs w:val="19"/>
+        </w:rPr>
+        <w:t>Jest</w:t>
+      </w:r>
+      <w:proofErr w:type="spellEnd"/>
+      <w:r>
+        <w:rPr>
+          <w:color w:val="7F7F7F" w:themeColor="text1" w:themeTint="80"/>
+          <w:sz w:val="19"/>
+          <w:szCs w:val="19"/>
+        </w:rPr>
+        <w:t xml:space="preserve"> </w:t>
+      </w:r>
+      <w:r>
+        <w:rPr>
+          <w:color w:val="A6A6A6" w:themeColor="background1" w:themeShade="A6"/>
+          <w:sz w:val="19"/>
+          <w:szCs w:val="19"/>
+        </w:rPr>
+        <w:t>(em desenvolvimento)</w:t>
+      </w:r>
+      <w:r>
+        <w:rPr>
+          <w:color w:val="7F7F7F" w:themeColor="text1" w:themeTint="80"/>
+          <w:sz w:val="19"/>
+          <w:szCs w:val="19"/>
+        </w:rPr>
+        <w:t xml:space="preserve"> </w:t>
+      </w:r>
+    </w:p>
+    <w:p>
+      <w:pPr>
+        <w:jc w:val="left"/>
+        <w:rPr>
+          <w:b/>
+          <w:sz w:val="19"/>
+          <w:szCs w:val="19"/>
+        </w:rPr>
+      </w:pPr>
+    </w:p>
+    <w:p>
+      <w:pPr>
+        <w:jc w:val="left"/>
+        <w:rPr>
+          <w:b/>
+          <w:sz w:val="19"/>
+          <w:szCs w:val="19"/>
+        </w:rPr>
+      </w:pPr>
+      <w:r>
+        <w:rPr>
+          <w:b/>
+          <w:sz w:val="19"/>
+          <w:szCs w:val="19"/>
+        </w:rPr>
+        <w:t>Tecnologias</w:t>
+      </w:r>
+      <w:r>
+        <w:rPr>
+          <w:b/>
+          <w:sz w:val="19"/>
+          <w:szCs w:val="19"/>
+        </w:rPr>
+        <w:t xml:space="preserve"> </w:t>
       </w:r>
     </w:p>
     <w:p>
@@ -1062,18 +2047,18 @@
         <w:ind w:left="170"/>
         <w:jc w:val="left"/>
         <w:rPr>
-          <w:color w:val="7F7F7F" w:themeColor="text1" w:themeTint="80"/>
-          <w:sz w:val="19"/>
-          <w:szCs w:val="19"/>
-        </w:rPr>
-      </w:pPr>
-      <w:r>
-        <w:rPr>
-          <w:color w:val="7F7F7F" w:themeColor="text1" w:themeTint="80"/>
-          <w:sz w:val="19"/>
-          <w:szCs w:val="19"/>
-        </w:rPr>
-        <w:t>Repositótios remotos: Github e Bitbucket</w:t>
+          <w:b/>
+          <w:sz w:val="19"/>
+          <w:szCs w:val="19"/>
+        </w:rPr>
+      </w:pPr>
+      <w:r>
+        <w:rPr>
+          <w:color w:val="7F7F7F" w:themeColor="text1" w:themeTint="80"/>
+          <w:sz w:val="19"/>
+          <w:szCs w:val="19"/>
+        </w:rPr>
+        <w:t>HTML5</w:t>
       </w:r>
     </w:p>
     <w:p>
@@ -1081,18 +2066,55 @@
         <w:ind w:left="170"/>
         <w:jc w:val="left"/>
         <w:rPr>
+          <w:color w:val="7F7F7F" w:themeColor="text1" w:themeTint="80"/>
+          <w:sz w:val="19"/>
+          <w:szCs w:val="19"/>
+        </w:rPr>
+      </w:pPr>
+      <w:r>
+        <w:rPr>
+          <w:color w:val="7F7F7F" w:themeColor="text1" w:themeTint="80"/>
+          <w:sz w:val="19"/>
+          <w:szCs w:val="19"/>
+        </w:rPr>
+        <w:t>CSS3</w:t>
+      </w:r>
+    </w:p>
+    <w:p>
+      <w:pPr>
+        <w:ind w:left="170"/>
+        <w:jc w:val="left"/>
+        <w:rPr>
           <w:color w:val="A6A6A6" w:themeColor="background1" w:themeShade="A6"/>
           <w:sz w:val="19"/>
           <w:szCs w:val="19"/>
         </w:rPr>
       </w:pPr>
-      <w:r>
-        <w:rPr>
-          <w:color w:val="7F7F7F" w:themeColor="text1" w:themeTint="80"/>
-          <w:sz w:val="19"/>
-          <w:szCs w:val="19"/>
-        </w:rPr>
-        <w:t xml:space="preserve">CI/CD </w:t>
+      <w:proofErr w:type="spellStart"/>
+      <w:r>
+        <w:rPr>
+          <w:color w:val="7F7F7F" w:themeColor="text1" w:themeTint="80"/>
+          <w:sz w:val="19"/>
+          <w:szCs w:val="19"/>
+        </w:rPr>
+        <w:t>Javascript</w:t>
+      </w:r>
+      <w:proofErr w:type="spellEnd"/>
+      <w:r>
+        <w:rPr>
+          <w:color w:val="7F7F7F" w:themeColor="text1" w:themeTint="80"/>
+          <w:sz w:val="19"/>
+          <w:szCs w:val="19"/>
+        </w:rPr>
+        <w:t xml:space="preserve">, </w:t>
+      </w:r>
+      <w:r>
+        <w:rPr>
+          <w:color w:val="7F7F7F" w:themeColor="text1" w:themeTint="80"/>
+          <w:sz w:val="19"/>
+          <w:szCs w:val="19"/>
+        </w:rPr>
+        <w:t xml:space="preserve">ES6 </w:t>
       </w:r>
       <w:r>
         <w:rPr>
@@ -1105,40 +2127,6 @@
     </w:p>
     <w:p>
       <w:pPr>
-        <w:jc w:val="left"/>
-        <w:rPr>
-          <w:sz w:val="19"/>
-          <w:szCs w:val="19"/>
-        </w:rPr>
-      </w:pPr>
-    </w:p>
-    <w:p>
-      <w:pPr>
-        <w:jc w:val="left"/>
-        <w:rPr>
-          <w:sz w:val="19"/>
-          <w:szCs w:val="19"/>
-        </w:rPr>
-      </w:pPr>
-      <w:r>
-        <w:rPr>
-          <w:b/>
-          <w:sz w:val="19"/>
-          <w:szCs w:val="19"/>
-        </w:rPr>
-        <w:t>Idioma</w:t>
-      </w:r>
-      <w:r>
-        <w:rPr>
-          <w:b/>
-          <w:sz w:val="19"/>
-          <w:szCs w:val="19"/>
-        </w:rPr>
-        <w:t>s</w:t>
-      </w:r>
-    </w:p>
-    <w:p>
-      <w:pPr>
         <w:ind w:left="170"/>
         <w:jc w:val="left"/>
         <w:rPr>
@@ -1153,7 +2141,23 @@
           <w:sz w:val="19"/>
           <w:szCs w:val="19"/>
         </w:rPr>
-        <w:t>Português - Fluente/Nativo</w:t>
+        <w:t>PHP</w:t>
+      </w:r>
+      <w:r>
+        <w:rPr>
+          <w:color w:val="7F7F7F" w:themeColor="text1" w:themeTint="80"/>
+          <w:sz w:val="19"/>
+          <w:szCs w:val="19"/>
+        </w:rPr>
+        <w:t xml:space="preserve"> / </w:t>
+      </w:r>
+      <w:r>
+        <w:rPr>
+          <w:color w:val="7F7F7F" w:themeColor="text1" w:themeTint="80"/>
+          <w:sz w:val="19"/>
+          <w:szCs w:val="19"/>
+        </w:rPr>
+        <w:t>SQL</w:t>
       </w:r>
     </w:p>
     <w:p>
@@ -1161,33 +2165,44 @@
         <w:ind w:left="170"/>
         <w:jc w:val="left"/>
         <w:rPr>
-          <w:sz w:val="19"/>
-          <w:szCs w:val="19"/>
-        </w:rPr>
-      </w:pPr>
-      <w:r>
-        <w:rPr>
-          <w:color w:val="7F7F7F" w:themeColor="text1" w:themeTint="80"/>
-          <w:sz w:val="19"/>
-          <w:szCs w:val="19"/>
-        </w:rPr>
-        <w:t xml:space="preserve">Inglês </w:t>
-      </w:r>
-      <w:r>
-        <w:rPr>
-          <w:color w:val="7F7F7F" w:themeColor="text1" w:themeTint="80"/>
-          <w:sz w:val="19"/>
-          <w:szCs w:val="19"/>
-        </w:rPr>
-        <w:t>–</w:t>
-      </w:r>
-      <w:r>
-        <w:rPr>
-          <w:color w:val="7F7F7F" w:themeColor="text1" w:themeTint="80"/>
-          <w:sz w:val="19"/>
-          <w:szCs w:val="19"/>
-        </w:rPr>
-        <w:t xml:space="preserve"> Intermediário</w:t>
+          <w:color w:val="A6A6A6" w:themeColor="background1" w:themeShade="A6"/>
+          <w:sz w:val="19"/>
+          <w:szCs w:val="19"/>
+        </w:rPr>
+      </w:pPr>
+      <w:proofErr w:type="spellStart"/>
+      <w:r>
+        <w:rPr>
+          <w:color w:val="7F7F7F" w:themeColor="text1" w:themeTint="80"/>
+          <w:sz w:val="19"/>
+          <w:szCs w:val="19"/>
+        </w:rPr>
+        <w:t>React</w:t>
+      </w:r>
+      <w:r>
+        <w:rPr>
+          <w:color w:val="7F7F7F" w:themeColor="text1" w:themeTint="80"/>
+          <w:sz w:val="19"/>
+          <w:szCs w:val="19"/>
+        </w:rPr>
+        <w:t>JS</w:t>
+      </w:r>
+      <w:proofErr w:type="spellEnd"/>
+      <w:r>
+        <w:rPr>
+          <w:color w:val="7F7F7F" w:themeColor="text1" w:themeTint="80"/>
+          <w:sz w:val="19"/>
+          <w:szCs w:val="19"/>
+        </w:rPr>
+        <w:t xml:space="preserve"> </w:t>
+      </w:r>
+      <w:r>
+        <w:rPr>
+          <w:color w:val="A6A6A6" w:themeColor="background1" w:themeShade="A6"/>
+          <w:sz w:val="19"/>
+          <w:szCs w:val="19"/>
+        </w:rPr>
+        <w:t xml:space="preserve">(em desenvolvimento) </w:t>
       </w:r>
     </w:p>
     <w:p>
@@ -1195,27 +2210,52 @@
         <w:ind w:left="170"/>
         <w:jc w:val="left"/>
         <w:rPr>
-          <w:sz w:val="19"/>
-          <w:szCs w:val="19"/>
-        </w:rPr>
-      </w:pPr>
-    </w:p>
-    <w:p>
-      <w:pPr>
-        <w:jc w:val="left"/>
-        <w:rPr>
-          <w:b/>
-          <w:sz w:val="19"/>
-          <w:szCs w:val="19"/>
-        </w:rPr>
-      </w:pPr>
-      <w:r>
-        <w:rPr>
-          <w:b/>
-          <w:sz w:val="19"/>
-          <w:szCs w:val="19"/>
-        </w:rPr>
-        <w:t>Software</w:t>
+          <w:color w:val="A6A6A6" w:themeColor="background1" w:themeShade="A6"/>
+          <w:sz w:val="19"/>
+          <w:szCs w:val="19"/>
+        </w:rPr>
+      </w:pPr>
+      <w:proofErr w:type="spellStart"/>
+      <w:r>
+        <w:rPr>
+          <w:color w:val="7F7F7F" w:themeColor="text1" w:themeTint="80"/>
+          <w:sz w:val="19"/>
+          <w:szCs w:val="19"/>
+        </w:rPr>
+        <w:t>React</w:t>
+      </w:r>
+      <w:r>
+        <w:rPr>
+          <w:color w:val="7F7F7F" w:themeColor="text1" w:themeTint="80"/>
+          <w:sz w:val="19"/>
+          <w:szCs w:val="19"/>
+        </w:rPr>
+        <w:t>-n</w:t>
+      </w:r>
+      <w:r>
+        <w:rPr>
+          <w:color w:val="7F7F7F" w:themeColor="text1" w:themeTint="80"/>
+          <w:sz w:val="19"/>
+          <w:szCs w:val="19"/>
+        </w:rPr>
+        <w:t>ative</w:t>
+      </w:r>
+      <w:proofErr w:type="spellEnd"/>
+      <w:r>
+        <w:rPr>
+          <w:color w:val="7F7F7F" w:themeColor="text1" w:themeTint="80"/>
+          <w:sz w:val="19"/>
+          <w:szCs w:val="19"/>
+        </w:rPr>
+        <w:t xml:space="preserve"> </w:t>
+      </w:r>
+      <w:r>
+        <w:rPr>
+          <w:color w:val="A6A6A6" w:themeColor="background1" w:themeShade="A6"/>
+          <w:sz w:val="19"/>
+          <w:szCs w:val="19"/>
+        </w:rPr>
+        <w:t>(em desenvolvimento)</w:t>
       </w:r>
     </w:p>
     <w:p>
@@ -1223,43 +2263,44 @@
         <w:ind w:left="170"/>
         <w:jc w:val="left"/>
         <w:rPr>
-          <w:color w:val="7F7F7F" w:themeColor="text1" w:themeTint="80"/>
-          <w:sz w:val="19"/>
-          <w:szCs w:val="19"/>
-        </w:rPr>
-      </w:pPr>
-      <w:r>
-        <w:rPr>
-          <w:b/>
-          <w:color w:val="7F7F7F" w:themeColor="text1" w:themeTint="80"/>
-          <w:sz w:val="19"/>
-          <w:szCs w:val="19"/>
-        </w:rPr>
-        <w:t xml:space="preserve">IDE: </w:t>
-      </w:r>
-      <w:r>
-        <w:rPr>
-          <w:color w:val="7F7F7F" w:themeColor="text1" w:themeTint="80"/>
-          <w:sz w:val="19"/>
-          <w:szCs w:val="19"/>
-        </w:rPr>
-        <w:t>VSCode</w:t>
-      </w:r>
-      <w:r>
-        <w:rPr>
-          <w:color w:val="7F7F7F" w:themeColor="text1" w:themeTint="80"/>
-          <w:sz w:val="19"/>
-          <w:szCs w:val="19"/>
-        </w:rPr>
-        <w:t xml:space="preserve">, </w:t>
-      </w:r>
-      <w:r>
-        <w:rPr>
-          <w:color w:val="7F7F7F" w:themeColor="text1" w:themeTint="80"/>
-          <w:sz w:val="19"/>
-          <w:szCs w:val="19"/>
-        </w:rPr>
-        <w:t>SublimeText</w:t>
+          <w:color w:val="A6A6A6" w:themeColor="background1" w:themeShade="A6"/>
+          <w:sz w:val="19"/>
+          <w:szCs w:val="19"/>
+        </w:rPr>
+      </w:pPr>
+    </w:p>
+    <w:p>
+      <w:pPr>
+        <w:jc w:val="left"/>
+        <w:rPr>
+          <w:color w:val="A6A6A6" w:themeColor="background1" w:themeShade="A6"/>
+          <w:sz w:val="19"/>
+          <w:szCs w:val="19"/>
+        </w:rPr>
+      </w:pPr>
+      <w:r>
+        <w:rPr>
+          <w:b/>
+          <w:sz w:val="19"/>
+          <w:szCs w:val="19"/>
+        </w:rPr>
+        <w:t xml:space="preserve">Experiências com </w:t>
+      </w:r>
+      <w:r>
+        <w:rPr>
+          <w:b/>
+          <w:sz w:val="19"/>
+          <w:szCs w:val="19"/>
+        </w:rPr>
+        <w:t>fluxo de trabalho ágil</w:t>
+      </w:r>
+      <w:r>
+        <w:rPr>
+          <w:b/>
+          <w:sz w:val="19"/>
+          <w:szCs w:val="19"/>
+        </w:rPr>
+        <w:t xml:space="preserve">  </w:t>
       </w:r>
     </w:p>
     <w:p>
@@ -1270,913 +2311,143 @@
           <w:color w:val="7F7F7F" w:themeColor="text1" w:themeTint="80"/>
           <w:sz w:val="19"/>
           <w:szCs w:val="19"/>
-        </w:rPr>
-      </w:pPr>
-      <w:r>
-        <w:rPr>
-          <w:b/>
-          <w:color w:val="7F7F7F" w:themeColor="text1" w:themeTint="80"/>
-          <w:sz w:val="19"/>
-          <w:szCs w:val="19"/>
-        </w:rPr>
-        <w:t>Versionamento:</w:t>
-      </w:r>
-      <w:r>
-        <w:rPr>
-          <w:color w:val="7F7F7F" w:themeColor="text1" w:themeTint="80"/>
-          <w:sz w:val="19"/>
-          <w:szCs w:val="19"/>
+          <w:lang w:val="en-US"/>
+        </w:rPr>
+      </w:pPr>
+      <w:r>
+        <w:rPr>
+          <w:color w:val="7F7F7F" w:themeColor="text1" w:themeTint="80"/>
+          <w:sz w:val="19"/>
+          <w:szCs w:val="19"/>
+          <w:lang w:val="en-US"/>
+        </w:rPr>
+        <w:t>Scrum</w:t>
+      </w:r>
+    </w:p>
+    <w:p>
+      <w:pPr>
+        <w:ind w:left="170"/>
+        <w:jc w:val="left"/>
+        <w:rPr>
+          <w:color w:val="7F7F7F" w:themeColor="text1" w:themeTint="80"/>
+          <w:sz w:val="19"/>
+          <w:szCs w:val="19"/>
+          <w:lang w:val="en-US"/>
+        </w:rPr>
+      </w:pPr>
+      <w:r>
+        <w:rPr>
+          <w:color w:val="7F7F7F" w:themeColor="text1" w:themeTint="80"/>
+          <w:sz w:val="19"/>
+          <w:szCs w:val="19"/>
+          <w:lang w:val="en-US"/>
+        </w:rPr>
+        <w:t>Kanban</w:t>
+      </w:r>
+    </w:p>
+    <w:p>
+      <w:pPr>
+        <w:ind w:left="170"/>
+        <w:jc w:val="left"/>
+        <w:rPr>
+          <w:color w:val="7F7F7F" w:themeColor="text1" w:themeTint="80"/>
+          <w:sz w:val="19"/>
+          <w:szCs w:val="19"/>
+          <w:lang w:val="en-US"/>
+        </w:rPr>
+      </w:pPr>
+      <w:r>
+        <w:rPr>
+          <w:color w:val="7F7F7F" w:themeColor="text1" w:themeTint="80"/>
+          <w:sz w:val="19"/>
+          <w:szCs w:val="19"/>
+          <w:lang w:val="en-US"/>
+        </w:rPr>
+        <w:t>Lean Agile</w:t>
+      </w:r>
+    </w:p>
+    <w:p>
+      <w:pPr>
+        <w:ind w:left="170"/>
+        <w:jc w:val="left"/>
+        <w:rPr>
+          <w:color w:val="7F7F7F" w:themeColor="text1" w:themeTint="80"/>
+          <w:sz w:val="19"/>
+          <w:szCs w:val="19"/>
+          <w:lang w:val="en-US"/>
+        </w:rPr>
+      </w:pPr>
+      <w:r>
+        <w:rPr>
+          <w:color w:val="7F7F7F" w:themeColor="text1" w:themeTint="80"/>
+          <w:sz w:val="19"/>
+          <w:szCs w:val="19"/>
+          <w:lang w:val="en-US"/>
+        </w:rPr>
+        <w:t>@Safe</w:t>
+      </w:r>
+    </w:p>
+    <w:p>
+      <w:pPr>
+        <w:jc w:val="left"/>
+        <w:rPr>
+          <w:b/>
+          <w:sz w:val="19"/>
+          <w:szCs w:val="19"/>
+          <w:lang w:val="en-US"/>
+        </w:rPr>
+      </w:pPr>
+    </w:p>
+    <w:p>
+      <w:pPr>
+        <w:jc w:val="left"/>
+        <w:rPr>
+          <w:color w:val="A6A6A6" w:themeColor="background1" w:themeShade="A6"/>
+          <w:sz w:val="19"/>
+          <w:szCs w:val="19"/>
+          <w:lang w:val="en-US"/>
+        </w:rPr>
+      </w:pPr>
+      <w:proofErr w:type="spellStart"/>
+      <w:r>
+        <w:rPr>
+          <w:b/>
+          <w:sz w:val="19"/>
+          <w:szCs w:val="19"/>
+          <w:lang w:val="en-US"/>
+        </w:rPr>
+        <w:t>Contribuições</w:t>
+      </w:r>
+      <w:proofErr w:type="spellEnd"/>
+      <w:r>
+        <w:rPr>
+          <w:b/>
+          <w:sz w:val="19"/>
+          <w:szCs w:val="19"/>
+          <w:lang w:val="en-US"/>
         </w:rPr>
         <w:t xml:space="preserve"> </w:t>
       </w:r>
       <w:r>
         <w:rPr>
-          <w:color w:val="7F7F7F" w:themeColor="text1" w:themeTint="80"/>
-          <w:sz w:val="19"/>
-          <w:szCs w:val="19"/>
-        </w:rPr>
-        <w:t>Git</w:t>
-      </w:r>
-    </w:p>
-    <w:p>
-      <w:pPr>
-        <w:ind w:left="170"/>
-        <w:jc w:val="left"/>
-        <w:rPr>
-          <w:color w:val="7F7F7F" w:themeColor="text1" w:themeTint="80"/>
-          <w:sz w:val="19"/>
-          <w:szCs w:val="19"/>
-        </w:rPr>
-      </w:pPr>
-      <w:r>
-        <w:rPr>
-          <w:b/>
-          <w:color w:val="7F7F7F" w:themeColor="text1" w:themeTint="80"/>
-          <w:sz w:val="19"/>
-          <w:szCs w:val="19"/>
-        </w:rPr>
-        <w:t>Gerenciadores de pacotes:</w:t>
-      </w:r>
-      <w:r>
-        <w:rPr>
-          <w:color w:val="7F7F7F" w:themeColor="text1" w:themeTint="80"/>
-          <w:sz w:val="19"/>
-          <w:szCs w:val="19"/>
-        </w:rPr>
-        <w:t xml:space="preserve"> </w:t>
-      </w:r>
-      <w:r>
-        <w:rPr>
-          <w:color w:val="7F7F7F" w:themeColor="text1" w:themeTint="80"/>
-          <w:sz w:val="19"/>
-          <w:szCs w:val="19"/>
-        </w:rPr>
-        <w:t>Npm, Yarn, Bower</w:t>
-      </w:r>
-    </w:p>
-    <w:p>
-      <w:pPr>
-        <w:ind w:left="170"/>
-        <w:jc w:val="left"/>
-        <w:rPr>
-          <w:color w:val="A6A6A6" w:themeColor="background1" w:themeShade="A6"/>
+          <w:b/>
           <w:sz w:val="19"/>
           <w:szCs w:val="19"/>
           <w:lang w:val="en-US"/>
         </w:rPr>
-      </w:pPr>
-      <w:r>
-        <w:rPr>
-          <w:b/>
-          <w:color w:val="7F7F7F" w:themeColor="text1" w:themeTint="80"/>
+        <w:t xml:space="preserve">Grandes </w:t>
+      </w:r>
+      <w:proofErr w:type="spellStart"/>
+      <w:r>
+        <w:rPr>
+          <w:b/>
           <w:sz w:val="19"/>
           <w:szCs w:val="19"/>
           <w:lang w:val="en-US"/>
         </w:rPr>
-        <w:t>Adobe</w:t>
-      </w:r>
-      <w:r>
-        <w:rPr>
-          <w:b/>
-          <w:color w:val="7F7F7F" w:themeColor="text1" w:themeTint="80"/>
-          <w:sz w:val="19"/>
-          <w:szCs w:val="19"/>
-          <w:lang w:val="en-US"/>
-        </w:rPr>
-        <w:t>:</w:t>
-      </w:r>
-      <w:r>
-        <w:rPr>
-          <w:color w:val="7F7F7F" w:themeColor="text1" w:themeTint="80"/>
-          <w:sz w:val="19"/>
-          <w:szCs w:val="19"/>
-          <w:lang w:val="en-US"/>
-        </w:rPr>
-        <w:t xml:space="preserve"> </w:t>
-      </w:r>
-      <w:r>
-        <w:rPr>
-          <w:color w:val="7F7F7F" w:themeColor="text1" w:themeTint="80"/>
-          <w:sz w:val="19"/>
-          <w:szCs w:val="19"/>
-          <w:lang w:val="en-US"/>
-        </w:rPr>
-        <w:t>Photoshop</w:t>
-      </w:r>
-      <w:r>
-        <w:rPr>
-          <w:color w:val="7F7F7F" w:themeColor="text1" w:themeTint="80"/>
-          <w:sz w:val="19"/>
-          <w:szCs w:val="19"/>
-          <w:lang w:val="en-US"/>
-        </w:rPr>
-        <w:t xml:space="preserve">, Ilustrator, Adobe XD </w:t>
-      </w:r>
-      <w:r>
-        <w:rPr>
-          <w:color w:val="A6A6A6" w:themeColor="background1" w:themeShade="A6"/>
-          <w:sz w:val="19"/>
-          <w:szCs w:val="19"/>
-          <w:lang w:val="en-US"/>
-        </w:rPr>
-        <w:t>(</w:t>
-      </w:r>
-      <w:r>
-        <w:rPr>
-          <w:color w:val="A6A6A6" w:themeColor="background1" w:themeShade="A6"/>
-          <w:sz w:val="19"/>
-          <w:szCs w:val="19"/>
-          <w:lang w:val="en-US"/>
-        </w:rPr>
-        <w:t>em desenvolvimento</w:t>
-      </w:r>
-      <w:r>
-        <w:rPr>
-          <w:color w:val="A6A6A6" w:themeColor="background1" w:themeShade="A6"/>
-          <w:sz w:val="19"/>
-          <w:szCs w:val="19"/>
-          <w:lang w:val="en-US"/>
-        </w:rPr>
-        <w:t>)</w:t>
-      </w:r>
-      <w:r>
-        <w:rPr>
-          <w:color w:val="A6A6A6" w:themeColor="background1" w:themeShade="A6"/>
-          <w:sz w:val="19"/>
-          <w:szCs w:val="19"/>
-          <w:lang w:val="en-US"/>
-        </w:rPr>
-        <w:t xml:space="preserve">, </w:t>
-      </w:r>
-      <w:r>
-        <w:rPr>
-          <w:color w:val="7F7F7F" w:themeColor="text1" w:themeTint="80"/>
-          <w:sz w:val="19"/>
-          <w:szCs w:val="19"/>
-          <w:lang w:val="en-US"/>
-        </w:rPr>
-        <w:t>Indesign</w:t>
-      </w:r>
-      <w:r>
-        <w:rPr>
-          <w:color w:val="7F7F7F" w:themeColor="text1" w:themeTint="80"/>
-          <w:sz w:val="19"/>
-          <w:szCs w:val="19"/>
-          <w:lang w:val="en-US"/>
-        </w:rPr>
-        <w:t xml:space="preserve">, </w:t>
-      </w:r>
-      <w:r>
-        <w:rPr>
-          <w:color w:val="7F7F7F" w:themeColor="text1" w:themeTint="80"/>
-          <w:sz w:val="19"/>
-          <w:szCs w:val="19"/>
-          <w:lang w:val="en-US"/>
-        </w:rPr>
-        <w:t>Premiere</w:t>
-      </w:r>
-      <w:r>
-        <w:rPr>
-          <w:color w:val="7F7F7F" w:themeColor="text1" w:themeTint="80"/>
-          <w:sz w:val="19"/>
-          <w:szCs w:val="19"/>
-          <w:lang w:val="en-US"/>
-        </w:rPr>
-        <w:t xml:space="preserve">, </w:t>
-      </w:r>
-      <w:r>
-        <w:rPr>
-          <w:color w:val="7F7F7F" w:themeColor="text1" w:themeTint="80"/>
-          <w:sz w:val="19"/>
-          <w:szCs w:val="19"/>
-          <w:lang w:val="en-US"/>
-        </w:rPr>
-        <w:t>After Effects</w:t>
-      </w:r>
-      <w:r>
-        <w:rPr>
-          <w:color w:val="7F7F7F" w:themeColor="text1" w:themeTint="80"/>
-          <w:sz w:val="19"/>
-          <w:szCs w:val="19"/>
-          <w:lang w:val="en-US"/>
-        </w:rPr>
-        <w:t xml:space="preserve">, </w:t>
-      </w:r>
-      <w:r>
-        <w:rPr>
-          <w:color w:val="7F7F7F" w:themeColor="text1" w:themeTint="80"/>
-          <w:sz w:val="19"/>
-          <w:szCs w:val="19"/>
-          <w:lang w:val="en-US"/>
-        </w:rPr>
-        <w:t>Edge Animate</w:t>
-      </w:r>
-    </w:p>
-    <w:p>
-      <w:pPr>
-        <w:ind w:left="170"/>
-        <w:jc w:val="left"/>
-        <w:rPr>
-          <w:color w:val="7F7F7F" w:themeColor="text1" w:themeTint="80"/>
-          <w:sz w:val="19"/>
-          <w:szCs w:val="19"/>
-          <w:lang w:val="en-US"/>
-        </w:rPr>
-      </w:pPr>
-      <w:r>
-        <w:rPr>
-          <w:b/>
-          <w:color w:val="7F7F7F" w:themeColor="text1" w:themeTint="80"/>
-          <w:sz w:val="19"/>
-          <w:szCs w:val="19"/>
-          <w:lang w:val="en-US"/>
-        </w:rPr>
-        <w:t>CMS:</w:t>
-      </w:r>
-      <w:r>
-        <w:rPr>
-          <w:color w:val="7F7F7F" w:themeColor="text1" w:themeTint="80"/>
-          <w:sz w:val="19"/>
-          <w:szCs w:val="19"/>
-          <w:lang w:val="en-US"/>
-        </w:rPr>
-        <w:t xml:space="preserve"> </w:t>
-      </w:r>
-      <w:r>
-        <w:rPr>
-          <w:color w:val="7F7F7F" w:themeColor="text1" w:themeTint="80"/>
-          <w:sz w:val="19"/>
-          <w:szCs w:val="19"/>
-          <w:lang w:val="en-US"/>
-        </w:rPr>
-        <w:t>Webflow</w:t>
-      </w:r>
-      <w:r>
-        <w:rPr>
-          <w:color w:val="7F7F7F" w:themeColor="text1" w:themeTint="80"/>
-          <w:sz w:val="19"/>
-          <w:szCs w:val="19"/>
-          <w:lang w:val="en-US"/>
-        </w:rPr>
-        <w:t xml:space="preserve">, </w:t>
-      </w:r>
-      <w:r>
-        <w:rPr>
-          <w:color w:val="7F7F7F" w:themeColor="text1" w:themeTint="80"/>
-          <w:sz w:val="19"/>
-          <w:szCs w:val="19"/>
-          <w:lang w:val="en-US"/>
-        </w:rPr>
-        <w:t>Wordpress</w:t>
-      </w:r>
-      <w:r>
-        <w:rPr>
-          <w:color w:val="7F7F7F" w:themeColor="text1" w:themeTint="80"/>
-          <w:sz w:val="19"/>
-          <w:szCs w:val="19"/>
-          <w:lang w:val="en-US"/>
-        </w:rPr>
-        <w:t xml:space="preserve">, </w:t>
-      </w:r>
-      <w:r>
-        <w:rPr>
-          <w:color w:val="7F7F7F" w:themeColor="text1" w:themeTint="80"/>
-          <w:sz w:val="19"/>
-          <w:szCs w:val="19"/>
-          <w:lang w:val="en-US"/>
-        </w:rPr>
-        <w:t>BootstrapStudio</w:t>
-      </w:r>
-    </w:p>
-    <w:p>
-      <w:pPr>
-        <w:ind w:left="170"/>
-        <w:jc w:val="left"/>
-        <w:rPr>
-          <w:color w:val="7F7F7F" w:themeColor="text1" w:themeTint="80"/>
-          <w:sz w:val="19"/>
-          <w:szCs w:val="19"/>
-        </w:rPr>
-      </w:pPr>
-      <w:r>
-        <w:rPr>
-          <w:b/>
-          <w:color w:val="7F7F7F" w:themeColor="text1" w:themeTint="80"/>
-          <w:sz w:val="19"/>
-          <w:szCs w:val="19"/>
-        </w:rPr>
-        <w:t>Frameworks:</w:t>
-      </w:r>
-      <w:r>
-        <w:rPr>
-          <w:color w:val="7F7F7F" w:themeColor="text1" w:themeTint="80"/>
-          <w:sz w:val="19"/>
-          <w:szCs w:val="19"/>
-        </w:rPr>
-        <w:t xml:space="preserve"> </w:t>
-      </w:r>
-      <w:r>
-        <w:rPr>
-          <w:color w:val="7F7F7F" w:themeColor="text1" w:themeTint="80"/>
-          <w:sz w:val="19"/>
-          <w:szCs w:val="19"/>
-        </w:rPr>
-        <w:t>Bootstrap</w:t>
-      </w:r>
-      <w:r>
-        <w:rPr>
-          <w:color w:val="7F7F7F" w:themeColor="text1" w:themeTint="80"/>
-          <w:sz w:val="19"/>
-          <w:szCs w:val="19"/>
-        </w:rPr>
-        <w:t>, Bulma, Foundation</w:t>
-      </w:r>
-    </w:p>
-    <w:p>
-      <w:pPr>
-        <w:ind w:left="170"/>
-        <w:jc w:val="left"/>
-        <w:rPr>
-          <w:color w:val="A6A6A6" w:themeColor="background1" w:themeShade="A6"/>
-          <w:sz w:val="19"/>
-          <w:szCs w:val="19"/>
-        </w:rPr>
-      </w:pPr>
-      <w:r>
-        <w:rPr>
-          <w:b/>
-          <w:color w:val="7F7F7F" w:themeColor="text1" w:themeTint="80"/>
-          <w:sz w:val="19"/>
-          <w:szCs w:val="19"/>
-        </w:rPr>
-        <w:t>Design e Prototipação:</w:t>
-      </w:r>
-      <w:r>
-        <w:rPr>
-          <w:color w:val="7F7F7F" w:themeColor="text1" w:themeTint="80"/>
-          <w:sz w:val="19"/>
-          <w:szCs w:val="19"/>
-        </w:rPr>
-        <w:t xml:space="preserve"> </w:t>
-      </w:r>
-      <w:r>
-        <w:rPr>
-          <w:color w:val="7F7F7F" w:themeColor="text1" w:themeTint="80"/>
-          <w:sz w:val="19"/>
-          <w:szCs w:val="19"/>
-        </w:rPr>
-        <w:t>Sketch</w:t>
-      </w:r>
-      <w:r>
-        <w:rPr>
-          <w:color w:val="7F7F7F" w:themeColor="text1" w:themeTint="80"/>
-          <w:sz w:val="19"/>
-          <w:szCs w:val="19"/>
-        </w:rPr>
-        <w:t>, Zeplin</w:t>
-      </w:r>
-      <w:r>
-        <w:rPr>
-          <w:color w:val="7F7F7F" w:themeColor="text1" w:themeTint="80"/>
-          <w:sz w:val="19"/>
-          <w:szCs w:val="19"/>
-        </w:rPr>
-        <w:t xml:space="preserve"> </w:t>
-      </w:r>
-      <w:r>
-        <w:rPr>
-          <w:color w:val="A6A6A6" w:themeColor="background1" w:themeShade="A6"/>
-          <w:sz w:val="19"/>
-          <w:szCs w:val="19"/>
-        </w:rPr>
-        <w:t>(em desenvolvimento)</w:t>
-      </w:r>
-    </w:p>
-    <w:p>
-      <w:pPr>
-        <w:ind w:left="170"/>
-        <w:jc w:val="left"/>
-        <w:rPr>
-          <w:color w:val="A6A6A6" w:themeColor="background1" w:themeShade="A6"/>
-          <w:sz w:val="19"/>
-          <w:szCs w:val="19"/>
-        </w:rPr>
-      </w:pPr>
-      <w:r>
-        <w:rPr>
-          <w:b/>
-          <w:color w:val="7F7F7F" w:themeColor="text1" w:themeTint="80"/>
-          <w:sz w:val="19"/>
-          <w:szCs w:val="19"/>
-        </w:rPr>
-        <w:t>Automatização:</w:t>
-      </w:r>
-      <w:r>
-        <w:rPr>
-          <w:color w:val="7F7F7F" w:themeColor="text1" w:themeTint="80"/>
-          <w:sz w:val="19"/>
-          <w:szCs w:val="19"/>
-        </w:rPr>
-        <w:t xml:space="preserve"> </w:t>
-      </w:r>
-      <w:r>
-        <w:rPr>
-          <w:color w:val="7F7F7F" w:themeColor="text1" w:themeTint="80"/>
-          <w:sz w:val="19"/>
-          <w:szCs w:val="19"/>
-        </w:rPr>
-        <w:t>Gulp</w:t>
-      </w:r>
-      <w:r>
-        <w:rPr>
-          <w:color w:val="7F7F7F" w:themeColor="text1" w:themeTint="80"/>
-          <w:sz w:val="19"/>
-          <w:szCs w:val="19"/>
-        </w:rPr>
-        <w:t>, Webpack</w:t>
-      </w:r>
-      <w:r>
-        <w:rPr>
-          <w:color w:val="7F7F7F" w:themeColor="text1" w:themeTint="80"/>
-          <w:sz w:val="19"/>
-          <w:szCs w:val="19"/>
-        </w:rPr>
-        <w:t xml:space="preserve"> </w:t>
-      </w:r>
-      <w:r>
-        <w:rPr>
-          <w:color w:val="A6A6A6" w:themeColor="background1" w:themeShade="A6"/>
-          <w:sz w:val="19"/>
-          <w:szCs w:val="19"/>
-        </w:rPr>
-        <w:t xml:space="preserve">(em desenvolvimento) </w:t>
-      </w:r>
-    </w:p>
-    <w:p>
-      <w:pPr>
-        <w:ind w:left="170"/>
-        <w:jc w:val="left"/>
-        <w:rPr>
-          <w:color w:val="7F7F7F" w:themeColor="text1" w:themeTint="80"/>
-          <w:sz w:val="19"/>
-          <w:szCs w:val="19"/>
-        </w:rPr>
-      </w:pPr>
-      <w:r>
-        <w:rPr>
-          <w:b/>
-          <w:color w:val="7F7F7F" w:themeColor="text1" w:themeTint="80"/>
-          <w:sz w:val="19"/>
-          <w:szCs w:val="19"/>
-        </w:rPr>
-        <w:t>Tests:</w:t>
-      </w:r>
-      <w:r>
-        <w:rPr>
-          <w:color w:val="7F7F7F" w:themeColor="text1" w:themeTint="80"/>
-          <w:sz w:val="19"/>
-          <w:szCs w:val="19"/>
-        </w:rPr>
-        <w:t xml:space="preserve"> Mocha, Jest </w:t>
-      </w:r>
-      <w:r>
-        <w:rPr>
-          <w:color w:val="A6A6A6" w:themeColor="background1" w:themeShade="A6"/>
-          <w:sz w:val="19"/>
-          <w:szCs w:val="19"/>
-        </w:rPr>
-        <w:t>(em desenvolvimento)</w:t>
-      </w:r>
-      <w:r>
-        <w:rPr>
-          <w:color w:val="7F7F7F" w:themeColor="text1" w:themeTint="80"/>
-          <w:sz w:val="19"/>
-          <w:szCs w:val="19"/>
-        </w:rPr>
-        <w:t xml:space="preserve"> </w:t>
-      </w:r>
-    </w:p>
-    <w:p>
-      <w:pPr>
-        <w:jc w:val="left"/>
-        <w:rPr>
-          <w:b/>
-          <w:sz w:val="19"/>
-          <w:szCs w:val="19"/>
-        </w:rPr>
-      </w:pPr>
-    </w:p>
-    <w:p>
-      <w:pPr>
-        <w:jc w:val="left"/>
-        <w:rPr>
-          <w:b/>
-          <w:sz w:val="19"/>
-          <w:szCs w:val="19"/>
-        </w:rPr>
-      </w:pPr>
-      <w:r>
-        <w:rPr>
-          <w:b/>
-          <w:sz w:val="19"/>
-          <w:szCs w:val="19"/>
-        </w:rPr>
-        <w:t>Tecnologias</w:t>
-      </w:r>
-      <w:r>
-        <w:rPr>
-          <w:b/>
-          <w:sz w:val="19"/>
-          <w:szCs w:val="19"/>
-        </w:rPr>
-        <w:t xml:space="preserve"> </w:t>
-      </w:r>
-    </w:p>
-    <w:p>
-      <w:pPr>
-        <w:ind w:left="170"/>
-        <w:jc w:val="left"/>
-        <w:rPr>
-          <w:b/>
-          <w:sz w:val="19"/>
-          <w:szCs w:val="19"/>
-        </w:rPr>
-      </w:pPr>
-      <w:r>
-        <w:rPr>
-          <w:color w:val="7F7F7F" w:themeColor="text1" w:themeTint="80"/>
-          <w:sz w:val="19"/>
-          <w:szCs w:val="19"/>
-        </w:rPr>
-        <w:t>HTML5</w:t>
-      </w:r>
-    </w:p>
-    <w:p>
-      <w:pPr>
-        <w:ind w:left="170"/>
-        <w:jc w:val="left"/>
-        <w:rPr>
-          <w:color w:val="7F7F7F" w:themeColor="text1" w:themeTint="80"/>
-          <w:sz w:val="19"/>
-          <w:szCs w:val="19"/>
-        </w:rPr>
-      </w:pPr>
-      <w:r>
-        <w:rPr>
-          <w:color w:val="7F7F7F" w:themeColor="text1" w:themeTint="80"/>
-          <w:sz w:val="19"/>
-          <w:szCs w:val="19"/>
-        </w:rPr>
-        <w:t>CSS3</w:t>
-      </w:r>
-    </w:p>
-    <w:p>
-      <w:pPr>
-        <w:ind w:left="170"/>
-        <w:jc w:val="left"/>
-        <w:rPr>
-          <w:color w:val="A6A6A6" w:themeColor="background1" w:themeShade="A6"/>
-          <w:sz w:val="19"/>
-          <w:szCs w:val="19"/>
-        </w:rPr>
-      </w:pPr>
-      <w:r>
-        <w:rPr>
-          <w:color w:val="7F7F7F" w:themeColor="text1" w:themeTint="80"/>
-          <w:sz w:val="19"/>
-          <w:szCs w:val="19"/>
-        </w:rPr>
-        <w:t>Javascript</w:t>
-      </w:r>
-      <w:r>
-        <w:rPr>
-          <w:color w:val="7F7F7F" w:themeColor="text1" w:themeTint="80"/>
-          <w:sz w:val="19"/>
-          <w:szCs w:val="19"/>
-        </w:rPr>
-        <w:t xml:space="preserve">, </w:t>
-      </w:r>
-      <w:r>
-        <w:rPr>
-          <w:color w:val="7F7F7F" w:themeColor="text1" w:themeTint="80"/>
-          <w:sz w:val="19"/>
-          <w:szCs w:val="19"/>
-        </w:rPr>
-        <w:t xml:space="preserve">ES6 </w:t>
-      </w:r>
-      <w:r>
-        <w:rPr>
-          <w:color w:val="A6A6A6" w:themeColor="background1" w:themeShade="A6"/>
-          <w:sz w:val="19"/>
-          <w:szCs w:val="19"/>
-        </w:rPr>
-        <w:t>(em desenvolvimento)</w:t>
-      </w:r>
-    </w:p>
-    <w:p>
-      <w:pPr>
-        <w:ind w:left="170"/>
-        <w:jc w:val="left"/>
-        <w:rPr>
-          <w:color w:val="7F7F7F" w:themeColor="text1" w:themeTint="80"/>
-          <w:sz w:val="19"/>
-          <w:szCs w:val="19"/>
-        </w:rPr>
-      </w:pPr>
-      <w:r>
-        <w:rPr>
-          <w:color w:val="7F7F7F" w:themeColor="text1" w:themeTint="80"/>
-          <w:sz w:val="19"/>
-          <w:szCs w:val="19"/>
-        </w:rPr>
-        <w:t>PHP</w:t>
-      </w:r>
-      <w:r>
-        <w:rPr>
-          <w:color w:val="7F7F7F" w:themeColor="text1" w:themeTint="80"/>
-          <w:sz w:val="19"/>
-          <w:szCs w:val="19"/>
-        </w:rPr>
-        <w:t xml:space="preserve"> / </w:t>
-      </w:r>
-      <w:r>
-        <w:rPr>
-          <w:color w:val="7F7F7F" w:themeColor="text1" w:themeTint="80"/>
-          <w:sz w:val="19"/>
-          <w:szCs w:val="19"/>
-        </w:rPr>
-        <w:t>SQL</w:t>
-      </w:r>
-    </w:p>
-    <w:p>
-      <w:pPr>
-        <w:ind w:left="170"/>
-        <w:jc w:val="left"/>
-        <w:rPr>
-          <w:color w:val="A6A6A6" w:themeColor="background1" w:themeShade="A6"/>
-          <w:sz w:val="19"/>
-          <w:szCs w:val="19"/>
-        </w:rPr>
-      </w:pPr>
-      <w:r>
-        <w:rPr>
-          <w:color w:val="7F7F7F" w:themeColor="text1" w:themeTint="80"/>
-          <w:sz w:val="19"/>
-          <w:szCs w:val="19"/>
-        </w:rPr>
-        <w:t>React</w:t>
-      </w:r>
-      <w:r>
-        <w:rPr>
-          <w:color w:val="7F7F7F" w:themeColor="text1" w:themeTint="80"/>
-          <w:sz w:val="19"/>
-          <w:szCs w:val="19"/>
-        </w:rPr>
-        <w:t xml:space="preserve">JS </w:t>
-      </w:r>
-      <w:r>
-        <w:rPr>
-          <w:color w:val="A6A6A6" w:themeColor="background1" w:themeShade="A6"/>
-          <w:sz w:val="19"/>
-          <w:szCs w:val="19"/>
-        </w:rPr>
-        <w:t xml:space="preserve">(em desenvolvimento) </w:t>
-      </w:r>
-    </w:p>
-    <w:p>
-      <w:pPr>
-        <w:ind w:left="170"/>
-        <w:jc w:val="left"/>
-        <w:rPr>
-          <w:color w:val="A6A6A6" w:themeColor="background1" w:themeShade="A6"/>
-          <w:sz w:val="19"/>
-          <w:szCs w:val="19"/>
-        </w:rPr>
-      </w:pPr>
-      <w:r>
-        <w:rPr>
-          <w:color w:val="7F7F7F" w:themeColor="text1" w:themeTint="80"/>
-          <w:sz w:val="19"/>
-          <w:szCs w:val="19"/>
-        </w:rPr>
-        <w:t>React</w:t>
-      </w:r>
-      <w:r>
-        <w:rPr>
-          <w:color w:val="7F7F7F" w:themeColor="text1" w:themeTint="80"/>
-          <w:sz w:val="19"/>
-          <w:szCs w:val="19"/>
-        </w:rPr>
-        <w:t>-n</w:t>
-      </w:r>
-      <w:r>
-        <w:rPr>
-          <w:color w:val="7F7F7F" w:themeColor="text1" w:themeTint="80"/>
-          <w:sz w:val="19"/>
-          <w:szCs w:val="19"/>
-        </w:rPr>
-        <w:t xml:space="preserve">ative </w:t>
-      </w:r>
-      <w:r>
-        <w:rPr>
-          <w:color w:val="A6A6A6" w:themeColor="background1" w:themeShade="A6"/>
-          <w:sz w:val="19"/>
-          <w:szCs w:val="19"/>
-        </w:rPr>
-        <w:t>(em desenvolvimento)</w:t>
-      </w:r>
-    </w:p>
-    <w:p>
-      <w:pPr>
-        <w:ind w:left="170"/>
-        <w:jc w:val="left"/>
-        <w:rPr>
-          <w:color w:val="A6A6A6" w:themeColor="background1" w:themeShade="A6"/>
-          <w:sz w:val="19"/>
-          <w:szCs w:val="19"/>
-        </w:rPr>
-      </w:pPr>
-    </w:p>
-    <w:p>
-      <w:pPr>
-        <w:jc w:val="left"/>
-        <w:rPr>
-          <w:color w:val="A6A6A6" w:themeColor="background1" w:themeShade="A6"/>
-          <w:sz w:val="19"/>
-          <w:szCs w:val="19"/>
-        </w:rPr>
-      </w:pPr>
-      <w:r>
-        <w:rPr>
-          <w:b/>
-          <w:sz w:val="19"/>
-          <w:szCs w:val="19"/>
-        </w:rPr>
-        <w:t xml:space="preserve">Experiências com metodologias ágeis  </w:t>
-      </w:r>
-    </w:p>
-    <w:p>
-      <w:pPr>
-        <w:ind w:left="170"/>
-        <w:jc w:val="left"/>
-        <w:rPr>
-          <w:color w:val="7F7F7F" w:themeColor="text1" w:themeTint="80"/>
-          <w:sz w:val="19"/>
-          <w:szCs w:val="19"/>
-          <w:lang w:val="en-US"/>
-        </w:rPr>
-      </w:pPr>
-      <w:r>
-        <w:rPr>
-          <w:color w:val="7F7F7F" w:themeColor="text1" w:themeTint="80"/>
-          <w:sz w:val="19"/>
-          <w:szCs w:val="19"/>
-          <w:lang w:val="en-US"/>
-        </w:rPr>
-        <w:t>Scrum</w:t>
-      </w:r>
-    </w:p>
-    <w:p>
-      <w:pPr>
-        <w:ind w:left="170"/>
-        <w:jc w:val="left"/>
-        <w:rPr>
-          <w:color w:val="7F7F7F" w:themeColor="text1" w:themeTint="80"/>
-          <w:sz w:val="19"/>
-          <w:szCs w:val="19"/>
-          <w:lang w:val="en-US"/>
-        </w:rPr>
-      </w:pPr>
-      <w:r>
-        <w:rPr>
-          <w:color w:val="7F7F7F" w:themeColor="text1" w:themeTint="80"/>
-          <w:sz w:val="19"/>
-          <w:szCs w:val="19"/>
-          <w:lang w:val="en-US"/>
-        </w:rPr>
-        <w:t>Kanban</w:t>
-      </w:r>
-    </w:p>
-    <w:p>
-      <w:pPr>
-        <w:ind w:left="170"/>
-        <w:jc w:val="left"/>
-        <w:rPr>
-          <w:color w:val="7F7F7F" w:themeColor="text1" w:themeTint="80"/>
-          <w:sz w:val="19"/>
-          <w:szCs w:val="19"/>
-          <w:lang w:val="en-US"/>
-        </w:rPr>
-      </w:pPr>
-      <w:r>
-        <w:rPr>
-          <w:color w:val="7F7F7F" w:themeColor="text1" w:themeTint="80"/>
-          <w:sz w:val="19"/>
-          <w:szCs w:val="19"/>
-          <w:lang w:val="en-US"/>
-        </w:rPr>
-        <w:t>Lean Agile</w:t>
-      </w:r>
-    </w:p>
-    <w:p>
-      <w:pPr>
-        <w:ind w:left="170"/>
-        <w:jc w:val="left"/>
-        <w:rPr>
-          <w:color w:val="7F7F7F" w:themeColor="text1" w:themeTint="80"/>
-          <w:sz w:val="19"/>
-          <w:szCs w:val="19"/>
-          <w:lang w:val="en-US"/>
-        </w:rPr>
-      </w:pPr>
-      <w:r>
-        <w:rPr>
-          <w:color w:val="7F7F7F" w:themeColor="text1" w:themeTint="80"/>
-          <w:sz w:val="19"/>
-          <w:szCs w:val="19"/>
-          <w:lang w:val="en-US"/>
-        </w:rPr>
-        <w:t>@Safe</w:t>
-      </w:r>
-    </w:p>
-    <w:p>
-      <w:pPr>
-        <w:jc w:val="left"/>
-        <w:rPr>
-          <w:b/>
-          <w:sz w:val="19"/>
-          <w:szCs w:val="19"/>
-          <w:lang w:val="en-US"/>
-        </w:rPr>
-      </w:pPr>
-    </w:p>
-    <w:p>
-      <w:pPr>
-        <w:jc w:val="left"/>
-        <w:rPr>
-          <w:color w:val="A6A6A6" w:themeColor="background1" w:themeShade="A6"/>
-          <w:sz w:val="19"/>
-          <w:szCs w:val="19"/>
-          <w:lang w:val="en-US"/>
-        </w:rPr>
-      </w:pPr>
-      <w:r>
-        <w:rPr>
-          <w:b/>
-          <w:sz w:val="19"/>
-          <w:szCs w:val="19"/>
-          <w:lang w:val="en-US"/>
-        </w:rPr>
-        <w:lastRenderedPageBreak/>
-        <w:t>Contribuições</w:t>
-      </w:r>
-      <w:r>
-        <w:rPr>
-          <w:b/>
-          <w:sz w:val="19"/>
-          <w:szCs w:val="19"/>
-          <w:lang w:val="en-US"/>
-        </w:rPr>
-        <w:t xml:space="preserve"> </w:t>
-      </w:r>
-      <w:r>
-        <w:rPr>
-          <w:b/>
-          <w:sz w:val="19"/>
-          <w:szCs w:val="19"/>
-          <w:lang w:val="en-US"/>
-        </w:rPr>
-        <w:t xml:space="preserve">Grandes </w:t>
-      </w:r>
-      <w:r>
-        <w:rPr>
-          <w:b/>
-          <w:sz w:val="19"/>
-          <w:szCs w:val="19"/>
-          <w:lang w:val="en-US"/>
-        </w:rPr>
         <w:t>OpenSource</w:t>
       </w:r>
+      <w:proofErr w:type="spellEnd"/>
     </w:p>
     <w:p>
       <w:pPr>
@@ -2208,8 +2479,21 @@
             <w:szCs w:val="19"/>
             <w:u w:val="none"/>
           </w:rPr>
-          <w:t>Raphael Fabeni</w:t>
+          <w:t xml:space="preserve">Raphael </w:t>
         </w:r>
+        <w:proofErr w:type="spellStart"/>
+        <w:r>
+          <w:rPr>
+            <w:rStyle w:val="Hyperlink"/>
+            <w:b/>
+            <w:color w:val="7F7F7F" w:themeColor="text1" w:themeTint="80"/>
+            <w:sz w:val="19"/>
+            <w:szCs w:val="19"/>
+            <w:u w:val="none"/>
+          </w:rPr>
+          <w:t>Fabeni</w:t>
+        </w:r>
+        <w:proofErr w:type="spellEnd"/>
       </w:hyperlink>
     </w:p>
     <w:p>
@@ -2310,15 +2594,35 @@
           <w:szCs w:val="19"/>
         </w:rPr>
       </w:pPr>
-      <w:r>
-        <w:rPr>
-          <w:b/>
-          <w:color w:val="7F7F7F" w:themeColor="text1" w:themeTint="80"/>
-          <w:sz w:val="19"/>
-          <w:szCs w:val="19"/>
-        </w:rPr>
-        <w:t>Bacharel em Engenharia de Computação</w:t>
-      </w:r>
+      <w:bookmarkStart w:id="0" w:name="_GoBack"/>
+      <w:r>
+        <w:rPr>
+          <w:b/>
+          <w:color w:val="7F7F7F" w:themeColor="text1" w:themeTint="80"/>
+          <w:sz w:val="19"/>
+          <w:szCs w:val="19"/>
+        </w:rPr>
+        <w:t>Bacharel em Engenharia</w:t>
+      </w:r>
+      <w:r>
+        <w:rPr>
+          <w:b/>
+          <w:color w:val="7F7F7F" w:themeColor="text1" w:themeTint="80"/>
+          <w:sz w:val="19"/>
+          <w:szCs w:val="19"/>
+        </w:rPr>
+        <w:t>, Engenharia</w:t>
+      </w:r>
+      <w:r>
+        <w:rPr>
+          <w:b/>
+          <w:color w:val="7F7F7F" w:themeColor="text1" w:themeTint="80"/>
+          <w:sz w:val="19"/>
+          <w:szCs w:val="19"/>
+        </w:rPr>
+        <w:t xml:space="preserve"> de Computação</w:t>
+      </w:r>
+      <w:bookmarkEnd w:id="0"/>
     </w:p>
     <w:p>
       <w:pPr>
@@ -2379,23 +2683,239 @@
           <w:sz w:val="19"/>
           <w:szCs w:val="19"/>
         </w:rPr>
-        <w:t xml:space="preserve">Atualmente no 7º semestre no Bacharel em Engenharia de computação, curso focado em cálculos, hardware, software, </w:t>
-      </w:r>
-      <w:r>
+        <w:t>Atualmente no 7º semestre no Bacharel em Engenharia de Computação, curso focado em cálculos, hardware, software, planejamento e gestão.</w:t>
+      </w:r>
+    </w:p>
+    <w:p>
+      <w:pPr>
+        <w:ind w:left="170"/>
+        <w:jc w:val="left"/>
+        <w:rPr>
+          <w:color w:val="7F7F7F" w:themeColor="text1" w:themeTint="80"/>
+          <w:sz w:val="19"/>
+          <w:szCs w:val="19"/>
+        </w:rPr>
+      </w:pPr>
+    </w:p>
+    <w:p>
+      <w:pPr>
+        <w:ind w:left="57"/>
+        <w:jc w:val="left"/>
+        <w:rPr>
+          <w:b/>
+          <w:color w:val="7F7F7F" w:themeColor="text1" w:themeTint="80"/>
+          <w:sz w:val="19"/>
+          <w:szCs w:val="19"/>
+        </w:rPr>
+      </w:pPr>
+      <w:r>
+        <w:rPr>
+          <w:b/>
+          <w:color w:val="7F7F7F" w:themeColor="text1" w:themeTint="80"/>
+          <w:sz w:val="19"/>
+          <w:szCs w:val="19"/>
+        </w:rPr>
+        <w:t xml:space="preserve">Universidade </w:t>
+      </w:r>
+      <w:r>
+        <w:rPr>
+          <w:b/>
+          <w:color w:val="7F7F7F" w:themeColor="text1" w:themeTint="80"/>
+          <w:sz w:val="19"/>
+          <w:szCs w:val="19"/>
+        </w:rPr>
+        <w:t xml:space="preserve">Paulista </w:t>
+      </w:r>
+      <w:r>
+        <w:rPr>
+          <w:b/>
+          <w:color w:val="7F7F7F" w:themeColor="text1" w:themeTint="80"/>
+          <w:sz w:val="19"/>
+          <w:szCs w:val="19"/>
+        </w:rPr>
+        <w:t>UNIP</w:t>
+      </w:r>
+    </w:p>
+    <w:p>
+      <w:pPr>
+        <w:ind w:left="170"/>
+        <w:jc w:val="left"/>
+        <w:rPr>
+          <w:b/>
+          <w:color w:val="7F7F7F" w:themeColor="text1" w:themeTint="80"/>
+          <w:sz w:val="19"/>
+          <w:szCs w:val="19"/>
+        </w:rPr>
+      </w:pPr>
+      <w:r>
+        <w:rPr>
+          <w:b/>
+          <w:color w:val="7F7F7F" w:themeColor="text1" w:themeTint="80"/>
+          <w:sz w:val="19"/>
+          <w:szCs w:val="19"/>
+        </w:rPr>
+        <w:t>Design Gráfico Digital e Multimídia</w:t>
+      </w:r>
+    </w:p>
+    <w:p>
+      <w:pPr>
+        <w:ind w:left="170"/>
+        <w:jc w:val="left"/>
+        <w:rPr>
+          <w:color w:val="7F7F7F" w:themeColor="text1" w:themeTint="80"/>
+          <w:sz w:val="19"/>
+          <w:szCs w:val="19"/>
+        </w:rPr>
+      </w:pPr>
+      <w:r>
+        <w:rPr>
+          <w:color w:val="7F7F7F" w:themeColor="text1" w:themeTint="80"/>
+          <w:sz w:val="19"/>
+          <w:szCs w:val="19"/>
+        </w:rPr>
+        <w:t>J</w:t>
+      </w:r>
+      <w:r>
+        <w:rPr>
+          <w:color w:val="7F7F7F" w:themeColor="text1" w:themeTint="80"/>
+          <w:sz w:val="19"/>
+          <w:szCs w:val="19"/>
+        </w:rPr>
+        <w:t xml:space="preserve">an/2007 - </w:t>
+      </w:r>
+      <w:r>
+        <w:rPr>
+          <w:color w:val="7F7F7F" w:themeColor="text1" w:themeTint="80"/>
+          <w:sz w:val="19"/>
+          <w:szCs w:val="19"/>
+        </w:rPr>
+        <w:t>J</w:t>
+      </w:r>
+      <w:r>
+        <w:rPr>
+          <w:color w:val="7F7F7F" w:themeColor="text1" w:themeTint="80"/>
+          <w:sz w:val="19"/>
+          <w:szCs w:val="19"/>
+        </w:rPr>
+        <w:t>an/2010</w:t>
+      </w:r>
+      <w:r>
+        <w:rPr>
+          <w:color w:val="7F7F7F" w:themeColor="text1" w:themeTint="80"/>
+          <w:sz w:val="19"/>
+          <w:szCs w:val="19"/>
+        </w:rPr>
+        <w:t xml:space="preserve"> – concluído </w:t>
+      </w:r>
+    </w:p>
+    <w:p>
+      <w:pPr>
+        <w:ind w:left="170"/>
+        <w:jc w:val="left"/>
         <w:rPr>
           <w:color w:val="A6A6A6" w:themeColor="background1" w:themeShade="A6"/>
           <w:sz w:val="19"/>
           <w:szCs w:val="19"/>
         </w:rPr>
-        <w:t xml:space="preserve">      </w:t>
-      </w:r>
+      </w:pPr>
       <w:r>
         <w:rPr>
           <w:color w:val="A6A6A6" w:themeColor="background1" w:themeShade="A6"/>
           <w:sz w:val="19"/>
           <w:szCs w:val="19"/>
         </w:rPr>
-        <w:t>planejamento e gestão</w:t>
+        <w:t xml:space="preserve">| </w:t>
+      </w:r>
+      <w:r>
+        <w:rPr>
+          <w:color w:val="A6A6A6" w:themeColor="background1" w:themeShade="A6"/>
+          <w:sz w:val="19"/>
+          <w:szCs w:val="19"/>
+        </w:rPr>
+        <w:t>Criação e produção gráfica digital ou design gráfico, é uma graduação voltada para criação tanto de interfaces como mídia online e impressa focando nos padrões de tipografia, cores, estilo, tendência e marca.</w:t>
+      </w:r>
+      <w:r>
+        <w:rPr>
+          <w:color w:val="A6A6A6" w:themeColor="background1" w:themeShade="A6"/>
+          <w:sz w:val="19"/>
+          <w:szCs w:val="19"/>
+        </w:rPr>
+        <w:t xml:space="preserve"> </w:t>
+      </w:r>
+    </w:p>
+    <w:p>
+      <w:pPr>
+        <w:jc w:val="left"/>
+        <w:rPr>
+          <w:b/>
+          <w:sz w:val="19"/>
+          <w:szCs w:val="19"/>
+        </w:rPr>
+      </w:pPr>
+    </w:p>
+    <w:p>
+      <w:pPr>
+        <w:jc w:val="left"/>
+        <w:rPr>
+          <w:b/>
+          <w:sz w:val="19"/>
+          <w:szCs w:val="19"/>
+        </w:rPr>
+      </w:pPr>
+      <w:r>
+        <w:rPr>
+          <w:b/>
+          <w:sz w:val="19"/>
+          <w:szCs w:val="19"/>
+        </w:rPr>
+        <w:t>Experiência</w:t>
+      </w:r>
+      <w:r>
+        <w:rPr>
+          <w:b/>
+          <w:sz w:val="19"/>
+          <w:szCs w:val="19"/>
+        </w:rPr>
+        <w:t xml:space="preserve"> </w:t>
+      </w:r>
+      <w:r>
+        <w:rPr>
+          <w:b/>
+          <w:sz w:val="19"/>
+          <w:szCs w:val="19"/>
+        </w:rPr>
+        <w:t>Profissional</w:t>
+      </w:r>
+    </w:p>
+    <w:p>
+      <w:pPr>
+        <w:ind w:left="57"/>
+        <w:jc w:val="left"/>
+        <w:rPr>
+          <w:b/>
+          <w:sz w:val="19"/>
+          <w:szCs w:val="19"/>
+        </w:rPr>
+      </w:pPr>
+      <w:proofErr w:type="spellStart"/>
+      <w:r>
+        <w:rPr>
+          <w:b/>
+          <w:color w:val="7F7F7F" w:themeColor="text1" w:themeTint="80"/>
+          <w:sz w:val="19"/>
+          <w:szCs w:val="19"/>
+        </w:rPr>
+        <w:t>Kroton</w:t>
+      </w:r>
+      <w:proofErr w:type="spellEnd"/>
+      <w:r>
+        <w:rPr>
+          <w:b/>
+          <w:color w:val="7F7F7F" w:themeColor="text1" w:themeTint="80"/>
+          <w:sz w:val="19"/>
+          <w:szCs w:val="19"/>
+        </w:rPr>
+        <w:t xml:space="preserve"> Educacional</w:t>
       </w:r>
     </w:p>
     <w:p>
@@ -2403,6 +2923,563 @@
         <w:ind w:left="170"/>
         <w:jc w:val="left"/>
         <w:rPr>
+          <w:b/>
+          <w:color w:val="7F7F7F" w:themeColor="text1" w:themeTint="80"/>
+          <w:sz w:val="19"/>
+          <w:szCs w:val="19"/>
+        </w:rPr>
+      </w:pPr>
+      <w:r>
+        <w:rPr>
+          <w:b/>
+          <w:color w:val="7F7F7F" w:themeColor="text1" w:themeTint="80"/>
+          <w:sz w:val="19"/>
+          <w:szCs w:val="19"/>
+        </w:rPr>
+        <w:t>Coordenador de Produção de Material Didático Web</w:t>
+      </w:r>
+    </w:p>
+    <w:p>
+      <w:pPr>
+        <w:ind w:left="170"/>
+        <w:jc w:val="left"/>
+        <w:rPr>
+          <w:color w:val="7F7F7F" w:themeColor="text1" w:themeTint="80"/>
+          <w:sz w:val="19"/>
+          <w:szCs w:val="19"/>
+        </w:rPr>
+      </w:pPr>
+      <w:proofErr w:type="spellStart"/>
+      <w:r>
+        <w:rPr>
+          <w:color w:val="7F7F7F" w:themeColor="text1" w:themeTint="80"/>
+          <w:sz w:val="19"/>
+          <w:szCs w:val="19"/>
+        </w:rPr>
+        <w:t>F</w:t>
+      </w:r>
+      <w:r>
+        <w:rPr>
+          <w:color w:val="7F7F7F" w:themeColor="text1" w:themeTint="80"/>
+          <w:sz w:val="19"/>
+          <w:szCs w:val="19"/>
+        </w:rPr>
+        <w:t>ev</w:t>
+      </w:r>
+      <w:proofErr w:type="spellEnd"/>
+      <w:r>
+        <w:rPr>
+          <w:color w:val="7F7F7F" w:themeColor="text1" w:themeTint="80"/>
+          <w:sz w:val="19"/>
+          <w:szCs w:val="19"/>
+        </w:rPr>
+        <w:t xml:space="preserve">/2018 </w:t>
+      </w:r>
+      <w:r>
+        <w:rPr>
+          <w:color w:val="7F7F7F" w:themeColor="text1" w:themeTint="80"/>
+          <w:sz w:val="19"/>
+          <w:szCs w:val="19"/>
+        </w:rPr>
+        <w:t>–</w:t>
+      </w:r>
+      <w:r>
+        <w:rPr>
+          <w:color w:val="7F7F7F" w:themeColor="text1" w:themeTint="80"/>
+          <w:sz w:val="19"/>
+          <w:szCs w:val="19"/>
+        </w:rPr>
+        <w:t xml:space="preserve"> </w:t>
+      </w:r>
+      <w:proofErr w:type="spellStart"/>
+      <w:r>
+        <w:rPr>
+          <w:color w:val="7F7F7F" w:themeColor="text1" w:themeTint="80"/>
+          <w:sz w:val="19"/>
+          <w:szCs w:val="19"/>
+        </w:rPr>
+        <w:t>Fev</w:t>
+      </w:r>
+      <w:proofErr w:type="spellEnd"/>
+      <w:r>
+        <w:rPr>
+          <w:color w:val="7F7F7F" w:themeColor="text1" w:themeTint="80"/>
+          <w:sz w:val="19"/>
+          <w:szCs w:val="19"/>
+        </w:rPr>
+        <w:t>/2019</w:t>
+      </w:r>
+    </w:p>
+    <w:p>
+      <w:pPr>
+        <w:ind w:left="170"/>
+        <w:jc w:val="left"/>
+        <w:rPr>
+          <w:color w:val="A6A6A6" w:themeColor="background1" w:themeShade="A6"/>
+          <w:sz w:val="19"/>
+          <w:szCs w:val="19"/>
+        </w:rPr>
+      </w:pPr>
+      <w:r>
+        <w:rPr>
+          <w:color w:val="A6A6A6" w:themeColor="background1" w:themeShade="A6"/>
+          <w:sz w:val="19"/>
+          <w:szCs w:val="19"/>
+        </w:rPr>
+        <w:t>|</w:t>
+      </w:r>
+      <w:r>
+        <w:rPr>
+          <w:color w:val="A6A6A6" w:themeColor="background1" w:themeShade="A6"/>
+          <w:sz w:val="19"/>
+          <w:szCs w:val="19"/>
+        </w:rPr>
+        <w:t xml:space="preserve"> </w:t>
+      </w:r>
+      <w:r>
+        <w:rPr>
+          <w:color w:val="A6A6A6" w:themeColor="background1" w:themeShade="A6"/>
+          <w:sz w:val="19"/>
+          <w:szCs w:val="19"/>
+        </w:rPr>
+        <w:t xml:space="preserve">Coordenação de uma equipe multidisciplinar de 14 funcionários, sendo eles: designers, diagramadores e web designers, trabalhamos em um produto web de aprendizagem que impacta diretamente ~1M de alunos nas marcas </w:t>
+      </w:r>
+      <w:proofErr w:type="spellStart"/>
+      <w:r>
+        <w:rPr>
+          <w:color w:val="A6A6A6" w:themeColor="background1" w:themeShade="A6"/>
+          <w:sz w:val="19"/>
+          <w:szCs w:val="19"/>
+        </w:rPr>
+        <w:t>Kroton</w:t>
+      </w:r>
+      <w:proofErr w:type="spellEnd"/>
+      <w:r>
+        <w:rPr>
+          <w:color w:val="A6A6A6" w:themeColor="background1" w:themeShade="A6"/>
+          <w:sz w:val="19"/>
+          <w:szCs w:val="19"/>
+        </w:rPr>
+        <w:t>.</w:t>
+      </w:r>
+    </w:p>
+    <w:p>
+      <w:pPr>
+        <w:ind w:left="170"/>
+        <w:jc w:val="left"/>
+        <w:rPr>
+          <w:color w:val="7F7F7F" w:themeColor="text1" w:themeTint="80"/>
+          <w:sz w:val="19"/>
+          <w:szCs w:val="19"/>
+        </w:rPr>
+      </w:pPr>
+    </w:p>
+    <w:p>
+      <w:pPr>
+        <w:ind w:left="170"/>
+        <w:jc w:val="left"/>
+        <w:rPr>
+          <w:b/>
+          <w:color w:val="7F7F7F" w:themeColor="text1" w:themeTint="80"/>
+          <w:sz w:val="19"/>
+          <w:szCs w:val="19"/>
+        </w:rPr>
+      </w:pPr>
+      <w:r>
+        <w:rPr>
+          <w:b/>
+          <w:color w:val="7F7F7F" w:themeColor="text1" w:themeTint="80"/>
+          <w:sz w:val="19"/>
+          <w:szCs w:val="19"/>
+        </w:rPr>
+        <w:t>Especialista de Produção Multimídia</w:t>
+      </w:r>
+    </w:p>
+    <w:p>
+      <w:pPr>
+        <w:ind w:left="170"/>
+        <w:jc w:val="left"/>
+        <w:rPr>
+          <w:color w:val="7F7F7F" w:themeColor="text1" w:themeTint="80"/>
+          <w:sz w:val="19"/>
+          <w:szCs w:val="19"/>
+        </w:rPr>
+      </w:pPr>
+      <w:proofErr w:type="spellStart"/>
+      <w:r>
+        <w:rPr>
+          <w:color w:val="7F7F7F" w:themeColor="text1" w:themeTint="80"/>
+          <w:sz w:val="19"/>
+          <w:szCs w:val="19"/>
+        </w:rPr>
+        <w:t>F</w:t>
+      </w:r>
+      <w:r>
+        <w:rPr>
+          <w:color w:val="7F7F7F" w:themeColor="text1" w:themeTint="80"/>
+          <w:sz w:val="19"/>
+          <w:szCs w:val="19"/>
+        </w:rPr>
+        <w:t>ev</w:t>
+      </w:r>
+      <w:proofErr w:type="spellEnd"/>
+      <w:r>
+        <w:rPr>
+          <w:color w:val="7F7F7F" w:themeColor="text1" w:themeTint="80"/>
+          <w:sz w:val="19"/>
+          <w:szCs w:val="19"/>
+        </w:rPr>
+        <w:t xml:space="preserve">/2017 - </w:t>
+      </w:r>
+      <w:proofErr w:type="spellStart"/>
+      <w:r>
+        <w:rPr>
+          <w:color w:val="7F7F7F" w:themeColor="text1" w:themeTint="80"/>
+          <w:sz w:val="19"/>
+          <w:szCs w:val="19"/>
+        </w:rPr>
+        <w:t>F</w:t>
+      </w:r>
+      <w:r>
+        <w:rPr>
+          <w:color w:val="7F7F7F" w:themeColor="text1" w:themeTint="80"/>
+          <w:sz w:val="19"/>
+          <w:szCs w:val="19"/>
+        </w:rPr>
+        <w:t>ev</w:t>
+      </w:r>
+      <w:proofErr w:type="spellEnd"/>
+      <w:r>
+        <w:rPr>
+          <w:color w:val="7F7F7F" w:themeColor="text1" w:themeTint="80"/>
+          <w:sz w:val="19"/>
+          <w:szCs w:val="19"/>
+        </w:rPr>
+        <w:t>/2018</w:t>
+      </w:r>
+    </w:p>
+    <w:p>
+      <w:pPr>
+        <w:ind w:left="170"/>
+        <w:jc w:val="left"/>
+        <w:rPr>
+          <w:color w:val="A6A6A6" w:themeColor="background1" w:themeShade="A6"/>
+          <w:sz w:val="19"/>
+          <w:szCs w:val="19"/>
+        </w:rPr>
+      </w:pPr>
+      <w:r>
+        <w:rPr>
+          <w:color w:val="A6A6A6" w:themeColor="background1" w:themeShade="A6"/>
+          <w:sz w:val="19"/>
+          <w:szCs w:val="19"/>
+        </w:rPr>
+        <w:t>|</w:t>
+      </w:r>
+      <w:r>
+        <w:rPr>
+          <w:color w:val="A6A6A6" w:themeColor="background1" w:themeShade="A6"/>
+          <w:sz w:val="19"/>
+          <w:szCs w:val="19"/>
+        </w:rPr>
+        <w:t xml:space="preserve"> </w:t>
+      </w:r>
+      <w:r>
+        <w:rPr>
+          <w:color w:val="A6A6A6" w:themeColor="background1" w:themeShade="A6"/>
+          <w:sz w:val="19"/>
+          <w:szCs w:val="19"/>
+        </w:rPr>
+        <w:t xml:space="preserve">Como Especialista Multimídia trabalhei na melhoria de performance em nossos produtos acadêmicos web para plataforma digital, utilizando: HTML5, CSS3, </w:t>
+      </w:r>
+      <w:proofErr w:type="spellStart"/>
+      <w:r>
+        <w:rPr>
+          <w:color w:val="A6A6A6" w:themeColor="background1" w:themeShade="A6"/>
+          <w:sz w:val="19"/>
+          <w:szCs w:val="19"/>
+        </w:rPr>
+        <w:t>Javascript</w:t>
+      </w:r>
+      <w:proofErr w:type="spellEnd"/>
+      <w:r>
+        <w:rPr>
+          <w:color w:val="A6A6A6" w:themeColor="background1" w:themeShade="A6"/>
+          <w:sz w:val="19"/>
+          <w:szCs w:val="19"/>
+        </w:rPr>
+        <w:t xml:space="preserve">, PHP, SQL, ferramentas de design como: </w:t>
+      </w:r>
+      <w:proofErr w:type="spellStart"/>
+      <w:r>
+        <w:rPr>
+          <w:color w:val="A6A6A6" w:themeColor="background1" w:themeShade="A6"/>
+          <w:sz w:val="19"/>
+          <w:szCs w:val="19"/>
+        </w:rPr>
+        <w:t>ps</w:t>
+      </w:r>
+      <w:proofErr w:type="spellEnd"/>
+      <w:r>
+        <w:rPr>
+          <w:color w:val="A6A6A6" w:themeColor="background1" w:themeShade="A6"/>
+          <w:sz w:val="19"/>
+          <w:szCs w:val="19"/>
+        </w:rPr>
+        <w:t xml:space="preserve">, ai, </w:t>
+      </w:r>
+      <w:proofErr w:type="spellStart"/>
+      <w:r>
+        <w:rPr>
+          <w:color w:val="A6A6A6" w:themeColor="background1" w:themeShade="A6"/>
+          <w:sz w:val="19"/>
+          <w:szCs w:val="19"/>
+        </w:rPr>
+        <w:t>indd</w:t>
+      </w:r>
+      <w:proofErr w:type="spellEnd"/>
+      <w:r>
+        <w:rPr>
+          <w:color w:val="A6A6A6" w:themeColor="background1" w:themeShade="A6"/>
+          <w:sz w:val="19"/>
+          <w:szCs w:val="19"/>
+        </w:rPr>
+        <w:t xml:space="preserve">, frameworks como </w:t>
+      </w:r>
+      <w:proofErr w:type="spellStart"/>
+      <w:r>
+        <w:rPr>
+          <w:color w:val="A6A6A6" w:themeColor="background1" w:themeShade="A6"/>
+          <w:sz w:val="19"/>
+          <w:szCs w:val="19"/>
+        </w:rPr>
+        <w:t>Bootstrap</w:t>
+      </w:r>
+      <w:proofErr w:type="spellEnd"/>
+      <w:r>
+        <w:rPr>
+          <w:color w:val="A6A6A6" w:themeColor="background1" w:themeShade="A6"/>
+          <w:sz w:val="19"/>
+          <w:szCs w:val="19"/>
+        </w:rPr>
+        <w:t xml:space="preserve">, </w:t>
+      </w:r>
+      <w:proofErr w:type="spellStart"/>
+      <w:r>
+        <w:rPr>
+          <w:color w:val="A6A6A6" w:themeColor="background1" w:themeShade="A6"/>
+          <w:sz w:val="19"/>
+          <w:szCs w:val="19"/>
+        </w:rPr>
+        <w:t>Webflow</w:t>
+      </w:r>
+      <w:proofErr w:type="spellEnd"/>
+      <w:r>
+        <w:rPr>
+          <w:color w:val="A6A6A6" w:themeColor="background1" w:themeShade="A6"/>
+          <w:sz w:val="19"/>
+          <w:szCs w:val="19"/>
+        </w:rPr>
+        <w:t xml:space="preserve">, também que impacta diretamente a ~1M de alunos das marcas </w:t>
+      </w:r>
+      <w:proofErr w:type="spellStart"/>
+      <w:r>
+        <w:rPr>
+          <w:color w:val="A6A6A6" w:themeColor="background1" w:themeShade="A6"/>
+          <w:sz w:val="19"/>
+          <w:szCs w:val="19"/>
+        </w:rPr>
+        <w:t>Kroton</w:t>
+      </w:r>
+      <w:proofErr w:type="spellEnd"/>
+      <w:r>
+        <w:rPr>
+          <w:color w:val="A6A6A6" w:themeColor="background1" w:themeShade="A6"/>
+          <w:sz w:val="19"/>
+          <w:szCs w:val="19"/>
+        </w:rPr>
+        <w:t>.</w:t>
+      </w:r>
+    </w:p>
+    <w:p>
+      <w:pPr>
+        <w:jc w:val="left"/>
+        <w:rPr>
+          <w:color w:val="7F7F7F" w:themeColor="text1" w:themeTint="80"/>
+          <w:sz w:val="19"/>
+          <w:szCs w:val="19"/>
+        </w:rPr>
+      </w:pPr>
+    </w:p>
+    <w:p>
+      <w:pPr>
+        <w:ind w:left="170"/>
+        <w:jc w:val="left"/>
+        <w:rPr>
+          <w:b/>
+          <w:color w:val="7F7F7F" w:themeColor="text1" w:themeTint="80"/>
+          <w:sz w:val="19"/>
+          <w:szCs w:val="19"/>
+        </w:rPr>
+      </w:pPr>
+      <w:r>
+        <w:rPr>
+          <w:b/>
+          <w:color w:val="7F7F7F" w:themeColor="text1" w:themeTint="80"/>
+          <w:sz w:val="19"/>
+          <w:szCs w:val="19"/>
+        </w:rPr>
+        <w:t>Designer Multimídia Pleno</w:t>
+      </w:r>
+    </w:p>
+    <w:p>
+      <w:pPr>
+        <w:ind w:left="170"/>
+        <w:jc w:val="left"/>
+        <w:rPr>
+          <w:b/>
+          <w:color w:val="7F7F7F" w:themeColor="text1" w:themeTint="80"/>
+          <w:sz w:val="19"/>
+          <w:szCs w:val="19"/>
+        </w:rPr>
+      </w:pPr>
+      <w:r>
+        <w:rPr>
+          <w:color w:val="7F7F7F" w:themeColor="text1" w:themeTint="80"/>
+          <w:sz w:val="19"/>
+          <w:szCs w:val="19"/>
+        </w:rPr>
+        <w:t>O</w:t>
+      </w:r>
+      <w:r>
+        <w:rPr>
+          <w:color w:val="7F7F7F" w:themeColor="text1" w:themeTint="80"/>
+          <w:sz w:val="19"/>
+          <w:szCs w:val="19"/>
+        </w:rPr>
+        <w:t xml:space="preserve">ut/2015 - </w:t>
+      </w:r>
+      <w:proofErr w:type="spellStart"/>
+      <w:r>
+        <w:rPr>
+          <w:color w:val="7F7F7F" w:themeColor="text1" w:themeTint="80"/>
+          <w:sz w:val="19"/>
+          <w:szCs w:val="19"/>
+        </w:rPr>
+        <w:t>F</w:t>
+      </w:r>
+      <w:r>
+        <w:rPr>
+          <w:color w:val="7F7F7F" w:themeColor="text1" w:themeTint="80"/>
+          <w:sz w:val="19"/>
+          <w:szCs w:val="19"/>
+        </w:rPr>
+        <w:t>ev</w:t>
+      </w:r>
+      <w:proofErr w:type="spellEnd"/>
+      <w:r>
+        <w:rPr>
+          <w:color w:val="7F7F7F" w:themeColor="text1" w:themeTint="80"/>
+          <w:sz w:val="19"/>
+          <w:szCs w:val="19"/>
+        </w:rPr>
+        <w:t>/2017</w:t>
+      </w:r>
+    </w:p>
+    <w:p>
+      <w:pPr>
+        <w:ind w:left="170"/>
+        <w:jc w:val="left"/>
+        <w:rPr>
+          <w:b/>
+          <w:color w:val="A6A6A6" w:themeColor="background1" w:themeShade="A6"/>
+          <w:sz w:val="19"/>
+          <w:szCs w:val="19"/>
+        </w:rPr>
+      </w:pPr>
+      <w:r>
+        <w:rPr>
+          <w:color w:val="A6A6A6" w:themeColor="background1" w:themeShade="A6"/>
+          <w:sz w:val="19"/>
+          <w:szCs w:val="19"/>
+        </w:rPr>
+        <w:t>|</w:t>
+      </w:r>
+      <w:r>
+        <w:rPr>
+          <w:color w:val="A6A6A6" w:themeColor="background1" w:themeShade="A6"/>
+          <w:sz w:val="19"/>
+          <w:szCs w:val="19"/>
+        </w:rPr>
+        <w:t xml:space="preserve"> </w:t>
+      </w:r>
+      <w:r>
+        <w:rPr>
+          <w:color w:val="A6A6A6" w:themeColor="background1" w:themeShade="A6"/>
+          <w:sz w:val="19"/>
+          <w:szCs w:val="19"/>
+        </w:rPr>
+        <w:t xml:space="preserve">Como Designer Multimídia, minha principal tarefa era criar animações e páginas web responsivas, utilizando: HTML5, CSS3, </w:t>
+      </w:r>
+      <w:proofErr w:type="spellStart"/>
+      <w:r>
+        <w:rPr>
+          <w:color w:val="A6A6A6" w:themeColor="background1" w:themeShade="A6"/>
+          <w:sz w:val="19"/>
+          <w:szCs w:val="19"/>
+        </w:rPr>
+        <w:t>Javascript</w:t>
+      </w:r>
+      <w:proofErr w:type="spellEnd"/>
+      <w:r>
+        <w:rPr>
+          <w:color w:val="A6A6A6" w:themeColor="background1" w:themeShade="A6"/>
+          <w:sz w:val="19"/>
+          <w:szCs w:val="19"/>
+        </w:rPr>
+        <w:t xml:space="preserve"> e </w:t>
+      </w:r>
+      <w:proofErr w:type="spellStart"/>
+      <w:r>
+        <w:rPr>
+          <w:color w:val="A6A6A6" w:themeColor="background1" w:themeShade="A6"/>
+          <w:sz w:val="19"/>
+          <w:szCs w:val="19"/>
+        </w:rPr>
+        <w:t>Jquery</w:t>
+      </w:r>
+      <w:proofErr w:type="spellEnd"/>
+      <w:r>
+        <w:rPr>
+          <w:color w:val="A6A6A6" w:themeColor="background1" w:themeShade="A6"/>
+          <w:sz w:val="19"/>
+          <w:szCs w:val="19"/>
+        </w:rPr>
+        <w:t xml:space="preserve"> nos materiais acadêmicos que impactam diretamente ~1M de alunos nas marcas </w:t>
+      </w:r>
+      <w:proofErr w:type="spellStart"/>
+      <w:r>
+        <w:rPr>
+          <w:color w:val="A6A6A6" w:themeColor="background1" w:themeShade="A6"/>
+          <w:sz w:val="19"/>
+          <w:szCs w:val="19"/>
+        </w:rPr>
+        <w:t>Kroton</w:t>
+      </w:r>
+      <w:proofErr w:type="spellEnd"/>
+      <w:r>
+        <w:rPr>
+          <w:color w:val="A6A6A6" w:themeColor="background1" w:themeShade="A6"/>
+          <w:sz w:val="19"/>
+          <w:szCs w:val="19"/>
+        </w:rPr>
+        <w:t>.</w:t>
+      </w:r>
+    </w:p>
+    <w:p>
+      <w:pPr>
+        <w:jc w:val="left"/>
+        <w:rPr>
           <w:color w:val="7F7F7F" w:themeColor="text1" w:themeTint="80"/>
           <w:sz w:val="19"/>
           <w:szCs w:val="19"/>
@@ -2420,32 +3497,25 @@
           <w:szCs w:val="19"/>
         </w:rPr>
       </w:pPr>
-      <w:r>
-        <w:rPr>
-          <w:b/>
-          <w:color w:val="7F7F7F" w:themeColor="text1" w:themeTint="80"/>
-          <w:sz w:val="19"/>
-          <w:szCs w:val="19"/>
-        </w:rPr>
-        <w:t xml:space="preserve">Universidade </w:t>
-      </w:r>
-      <w:r>
-        <w:rPr>
-          <w:b/>
-          <w:color w:val="7F7F7F" w:themeColor="text1" w:themeTint="80"/>
-          <w:sz w:val="19"/>
-          <w:szCs w:val="19"/>
-        </w:rPr>
-        <w:t xml:space="preserve">Paulista </w:t>
-      </w:r>
-      <w:r>
-        <w:rPr>
-          <w:b/>
-          <w:color w:val="7F7F7F" w:themeColor="text1" w:themeTint="80"/>
-          <w:sz w:val="19"/>
-          <w:szCs w:val="19"/>
-        </w:rPr>
-        <w:t>UNIP</w:t>
+      <w:proofErr w:type="spellStart"/>
+      <w:r>
+        <w:rPr>
+          <w:b/>
+          <w:color w:val="7F7F7F" w:themeColor="text1" w:themeTint="80"/>
+          <w:sz w:val="19"/>
+          <w:szCs w:val="19"/>
+        </w:rPr>
+        <w:t>Blaise</w:t>
+      </w:r>
+      <w:proofErr w:type="spellEnd"/>
+      <w:r>
+        <w:rPr>
+          <w:b/>
+          <w:color w:val="7F7F7F" w:themeColor="text1" w:themeTint="80"/>
+          <w:sz w:val="19"/>
+          <w:szCs w:val="19"/>
+        </w:rPr>
+        <w:t xml:space="preserve"> Sistemas e Soluções</w:t>
       </w:r>
     </w:p>
     <w:p>
@@ -2466,7 +3536,25 @@
           <w:sz w:val="19"/>
           <w:szCs w:val="19"/>
         </w:rPr>
-        <w:t>Design Gráfico Digital e Multimídia</w:t>
+        <w:t>Desenvolvedor</w:t>
+      </w:r>
+      <w:r>
+        <w:rPr>
+          <w:b/>
+          <w:color w:val="7F7F7F" w:themeColor="text1" w:themeTint="80"/>
+          <w:sz w:val="19"/>
+          <w:szCs w:val="19"/>
+        </w:rPr>
+        <w:t xml:space="preserve"> </w:t>
+      </w:r>
+      <w:r>
+        <w:rPr>
+          <w:b/>
+          <w:color w:val="7F7F7F" w:themeColor="text1" w:themeTint="80"/>
+          <w:sz w:val="19"/>
+          <w:szCs w:val="19"/>
+        </w:rPr>
+        <w:t>Jr.</w:t>
       </w:r>
     </w:p>
     <w:p>
@@ -2493,8 +3581,9 @@
           <w:sz w:val="19"/>
           <w:szCs w:val="19"/>
         </w:rPr>
-        <w:t xml:space="preserve">an/2007 - </w:t>
-      </w:r>
+        <w:t xml:space="preserve">an/2014 - </w:t>
+      </w:r>
+      <w:proofErr w:type="spellStart"/>
       <w:r>
         <w:rPr>
           <w:color w:val="7F7F7F" w:themeColor="text1" w:themeTint="80"/>
@@ -2509,15 +3598,16 @@
           <w:sz w:val="19"/>
           <w:szCs w:val="19"/>
         </w:rPr>
-        <w:t>an/2010</w:t>
-      </w:r>
-      <w:r>
-        <w:rPr>
-          <w:color w:val="7F7F7F" w:themeColor="text1" w:themeTint="80"/>
-          <w:sz w:val="19"/>
-          <w:szCs w:val="19"/>
-        </w:rPr>
-        <w:t xml:space="preserve"> – concluído </w:t>
+        <w:t>ul</w:t>
+      </w:r>
+      <w:proofErr w:type="spellEnd"/>
+      <w:r>
+        <w:rPr>
+          <w:color w:val="7F7F7F" w:themeColor="text1" w:themeTint="80"/>
+          <w:sz w:val="19"/>
+          <w:szCs w:val="19"/>
+        </w:rPr>
+        <w:t>/2014</w:t>
       </w:r>
     </w:p>
     <w:p>
@@ -2536,6 +3626,187 @@
           <w:sz w:val="19"/>
           <w:szCs w:val="19"/>
         </w:rPr>
+        <w:t>|</w:t>
+      </w:r>
+      <w:r>
+        <w:rPr>
+          <w:color w:val="A6A6A6" w:themeColor="background1" w:themeShade="A6"/>
+          <w:sz w:val="19"/>
+          <w:szCs w:val="19"/>
+        </w:rPr>
+        <w:t xml:space="preserve"> </w:t>
+      </w:r>
+      <w:r>
+        <w:rPr>
+          <w:color w:val="A6A6A6" w:themeColor="background1" w:themeShade="A6"/>
+          <w:sz w:val="19"/>
+          <w:szCs w:val="19"/>
+        </w:rPr>
+        <w:t>Trabalhava como Desenvolvedor Jr. em um sistema ERP Web, em plataforma .NET usando C# no Back-</w:t>
+      </w:r>
+      <w:proofErr w:type="spellStart"/>
+      <w:r>
+        <w:rPr>
+          <w:color w:val="A6A6A6" w:themeColor="background1" w:themeShade="A6"/>
+          <w:sz w:val="19"/>
+          <w:szCs w:val="19"/>
+        </w:rPr>
+        <w:t>end</w:t>
+      </w:r>
+      <w:proofErr w:type="spellEnd"/>
+      <w:r>
+        <w:rPr>
+          <w:color w:val="A6A6A6" w:themeColor="background1" w:themeShade="A6"/>
+          <w:sz w:val="19"/>
+          <w:szCs w:val="19"/>
+        </w:rPr>
+        <w:t>, ASP.NET MVC no Front-</w:t>
+      </w:r>
+      <w:proofErr w:type="spellStart"/>
+      <w:r>
+        <w:rPr>
+          <w:color w:val="A6A6A6" w:themeColor="background1" w:themeShade="A6"/>
+          <w:sz w:val="19"/>
+          <w:szCs w:val="19"/>
+        </w:rPr>
+        <w:t>end</w:t>
+      </w:r>
+      <w:proofErr w:type="spellEnd"/>
+      <w:r>
+        <w:rPr>
+          <w:color w:val="A6A6A6" w:themeColor="background1" w:themeShade="A6"/>
+          <w:sz w:val="19"/>
+          <w:szCs w:val="19"/>
+        </w:rPr>
+        <w:t xml:space="preserve"> e banco de dados </w:t>
+      </w:r>
+      <w:proofErr w:type="spellStart"/>
+      <w:r>
+        <w:rPr>
+          <w:color w:val="A6A6A6" w:themeColor="background1" w:themeShade="A6"/>
+          <w:sz w:val="19"/>
+          <w:szCs w:val="19"/>
+        </w:rPr>
+        <w:t>SQLServer</w:t>
+      </w:r>
+      <w:proofErr w:type="spellEnd"/>
+      <w:r>
+        <w:rPr>
+          <w:color w:val="A6A6A6" w:themeColor="background1" w:themeShade="A6"/>
+          <w:sz w:val="19"/>
+          <w:szCs w:val="19"/>
+        </w:rPr>
+        <w:t xml:space="preserve"> e </w:t>
+      </w:r>
+      <w:proofErr w:type="spellStart"/>
+      <w:r>
+        <w:rPr>
+          <w:color w:val="A6A6A6" w:themeColor="background1" w:themeShade="A6"/>
+          <w:sz w:val="19"/>
+          <w:szCs w:val="19"/>
+        </w:rPr>
+        <w:t>PostgreSQL</w:t>
+      </w:r>
+      <w:proofErr w:type="spellEnd"/>
+      <w:r>
+        <w:rPr>
+          <w:color w:val="A6A6A6" w:themeColor="background1" w:themeShade="A6"/>
+          <w:sz w:val="19"/>
+          <w:szCs w:val="19"/>
+        </w:rPr>
+        <w:t>.</w:t>
+      </w:r>
+    </w:p>
+    <w:p>
+      <w:pPr>
+        <w:ind w:left="113"/>
+        <w:jc w:val="left"/>
+        <w:rPr>
+          <w:sz w:val="19"/>
+          <w:szCs w:val="19"/>
+        </w:rPr>
+      </w:pPr>
+    </w:p>
+    <w:p>
+      <w:pPr>
+        <w:ind w:left="170"/>
+        <w:jc w:val="left"/>
+        <w:rPr>
+          <w:b/>
+          <w:color w:val="7F7F7F" w:themeColor="text1" w:themeTint="80"/>
+          <w:sz w:val="19"/>
+          <w:szCs w:val="19"/>
+        </w:rPr>
+      </w:pPr>
+      <w:r>
+        <w:rPr>
+          <w:b/>
+          <w:color w:val="7F7F7F" w:themeColor="text1" w:themeTint="80"/>
+          <w:sz w:val="19"/>
+          <w:szCs w:val="19"/>
+        </w:rPr>
+        <w:t>Estagiário de desenvolvimento</w:t>
+      </w:r>
+    </w:p>
+    <w:p>
+      <w:pPr>
+        <w:ind w:left="170"/>
+        <w:jc w:val="left"/>
+        <w:rPr>
+          <w:color w:val="7F7F7F" w:themeColor="text1" w:themeTint="80"/>
+          <w:sz w:val="19"/>
+          <w:szCs w:val="19"/>
+        </w:rPr>
+      </w:pPr>
+      <w:r>
+        <w:rPr>
+          <w:color w:val="7F7F7F" w:themeColor="text1" w:themeTint="80"/>
+          <w:sz w:val="19"/>
+          <w:szCs w:val="19"/>
+        </w:rPr>
+        <w:t>J</w:t>
+      </w:r>
+      <w:r>
+        <w:rPr>
+          <w:color w:val="7F7F7F" w:themeColor="text1" w:themeTint="80"/>
+          <w:sz w:val="19"/>
+          <w:szCs w:val="19"/>
+        </w:rPr>
+        <w:t xml:space="preserve">an/2014 - </w:t>
+      </w:r>
+      <w:r>
+        <w:rPr>
+          <w:color w:val="7F7F7F" w:themeColor="text1" w:themeTint="80"/>
+          <w:sz w:val="19"/>
+          <w:szCs w:val="19"/>
+        </w:rPr>
+        <w:t>M</w:t>
+      </w:r>
+      <w:r>
+        <w:rPr>
+          <w:color w:val="7F7F7F" w:themeColor="text1" w:themeTint="80"/>
+          <w:sz w:val="19"/>
+          <w:szCs w:val="19"/>
+        </w:rPr>
+        <w:t>ar/2014</w:t>
+      </w:r>
+    </w:p>
+    <w:p>
+      <w:pPr>
+        <w:ind w:left="170"/>
+        <w:jc w:val="left"/>
+        <w:rPr>
+          <w:color w:val="A6A6A6" w:themeColor="background1" w:themeShade="A6"/>
+          <w:sz w:val="19"/>
+          <w:szCs w:val="19"/>
+        </w:rPr>
+      </w:pPr>
+      <w:r>
+        <w:rPr>
+          <w:color w:val="A6A6A6" w:themeColor="background1" w:themeShade="A6"/>
+          <w:sz w:val="19"/>
+          <w:szCs w:val="19"/>
+        </w:rPr>
         <w:t xml:space="preserve">| </w:t>
       </w:r>
       <w:r>
@@ -2544,92 +3815,490 @@
           <w:sz w:val="19"/>
           <w:szCs w:val="19"/>
         </w:rPr>
-        <w:t xml:space="preserve">Criação e produção gráfica digital ou design gráfico, é uma graduação voltada para criação tanto de interfaces como mídia </w:t>
-      </w:r>
+        <w:t>Eu tinha uma bolsa de estudos e trabalhei como desenvolvedor assistente em um sistema ERP local usando o Visual Basic no Back-</w:t>
+      </w:r>
+      <w:proofErr w:type="spellStart"/>
       <w:r>
         <w:rPr>
           <w:color w:val="A6A6A6" w:themeColor="background1" w:themeShade="A6"/>
           <w:sz w:val="19"/>
           <w:szCs w:val="19"/>
         </w:rPr>
+        <w:t>end</w:t>
+      </w:r>
+      <w:proofErr w:type="spellEnd"/>
+      <w:r>
+        <w:rPr>
+          <w:color w:val="A6A6A6" w:themeColor="background1" w:themeShade="A6"/>
+          <w:sz w:val="19"/>
+          <w:szCs w:val="19"/>
+        </w:rPr>
+        <w:t>, em seguida fui para o ERP V7, este é um sistema web em C#.</w:t>
+      </w:r>
+    </w:p>
+    <w:p>
+      <w:pPr>
+        <w:ind w:left="113"/>
+        <w:jc w:val="left"/>
+        <w:rPr>
+          <w:color w:val="7F7F7F" w:themeColor="text1" w:themeTint="80"/>
+          <w:sz w:val="19"/>
+          <w:szCs w:val="19"/>
+        </w:rPr>
+      </w:pPr>
+    </w:p>
+    <w:p>
+      <w:pPr>
+        <w:ind w:left="57"/>
+        <w:jc w:val="left"/>
+        <w:rPr>
+          <w:b/>
+          <w:color w:val="7F7F7F" w:themeColor="text1" w:themeTint="80"/>
+          <w:sz w:val="19"/>
+          <w:szCs w:val="19"/>
+          <w:lang w:val="en-US"/>
+        </w:rPr>
+      </w:pPr>
+      <w:r>
+        <w:rPr>
+          <w:b/>
+          <w:color w:val="7F7F7F" w:themeColor="text1" w:themeTint="80"/>
+          <w:sz w:val="19"/>
+          <w:szCs w:val="19"/>
+          <w:lang w:val="en-US"/>
+        </w:rPr>
+        <w:t xml:space="preserve">Grupo </w:t>
+      </w:r>
+      <w:proofErr w:type="spellStart"/>
+      <w:r>
+        <w:rPr>
+          <w:b/>
+          <w:color w:val="7F7F7F" w:themeColor="text1" w:themeTint="80"/>
+          <w:sz w:val="19"/>
+          <w:szCs w:val="19"/>
+          <w:lang w:val="en-US"/>
+        </w:rPr>
+        <w:t>CyberShop</w:t>
+      </w:r>
+      <w:proofErr w:type="spellEnd"/>
+    </w:p>
+    <w:p>
+      <w:pPr>
+        <w:ind w:left="170"/>
+        <w:jc w:val="left"/>
+        <w:rPr>
+          <w:b/>
+          <w:color w:val="7F7F7F" w:themeColor="text1" w:themeTint="80"/>
+          <w:sz w:val="19"/>
+          <w:szCs w:val="19"/>
+          <w:lang w:val="en-US"/>
+        </w:rPr>
+      </w:pPr>
+      <w:r>
+        <w:rPr>
+          <w:b/>
+          <w:color w:val="7F7F7F" w:themeColor="text1" w:themeTint="80"/>
+          <w:sz w:val="19"/>
+          <w:szCs w:val="19"/>
+          <w:lang w:val="en-US"/>
+        </w:rPr>
+        <w:t>Web Designer</w:t>
+      </w:r>
+    </w:p>
+    <w:p>
+      <w:pPr>
+        <w:ind w:left="170"/>
+        <w:jc w:val="left"/>
+        <w:rPr>
+          <w:color w:val="7F7F7F" w:themeColor="text1" w:themeTint="80"/>
+          <w:sz w:val="19"/>
+          <w:szCs w:val="19"/>
+          <w:lang w:val="en-US"/>
+        </w:rPr>
+      </w:pPr>
+      <w:r>
+        <w:rPr>
+          <w:color w:val="7F7F7F" w:themeColor="text1" w:themeTint="80"/>
+          <w:sz w:val="19"/>
+          <w:szCs w:val="19"/>
+          <w:lang w:val="en-US"/>
+        </w:rPr>
+        <w:t>J</w:t>
+      </w:r>
+      <w:r>
+        <w:rPr>
+          <w:color w:val="7F7F7F" w:themeColor="text1" w:themeTint="80"/>
+          <w:sz w:val="19"/>
+          <w:szCs w:val="19"/>
+          <w:lang w:val="en-US"/>
+        </w:rPr>
+        <w:t xml:space="preserve">an/2012 - </w:t>
+      </w:r>
+      <w:proofErr w:type="spellStart"/>
+      <w:r>
+        <w:rPr>
+          <w:color w:val="7F7F7F" w:themeColor="text1" w:themeTint="80"/>
+          <w:sz w:val="19"/>
+          <w:szCs w:val="19"/>
+          <w:lang w:val="en-US"/>
+        </w:rPr>
+        <w:t>D</w:t>
+      </w:r>
+      <w:r>
+        <w:rPr>
+          <w:color w:val="7F7F7F" w:themeColor="text1" w:themeTint="80"/>
+          <w:sz w:val="19"/>
+          <w:szCs w:val="19"/>
+          <w:lang w:val="en-US"/>
+        </w:rPr>
+        <w:t>ez</w:t>
+      </w:r>
+      <w:proofErr w:type="spellEnd"/>
+      <w:r>
+        <w:rPr>
+          <w:color w:val="7F7F7F" w:themeColor="text1" w:themeTint="80"/>
+          <w:sz w:val="19"/>
+          <w:szCs w:val="19"/>
+          <w:lang w:val="en-US"/>
+        </w:rPr>
+        <w:t>/2012</w:t>
+      </w:r>
+    </w:p>
+    <w:p>
+      <w:pPr>
+        <w:ind w:left="170"/>
+        <w:jc w:val="left"/>
+        <w:rPr>
+          <w:color w:val="A6A6A6" w:themeColor="background1" w:themeShade="A6"/>
+          <w:sz w:val="19"/>
+          <w:szCs w:val="19"/>
+        </w:rPr>
+      </w:pPr>
+      <w:r>
+        <w:rPr>
+          <w:color w:val="A6A6A6" w:themeColor="background1" w:themeShade="A6"/>
+          <w:sz w:val="19"/>
+          <w:szCs w:val="19"/>
+        </w:rPr>
+        <w:t xml:space="preserve">| </w:t>
+      </w:r>
+      <w:r>
+        <w:rPr>
+          <w:color w:val="A6A6A6" w:themeColor="background1" w:themeShade="A6"/>
+          <w:sz w:val="19"/>
+          <w:szCs w:val="19"/>
+        </w:rPr>
+        <w:t>Como Web Designer, minha principal tarefa era atualizar o e-commerce com os produtos e criar os banners promocionais, às vezes também eu criava estratégias para o crescimento de leads do e-commerce, utilizando: HTML, CSS, PHP no IDE Dreamweaver para desenvolvimento.</w:t>
+      </w:r>
+    </w:p>
+    <w:p>
+      <w:pPr>
+        <w:ind w:left="170"/>
+        <w:jc w:val="left"/>
+        <w:rPr>
+          <w:color w:val="A6A6A6" w:themeColor="background1" w:themeShade="A6"/>
+          <w:sz w:val="19"/>
+          <w:szCs w:val="19"/>
+        </w:rPr>
+      </w:pPr>
+    </w:p>
+    <w:p>
+      <w:pPr>
+        <w:jc w:val="left"/>
+        <w:rPr>
+          <w:b/>
+          <w:sz w:val="19"/>
+          <w:szCs w:val="19"/>
+        </w:rPr>
+      </w:pPr>
+      <w:r>
+        <w:rPr>
+          <w:b/>
+          <w:sz w:val="19"/>
+          <w:szCs w:val="19"/>
+        </w:rPr>
+        <w:t>Trabalhos Voluntár</w:t>
+      </w:r>
+      <w:r>
+        <w:rPr>
+          <w:b/>
+          <w:sz w:val="19"/>
+          <w:szCs w:val="19"/>
+        </w:rPr>
+        <w:t xml:space="preserve">ios </w:t>
+      </w:r>
+    </w:p>
+    <w:p>
+      <w:pPr>
+        <w:jc w:val="left"/>
+        <w:rPr>
+          <w:b/>
+          <w:sz w:val="19"/>
+          <w:szCs w:val="19"/>
+        </w:rPr>
+      </w:pPr>
+      <w:r>
+        <w:rPr>
+          <w:b/>
+          <w:color w:val="7F7F7F" w:themeColor="text1" w:themeTint="80"/>
+          <w:sz w:val="19"/>
+          <w:szCs w:val="19"/>
+        </w:rPr>
         <w:t xml:space="preserve"> </w:t>
       </w:r>
       <w:r>
         <w:rPr>
+          <w:b/>
+          <w:color w:val="7F7F7F" w:themeColor="text1" w:themeTint="80"/>
+          <w:sz w:val="19"/>
+          <w:szCs w:val="19"/>
+        </w:rPr>
+        <w:t>Hospital</w:t>
+      </w:r>
+      <w:r>
+        <w:rPr>
+          <w:b/>
+          <w:color w:val="7F7F7F" w:themeColor="text1" w:themeTint="80"/>
+          <w:sz w:val="19"/>
+          <w:szCs w:val="19"/>
+        </w:rPr>
+        <w:t xml:space="preserve"> do </w:t>
+      </w:r>
+      <w:proofErr w:type="spellStart"/>
+      <w:r>
+        <w:rPr>
+          <w:b/>
+          <w:color w:val="7F7F7F" w:themeColor="text1" w:themeTint="80"/>
+          <w:sz w:val="19"/>
+          <w:szCs w:val="19"/>
+        </w:rPr>
+        <w:t>Cancer</w:t>
+      </w:r>
+      <w:proofErr w:type="spellEnd"/>
+      <w:r>
+        <w:rPr>
+          <w:b/>
+          <w:color w:val="7F7F7F" w:themeColor="text1" w:themeTint="80"/>
+          <w:sz w:val="19"/>
+          <w:szCs w:val="19"/>
+        </w:rPr>
+        <w:t xml:space="preserve"> - </w:t>
+      </w:r>
+      <w:proofErr w:type="spellStart"/>
+      <w:r>
+        <w:rPr>
+          <w:b/>
+          <w:color w:val="7F7F7F" w:themeColor="text1" w:themeTint="80"/>
+          <w:sz w:val="19"/>
+          <w:szCs w:val="19"/>
+        </w:rPr>
+        <w:t>Greendacc</w:t>
+      </w:r>
+      <w:proofErr w:type="spellEnd"/>
+    </w:p>
+    <w:p>
+      <w:pPr>
+        <w:ind w:left="170"/>
+        <w:jc w:val="left"/>
+        <w:rPr>
+          <w:b/>
+          <w:color w:val="7F7F7F" w:themeColor="text1" w:themeTint="80"/>
+          <w:sz w:val="19"/>
+          <w:szCs w:val="19"/>
+          <w:lang w:val="en-US"/>
+        </w:rPr>
+      </w:pPr>
+      <w:proofErr w:type="spellStart"/>
+      <w:r>
+        <w:rPr>
+          <w:b/>
+          <w:color w:val="7F7F7F" w:themeColor="text1" w:themeTint="80"/>
+          <w:sz w:val="19"/>
+          <w:szCs w:val="19"/>
+          <w:lang w:val="en-US"/>
+        </w:rPr>
+        <w:t>Personagem</w:t>
+      </w:r>
+      <w:proofErr w:type="spellEnd"/>
+      <w:r>
+        <w:rPr>
+          <w:b/>
+          <w:color w:val="7F7F7F" w:themeColor="text1" w:themeTint="80"/>
+          <w:sz w:val="19"/>
+          <w:szCs w:val="19"/>
+          <w:lang w:val="en-US"/>
+        </w:rPr>
+        <w:t>: Jack Sparrow</w:t>
+      </w:r>
+    </w:p>
+    <w:p>
+      <w:pPr>
+        <w:ind w:left="170"/>
+        <w:jc w:val="left"/>
+        <w:rPr>
+          <w:color w:val="7F7F7F" w:themeColor="text1" w:themeTint="80"/>
+          <w:sz w:val="19"/>
+          <w:szCs w:val="19"/>
+          <w:lang w:val="en-US"/>
+        </w:rPr>
+      </w:pPr>
+      <w:r>
+        <w:rPr>
+          <w:color w:val="7F7F7F" w:themeColor="text1" w:themeTint="80"/>
+          <w:sz w:val="19"/>
+          <w:szCs w:val="19"/>
+          <w:lang w:val="en-US"/>
+        </w:rPr>
+        <w:t>Jul</w:t>
+      </w:r>
+      <w:r>
+        <w:rPr>
+          <w:color w:val="7F7F7F" w:themeColor="text1" w:themeTint="80"/>
+          <w:sz w:val="19"/>
+          <w:szCs w:val="19"/>
+          <w:lang w:val="en-US"/>
+        </w:rPr>
+        <w:t>/201</w:t>
+      </w:r>
+      <w:r>
+        <w:rPr>
+          <w:color w:val="7F7F7F" w:themeColor="text1" w:themeTint="80"/>
+          <w:sz w:val="19"/>
+          <w:szCs w:val="19"/>
+          <w:lang w:val="en-US"/>
+        </w:rPr>
+        <w:t>3</w:t>
+      </w:r>
+    </w:p>
+    <w:p>
+      <w:pPr>
+        <w:ind w:left="170"/>
+        <w:jc w:val="left"/>
+        <w:rPr>
           <w:color w:val="A6A6A6" w:themeColor="background1" w:themeShade="A6"/>
           <w:sz w:val="19"/>
           <w:szCs w:val="19"/>
-        </w:rPr>
-        <w:t>online e impressa focando nos padrões de tipografia, cores, estilo</w:t>
-      </w:r>
+          <w:lang w:val="en-US"/>
+        </w:rPr>
+      </w:pPr>
       <w:r>
         <w:rPr>
           <w:color w:val="A6A6A6" w:themeColor="background1" w:themeShade="A6"/>
           <w:sz w:val="19"/>
           <w:szCs w:val="19"/>
         </w:rPr>
+        <w:t xml:space="preserve">| No dia em que eu sou o Capitão Jack </w:t>
+      </w:r>
+      <w:proofErr w:type="spellStart"/>
+      <w:r>
+        <w:rPr>
+          <w:color w:val="A6A6A6" w:themeColor="background1" w:themeShade="A6"/>
+          <w:sz w:val="19"/>
+          <w:szCs w:val="19"/>
+        </w:rPr>
+        <w:t>Sparrow</w:t>
+      </w:r>
+      <w:proofErr w:type="spellEnd"/>
+      <w:r>
+        <w:rPr>
+          <w:color w:val="A6A6A6" w:themeColor="background1" w:themeShade="A6"/>
+          <w:sz w:val="19"/>
+          <w:szCs w:val="19"/>
+        </w:rPr>
+        <w:t xml:space="preserve"> junto com crianças no hospital do câncer levo muitos chocolates e uma garrafa de vidro, Rum, algo assim, mas o Rum é meu! </w:t>
+      </w:r>
+      <w:proofErr w:type="spellStart"/>
+      <w:r>
+        <w:rPr>
+          <w:color w:val="A6A6A6" w:themeColor="background1" w:themeShade="A6"/>
+          <w:sz w:val="19"/>
+          <w:szCs w:val="19"/>
+          <w:lang w:val="en-US"/>
+        </w:rPr>
+        <w:t>Entendido</w:t>
+      </w:r>
+      <w:proofErr w:type="spellEnd"/>
+      <w:r>
+        <w:rPr>
+          <w:color w:val="A6A6A6" w:themeColor="background1" w:themeShade="A6"/>
+          <w:sz w:val="19"/>
+          <w:szCs w:val="19"/>
+          <w:lang w:val="en-US"/>
+        </w:rPr>
+        <w:t xml:space="preserve">? </w:t>
+      </w:r>
+      <w:proofErr w:type="spellStart"/>
+      <w:r>
+        <w:rPr>
+          <w:color w:val="A6A6A6" w:themeColor="background1" w:themeShade="A6"/>
+          <w:sz w:val="19"/>
+          <w:szCs w:val="19"/>
+          <w:lang w:val="en-US"/>
+        </w:rPr>
+        <w:t>Então</w:t>
+      </w:r>
+      <w:proofErr w:type="spellEnd"/>
+      <w:r>
+        <w:rPr>
+          <w:color w:val="A6A6A6" w:themeColor="background1" w:themeShade="A6"/>
+          <w:sz w:val="19"/>
+          <w:szCs w:val="19"/>
+          <w:lang w:val="en-US"/>
+        </w:rPr>
         <w:t xml:space="preserve">, </w:t>
       </w:r>
+      <w:proofErr w:type="spellStart"/>
       <w:r>
         <w:rPr>
           <w:color w:val="A6A6A6" w:themeColor="background1" w:themeShade="A6"/>
           <w:sz w:val="19"/>
           <w:szCs w:val="19"/>
-        </w:rPr>
-        <w:t>tendência</w:t>
-      </w:r>
+          <w:lang w:val="en-US"/>
+        </w:rPr>
+        <w:t>onde</w:t>
+      </w:r>
+      <w:proofErr w:type="spellEnd"/>
       <w:r>
         <w:rPr>
           <w:color w:val="A6A6A6" w:themeColor="background1" w:themeShade="A6"/>
           <w:sz w:val="19"/>
           <w:szCs w:val="19"/>
-        </w:rPr>
-        <w:t xml:space="preserve"> e marca </w:t>
-      </w:r>
-    </w:p>
-    <w:p>
-      <w:pPr>
-        <w:jc w:val="left"/>
-        <w:rPr>
-          <w:b/>
-          <w:sz w:val="19"/>
-          <w:szCs w:val="19"/>
-        </w:rPr>
-      </w:pPr>
-    </w:p>
-    <w:p>
-      <w:pPr>
-        <w:jc w:val="left"/>
-        <w:rPr>
-          <w:b/>
-          <w:sz w:val="19"/>
-          <w:szCs w:val="19"/>
-        </w:rPr>
-      </w:pPr>
-      <w:r>
-        <w:rPr>
-          <w:b/>
-          <w:sz w:val="19"/>
-          <w:szCs w:val="19"/>
-        </w:rPr>
-        <w:t>Experiência</w:t>
-      </w:r>
-      <w:r>
-        <w:rPr>
-          <w:b/>
-          <w:sz w:val="19"/>
-          <w:szCs w:val="19"/>
+          <w:lang w:val="en-US"/>
         </w:rPr>
         <w:t xml:space="preserve"> </w:t>
       </w:r>
-      <w:r>
-        <w:rPr>
-          <w:b/>
-          <w:sz w:val="19"/>
-          <w:szCs w:val="19"/>
-        </w:rPr>
-        <w:t>Profissional</w:t>
-      </w:r>
+      <w:proofErr w:type="spellStart"/>
+      <w:r>
+        <w:rPr>
+          <w:color w:val="A6A6A6" w:themeColor="background1" w:themeShade="A6"/>
+          <w:sz w:val="19"/>
+          <w:szCs w:val="19"/>
+          <w:lang w:val="en-US"/>
+        </w:rPr>
+        <w:t>está</w:t>
+      </w:r>
+      <w:proofErr w:type="spellEnd"/>
+      <w:r>
+        <w:rPr>
+          <w:color w:val="A6A6A6" w:themeColor="background1" w:themeShade="A6"/>
+          <w:sz w:val="19"/>
+          <w:szCs w:val="19"/>
+          <w:lang w:val="en-US"/>
+        </w:rPr>
+        <w:t xml:space="preserve"> meu Rum?</w:t>
+      </w:r>
+    </w:p>
+    <w:p>
+      <w:pPr>
+        <w:ind w:left="170"/>
+        <w:jc w:val="left"/>
+        <w:rPr>
+          <w:color w:val="A6A6A6" w:themeColor="background1" w:themeShade="A6"/>
+          <w:sz w:val="19"/>
+          <w:szCs w:val="19"/>
+          <w:lang w:val="en-US"/>
+        </w:rPr>
+      </w:pPr>
     </w:p>
     <w:p>
       <w:pPr>
@@ -2639,17 +4308,60 @@
           <w:b/>
           <w:sz w:val="19"/>
           <w:szCs w:val="19"/>
-        </w:rPr>
-      </w:pPr>
-      <w:r>
-        <w:rPr>
-          <w:b/>
-          <w:color w:val="7F7F7F" w:themeColor="text1" w:themeTint="80"/>
-          <w:sz w:val="19"/>
-          <w:szCs w:val="19"/>
-        </w:rPr>
-        <w:t>Kroton Educacional</w:t>
-      </w:r>
+          <w:lang w:val="en-US"/>
+        </w:rPr>
+      </w:pPr>
+      <w:r>
+        <w:rPr>
+          <w:b/>
+          <w:color w:val="7F7F7F" w:themeColor="text1" w:themeTint="80"/>
+          <w:sz w:val="19"/>
+          <w:szCs w:val="19"/>
+        </w:rPr>
+        <w:t>Hospital</w:t>
+      </w:r>
+      <w:r>
+        <w:rPr>
+          <w:b/>
+          <w:color w:val="7F7F7F" w:themeColor="text1" w:themeTint="80"/>
+          <w:sz w:val="19"/>
+          <w:szCs w:val="19"/>
+        </w:rPr>
+        <w:t xml:space="preserve"> do </w:t>
+      </w:r>
+      <w:proofErr w:type="spellStart"/>
+      <w:r>
+        <w:rPr>
+          <w:b/>
+          <w:color w:val="7F7F7F" w:themeColor="text1" w:themeTint="80"/>
+          <w:sz w:val="19"/>
+          <w:szCs w:val="19"/>
+        </w:rPr>
+        <w:t>Cancer</w:t>
+      </w:r>
+      <w:proofErr w:type="spellEnd"/>
+      <w:r>
+        <w:rPr>
+          <w:b/>
+          <w:color w:val="7F7F7F" w:themeColor="text1" w:themeTint="80"/>
+          <w:sz w:val="19"/>
+          <w:szCs w:val="19"/>
+          <w:lang w:val="en-US"/>
+        </w:rPr>
+        <w:t xml:space="preserve"> - </w:t>
+      </w:r>
+      <w:proofErr w:type="spellStart"/>
+      <w:r>
+        <w:rPr>
+          <w:b/>
+          <w:color w:val="7F7F7F" w:themeColor="text1" w:themeTint="80"/>
+          <w:sz w:val="19"/>
+          <w:szCs w:val="19"/>
+          <w:lang w:val="en-US"/>
+        </w:rPr>
+        <w:t>Greendacc</w:t>
+      </w:r>
+      <w:proofErr w:type="spellEnd"/>
     </w:p>
     <w:p>
       <w:pPr>
@@ -2660,16 +4372,30 @@
           <w:color w:val="7F7F7F" w:themeColor="text1" w:themeTint="80"/>
           <w:sz w:val="19"/>
           <w:szCs w:val="19"/>
-        </w:rPr>
-      </w:pPr>
-      <w:r>
-        <w:rPr>
-          <w:b/>
-          <w:color w:val="7F7F7F" w:themeColor="text1" w:themeTint="80"/>
-          <w:sz w:val="19"/>
-          <w:szCs w:val="19"/>
-        </w:rPr>
-        <w:t>Coordenador de Produção de Material Didático Web</w:t>
+          <w:lang w:val="en-US"/>
+        </w:rPr>
+      </w:pPr>
+      <w:proofErr w:type="spellStart"/>
+      <w:r>
+        <w:rPr>
+          <w:b/>
+          <w:color w:val="7F7F7F" w:themeColor="text1" w:themeTint="80"/>
+          <w:sz w:val="19"/>
+          <w:szCs w:val="19"/>
+          <w:lang w:val="en-US"/>
+        </w:rPr>
+        <w:t>Personagem</w:t>
+      </w:r>
+      <w:proofErr w:type="spellEnd"/>
+      <w:r>
+        <w:rPr>
+          <w:b/>
+          <w:color w:val="7F7F7F" w:themeColor="text1" w:themeTint="80"/>
+          <w:sz w:val="19"/>
+          <w:szCs w:val="19"/>
+          <w:lang w:val="en-US"/>
+        </w:rPr>
+        <w:t>: Willy Wonka</w:t>
       </w:r>
     </w:p>
     <w:p>
@@ -2680,52 +4406,39 @@
           <w:color w:val="7F7F7F" w:themeColor="text1" w:themeTint="80"/>
           <w:sz w:val="19"/>
           <w:szCs w:val="19"/>
-        </w:rPr>
-      </w:pPr>
-      <w:r>
-        <w:rPr>
-          <w:color w:val="7F7F7F" w:themeColor="text1" w:themeTint="80"/>
-          <w:sz w:val="19"/>
-          <w:szCs w:val="19"/>
-        </w:rPr>
-        <w:t>F</w:t>
-      </w:r>
-      <w:r>
-        <w:rPr>
-          <w:color w:val="7F7F7F" w:themeColor="text1" w:themeTint="80"/>
-          <w:sz w:val="19"/>
-          <w:szCs w:val="19"/>
-        </w:rPr>
-        <w:t xml:space="preserve">ev/2018 </w:t>
-      </w:r>
-      <w:r>
-        <w:rPr>
-          <w:color w:val="7F7F7F" w:themeColor="text1" w:themeTint="80"/>
-          <w:sz w:val="19"/>
-          <w:szCs w:val="19"/>
-        </w:rPr>
-        <w:t>–</w:t>
-      </w:r>
-      <w:r>
-        <w:rPr>
-          <w:color w:val="7F7F7F" w:themeColor="text1" w:themeTint="80"/>
-          <w:sz w:val="19"/>
-          <w:szCs w:val="19"/>
-        </w:rPr>
-        <w:t xml:space="preserve"> </w:t>
-      </w:r>
-      <w:r>
-        <w:rPr>
-          <w:color w:val="7F7F7F" w:themeColor="text1" w:themeTint="80"/>
-          <w:sz w:val="19"/>
-          <w:szCs w:val="19"/>
-        </w:rPr>
-        <w:t>Fev/2019</w:t>
-      </w:r>
-    </w:p>
-    <w:p>
-      <w:pPr>
-        <w:ind w:left="170"/>
+          <w:lang w:val="en-US"/>
+        </w:rPr>
+      </w:pPr>
+      <w:r>
+        <w:rPr>
+          <w:color w:val="7F7F7F" w:themeColor="text1" w:themeTint="80"/>
+          <w:sz w:val="19"/>
+          <w:szCs w:val="19"/>
+          <w:lang w:val="en-US"/>
+        </w:rPr>
+        <w:t>Nov</w:t>
+      </w:r>
+      <w:r>
+        <w:rPr>
+          <w:color w:val="7F7F7F" w:themeColor="text1" w:themeTint="80"/>
+          <w:sz w:val="19"/>
+          <w:szCs w:val="19"/>
+          <w:lang w:val="en-US"/>
+        </w:rPr>
+        <w:t>/201</w:t>
+      </w:r>
+      <w:r>
+        <w:rPr>
+          <w:color w:val="7F7F7F" w:themeColor="text1" w:themeTint="80"/>
+          <w:sz w:val="19"/>
+          <w:szCs w:val="19"/>
+          <w:lang w:val="en-US"/>
+        </w:rPr>
+        <w:t>2</w:t>
+      </w:r>
+    </w:p>
+    <w:p>
+      <w:pPr>
         <w:jc w:val="left"/>
         <w:rPr>
           <w:color w:val="A6A6A6" w:themeColor="background1" w:themeShade="A6"/>
@@ -2739,639 +4452,25 @@
           <w:sz w:val="19"/>
           <w:szCs w:val="19"/>
         </w:rPr>
-        <w:t>|</w:t>
-      </w:r>
+        <w:t xml:space="preserve">| Neste dia eu sou Willy </w:t>
+      </w:r>
+      <w:proofErr w:type="spellStart"/>
       <w:r>
         <w:rPr>
           <w:color w:val="A6A6A6" w:themeColor="background1" w:themeShade="A6"/>
           <w:sz w:val="19"/>
           <w:szCs w:val="19"/>
         </w:rPr>
-        <w:t xml:space="preserve"> </w:t>
-      </w:r>
+        <w:t>Wonka</w:t>
+      </w:r>
+      <w:proofErr w:type="spellEnd"/>
       <w:r>
         <w:rPr>
           <w:color w:val="A6A6A6" w:themeColor="background1" w:themeShade="A6"/>
           <w:sz w:val="19"/>
           <w:szCs w:val="19"/>
         </w:rPr>
-        <w:t>Coordenando um time multidisciplinar de 14 colaboradores sendo eles: designers, diagramadores e web designers, atuamos em um produto didático web que impacta diretamente ~1M de alunos nas marcas Kroton</w:t>
-      </w:r>
-    </w:p>
-    <w:p>
-      <w:pPr>
-        <w:ind w:left="170"/>
-        <w:jc w:val="left"/>
-        <w:rPr>
-          <w:color w:val="7F7F7F" w:themeColor="text1" w:themeTint="80"/>
-          <w:sz w:val="19"/>
-          <w:szCs w:val="19"/>
-        </w:rPr>
-      </w:pPr>
-    </w:p>
-    <w:p>
-      <w:pPr>
-        <w:ind w:left="170"/>
-        <w:jc w:val="left"/>
-        <w:rPr>
-          <w:b/>
-          <w:color w:val="7F7F7F" w:themeColor="text1" w:themeTint="80"/>
-          <w:sz w:val="19"/>
-          <w:szCs w:val="19"/>
-        </w:rPr>
-      </w:pPr>
-      <w:r>
-        <w:rPr>
-          <w:b/>
-          <w:color w:val="7F7F7F" w:themeColor="text1" w:themeTint="80"/>
-          <w:sz w:val="19"/>
-          <w:szCs w:val="19"/>
-        </w:rPr>
-        <w:t>Especialista de Produção Multimídia</w:t>
-      </w:r>
-    </w:p>
-    <w:p>
-      <w:pPr>
-        <w:ind w:left="170"/>
-        <w:jc w:val="left"/>
-        <w:rPr>
-          <w:color w:val="7F7F7F" w:themeColor="text1" w:themeTint="80"/>
-          <w:sz w:val="19"/>
-          <w:szCs w:val="19"/>
-        </w:rPr>
-      </w:pPr>
-      <w:r>
-        <w:rPr>
-          <w:color w:val="7F7F7F" w:themeColor="text1" w:themeTint="80"/>
-          <w:sz w:val="19"/>
-          <w:szCs w:val="19"/>
-        </w:rPr>
-        <w:t>F</w:t>
-      </w:r>
-      <w:r>
-        <w:rPr>
-          <w:color w:val="7F7F7F" w:themeColor="text1" w:themeTint="80"/>
-          <w:sz w:val="19"/>
-          <w:szCs w:val="19"/>
-        </w:rPr>
-        <w:t xml:space="preserve">ev/2017 - </w:t>
-      </w:r>
-      <w:r>
-        <w:rPr>
-          <w:color w:val="7F7F7F" w:themeColor="text1" w:themeTint="80"/>
-          <w:sz w:val="19"/>
-          <w:szCs w:val="19"/>
-        </w:rPr>
-        <w:t>F</w:t>
-      </w:r>
-      <w:r>
-        <w:rPr>
-          <w:color w:val="7F7F7F" w:themeColor="text1" w:themeTint="80"/>
-          <w:sz w:val="19"/>
-          <w:szCs w:val="19"/>
-        </w:rPr>
-        <w:t>ev/2018</w:t>
-      </w:r>
-    </w:p>
-    <w:p>
-      <w:pPr>
-        <w:ind w:left="170"/>
-        <w:jc w:val="left"/>
-        <w:rPr>
-          <w:color w:val="A6A6A6" w:themeColor="background1" w:themeShade="A6"/>
-          <w:sz w:val="19"/>
-          <w:szCs w:val="19"/>
-        </w:rPr>
-      </w:pPr>
-      <w:r>
-        <w:rPr>
-          <w:color w:val="A6A6A6" w:themeColor="background1" w:themeShade="A6"/>
-          <w:sz w:val="19"/>
-          <w:szCs w:val="19"/>
-        </w:rPr>
-        <w:t>|</w:t>
-      </w:r>
-      <w:r>
-        <w:rPr>
-          <w:color w:val="A6A6A6" w:themeColor="background1" w:themeShade="A6"/>
-          <w:sz w:val="19"/>
-          <w:szCs w:val="19"/>
-        </w:rPr>
-        <w:t xml:space="preserve"> </w:t>
-      </w:r>
-      <w:r>
-        <w:rPr>
-          <w:color w:val="A6A6A6" w:themeColor="background1" w:themeShade="A6"/>
-          <w:sz w:val="19"/>
-          <w:szCs w:val="19"/>
-        </w:rPr>
-        <w:t>Como especialista atuava na melhoria de performance em nossos produtos acadêmico web para a plataforma digital de ~1M de alunos, utilizando HTML5, CSS3,</w:t>
-      </w:r>
-      <w:r>
-        <w:rPr>
-          <w:color w:val="A6A6A6" w:themeColor="background1" w:themeShade="A6"/>
-          <w:sz w:val="19"/>
-          <w:szCs w:val="19"/>
-        </w:rPr>
-        <w:t xml:space="preserve"> Sass,</w:t>
-      </w:r>
-      <w:r>
-        <w:rPr>
-          <w:color w:val="A6A6A6" w:themeColor="background1" w:themeShade="A6"/>
-          <w:sz w:val="19"/>
-          <w:szCs w:val="19"/>
-        </w:rPr>
-        <w:t xml:space="preserve"> Javascript, PHP, SQL, ferramentas de design como: ps, ai, indd, frameworks como Bootstrap, Webflow</w:t>
-      </w:r>
-    </w:p>
-    <w:p>
-      <w:pPr>
-        <w:jc w:val="left"/>
-        <w:rPr>
-          <w:color w:val="7F7F7F" w:themeColor="text1" w:themeTint="80"/>
-          <w:sz w:val="19"/>
-          <w:szCs w:val="19"/>
-        </w:rPr>
-      </w:pPr>
-    </w:p>
-    <w:p>
-      <w:pPr>
-        <w:ind w:left="170"/>
-        <w:jc w:val="left"/>
-        <w:rPr>
-          <w:b/>
-          <w:color w:val="7F7F7F" w:themeColor="text1" w:themeTint="80"/>
-          <w:sz w:val="19"/>
-          <w:szCs w:val="19"/>
-        </w:rPr>
-      </w:pPr>
-      <w:r>
-        <w:rPr>
-          <w:b/>
-          <w:color w:val="7F7F7F" w:themeColor="text1" w:themeTint="80"/>
-          <w:sz w:val="19"/>
-          <w:szCs w:val="19"/>
-        </w:rPr>
-        <w:t>Designer Multimídia Pleno</w:t>
-      </w:r>
-    </w:p>
-    <w:p>
-      <w:pPr>
-        <w:ind w:left="170"/>
-        <w:jc w:val="left"/>
-        <w:rPr>
-          <w:b/>
-          <w:color w:val="7F7F7F" w:themeColor="text1" w:themeTint="80"/>
-          <w:sz w:val="19"/>
-          <w:szCs w:val="19"/>
-        </w:rPr>
-      </w:pPr>
-      <w:r>
-        <w:rPr>
-          <w:color w:val="7F7F7F" w:themeColor="text1" w:themeTint="80"/>
-          <w:sz w:val="19"/>
-          <w:szCs w:val="19"/>
-        </w:rPr>
-        <w:t>O</w:t>
-      </w:r>
-      <w:r>
-        <w:rPr>
-          <w:color w:val="7F7F7F" w:themeColor="text1" w:themeTint="80"/>
-          <w:sz w:val="19"/>
-          <w:szCs w:val="19"/>
-        </w:rPr>
-        <w:t xml:space="preserve">ut/2015 - </w:t>
-      </w:r>
-      <w:r>
-        <w:rPr>
-          <w:color w:val="7F7F7F" w:themeColor="text1" w:themeTint="80"/>
-          <w:sz w:val="19"/>
-          <w:szCs w:val="19"/>
-        </w:rPr>
-        <w:t>F</w:t>
-      </w:r>
-      <w:r>
-        <w:rPr>
-          <w:color w:val="7F7F7F" w:themeColor="text1" w:themeTint="80"/>
-          <w:sz w:val="19"/>
-          <w:szCs w:val="19"/>
-        </w:rPr>
-        <w:t>ev/2017</w:t>
-      </w:r>
-    </w:p>
-    <w:p>
-      <w:pPr>
-        <w:ind w:left="170"/>
-        <w:jc w:val="left"/>
-        <w:rPr>
-          <w:b/>
-          <w:color w:val="A6A6A6" w:themeColor="background1" w:themeShade="A6"/>
-          <w:sz w:val="19"/>
-          <w:szCs w:val="19"/>
-        </w:rPr>
-      </w:pPr>
-      <w:r>
-        <w:rPr>
-          <w:color w:val="A6A6A6" w:themeColor="background1" w:themeShade="A6"/>
-          <w:sz w:val="19"/>
-          <w:szCs w:val="19"/>
-        </w:rPr>
-        <w:t>|</w:t>
-      </w:r>
-      <w:r>
-        <w:rPr>
-          <w:color w:val="A6A6A6" w:themeColor="background1" w:themeShade="A6"/>
-          <w:sz w:val="19"/>
-          <w:szCs w:val="19"/>
-        </w:rPr>
-        <w:t xml:space="preserve"> </w:t>
-      </w:r>
-      <w:r>
-        <w:rPr>
-          <w:color w:val="A6A6A6" w:themeColor="background1" w:themeShade="A6"/>
-          <w:sz w:val="19"/>
-          <w:szCs w:val="19"/>
-        </w:rPr>
-        <w:t xml:space="preserve">Como Designer Multimídia minha principal tarefa era realização de animações e criações de páginas responsivas em HTML5, CSS3, </w:t>
-      </w:r>
-      <w:r>
-        <w:rPr>
-          <w:color w:val="A6A6A6" w:themeColor="background1" w:themeShade="A6"/>
-          <w:sz w:val="19"/>
-          <w:szCs w:val="19"/>
-        </w:rPr>
-        <w:t xml:space="preserve">Sass, </w:t>
-      </w:r>
-      <w:r>
-        <w:rPr>
-          <w:color w:val="A6A6A6" w:themeColor="background1" w:themeShade="A6"/>
-          <w:sz w:val="19"/>
-          <w:szCs w:val="19"/>
-        </w:rPr>
-        <w:t>Javascript e Jquery nos materiais acadêmicos para ~1M de alunos nas marcas Kroton</w:t>
-      </w:r>
-    </w:p>
-    <w:p>
-      <w:pPr>
-        <w:jc w:val="left"/>
-        <w:rPr>
-          <w:color w:val="7F7F7F" w:themeColor="text1" w:themeTint="80"/>
-          <w:sz w:val="19"/>
-          <w:szCs w:val="19"/>
-        </w:rPr>
-      </w:pPr>
-    </w:p>
-    <w:p>
-      <w:pPr>
-        <w:ind w:left="57"/>
-        <w:jc w:val="left"/>
-        <w:rPr>
-          <w:b/>
-          <w:color w:val="7F7F7F" w:themeColor="text1" w:themeTint="80"/>
-          <w:sz w:val="19"/>
-          <w:szCs w:val="19"/>
-        </w:rPr>
-      </w:pPr>
-      <w:r>
-        <w:rPr>
-          <w:b/>
-          <w:color w:val="7F7F7F" w:themeColor="text1" w:themeTint="80"/>
-          <w:sz w:val="19"/>
-          <w:szCs w:val="19"/>
-        </w:rPr>
-        <w:t>Blaise Sistemas e Soluções</w:t>
-      </w:r>
-    </w:p>
-    <w:p>
-      <w:pPr>
-        <w:ind w:left="170"/>
-        <w:jc w:val="left"/>
-        <w:rPr>
-          <w:b/>
-          <w:color w:val="7F7F7F" w:themeColor="text1" w:themeTint="80"/>
-          <w:sz w:val="19"/>
-          <w:szCs w:val="19"/>
-        </w:rPr>
-      </w:pPr>
-      <w:r>
-        <w:rPr>
-          <w:b/>
-          <w:color w:val="7F7F7F" w:themeColor="text1" w:themeTint="80"/>
-          <w:sz w:val="19"/>
-          <w:szCs w:val="19"/>
-        </w:rPr>
-        <w:t>Desenvolvedor C# Jr.</w:t>
-      </w:r>
-    </w:p>
-    <w:p>
-      <w:pPr>
-        <w:ind w:left="170"/>
-        <w:jc w:val="left"/>
-        <w:rPr>
-          <w:color w:val="7F7F7F" w:themeColor="text1" w:themeTint="80"/>
-          <w:sz w:val="19"/>
-          <w:szCs w:val="19"/>
-        </w:rPr>
-      </w:pPr>
-      <w:r>
-        <w:rPr>
-          <w:color w:val="7F7F7F" w:themeColor="text1" w:themeTint="80"/>
-          <w:sz w:val="19"/>
-          <w:szCs w:val="19"/>
-        </w:rPr>
-        <w:t>J</w:t>
-      </w:r>
-      <w:r>
-        <w:rPr>
-          <w:color w:val="7F7F7F" w:themeColor="text1" w:themeTint="80"/>
-          <w:sz w:val="19"/>
-          <w:szCs w:val="19"/>
-        </w:rPr>
-        <w:t xml:space="preserve">an/2014 - </w:t>
-      </w:r>
-      <w:r>
-        <w:rPr>
-          <w:color w:val="7F7F7F" w:themeColor="text1" w:themeTint="80"/>
-          <w:sz w:val="19"/>
-          <w:szCs w:val="19"/>
-        </w:rPr>
-        <w:t>J</w:t>
-      </w:r>
-      <w:r>
-        <w:rPr>
-          <w:color w:val="7F7F7F" w:themeColor="text1" w:themeTint="80"/>
-          <w:sz w:val="19"/>
-          <w:szCs w:val="19"/>
-        </w:rPr>
-        <w:t>ul/2014</w:t>
-      </w:r>
-    </w:p>
-    <w:p>
-      <w:pPr>
-        <w:ind w:left="170"/>
-        <w:jc w:val="left"/>
-        <w:rPr>
-          <w:color w:val="A6A6A6" w:themeColor="background1" w:themeShade="A6"/>
-          <w:sz w:val="19"/>
-          <w:szCs w:val="19"/>
-        </w:rPr>
-      </w:pPr>
-      <w:r>
-        <w:rPr>
-          <w:color w:val="A6A6A6" w:themeColor="background1" w:themeShade="A6"/>
-          <w:sz w:val="19"/>
-          <w:szCs w:val="19"/>
-        </w:rPr>
-        <w:t>|</w:t>
-      </w:r>
-      <w:r>
-        <w:rPr>
-          <w:color w:val="A6A6A6" w:themeColor="background1" w:themeShade="A6"/>
-          <w:sz w:val="19"/>
-          <w:szCs w:val="19"/>
-        </w:rPr>
-        <w:t xml:space="preserve"> </w:t>
-      </w:r>
-      <w:r>
-        <w:rPr>
-          <w:color w:val="A6A6A6" w:themeColor="background1" w:themeShade="A6"/>
-          <w:sz w:val="19"/>
-          <w:szCs w:val="19"/>
-        </w:rPr>
-        <w:t>Atuava como desenvolvedor jr. em um sistema ERP Web, em plataforma .NET utilizando C# no backend e banco SQLServer e PostgreSQL</w:t>
-      </w:r>
-    </w:p>
-    <w:p>
-      <w:pPr>
-        <w:ind w:left="113"/>
-        <w:jc w:val="left"/>
-        <w:rPr>
-          <w:sz w:val="19"/>
-          <w:szCs w:val="19"/>
-        </w:rPr>
-      </w:pPr>
-    </w:p>
-    <w:p>
-      <w:pPr>
-        <w:ind w:left="170"/>
-        <w:jc w:val="left"/>
-        <w:rPr>
-          <w:b/>
-          <w:color w:val="7F7F7F" w:themeColor="text1" w:themeTint="80"/>
-          <w:sz w:val="19"/>
-          <w:szCs w:val="19"/>
-        </w:rPr>
-      </w:pPr>
-      <w:r>
-        <w:rPr>
-          <w:b/>
-          <w:color w:val="7F7F7F" w:themeColor="text1" w:themeTint="80"/>
-          <w:sz w:val="19"/>
-          <w:szCs w:val="19"/>
-        </w:rPr>
-        <w:t>Estagiário de desenvolvimento</w:t>
-      </w:r>
-    </w:p>
-    <w:p>
-      <w:pPr>
-        <w:ind w:left="170"/>
-        <w:jc w:val="left"/>
-        <w:rPr>
-          <w:color w:val="7F7F7F" w:themeColor="text1" w:themeTint="80"/>
-          <w:sz w:val="19"/>
-          <w:szCs w:val="19"/>
-        </w:rPr>
-      </w:pPr>
-      <w:r>
-        <w:rPr>
-          <w:color w:val="7F7F7F" w:themeColor="text1" w:themeTint="80"/>
-          <w:sz w:val="19"/>
-          <w:szCs w:val="19"/>
-        </w:rPr>
-        <w:t>J</w:t>
-      </w:r>
-      <w:r>
-        <w:rPr>
-          <w:color w:val="7F7F7F" w:themeColor="text1" w:themeTint="80"/>
-          <w:sz w:val="19"/>
-          <w:szCs w:val="19"/>
-        </w:rPr>
-        <w:t xml:space="preserve">an/2014 - </w:t>
-      </w:r>
-      <w:r>
-        <w:rPr>
-          <w:color w:val="7F7F7F" w:themeColor="text1" w:themeTint="80"/>
-          <w:sz w:val="19"/>
-          <w:szCs w:val="19"/>
-        </w:rPr>
-        <w:t>M</w:t>
-      </w:r>
-      <w:r>
-        <w:rPr>
-          <w:color w:val="7F7F7F" w:themeColor="text1" w:themeTint="80"/>
-          <w:sz w:val="19"/>
-          <w:szCs w:val="19"/>
-        </w:rPr>
-        <w:t>ar/2014</w:t>
-      </w:r>
-    </w:p>
-    <w:p>
-      <w:pPr>
-        <w:ind w:left="170"/>
-        <w:jc w:val="left"/>
-        <w:rPr>
-          <w:color w:val="A6A6A6" w:themeColor="background1" w:themeShade="A6"/>
-          <w:sz w:val="19"/>
-          <w:szCs w:val="19"/>
-        </w:rPr>
-      </w:pPr>
-      <w:r>
-        <w:rPr>
-          <w:color w:val="A6A6A6" w:themeColor="background1" w:themeShade="A6"/>
-          <w:sz w:val="19"/>
-          <w:szCs w:val="19"/>
-        </w:rPr>
-        <w:t xml:space="preserve">| </w:t>
-      </w:r>
-      <w:r>
-        <w:rPr>
-          <w:color w:val="A6A6A6" w:themeColor="background1" w:themeShade="A6"/>
-          <w:sz w:val="19"/>
-          <w:szCs w:val="19"/>
-        </w:rPr>
-        <w:t>Ganhei uma bolsa de estágio e atuava como assistente de desenvolvimento em um sistema ERP local utilizando Visual Basic no backend em plataforma .NET, depois fui para o ERP Web em C#</w:t>
-      </w:r>
-    </w:p>
-    <w:p>
-      <w:pPr>
-        <w:ind w:left="113"/>
-        <w:jc w:val="left"/>
-        <w:rPr>
-          <w:color w:val="7F7F7F" w:themeColor="text1" w:themeTint="80"/>
-          <w:sz w:val="19"/>
-          <w:szCs w:val="19"/>
-        </w:rPr>
-      </w:pPr>
-    </w:p>
-    <w:p>
-      <w:pPr>
-        <w:ind w:left="57"/>
-        <w:jc w:val="left"/>
-        <w:rPr>
-          <w:b/>
-          <w:color w:val="7F7F7F" w:themeColor="text1" w:themeTint="80"/>
-          <w:sz w:val="19"/>
-          <w:szCs w:val="19"/>
-          <w:lang w:val="en-US"/>
-        </w:rPr>
-      </w:pPr>
-      <w:r>
-        <w:rPr>
-          <w:b/>
-          <w:color w:val="7F7F7F" w:themeColor="text1" w:themeTint="80"/>
-          <w:sz w:val="19"/>
-          <w:szCs w:val="19"/>
-          <w:lang w:val="en-US"/>
-        </w:rPr>
-        <w:t>Grupo CyberShop</w:t>
-      </w:r>
-    </w:p>
-    <w:p>
-      <w:pPr>
-        <w:ind w:left="170"/>
-        <w:jc w:val="left"/>
-        <w:rPr>
-          <w:b/>
-          <w:color w:val="7F7F7F" w:themeColor="text1" w:themeTint="80"/>
-          <w:sz w:val="19"/>
-          <w:szCs w:val="19"/>
-          <w:lang w:val="en-US"/>
-        </w:rPr>
-      </w:pPr>
-      <w:r>
-        <w:rPr>
-          <w:b/>
-          <w:color w:val="7F7F7F" w:themeColor="text1" w:themeTint="80"/>
-          <w:sz w:val="19"/>
-          <w:szCs w:val="19"/>
-          <w:lang w:val="en-US"/>
-        </w:rPr>
-        <w:t>Web Designer</w:t>
-      </w:r>
-    </w:p>
-    <w:p>
-      <w:pPr>
-        <w:ind w:left="170"/>
-        <w:jc w:val="left"/>
-        <w:rPr>
-          <w:color w:val="7F7F7F" w:themeColor="text1" w:themeTint="80"/>
-          <w:sz w:val="19"/>
-          <w:szCs w:val="19"/>
-          <w:lang w:val="en-US"/>
-        </w:rPr>
-      </w:pPr>
-      <w:r>
-        <w:rPr>
-          <w:color w:val="7F7F7F" w:themeColor="text1" w:themeTint="80"/>
-          <w:sz w:val="19"/>
-          <w:szCs w:val="19"/>
-          <w:lang w:val="en-US"/>
-        </w:rPr>
-        <w:t>J</w:t>
-      </w:r>
-      <w:r>
-        <w:rPr>
-          <w:color w:val="7F7F7F" w:themeColor="text1" w:themeTint="80"/>
-          <w:sz w:val="19"/>
-          <w:szCs w:val="19"/>
-          <w:lang w:val="en-US"/>
-        </w:rPr>
-        <w:t xml:space="preserve">an/2012 - </w:t>
-      </w:r>
-      <w:r>
-        <w:rPr>
-          <w:color w:val="7F7F7F" w:themeColor="text1" w:themeTint="80"/>
-          <w:sz w:val="19"/>
-          <w:szCs w:val="19"/>
-          <w:lang w:val="en-US"/>
-        </w:rPr>
-        <w:t>D</w:t>
-      </w:r>
-      <w:r>
-        <w:rPr>
-          <w:color w:val="7F7F7F" w:themeColor="text1" w:themeTint="80"/>
-          <w:sz w:val="19"/>
-          <w:szCs w:val="19"/>
-          <w:lang w:val="en-US"/>
-        </w:rPr>
-        <w:t>ez/2012</w:t>
-      </w:r>
-    </w:p>
-    <w:p>
-      <w:pPr>
-        <w:ind w:left="170"/>
-        <w:jc w:val="left"/>
-        <w:rPr>
-          <w:color w:val="A6A6A6" w:themeColor="background1" w:themeShade="A6"/>
-          <w:sz w:val="19"/>
-          <w:szCs w:val="19"/>
-        </w:rPr>
-      </w:pPr>
-      <w:r>
-        <w:rPr>
-          <w:color w:val="A6A6A6" w:themeColor="background1" w:themeShade="A6"/>
-          <w:sz w:val="19"/>
-          <w:szCs w:val="19"/>
-        </w:rPr>
-        <w:t xml:space="preserve">| </w:t>
-      </w:r>
-      <w:r>
-        <w:rPr>
-          <w:color w:val="A6A6A6" w:themeColor="background1" w:themeShade="A6"/>
-          <w:sz w:val="19"/>
-          <w:szCs w:val="19"/>
-        </w:rPr>
-        <w:t>Como Web designer minha principal tarefa era atualizar o e-commerce com os produtos e preços e criar os banners promocionais, as vezes também criava estratégias para aumentar leads do e-commerce, utilizava HTML, CSS, PHP em IDE Dreamweaver</w:t>
+        <w:t xml:space="preserve"> junto com crianças no hospital do câncer com muitos chocolates, deixando a vida mais doce!</w:t>
       </w:r>
     </w:p>
     <w:sectPr>
@@ -9811,7 +10910,7 @@
 </file>
 
 <file path=customXml/itemProps1.xml><?xml version="1.0" encoding="utf-8"?>
-<ds:datastoreItem xmlns:ds="http://schemas.openxmlformats.org/officeDocument/2006/customXml" ds:itemID="{4B080ECC-B359-6E47-8773-10DF48EA9526}">
+<ds:datastoreItem xmlns:ds="http://schemas.openxmlformats.org/officeDocument/2006/customXml" ds:itemID="{4A857EF1-9592-7842-9E80-0CA9A4D59C55}">
   <ds:schemaRefs>
     <ds:schemaRef ds:uri="http://schemas.openxmlformats.org/officeDocument/2006/bibliography"/>
   </ds:schemaRefs>

--- a/dist/cv/mir-cv-pt-br.docx
+++ b/dist/cv/mir-cv-pt-br.docx
@@ -339,29 +339,7 @@
             <w:u w:val="none"/>
             <w:lang w:val="en-US"/>
           </w:rPr>
-          <w:t>- https://www.linkedin.com/in</w:t>
-        </w:r>
-        <w:r>
-          <w:rPr>
-            <w:rStyle w:val="Hyperlink"/>
-            <w:color w:val="7F7F7F" w:themeColor="text1" w:themeTint="80"/>
-            <w:sz w:val="19"/>
-            <w:szCs w:val="19"/>
-            <w:u w:val="none"/>
-            <w:lang w:val="en-US"/>
-          </w:rPr>
-          <w:t>/</w:t>
-        </w:r>
-        <w:r>
-          <w:rPr>
-            <w:rStyle w:val="Hyperlink"/>
-            <w:color w:val="7F7F7F" w:themeColor="text1" w:themeTint="80"/>
-            <w:sz w:val="19"/>
-            <w:szCs w:val="19"/>
-            <w:u w:val="none"/>
-            <w:lang w:val="en-US"/>
-          </w:rPr>
-          <w:t>deppbrazil/detail/recent-activity/</w:t>
+          <w:t>- https://www.linkedin.com/in/deppbrazil/detail/recent-activity/</w:t>
         </w:r>
       </w:hyperlink>
     </w:p>
@@ -410,29 +388,7 @@
             <w:u w:val="none"/>
             <w:lang w:val="en-US"/>
           </w:rPr>
-          <w:t>- https://github.com/d</w:t>
-        </w:r>
-        <w:r>
-          <w:rPr>
-            <w:rStyle w:val="Hyperlink"/>
-            <w:color w:val="7F7F7F" w:themeColor="text1" w:themeTint="80"/>
-            <w:sz w:val="19"/>
-            <w:szCs w:val="19"/>
-            <w:u w:val="none"/>
-            <w:lang w:val="en-US"/>
-          </w:rPr>
-          <w:t>e</w:t>
-        </w:r>
-        <w:r>
-          <w:rPr>
-            <w:rStyle w:val="Hyperlink"/>
-            <w:color w:val="7F7F7F" w:themeColor="text1" w:themeTint="80"/>
-            <w:sz w:val="19"/>
-            <w:szCs w:val="19"/>
-            <w:u w:val="none"/>
-            <w:lang w:val="en-US"/>
-          </w:rPr>
-          <w:t>ppbrazil</w:t>
+          <w:t>- https://github.com/deppbrazil</w:t>
         </w:r>
       </w:hyperlink>
     </w:p>
@@ -458,7 +414,6 @@
           <w:lang w:val="en-US"/>
         </w:rPr>
       </w:pPr>
-      <w:proofErr w:type="spellStart"/>
       <w:r>
         <w:rPr>
           <w:b/>
@@ -468,7 +423,6 @@
         </w:rPr>
         <w:t>Objetivo</w:t>
       </w:r>
-      <w:proofErr w:type="spellEnd"/>
       <w:r>
         <w:rPr>
           <w:b/>
@@ -505,7 +459,6 @@
         </w:rPr>
         <w:t>Front-</w:t>
       </w:r>
-      <w:proofErr w:type="spellStart"/>
       <w:r>
         <w:rPr>
           <w:color w:val="7F7F7F" w:themeColor="text1" w:themeTint="80"/>
@@ -514,7 +467,6 @@
         </w:rPr>
         <w:t>end</w:t>
       </w:r>
-      <w:proofErr w:type="spellEnd"/>
     </w:p>
     <w:p>
       <w:pPr>
@@ -536,7 +488,6 @@
           <w:szCs w:val="19"/>
         </w:rPr>
       </w:pPr>
-      <w:proofErr w:type="spellStart"/>
       <w:r>
         <w:rPr>
           <w:b/>
@@ -545,7 +496,6 @@
         </w:rPr>
         <w:t>Codersrank</w:t>
       </w:r>
-      <w:proofErr w:type="spellEnd"/>
     </w:p>
     <w:p>
       <w:pPr>
@@ -943,18 +893,335 @@
           <w:sz w:val="19"/>
           <w:szCs w:val="19"/>
         </w:rPr>
-        <w:t xml:space="preserve">e </w:t>
-      </w:r>
-      <w:proofErr w:type="spellStart"/>
-      <w:r>
-        <w:rPr>
-          <w:color w:val="7F7F7F" w:themeColor="text1" w:themeTint="80"/>
-          <w:sz w:val="19"/>
-          <w:szCs w:val="19"/>
-        </w:rPr>
-        <w:t>componentização</w:t>
-      </w:r>
-      <w:proofErr w:type="spellEnd"/>
+        <w:t xml:space="preserve">e componentização </w:t>
+      </w:r>
+      <w:r>
+        <w:rPr>
+          <w:color w:val="7F7F7F" w:themeColor="text1" w:themeTint="80"/>
+          <w:sz w:val="19"/>
+          <w:szCs w:val="19"/>
+        </w:rPr>
+        <w:t xml:space="preserve">para </w:t>
+      </w:r>
+      <w:r>
+        <w:rPr>
+          <w:color w:val="7F7F7F" w:themeColor="text1" w:themeTint="80"/>
+          <w:sz w:val="19"/>
+          <w:szCs w:val="19"/>
+        </w:rPr>
+        <w:t>W</w:t>
+      </w:r>
+      <w:r>
+        <w:rPr>
+          <w:color w:val="7F7F7F" w:themeColor="text1" w:themeTint="80"/>
+          <w:sz w:val="19"/>
+          <w:szCs w:val="19"/>
+        </w:rPr>
+        <w:t xml:space="preserve">eb e </w:t>
+      </w:r>
+      <w:r>
+        <w:rPr>
+          <w:color w:val="7F7F7F" w:themeColor="text1" w:themeTint="80"/>
+          <w:sz w:val="19"/>
+          <w:szCs w:val="19"/>
+        </w:rPr>
+        <w:t>M</w:t>
+      </w:r>
+      <w:r>
+        <w:rPr>
+          <w:color w:val="7F7F7F" w:themeColor="text1" w:themeTint="80"/>
+          <w:sz w:val="19"/>
+          <w:szCs w:val="19"/>
+        </w:rPr>
+        <w:t>obile</w:t>
+      </w:r>
+    </w:p>
+    <w:p>
+      <w:pPr>
+        <w:ind w:left="170"/>
+        <w:jc w:val="left"/>
+        <w:rPr>
+          <w:color w:val="7F7F7F" w:themeColor="text1" w:themeTint="80"/>
+          <w:sz w:val="19"/>
+          <w:szCs w:val="19"/>
+        </w:rPr>
+      </w:pPr>
+      <w:r>
+        <w:rPr>
+          <w:color w:val="7F7F7F" w:themeColor="text1" w:themeTint="80"/>
+          <w:sz w:val="19"/>
+          <w:szCs w:val="19"/>
+        </w:rPr>
+        <w:t xml:space="preserve">Integração </w:t>
+      </w:r>
+      <w:r>
+        <w:rPr>
+          <w:color w:val="7F7F7F" w:themeColor="text1" w:themeTint="80"/>
+          <w:sz w:val="19"/>
+          <w:szCs w:val="19"/>
+        </w:rPr>
+        <w:t xml:space="preserve">e versionamento </w:t>
+      </w:r>
+      <w:r>
+        <w:rPr>
+          <w:color w:val="7F7F7F" w:themeColor="text1" w:themeTint="80"/>
+          <w:sz w:val="19"/>
+          <w:szCs w:val="19"/>
+        </w:rPr>
+        <w:t xml:space="preserve">com Git </w:t>
+      </w:r>
+    </w:p>
+    <w:p>
+      <w:pPr>
+        <w:ind w:left="170"/>
+        <w:jc w:val="left"/>
+        <w:rPr>
+          <w:color w:val="7F7F7F" w:themeColor="text1" w:themeTint="80"/>
+          <w:sz w:val="19"/>
+          <w:szCs w:val="19"/>
+        </w:rPr>
+      </w:pPr>
+      <w:r>
+        <w:rPr>
+          <w:color w:val="7F7F7F" w:themeColor="text1" w:themeTint="80"/>
+          <w:sz w:val="19"/>
+          <w:szCs w:val="19"/>
+        </w:rPr>
+        <w:t>Repositótios remotos: Github e Bitbucket</w:t>
+      </w:r>
+    </w:p>
+    <w:p>
+      <w:pPr>
+        <w:ind w:left="170"/>
+        <w:jc w:val="left"/>
+        <w:rPr>
+          <w:color w:val="A6A6A6" w:themeColor="background1" w:themeShade="A6"/>
+          <w:sz w:val="19"/>
+          <w:szCs w:val="19"/>
+        </w:rPr>
+      </w:pPr>
+      <w:r>
+        <w:rPr>
+          <w:color w:val="7F7F7F" w:themeColor="text1" w:themeTint="80"/>
+          <w:sz w:val="19"/>
+          <w:szCs w:val="19"/>
+        </w:rPr>
+        <w:t xml:space="preserve">UI/UX </w:t>
+      </w:r>
+      <w:r>
+        <w:rPr>
+          <w:color w:val="A6A6A6" w:themeColor="background1" w:themeShade="A6"/>
+          <w:sz w:val="19"/>
+          <w:szCs w:val="19"/>
+        </w:rPr>
+        <w:t xml:space="preserve">(em desenvolvimento) </w:t>
+      </w:r>
+    </w:p>
+    <w:p>
+      <w:pPr>
+        <w:ind w:left="170"/>
+        <w:jc w:val="left"/>
+        <w:rPr>
+          <w:color w:val="A6A6A6" w:themeColor="background1" w:themeShade="A6"/>
+          <w:sz w:val="19"/>
+          <w:szCs w:val="19"/>
+        </w:rPr>
+      </w:pPr>
+      <w:r>
+        <w:rPr>
+          <w:color w:val="7F7F7F" w:themeColor="text1" w:themeTint="80"/>
+          <w:sz w:val="19"/>
+          <w:szCs w:val="19"/>
+        </w:rPr>
+        <w:t xml:space="preserve">CI/CD </w:t>
+      </w:r>
+      <w:r>
+        <w:rPr>
+          <w:color w:val="A6A6A6" w:themeColor="background1" w:themeShade="A6"/>
+          <w:sz w:val="19"/>
+          <w:szCs w:val="19"/>
+        </w:rPr>
+        <w:t>(em desenvolvimento)</w:t>
+      </w:r>
+    </w:p>
+    <w:p>
+      <w:pPr>
+        <w:jc w:val="left"/>
+        <w:rPr>
+          <w:sz w:val="19"/>
+          <w:szCs w:val="19"/>
+        </w:rPr>
+      </w:pPr>
+    </w:p>
+    <w:p>
+      <w:pPr>
+        <w:jc w:val="left"/>
+        <w:rPr>
+          <w:sz w:val="19"/>
+          <w:szCs w:val="19"/>
+        </w:rPr>
+      </w:pPr>
+      <w:r>
+        <w:rPr>
+          <w:b/>
+          <w:sz w:val="19"/>
+          <w:szCs w:val="19"/>
+        </w:rPr>
+        <w:t>Idioma</w:t>
+      </w:r>
+      <w:r>
+        <w:rPr>
+          <w:b/>
+          <w:sz w:val="19"/>
+          <w:szCs w:val="19"/>
+        </w:rPr>
+        <w:t>s</w:t>
+      </w:r>
+    </w:p>
+    <w:p>
+      <w:pPr>
+        <w:ind w:left="170"/>
+        <w:jc w:val="left"/>
+        <w:rPr>
+          <w:color w:val="7F7F7F" w:themeColor="text1" w:themeTint="80"/>
+          <w:sz w:val="19"/>
+          <w:szCs w:val="19"/>
+        </w:rPr>
+      </w:pPr>
+      <w:r>
+        <w:rPr>
+          <w:color w:val="7F7F7F" w:themeColor="text1" w:themeTint="80"/>
+          <w:sz w:val="19"/>
+          <w:szCs w:val="19"/>
+        </w:rPr>
+        <w:t>Português - Fluente/Nativo</w:t>
+      </w:r>
+    </w:p>
+    <w:p>
+      <w:pPr>
+        <w:ind w:left="170"/>
+        <w:jc w:val="left"/>
+        <w:rPr>
+          <w:sz w:val="19"/>
+          <w:szCs w:val="19"/>
+        </w:rPr>
+      </w:pPr>
+      <w:r>
+        <w:rPr>
+          <w:color w:val="7F7F7F" w:themeColor="text1" w:themeTint="80"/>
+          <w:sz w:val="19"/>
+          <w:szCs w:val="19"/>
+        </w:rPr>
+        <w:t xml:space="preserve">Inglês </w:t>
+      </w:r>
+      <w:r>
+        <w:rPr>
+          <w:color w:val="7F7F7F" w:themeColor="text1" w:themeTint="80"/>
+          <w:sz w:val="19"/>
+          <w:szCs w:val="19"/>
+        </w:rPr>
+        <w:t>–</w:t>
+      </w:r>
+      <w:r>
+        <w:rPr>
+          <w:color w:val="7F7F7F" w:themeColor="text1" w:themeTint="80"/>
+          <w:sz w:val="19"/>
+          <w:szCs w:val="19"/>
+        </w:rPr>
+        <w:t xml:space="preserve"> Intermediário</w:t>
+      </w:r>
+    </w:p>
+    <w:p>
+      <w:pPr>
+        <w:ind w:left="170"/>
+        <w:jc w:val="left"/>
+        <w:rPr>
+          <w:sz w:val="19"/>
+          <w:szCs w:val="19"/>
+        </w:rPr>
+      </w:pPr>
+    </w:p>
+    <w:p>
+      <w:pPr>
+        <w:jc w:val="left"/>
+        <w:rPr>
+          <w:b/>
+          <w:sz w:val="19"/>
+          <w:szCs w:val="19"/>
+        </w:rPr>
+      </w:pPr>
+      <w:r>
+        <w:rPr>
+          <w:b/>
+          <w:sz w:val="19"/>
+          <w:szCs w:val="19"/>
+        </w:rPr>
+        <w:t>Software</w:t>
+      </w:r>
+    </w:p>
+    <w:p>
+      <w:pPr>
+        <w:ind w:left="170"/>
+        <w:jc w:val="left"/>
+        <w:rPr>
+          <w:color w:val="7F7F7F" w:themeColor="text1" w:themeTint="80"/>
+          <w:sz w:val="19"/>
+          <w:szCs w:val="19"/>
+        </w:rPr>
+      </w:pPr>
+      <w:r>
+        <w:rPr>
+          <w:b/>
+          <w:color w:val="7F7F7F" w:themeColor="text1" w:themeTint="80"/>
+          <w:sz w:val="19"/>
+          <w:szCs w:val="19"/>
+        </w:rPr>
+        <w:t xml:space="preserve">IDE: </w:t>
+      </w:r>
+      <w:r>
+        <w:rPr>
+          <w:color w:val="7F7F7F" w:themeColor="text1" w:themeTint="80"/>
+          <w:sz w:val="19"/>
+          <w:szCs w:val="19"/>
+        </w:rPr>
+        <w:t>VSCode</w:t>
+      </w:r>
+      <w:r>
+        <w:rPr>
+          <w:color w:val="7F7F7F" w:themeColor="text1" w:themeTint="80"/>
+          <w:sz w:val="19"/>
+          <w:szCs w:val="19"/>
+        </w:rPr>
+        <w:t xml:space="preserve">, </w:t>
+      </w:r>
+      <w:r>
+        <w:rPr>
+          <w:color w:val="7F7F7F" w:themeColor="text1" w:themeTint="80"/>
+          <w:sz w:val="19"/>
+          <w:szCs w:val="19"/>
+        </w:rPr>
+        <w:t>SublimeText</w:t>
+      </w:r>
+    </w:p>
+    <w:p>
+      <w:pPr>
+        <w:ind w:left="170"/>
+        <w:jc w:val="left"/>
+        <w:rPr>
+          <w:color w:val="7F7F7F" w:themeColor="text1" w:themeTint="80"/>
+          <w:sz w:val="19"/>
+          <w:szCs w:val="19"/>
+        </w:rPr>
+      </w:pPr>
+      <w:r>
+        <w:rPr>
+          <w:b/>
+          <w:color w:val="7F7F7F" w:themeColor="text1" w:themeTint="80"/>
+          <w:sz w:val="19"/>
+          <w:szCs w:val="19"/>
+        </w:rPr>
+        <w:t>Versionamento:</w:t>
+      </w:r>
       <w:r>
         <w:rPr>
           <w:color w:val="7F7F7F" w:themeColor="text1" w:themeTint="80"/>
@@ -969,39 +1236,7 @@
           <w:sz w:val="19"/>
           <w:szCs w:val="19"/>
         </w:rPr>
-        <w:t xml:space="preserve">para </w:t>
-      </w:r>
-      <w:r>
-        <w:rPr>
-          <w:color w:val="7F7F7F" w:themeColor="text1" w:themeTint="80"/>
-          <w:sz w:val="19"/>
-          <w:szCs w:val="19"/>
-        </w:rPr>
-        <w:t>W</w:t>
-      </w:r>
-      <w:r>
-        <w:rPr>
-          <w:color w:val="7F7F7F" w:themeColor="text1" w:themeTint="80"/>
-          <w:sz w:val="19"/>
-          <w:szCs w:val="19"/>
-        </w:rPr>
-        <w:t xml:space="preserve">eb e </w:t>
-      </w:r>
-      <w:r>
-        <w:rPr>
-          <w:color w:val="7F7F7F" w:themeColor="text1" w:themeTint="80"/>
-          <w:sz w:val="19"/>
-          <w:szCs w:val="19"/>
-        </w:rPr>
-        <w:t>M</w:t>
-      </w:r>
-      <w:r>
-        <w:rPr>
-          <w:color w:val="7F7F7F" w:themeColor="text1" w:themeTint="80"/>
-          <w:sz w:val="19"/>
-          <w:szCs w:val="19"/>
-        </w:rPr>
-        <w:t>obile</w:t>
+        <w:t>Git</w:t>
       </w:r>
     </w:p>
     <w:p>
@@ -1016,38 +1251,13 @@
       </w:pPr>
       <w:r>
         <w:rPr>
-          <w:color w:val="7F7F7F" w:themeColor="text1" w:themeTint="80"/>
-          <w:sz w:val="19"/>
-          <w:szCs w:val="19"/>
-        </w:rPr>
-        <w:t xml:space="preserve">Integração </w:t>
-      </w:r>
-      <w:r>
-        <w:rPr>
-          <w:color w:val="7F7F7F" w:themeColor="text1" w:themeTint="80"/>
-          <w:sz w:val="19"/>
-          <w:szCs w:val="19"/>
-        </w:rPr>
-        <w:t xml:space="preserve">e versionamento </w:t>
-      </w:r>
-      <w:r>
-        <w:rPr>
-          <w:color w:val="7F7F7F" w:themeColor="text1" w:themeTint="80"/>
-          <w:sz w:val="19"/>
-          <w:szCs w:val="19"/>
-        </w:rPr>
-        <w:t xml:space="preserve">com </w:t>
-      </w:r>
-      <w:proofErr w:type="spellStart"/>
-      <w:r>
-        <w:rPr>
-          <w:color w:val="7F7F7F" w:themeColor="text1" w:themeTint="80"/>
-          <w:sz w:val="19"/>
-          <w:szCs w:val="19"/>
-        </w:rPr>
-        <w:t>Git</w:t>
-      </w:r>
-      <w:proofErr w:type="spellEnd"/>
+          <w:b/>
+          <w:color w:val="7F7F7F" w:themeColor="text1" w:themeTint="80"/>
+          <w:sz w:val="19"/>
+          <w:szCs w:val="19"/>
+        </w:rPr>
+        <w:t>Gerenciadores de pacotes:</w:t>
+      </w:r>
       <w:r>
         <w:rPr>
           <w:color w:val="7F7F7F" w:themeColor="text1" w:themeTint="80"/>
@@ -1056,69 +1266,298 @@
         </w:rPr>
         <w:t xml:space="preserve"> </w:t>
       </w:r>
+      <w:r>
+        <w:rPr>
+          <w:color w:val="7F7F7F" w:themeColor="text1" w:themeTint="80"/>
+          <w:sz w:val="19"/>
+          <w:szCs w:val="19"/>
+        </w:rPr>
+        <w:t>Npm, Yarn, Bower</w:t>
+      </w:r>
     </w:p>
     <w:p>
       <w:pPr>
         <w:ind w:left="170"/>
         <w:jc w:val="left"/>
         <w:rPr>
-          <w:color w:val="7F7F7F" w:themeColor="text1" w:themeTint="80"/>
-          <w:sz w:val="19"/>
-          <w:szCs w:val="19"/>
-        </w:rPr>
-      </w:pPr>
-      <w:proofErr w:type="spellStart"/>
-      <w:r>
-        <w:rPr>
-          <w:color w:val="7F7F7F" w:themeColor="text1" w:themeTint="80"/>
-          <w:sz w:val="19"/>
-          <w:szCs w:val="19"/>
-        </w:rPr>
-        <w:t>Repositótios</w:t>
-      </w:r>
-      <w:proofErr w:type="spellEnd"/>
-      <w:r>
-        <w:rPr>
-          <w:color w:val="7F7F7F" w:themeColor="text1" w:themeTint="80"/>
-          <w:sz w:val="19"/>
-          <w:szCs w:val="19"/>
-        </w:rPr>
-        <w:t xml:space="preserve"> remotos: </w:t>
-      </w:r>
-      <w:proofErr w:type="spellStart"/>
-      <w:r>
-        <w:rPr>
-          <w:color w:val="7F7F7F" w:themeColor="text1" w:themeTint="80"/>
-          <w:sz w:val="19"/>
-          <w:szCs w:val="19"/>
-        </w:rPr>
-        <w:t>Github</w:t>
-      </w:r>
-      <w:proofErr w:type="spellEnd"/>
-      <w:r>
-        <w:rPr>
-          <w:color w:val="7F7F7F" w:themeColor="text1" w:themeTint="80"/>
-          <w:sz w:val="19"/>
-          <w:szCs w:val="19"/>
-        </w:rPr>
-        <w:t xml:space="preserve"> e </w:t>
-      </w:r>
-      <w:proofErr w:type="spellStart"/>
-      <w:r>
-        <w:rPr>
-          <w:color w:val="7F7F7F" w:themeColor="text1" w:themeTint="80"/>
-          <w:sz w:val="19"/>
-          <w:szCs w:val="19"/>
-        </w:rPr>
-        <w:t>Bitbucket</w:t>
-      </w:r>
-      <w:proofErr w:type="spellEnd"/>
+          <w:color w:val="A6A6A6" w:themeColor="background1" w:themeShade="A6"/>
+          <w:sz w:val="19"/>
+          <w:szCs w:val="19"/>
+          <w:lang w:val="en-US"/>
+        </w:rPr>
+      </w:pPr>
+      <w:r>
+        <w:rPr>
+          <w:b/>
+          <w:color w:val="7F7F7F" w:themeColor="text1" w:themeTint="80"/>
+          <w:sz w:val="19"/>
+          <w:szCs w:val="19"/>
+          <w:lang w:val="en-US"/>
+        </w:rPr>
+        <w:t>Adobe</w:t>
+      </w:r>
+      <w:r>
+        <w:rPr>
+          <w:b/>
+          <w:color w:val="7F7F7F" w:themeColor="text1" w:themeTint="80"/>
+          <w:sz w:val="19"/>
+          <w:szCs w:val="19"/>
+          <w:lang w:val="en-US"/>
+        </w:rPr>
+        <w:t>:</w:t>
+      </w:r>
+      <w:r>
+        <w:rPr>
+          <w:color w:val="7F7F7F" w:themeColor="text1" w:themeTint="80"/>
+          <w:sz w:val="19"/>
+          <w:szCs w:val="19"/>
+          <w:lang w:val="en-US"/>
+        </w:rPr>
+        <w:t xml:space="preserve"> </w:t>
+      </w:r>
+      <w:r>
+        <w:rPr>
+          <w:color w:val="7F7F7F" w:themeColor="text1" w:themeTint="80"/>
+          <w:sz w:val="19"/>
+          <w:szCs w:val="19"/>
+          <w:lang w:val="en-US"/>
+        </w:rPr>
+        <w:t>Photoshop</w:t>
+      </w:r>
+      <w:r>
+        <w:rPr>
+          <w:color w:val="7F7F7F" w:themeColor="text1" w:themeTint="80"/>
+          <w:sz w:val="19"/>
+          <w:szCs w:val="19"/>
+          <w:lang w:val="en-US"/>
+        </w:rPr>
+        <w:t xml:space="preserve">, Ilustrator, Adobe XD </w:t>
+      </w:r>
+      <w:r>
+        <w:rPr>
+          <w:color w:val="A6A6A6" w:themeColor="background1" w:themeShade="A6"/>
+          <w:sz w:val="19"/>
+          <w:szCs w:val="19"/>
+          <w:lang w:val="en-US"/>
+        </w:rPr>
+        <w:t>(</w:t>
+      </w:r>
+      <w:r>
+        <w:rPr>
+          <w:color w:val="A6A6A6" w:themeColor="background1" w:themeShade="A6"/>
+          <w:sz w:val="19"/>
+          <w:szCs w:val="19"/>
+          <w:lang w:val="en-US"/>
+        </w:rPr>
+        <w:t>em desenvolvimento</w:t>
+      </w:r>
+      <w:r>
+        <w:rPr>
+          <w:color w:val="A6A6A6" w:themeColor="background1" w:themeShade="A6"/>
+          <w:sz w:val="19"/>
+          <w:szCs w:val="19"/>
+          <w:lang w:val="en-US"/>
+        </w:rPr>
+        <w:t>)</w:t>
+      </w:r>
+      <w:r>
+        <w:rPr>
+          <w:color w:val="A6A6A6" w:themeColor="background1" w:themeShade="A6"/>
+          <w:sz w:val="19"/>
+          <w:szCs w:val="19"/>
+          <w:lang w:val="en-US"/>
+        </w:rPr>
+        <w:t xml:space="preserve">, </w:t>
+      </w:r>
+      <w:r>
+        <w:rPr>
+          <w:color w:val="7F7F7F" w:themeColor="text1" w:themeTint="80"/>
+          <w:sz w:val="19"/>
+          <w:szCs w:val="19"/>
+          <w:lang w:val="en-US"/>
+        </w:rPr>
+        <w:t>Indesign</w:t>
+      </w:r>
+      <w:r>
+        <w:rPr>
+          <w:color w:val="7F7F7F" w:themeColor="text1" w:themeTint="80"/>
+          <w:sz w:val="19"/>
+          <w:szCs w:val="19"/>
+          <w:lang w:val="en-US"/>
+        </w:rPr>
+        <w:t xml:space="preserve">, </w:t>
+      </w:r>
+      <w:r>
+        <w:rPr>
+          <w:color w:val="7F7F7F" w:themeColor="text1" w:themeTint="80"/>
+          <w:sz w:val="19"/>
+          <w:szCs w:val="19"/>
+          <w:lang w:val="en-US"/>
+        </w:rPr>
+        <w:t>Premiere</w:t>
+      </w:r>
+      <w:r>
+        <w:rPr>
+          <w:color w:val="7F7F7F" w:themeColor="text1" w:themeTint="80"/>
+          <w:sz w:val="19"/>
+          <w:szCs w:val="19"/>
+          <w:lang w:val="en-US"/>
+        </w:rPr>
+        <w:t xml:space="preserve">, </w:t>
+      </w:r>
+      <w:r>
+        <w:rPr>
+          <w:color w:val="7F7F7F" w:themeColor="text1" w:themeTint="80"/>
+          <w:sz w:val="19"/>
+          <w:szCs w:val="19"/>
+          <w:lang w:val="en-US"/>
+        </w:rPr>
+        <w:t>After Effects</w:t>
+      </w:r>
+      <w:r>
+        <w:rPr>
+          <w:color w:val="7F7F7F" w:themeColor="text1" w:themeTint="80"/>
+          <w:sz w:val="19"/>
+          <w:szCs w:val="19"/>
+          <w:lang w:val="en-US"/>
+        </w:rPr>
+        <w:t xml:space="preserve">, </w:t>
+      </w:r>
+      <w:r>
+        <w:rPr>
+          <w:color w:val="7F7F7F" w:themeColor="text1" w:themeTint="80"/>
+          <w:sz w:val="19"/>
+          <w:szCs w:val="19"/>
+          <w:lang w:val="en-US"/>
+        </w:rPr>
+        <w:t>Edge Animate</w:t>
+      </w:r>
     </w:p>
     <w:p>
       <w:pPr>
         <w:ind w:left="170"/>
         <w:jc w:val="left"/>
         <w:rPr>
+          <w:color w:val="7F7F7F" w:themeColor="text1" w:themeTint="80"/>
+          <w:sz w:val="19"/>
+          <w:szCs w:val="19"/>
+          <w:lang w:val="en-US"/>
+        </w:rPr>
+      </w:pPr>
+      <w:r>
+        <w:rPr>
+          <w:b/>
+          <w:color w:val="7F7F7F" w:themeColor="text1" w:themeTint="80"/>
+          <w:sz w:val="19"/>
+          <w:szCs w:val="19"/>
+          <w:lang w:val="en-US"/>
+        </w:rPr>
+        <w:t>CMS:</w:t>
+      </w:r>
+      <w:r>
+        <w:rPr>
+          <w:color w:val="7F7F7F" w:themeColor="text1" w:themeTint="80"/>
+          <w:sz w:val="19"/>
+          <w:szCs w:val="19"/>
+          <w:lang w:val="en-US"/>
+        </w:rPr>
+        <w:t xml:space="preserve"> </w:t>
+      </w:r>
+      <w:r>
+        <w:rPr>
+          <w:color w:val="7F7F7F" w:themeColor="text1" w:themeTint="80"/>
+          <w:sz w:val="19"/>
+          <w:szCs w:val="19"/>
+          <w:lang w:val="en-US"/>
+        </w:rPr>
+        <w:t>Webflow</w:t>
+      </w:r>
+      <w:r>
+        <w:rPr>
+          <w:color w:val="7F7F7F" w:themeColor="text1" w:themeTint="80"/>
+          <w:sz w:val="19"/>
+          <w:szCs w:val="19"/>
+          <w:lang w:val="en-US"/>
+        </w:rPr>
+        <w:t xml:space="preserve">, </w:t>
+      </w:r>
+      <w:r>
+        <w:rPr>
+          <w:color w:val="7F7F7F" w:themeColor="text1" w:themeTint="80"/>
+          <w:sz w:val="19"/>
+          <w:szCs w:val="19"/>
+          <w:lang w:val="en-US"/>
+        </w:rPr>
+        <w:t>Wordpress</w:t>
+      </w:r>
+      <w:r>
+        <w:rPr>
+          <w:color w:val="7F7F7F" w:themeColor="text1" w:themeTint="80"/>
+          <w:sz w:val="19"/>
+          <w:szCs w:val="19"/>
+          <w:lang w:val="en-US"/>
+        </w:rPr>
+        <w:t xml:space="preserve">, </w:t>
+      </w:r>
+      <w:r>
+        <w:rPr>
+          <w:color w:val="7F7F7F" w:themeColor="text1" w:themeTint="80"/>
+          <w:sz w:val="19"/>
+          <w:szCs w:val="19"/>
+          <w:lang w:val="en-US"/>
+        </w:rPr>
+        <w:t>BootstrapStudio</w:t>
+      </w:r>
+    </w:p>
+    <w:p>
+      <w:pPr>
+        <w:ind w:left="170"/>
+        <w:jc w:val="left"/>
+        <w:rPr>
+          <w:color w:val="7F7F7F" w:themeColor="text1" w:themeTint="80"/>
+          <w:sz w:val="19"/>
+          <w:szCs w:val="19"/>
+        </w:rPr>
+      </w:pPr>
+      <w:r>
+        <w:rPr>
+          <w:b/>
+          <w:color w:val="7F7F7F" w:themeColor="text1" w:themeTint="80"/>
+          <w:sz w:val="19"/>
+          <w:szCs w:val="19"/>
+        </w:rPr>
+        <w:t>Frameworks:</w:t>
+      </w:r>
+      <w:r>
+        <w:rPr>
+          <w:color w:val="7F7F7F" w:themeColor="text1" w:themeTint="80"/>
+          <w:sz w:val="19"/>
+          <w:szCs w:val="19"/>
+        </w:rPr>
+        <w:t xml:space="preserve"> </w:t>
+      </w:r>
+      <w:r>
+        <w:rPr>
+          <w:color w:val="7F7F7F" w:themeColor="text1" w:themeTint="80"/>
+          <w:sz w:val="19"/>
+          <w:szCs w:val="19"/>
+        </w:rPr>
+        <w:t>Bootstrap</w:t>
+      </w:r>
+      <w:r>
+        <w:rPr>
+          <w:color w:val="7F7F7F" w:themeColor="text1" w:themeTint="80"/>
+          <w:sz w:val="19"/>
+          <w:szCs w:val="19"/>
+        </w:rPr>
+        <w:t>, Bulma, Foundation</w:t>
+      </w:r>
+    </w:p>
+    <w:p>
+      <w:pPr>
+        <w:ind w:left="170"/>
+        <w:jc w:val="left"/>
+        <w:rPr>
           <w:color w:val="A6A6A6" w:themeColor="background1" w:themeShade="A6"/>
           <w:sz w:val="19"/>
           <w:szCs w:val="19"/>
@@ -1126,11 +1565,44 @@
       </w:pPr>
       <w:r>
         <w:rPr>
-          <w:color w:val="7F7F7F" w:themeColor="text1" w:themeTint="80"/>
-          <w:sz w:val="19"/>
-          <w:szCs w:val="19"/>
-        </w:rPr>
-        <w:t xml:space="preserve">UI/UX </w:t>
+          <w:b/>
+          <w:color w:val="7F7F7F" w:themeColor="text1" w:themeTint="80"/>
+          <w:sz w:val="19"/>
+          <w:szCs w:val="19"/>
+        </w:rPr>
+        <w:t>Design e Prototipação:</w:t>
+      </w:r>
+      <w:r>
+        <w:rPr>
+          <w:color w:val="7F7F7F" w:themeColor="text1" w:themeTint="80"/>
+          <w:sz w:val="19"/>
+          <w:szCs w:val="19"/>
+        </w:rPr>
+        <w:t xml:space="preserve"> </w:t>
+      </w:r>
+      <w:r>
+        <w:rPr>
+          <w:color w:val="7F7F7F" w:themeColor="text1" w:themeTint="80"/>
+          <w:sz w:val="19"/>
+          <w:szCs w:val="19"/>
+        </w:rPr>
+        <w:t>Sketch</w:t>
+      </w:r>
+      <w:r>
+        <w:rPr>
+          <w:color w:val="7F7F7F" w:themeColor="text1" w:themeTint="80"/>
+          <w:sz w:val="19"/>
+          <w:szCs w:val="19"/>
+        </w:rPr>
+        <w:t>, Zeplin</w:t>
+      </w:r>
+      <w:r>
+        <w:rPr>
+          <w:color w:val="7F7F7F" w:themeColor="text1" w:themeTint="80"/>
+          <w:sz w:val="19"/>
+          <w:szCs w:val="19"/>
+        </w:rPr>
+        <w:t xml:space="preserve"> </w:t>
       </w:r>
       <w:r>
         <w:rPr>
@@ -1138,6 +1610,66 @@
           <w:sz w:val="19"/>
           <w:szCs w:val="19"/>
         </w:rPr>
+        <w:t>(em desenvolvimento)</w:t>
+      </w:r>
+    </w:p>
+    <w:p>
+      <w:pPr>
+        <w:ind w:left="170"/>
+        <w:jc w:val="left"/>
+        <w:rPr>
+          <w:color w:val="A6A6A6" w:themeColor="background1" w:themeShade="A6"/>
+          <w:sz w:val="19"/>
+          <w:szCs w:val="19"/>
+        </w:rPr>
+      </w:pPr>
+      <w:r>
+        <w:rPr>
+          <w:b/>
+          <w:color w:val="7F7F7F" w:themeColor="text1" w:themeTint="80"/>
+          <w:sz w:val="19"/>
+          <w:szCs w:val="19"/>
+        </w:rPr>
+        <w:t>Automatização:</w:t>
+      </w:r>
+      <w:r>
+        <w:rPr>
+          <w:color w:val="7F7F7F" w:themeColor="text1" w:themeTint="80"/>
+          <w:sz w:val="19"/>
+          <w:szCs w:val="19"/>
+        </w:rPr>
+        <w:t xml:space="preserve"> </w:t>
+      </w:r>
+      <w:r>
+        <w:rPr>
+          <w:color w:val="7F7F7F" w:themeColor="text1" w:themeTint="80"/>
+          <w:sz w:val="19"/>
+          <w:szCs w:val="19"/>
+        </w:rPr>
+        <w:t>Gulp</w:t>
+      </w:r>
+      <w:r>
+        <w:rPr>
+          <w:color w:val="7F7F7F" w:themeColor="text1" w:themeTint="80"/>
+          <w:sz w:val="19"/>
+          <w:szCs w:val="19"/>
+        </w:rPr>
+        <w:t>, Webpack</w:t>
+      </w:r>
+      <w:r>
+        <w:rPr>
+          <w:color w:val="7F7F7F" w:themeColor="text1" w:themeTint="80"/>
+          <w:sz w:val="19"/>
+          <w:szCs w:val="19"/>
+        </w:rPr>
+        <w:t xml:space="preserve"> </w:t>
+      </w:r>
+      <w:r>
+        <w:rPr>
+          <w:color w:val="A6A6A6" w:themeColor="background1" w:themeShade="A6"/>
+          <w:sz w:val="19"/>
+          <w:szCs w:val="19"/>
+        </w:rPr>
         <w:t xml:space="preserve">(em desenvolvimento) </w:t>
       </w:r>
     </w:p>
@@ -1146,64 +1678,164 @@
         <w:ind w:left="170"/>
         <w:jc w:val="left"/>
         <w:rPr>
+          <w:color w:val="7F7F7F" w:themeColor="text1" w:themeTint="80"/>
+          <w:sz w:val="19"/>
+          <w:szCs w:val="19"/>
+        </w:rPr>
+      </w:pPr>
+      <w:r>
+        <w:rPr>
+          <w:b/>
+          <w:color w:val="7F7F7F" w:themeColor="text1" w:themeTint="80"/>
+          <w:sz w:val="19"/>
+          <w:szCs w:val="19"/>
+        </w:rPr>
+        <w:t>Tests:</w:t>
+      </w:r>
+      <w:r>
+        <w:rPr>
+          <w:color w:val="7F7F7F" w:themeColor="text1" w:themeTint="80"/>
+          <w:sz w:val="19"/>
+          <w:szCs w:val="19"/>
+        </w:rPr>
+        <w:t xml:space="preserve"> Mocha, Jest </w:t>
+      </w:r>
+      <w:r>
+        <w:rPr>
           <w:color w:val="A6A6A6" w:themeColor="background1" w:themeShade="A6"/>
           <w:sz w:val="19"/>
           <w:szCs w:val="19"/>
         </w:rPr>
-      </w:pPr>
-      <w:r>
-        <w:rPr>
-          <w:color w:val="7F7F7F" w:themeColor="text1" w:themeTint="80"/>
-          <w:sz w:val="19"/>
-          <w:szCs w:val="19"/>
-        </w:rPr>
-        <w:t xml:space="preserve">CI/CD </w:t>
-      </w:r>
-      <w:r>
+        <w:t>(em desenvolvimento)</w:t>
+      </w:r>
+      <w:r>
+        <w:rPr>
+          <w:color w:val="7F7F7F" w:themeColor="text1" w:themeTint="80"/>
+          <w:sz w:val="19"/>
+          <w:szCs w:val="19"/>
+        </w:rPr>
+        <w:t xml:space="preserve"> </w:t>
+      </w:r>
+    </w:p>
+    <w:p>
+      <w:pPr>
+        <w:jc w:val="left"/>
+        <w:rPr>
+          <w:b/>
+          <w:sz w:val="19"/>
+          <w:szCs w:val="19"/>
+        </w:rPr>
+      </w:pPr>
+    </w:p>
+    <w:p>
+      <w:pPr>
+        <w:jc w:val="left"/>
+        <w:rPr>
+          <w:b/>
+          <w:sz w:val="19"/>
+          <w:szCs w:val="19"/>
+        </w:rPr>
+      </w:pPr>
+      <w:r>
+        <w:rPr>
+          <w:b/>
+          <w:sz w:val="19"/>
+          <w:szCs w:val="19"/>
+        </w:rPr>
+        <w:t>Tecnologias</w:t>
+      </w:r>
+      <w:r>
+        <w:rPr>
+          <w:b/>
+          <w:sz w:val="19"/>
+          <w:szCs w:val="19"/>
+        </w:rPr>
+        <w:t xml:space="preserve"> </w:t>
+      </w:r>
+    </w:p>
+    <w:p>
+      <w:pPr>
+        <w:ind w:left="170"/>
+        <w:jc w:val="left"/>
+        <w:rPr>
+          <w:b/>
+          <w:sz w:val="19"/>
+          <w:szCs w:val="19"/>
+        </w:rPr>
+      </w:pPr>
+      <w:r>
+        <w:rPr>
+          <w:color w:val="7F7F7F" w:themeColor="text1" w:themeTint="80"/>
+          <w:sz w:val="19"/>
+          <w:szCs w:val="19"/>
+        </w:rPr>
+        <w:t>HTML5</w:t>
+      </w:r>
+    </w:p>
+    <w:p>
+      <w:pPr>
+        <w:ind w:left="170"/>
+        <w:jc w:val="left"/>
+        <w:rPr>
+          <w:color w:val="7F7F7F" w:themeColor="text1" w:themeTint="80"/>
+          <w:sz w:val="19"/>
+          <w:szCs w:val="19"/>
+        </w:rPr>
+      </w:pPr>
+      <w:r>
+        <w:rPr>
+          <w:color w:val="7F7F7F" w:themeColor="text1" w:themeTint="80"/>
+          <w:sz w:val="19"/>
+          <w:szCs w:val="19"/>
+        </w:rPr>
+        <w:t>CSS3</w:t>
+      </w:r>
+    </w:p>
+    <w:p>
+      <w:pPr>
+        <w:ind w:left="170"/>
+        <w:jc w:val="left"/>
         <w:rPr>
           <w:color w:val="A6A6A6" w:themeColor="background1" w:themeShade="A6"/>
           <w:sz w:val="19"/>
           <w:szCs w:val="19"/>
         </w:rPr>
+      </w:pPr>
+      <w:r>
+        <w:rPr>
+          <w:color w:val="7F7F7F" w:themeColor="text1" w:themeTint="80"/>
+          <w:sz w:val="19"/>
+          <w:szCs w:val="19"/>
+        </w:rPr>
+        <w:t>Javascript</w:t>
+      </w:r>
+      <w:r>
+        <w:rPr>
+          <w:color w:val="7F7F7F" w:themeColor="text1" w:themeTint="80"/>
+          <w:sz w:val="19"/>
+          <w:szCs w:val="19"/>
+        </w:rPr>
+        <w:t xml:space="preserve">, </w:t>
+      </w:r>
+      <w:r>
+        <w:rPr>
+          <w:color w:val="7F7F7F" w:themeColor="text1" w:themeTint="80"/>
+          <w:sz w:val="19"/>
+          <w:szCs w:val="19"/>
+        </w:rPr>
+        <w:t xml:space="preserve">ES6 </w:t>
+      </w:r>
+      <w:r>
+        <w:rPr>
+          <w:color w:val="A6A6A6" w:themeColor="background1" w:themeShade="A6"/>
+          <w:sz w:val="19"/>
+          <w:szCs w:val="19"/>
+        </w:rPr>
         <w:t>(em desenvolvimento)</w:t>
       </w:r>
     </w:p>
     <w:p>
       <w:pPr>
-        <w:jc w:val="left"/>
-        <w:rPr>
-          <w:sz w:val="19"/>
-          <w:szCs w:val="19"/>
-        </w:rPr>
-      </w:pPr>
-    </w:p>
-    <w:p>
-      <w:pPr>
-        <w:jc w:val="left"/>
-        <w:rPr>
-          <w:sz w:val="19"/>
-          <w:szCs w:val="19"/>
-        </w:rPr>
-      </w:pPr>
-      <w:r>
-        <w:rPr>
-          <w:b/>
-          <w:sz w:val="19"/>
-          <w:szCs w:val="19"/>
-        </w:rPr>
-        <w:t>Idioma</w:t>
-      </w:r>
-      <w:r>
-        <w:rPr>
-          <w:b/>
-          <w:sz w:val="19"/>
-          <w:szCs w:val="19"/>
-        </w:rPr>
-        <w:t>s</w:t>
-      </w:r>
-    </w:p>
-    <w:p>
-      <w:pPr>
         <w:ind w:left="170"/>
         <w:jc w:val="left"/>
         <w:rPr>
@@ -1218,7 +1850,23 @@
           <w:sz w:val="19"/>
           <w:szCs w:val="19"/>
         </w:rPr>
-        <w:t>Português - Fluente/Nativo</w:t>
+        <w:t>PHP</w:t>
+      </w:r>
+      <w:r>
+        <w:rPr>
+          <w:color w:val="7F7F7F" w:themeColor="text1" w:themeTint="80"/>
+          <w:sz w:val="19"/>
+          <w:szCs w:val="19"/>
+        </w:rPr>
+        <w:t xml:space="preserve"> / </w:t>
+      </w:r>
+      <w:r>
+        <w:rPr>
+          <w:color w:val="7F7F7F" w:themeColor="text1" w:themeTint="80"/>
+          <w:sz w:val="19"/>
+          <w:szCs w:val="19"/>
+        </w:rPr>
+        <w:t>SQL</w:t>
       </w:r>
     </w:p>
     <w:p>
@@ -1226,33 +1874,34 @@
         <w:ind w:left="170"/>
         <w:jc w:val="left"/>
         <w:rPr>
-          <w:sz w:val="19"/>
-          <w:szCs w:val="19"/>
-        </w:rPr>
-      </w:pPr>
-      <w:r>
-        <w:rPr>
-          <w:color w:val="7F7F7F" w:themeColor="text1" w:themeTint="80"/>
-          <w:sz w:val="19"/>
-          <w:szCs w:val="19"/>
-        </w:rPr>
-        <w:t xml:space="preserve">Inglês </w:t>
-      </w:r>
-      <w:r>
-        <w:rPr>
-          <w:color w:val="7F7F7F" w:themeColor="text1" w:themeTint="80"/>
-          <w:sz w:val="19"/>
-          <w:szCs w:val="19"/>
-        </w:rPr>
-        <w:t>–</w:t>
-      </w:r>
-      <w:r>
-        <w:rPr>
-          <w:color w:val="7F7F7F" w:themeColor="text1" w:themeTint="80"/>
-          <w:sz w:val="19"/>
-          <w:szCs w:val="19"/>
-        </w:rPr>
-        <w:t xml:space="preserve"> Intermediário</w:t>
+          <w:color w:val="A6A6A6" w:themeColor="background1" w:themeShade="A6"/>
+          <w:sz w:val="19"/>
+          <w:szCs w:val="19"/>
+        </w:rPr>
+      </w:pPr>
+      <w:r>
+        <w:rPr>
+          <w:color w:val="7F7F7F" w:themeColor="text1" w:themeTint="80"/>
+          <w:sz w:val="19"/>
+          <w:szCs w:val="19"/>
+        </w:rPr>
+        <w:t>React</w:t>
+      </w:r>
+      <w:r>
+        <w:rPr>
+          <w:color w:val="7F7F7F" w:themeColor="text1" w:themeTint="80"/>
+          <w:sz w:val="19"/>
+          <w:szCs w:val="19"/>
+        </w:rPr>
+        <w:t xml:space="preserve">JS </w:t>
+      </w:r>
+      <w:r>
+        <w:rPr>
+          <w:color w:val="A6A6A6" w:themeColor="background1" w:themeShade="A6"/>
+          <w:sz w:val="19"/>
+          <w:szCs w:val="19"/>
+        </w:rPr>
+        <w:t xml:space="preserve">(em desenvolvimento) </w:t>
       </w:r>
     </w:p>
     <w:p>
@@ -1260,27 +1909,42 @@
         <w:ind w:left="170"/>
         <w:jc w:val="left"/>
         <w:rPr>
-          <w:sz w:val="19"/>
-          <w:szCs w:val="19"/>
-        </w:rPr>
-      </w:pPr>
-    </w:p>
-    <w:p>
-      <w:pPr>
-        <w:jc w:val="left"/>
-        <w:rPr>
-          <w:b/>
-          <w:sz w:val="19"/>
-          <w:szCs w:val="19"/>
-        </w:rPr>
-      </w:pPr>
-      <w:r>
-        <w:rPr>
-          <w:b/>
-          <w:sz w:val="19"/>
-          <w:szCs w:val="19"/>
-        </w:rPr>
-        <w:t>Software</w:t>
+          <w:color w:val="A6A6A6" w:themeColor="background1" w:themeShade="A6"/>
+          <w:sz w:val="19"/>
+          <w:szCs w:val="19"/>
+        </w:rPr>
+      </w:pPr>
+      <w:r>
+        <w:rPr>
+          <w:color w:val="7F7F7F" w:themeColor="text1" w:themeTint="80"/>
+          <w:sz w:val="19"/>
+          <w:szCs w:val="19"/>
+        </w:rPr>
+        <w:t>React</w:t>
+      </w:r>
+      <w:r>
+        <w:rPr>
+          <w:color w:val="7F7F7F" w:themeColor="text1" w:themeTint="80"/>
+          <w:sz w:val="19"/>
+          <w:szCs w:val="19"/>
+        </w:rPr>
+        <w:t>-n</w:t>
+      </w:r>
+      <w:r>
+        <w:rPr>
+          <w:color w:val="7F7F7F" w:themeColor="text1" w:themeTint="80"/>
+          <w:sz w:val="19"/>
+          <w:szCs w:val="19"/>
+        </w:rPr>
+        <w:t xml:space="preserve">ative </w:t>
+      </w:r>
+      <w:r>
+        <w:rPr>
+          <w:color w:val="A6A6A6" w:themeColor="background1" w:themeShade="A6"/>
+          <w:sz w:val="19"/>
+          <w:szCs w:val="19"/>
+        </w:rPr>
+        <w:t>(em desenvolvimento)</w:t>
       </w:r>
     </w:p>
     <w:p>
@@ -1288,48 +1952,45 @@
         <w:ind w:left="170"/>
         <w:jc w:val="left"/>
         <w:rPr>
-          <w:color w:val="7F7F7F" w:themeColor="text1" w:themeTint="80"/>
-          <w:sz w:val="19"/>
-          <w:szCs w:val="19"/>
-        </w:rPr>
-      </w:pPr>
-      <w:r>
-        <w:rPr>
-          <w:b/>
-          <w:color w:val="7F7F7F" w:themeColor="text1" w:themeTint="80"/>
-          <w:sz w:val="19"/>
-          <w:szCs w:val="19"/>
-        </w:rPr>
-        <w:t xml:space="preserve">IDE: </w:t>
-      </w:r>
-      <w:proofErr w:type="spellStart"/>
-      <w:r>
-        <w:rPr>
-          <w:color w:val="7F7F7F" w:themeColor="text1" w:themeTint="80"/>
-          <w:sz w:val="19"/>
-          <w:szCs w:val="19"/>
-        </w:rPr>
-        <w:t>VSCode</w:t>
-      </w:r>
-      <w:proofErr w:type="spellEnd"/>
-      <w:r>
-        <w:rPr>
-          <w:color w:val="7F7F7F" w:themeColor="text1" w:themeTint="80"/>
-          <w:sz w:val="19"/>
-          <w:szCs w:val="19"/>
-        </w:rPr>
-        <w:t xml:space="preserve">, </w:t>
-      </w:r>
-      <w:proofErr w:type="spellStart"/>
-      <w:r>
-        <w:rPr>
-          <w:color w:val="7F7F7F" w:themeColor="text1" w:themeTint="80"/>
-          <w:sz w:val="19"/>
-          <w:szCs w:val="19"/>
-        </w:rPr>
-        <w:t>SublimeText</w:t>
-      </w:r>
-      <w:proofErr w:type="spellEnd"/>
+          <w:color w:val="A6A6A6" w:themeColor="background1" w:themeShade="A6"/>
+          <w:sz w:val="19"/>
+          <w:szCs w:val="19"/>
+        </w:rPr>
+      </w:pPr>
+    </w:p>
+    <w:p>
+      <w:pPr>
+        <w:jc w:val="left"/>
+        <w:rPr>
+          <w:color w:val="A6A6A6" w:themeColor="background1" w:themeShade="A6"/>
+          <w:sz w:val="19"/>
+          <w:szCs w:val="19"/>
+        </w:rPr>
+      </w:pPr>
+      <w:r>
+        <w:rPr>
+          <w:b/>
+          <w:sz w:val="19"/>
+          <w:szCs w:val="19"/>
+        </w:rPr>
+        <w:t xml:space="preserve">Experiências com </w:t>
+      </w:r>
+      <w:r>
+        <w:rPr>
+          <w:b/>
+          <w:sz w:val="19"/>
+          <w:szCs w:val="19"/>
+        </w:rPr>
+        <w:t>fluxo de trabalho ágil</w:t>
+      </w:r>
+      <w:r>
+        <w:rPr>
+          <w:b/>
+          <w:sz w:val="19"/>
+          <w:szCs w:val="19"/>
+        </w:rPr>
+        <w:t xml:space="preserve">  </w:t>
+      </w:r>
     </w:p>
     <w:p>
       <w:pPr>
@@ -1339,1115 +2000,139 @@
           <w:color w:val="7F7F7F" w:themeColor="text1" w:themeTint="80"/>
           <w:sz w:val="19"/>
           <w:szCs w:val="19"/>
-        </w:rPr>
-      </w:pPr>
-      <w:r>
-        <w:rPr>
-          <w:b/>
-          <w:color w:val="7F7F7F" w:themeColor="text1" w:themeTint="80"/>
-          <w:sz w:val="19"/>
-          <w:szCs w:val="19"/>
-        </w:rPr>
-        <w:t>Versionamento:</w:t>
-      </w:r>
-      <w:r>
-        <w:rPr>
-          <w:color w:val="7F7F7F" w:themeColor="text1" w:themeTint="80"/>
-          <w:sz w:val="19"/>
-          <w:szCs w:val="19"/>
+          <w:lang w:val="en-US"/>
+        </w:rPr>
+      </w:pPr>
+      <w:r>
+        <w:rPr>
+          <w:color w:val="7F7F7F" w:themeColor="text1" w:themeTint="80"/>
+          <w:sz w:val="19"/>
+          <w:szCs w:val="19"/>
+          <w:lang w:val="en-US"/>
+        </w:rPr>
+        <w:t>Scrum</w:t>
+      </w:r>
+    </w:p>
+    <w:p>
+      <w:pPr>
+        <w:ind w:left="170"/>
+        <w:jc w:val="left"/>
+        <w:rPr>
+          <w:color w:val="7F7F7F" w:themeColor="text1" w:themeTint="80"/>
+          <w:sz w:val="19"/>
+          <w:szCs w:val="19"/>
+          <w:lang w:val="en-US"/>
+        </w:rPr>
+      </w:pPr>
+      <w:r>
+        <w:rPr>
+          <w:color w:val="7F7F7F" w:themeColor="text1" w:themeTint="80"/>
+          <w:sz w:val="19"/>
+          <w:szCs w:val="19"/>
+          <w:lang w:val="en-US"/>
+        </w:rPr>
+        <w:t>Kanban</w:t>
+      </w:r>
+    </w:p>
+    <w:p>
+      <w:pPr>
+        <w:ind w:left="170"/>
+        <w:jc w:val="left"/>
+        <w:rPr>
+          <w:color w:val="7F7F7F" w:themeColor="text1" w:themeTint="80"/>
+          <w:sz w:val="19"/>
+          <w:szCs w:val="19"/>
+          <w:lang w:val="en-US"/>
+        </w:rPr>
+      </w:pPr>
+      <w:r>
+        <w:rPr>
+          <w:color w:val="7F7F7F" w:themeColor="text1" w:themeTint="80"/>
+          <w:sz w:val="19"/>
+          <w:szCs w:val="19"/>
+          <w:lang w:val="en-US"/>
+        </w:rPr>
+        <w:t>Lean Agile</w:t>
+      </w:r>
+    </w:p>
+    <w:p>
+      <w:pPr>
+        <w:ind w:left="170"/>
+        <w:jc w:val="left"/>
+        <w:rPr>
+          <w:color w:val="7F7F7F" w:themeColor="text1" w:themeTint="80"/>
+          <w:sz w:val="19"/>
+          <w:szCs w:val="19"/>
+          <w:lang w:val="en-US"/>
+        </w:rPr>
+      </w:pPr>
+      <w:r>
+        <w:rPr>
+          <w:color w:val="7F7F7F" w:themeColor="text1" w:themeTint="80"/>
+          <w:sz w:val="19"/>
+          <w:szCs w:val="19"/>
+          <w:lang w:val="en-US"/>
+        </w:rPr>
+        <w:t>@Safe</w:t>
+      </w:r>
+    </w:p>
+    <w:p>
+      <w:pPr>
+        <w:jc w:val="left"/>
+        <w:rPr>
+          <w:b/>
+          <w:sz w:val="19"/>
+          <w:szCs w:val="19"/>
+          <w:lang w:val="en-US"/>
+        </w:rPr>
+      </w:pPr>
+    </w:p>
+    <w:p>
+      <w:pPr>
+        <w:jc w:val="left"/>
+        <w:rPr>
+          <w:color w:val="A6A6A6" w:themeColor="background1" w:themeShade="A6"/>
+          <w:sz w:val="19"/>
+          <w:szCs w:val="19"/>
+          <w:lang w:val="en-US"/>
+        </w:rPr>
+      </w:pPr>
+      <w:r>
+        <w:rPr>
+          <w:b/>
+          <w:sz w:val="19"/>
+          <w:szCs w:val="19"/>
+          <w:lang w:val="en-US"/>
+        </w:rPr>
+        <w:t>Contribuições</w:t>
+      </w:r>
+      <w:r>
+        <w:rPr>
+          <w:b/>
+          <w:sz w:val="19"/>
+          <w:szCs w:val="19"/>
+          <w:lang w:val="en-US"/>
         </w:rPr>
         <w:t xml:space="preserve"> </w:t>
       </w:r>
-      <w:proofErr w:type="spellStart"/>
-      <w:r>
-        <w:rPr>
-          <w:color w:val="7F7F7F" w:themeColor="text1" w:themeTint="80"/>
-          <w:sz w:val="19"/>
-          <w:szCs w:val="19"/>
-        </w:rPr>
-        <w:t>Git</w:t>
-      </w:r>
-      <w:proofErr w:type="spellEnd"/>
-    </w:p>
-    <w:p>
-      <w:pPr>
-        <w:ind w:left="170"/>
-        <w:jc w:val="left"/>
-        <w:rPr>
-          <w:color w:val="7F7F7F" w:themeColor="text1" w:themeTint="80"/>
-          <w:sz w:val="19"/>
-          <w:szCs w:val="19"/>
-        </w:rPr>
-      </w:pPr>
-      <w:r>
-        <w:rPr>
-          <w:b/>
-          <w:color w:val="7F7F7F" w:themeColor="text1" w:themeTint="80"/>
-          <w:sz w:val="19"/>
-          <w:szCs w:val="19"/>
-        </w:rPr>
-        <w:t>Gerenciadores de pacotes:</w:t>
-      </w:r>
-      <w:r>
-        <w:rPr>
-          <w:color w:val="7F7F7F" w:themeColor="text1" w:themeTint="80"/>
-          <w:sz w:val="19"/>
-          <w:szCs w:val="19"/>
-        </w:rPr>
-        <w:t xml:space="preserve"> </w:t>
-      </w:r>
-      <w:proofErr w:type="spellStart"/>
-      <w:r>
-        <w:rPr>
-          <w:color w:val="7F7F7F" w:themeColor="text1" w:themeTint="80"/>
-          <w:sz w:val="19"/>
-          <w:szCs w:val="19"/>
-        </w:rPr>
-        <w:t>Npm</w:t>
-      </w:r>
-      <w:proofErr w:type="spellEnd"/>
-      <w:r>
-        <w:rPr>
-          <w:color w:val="7F7F7F" w:themeColor="text1" w:themeTint="80"/>
-          <w:sz w:val="19"/>
-          <w:szCs w:val="19"/>
-        </w:rPr>
-        <w:t xml:space="preserve">, </w:t>
-      </w:r>
-      <w:proofErr w:type="spellStart"/>
-      <w:r>
-        <w:rPr>
-          <w:color w:val="7F7F7F" w:themeColor="text1" w:themeTint="80"/>
-          <w:sz w:val="19"/>
-          <w:szCs w:val="19"/>
-        </w:rPr>
-        <w:t>Yarn</w:t>
-      </w:r>
-      <w:proofErr w:type="spellEnd"/>
-      <w:r>
-        <w:rPr>
-          <w:color w:val="7F7F7F" w:themeColor="text1" w:themeTint="80"/>
-          <w:sz w:val="19"/>
-          <w:szCs w:val="19"/>
-        </w:rPr>
-        <w:t xml:space="preserve">, </w:t>
-      </w:r>
-      <w:proofErr w:type="spellStart"/>
-      <w:r>
-        <w:rPr>
-          <w:color w:val="7F7F7F" w:themeColor="text1" w:themeTint="80"/>
-          <w:sz w:val="19"/>
-          <w:szCs w:val="19"/>
-        </w:rPr>
-        <w:t>Bower</w:t>
-      </w:r>
-      <w:proofErr w:type="spellEnd"/>
-    </w:p>
-    <w:p>
-      <w:pPr>
-        <w:ind w:left="170"/>
-        <w:jc w:val="left"/>
-        <w:rPr>
-          <w:color w:val="A6A6A6" w:themeColor="background1" w:themeShade="A6"/>
+      <w:r>
+        <w:rPr>
+          <w:b/>
           <w:sz w:val="19"/>
           <w:szCs w:val="19"/>
           <w:lang w:val="en-US"/>
         </w:rPr>
-      </w:pPr>
-      <w:r>
-        <w:rPr>
-          <w:b/>
-          <w:color w:val="7F7F7F" w:themeColor="text1" w:themeTint="80"/>
+        <w:t xml:space="preserve">Grandes </w:t>
+      </w:r>
+      <w:r>
+        <w:rPr>
+          <w:b/>
           <w:sz w:val="19"/>
           <w:szCs w:val="19"/>
           <w:lang w:val="en-US"/>
         </w:rPr>
-        <w:t>Adobe</w:t>
-      </w:r>
-      <w:r>
-        <w:rPr>
-          <w:b/>
-          <w:color w:val="7F7F7F" w:themeColor="text1" w:themeTint="80"/>
-          <w:sz w:val="19"/>
-          <w:szCs w:val="19"/>
-          <w:lang w:val="en-US"/>
-        </w:rPr>
-        <w:t>:</w:t>
-      </w:r>
-      <w:r>
-        <w:rPr>
-          <w:color w:val="7F7F7F" w:themeColor="text1" w:themeTint="80"/>
-          <w:sz w:val="19"/>
-          <w:szCs w:val="19"/>
-          <w:lang w:val="en-US"/>
-        </w:rPr>
-        <w:t xml:space="preserve"> </w:t>
-      </w:r>
-      <w:r>
-        <w:rPr>
-          <w:color w:val="7F7F7F" w:themeColor="text1" w:themeTint="80"/>
-          <w:sz w:val="19"/>
-          <w:szCs w:val="19"/>
-          <w:lang w:val="en-US"/>
-        </w:rPr>
-        <w:t>Photoshop</w:t>
-      </w:r>
-      <w:r>
-        <w:rPr>
-          <w:color w:val="7F7F7F" w:themeColor="text1" w:themeTint="80"/>
-          <w:sz w:val="19"/>
-          <w:szCs w:val="19"/>
-          <w:lang w:val="en-US"/>
-        </w:rPr>
-        <w:t xml:space="preserve">, </w:t>
-      </w:r>
-      <w:proofErr w:type="spellStart"/>
-      <w:r>
-        <w:rPr>
-          <w:color w:val="7F7F7F" w:themeColor="text1" w:themeTint="80"/>
-          <w:sz w:val="19"/>
-          <w:szCs w:val="19"/>
-          <w:lang w:val="en-US"/>
-        </w:rPr>
-        <w:t>Ilustrator</w:t>
-      </w:r>
-      <w:proofErr w:type="spellEnd"/>
-      <w:r>
-        <w:rPr>
-          <w:color w:val="7F7F7F" w:themeColor="text1" w:themeTint="80"/>
-          <w:sz w:val="19"/>
-          <w:szCs w:val="19"/>
-          <w:lang w:val="en-US"/>
-        </w:rPr>
-        <w:t xml:space="preserve">, Adobe XD </w:t>
-      </w:r>
-      <w:r>
-        <w:rPr>
-          <w:color w:val="A6A6A6" w:themeColor="background1" w:themeShade="A6"/>
-          <w:sz w:val="19"/>
-          <w:szCs w:val="19"/>
-          <w:lang w:val="en-US"/>
-        </w:rPr>
-        <w:t>(</w:t>
-      </w:r>
-      <w:proofErr w:type="spellStart"/>
-      <w:r>
-        <w:rPr>
-          <w:color w:val="A6A6A6" w:themeColor="background1" w:themeShade="A6"/>
-          <w:sz w:val="19"/>
-          <w:szCs w:val="19"/>
-          <w:lang w:val="en-US"/>
-        </w:rPr>
-        <w:t>em</w:t>
-      </w:r>
-      <w:proofErr w:type="spellEnd"/>
-      <w:r>
-        <w:rPr>
-          <w:color w:val="A6A6A6" w:themeColor="background1" w:themeShade="A6"/>
-          <w:sz w:val="19"/>
-          <w:szCs w:val="19"/>
-          <w:lang w:val="en-US"/>
-        </w:rPr>
-        <w:t xml:space="preserve"> </w:t>
-      </w:r>
-      <w:proofErr w:type="spellStart"/>
-      <w:r>
-        <w:rPr>
-          <w:color w:val="A6A6A6" w:themeColor="background1" w:themeShade="A6"/>
-          <w:sz w:val="19"/>
-          <w:szCs w:val="19"/>
-          <w:lang w:val="en-US"/>
-        </w:rPr>
-        <w:t>desenvolvimento</w:t>
-      </w:r>
-      <w:proofErr w:type="spellEnd"/>
-      <w:r>
-        <w:rPr>
-          <w:color w:val="A6A6A6" w:themeColor="background1" w:themeShade="A6"/>
-          <w:sz w:val="19"/>
-          <w:szCs w:val="19"/>
-          <w:lang w:val="en-US"/>
-        </w:rPr>
-        <w:t>)</w:t>
-      </w:r>
-      <w:r>
-        <w:rPr>
-          <w:color w:val="A6A6A6" w:themeColor="background1" w:themeShade="A6"/>
-          <w:sz w:val="19"/>
-          <w:szCs w:val="19"/>
-          <w:lang w:val="en-US"/>
-        </w:rPr>
-        <w:t xml:space="preserve">, </w:t>
-      </w:r>
-      <w:proofErr w:type="spellStart"/>
-      <w:r>
-        <w:rPr>
-          <w:color w:val="7F7F7F" w:themeColor="text1" w:themeTint="80"/>
-          <w:sz w:val="19"/>
-          <w:szCs w:val="19"/>
-          <w:lang w:val="en-US"/>
-        </w:rPr>
-        <w:t>Indesign</w:t>
-      </w:r>
-      <w:proofErr w:type="spellEnd"/>
-      <w:r>
-        <w:rPr>
-          <w:color w:val="7F7F7F" w:themeColor="text1" w:themeTint="80"/>
-          <w:sz w:val="19"/>
-          <w:szCs w:val="19"/>
-          <w:lang w:val="en-US"/>
-        </w:rPr>
-        <w:t xml:space="preserve">, </w:t>
-      </w:r>
-      <w:r>
-        <w:rPr>
-          <w:color w:val="7F7F7F" w:themeColor="text1" w:themeTint="80"/>
-          <w:sz w:val="19"/>
-          <w:szCs w:val="19"/>
-          <w:lang w:val="en-US"/>
-        </w:rPr>
-        <w:t>Premiere</w:t>
-      </w:r>
-      <w:r>
-        <w:rPr>
-          <w:color w:val="7F7F7F" w:themeColor="text1" w:themeTint="80"/>
-          <w:sz w:val="19"/>
-          <w:szCs w:val="19"/>
-          <w:lang w:val="en-US"/>
-        </w:rPr>
-        <w:t xml:space="preserve">, </w:t>
-      </w:r>
-      <w:r>
-        <w:rPr>
-          <w:color w:val="7F7F7F" w:themeColor="text1" w:themeTint="80"/>
-          <w:sz w:val="19"/>
-          <w:szCs w:val="19"/>
-          <w:lang w:val="en-US"/>
-        </w:rPr>
-        <w:t>After Effects</w:t>
-      </w:r>
-      <w:r>
-        <w:rPr>
-          <w:color w:val="7F7F7F" w:themeColor="text1" w:themeTint="80"/>
-          <w:sz w:val="19"/>
-          <w:szCs w:val="19"/>
-          <w:lang w:val="en-US"/>
-        </w:rPr>
-        <w:t xml:space="preserve">, </w:t>
-      </w:r>
-      <w:r>
-        <w:rPr>
-          <w:color w:val="7F7F7F" w:themeColor="text1" w:themeTint="80"/>
-          <w:sz w:val="19"/>
-          <w:szCs w:val="19"/>
-          <w:lang w:val="en-US"/>
-        </w:rPr>
-        <w:t>Edge Animate</w:t>
-      </w:r>
-    </w:p>
-    <w:p>
-      <w:pPr>
-        <w:ind w:left="170"/>
-        <w:jc w:val="left"/>
-        <w:rPr>
-          <w:color w:val="7F7F7F" w:themeColor="text1" w:themeTint="80"/>
-          <w:sz w:val="19"/>
-          <w:szCs w:val="19"/>
-          <w:lang w:val="en-US"/>
-        </w:rPr>
-      </w:pPr>
-      <w:r>
-        <w:rPr>
-          <w:b/>
-          <w:color w:val="7F7F7F" w:themeColor="text1" w:themeTint="80"/>
-          <w:sz w:val="19"/>
-          <w:szCs w:val="19"/>
-          <w:lang w:val="en-US"/>
-        </w:rPr>
-        <w:t>CMS:</w:t>
-      </w:r>
-      <w:r>
-        <w:rPr>
-          <w:color w:val="7F7F7F" w:themeColor="text1" w:themeTint="80"/>
-          <w:sz w:val="19"/>
-          <w:szCs w:val="19"/>
-          <w:lang w:val="en-US"/>
-        </w:rPr>
-        <w:t xml:space="preserve"> </w:t>
-      </w:r>
-      <w:proofErr w:type="spellStart"/>
-      <w:r>
-        <w:rPr>
-          <w:color w:val="7F7F7F" w:themeColor="text1" w:themeTint="80"/>
-          <w:sz w:val="19"/>
-          <w:szCs w:val="19"/>
-          <w:lang w:val="en-US"/>
-        </w:rPr>
-        <w:t>Webflow</w:t>
-      </w:r>
-      <w:proofErr w:type="spellEnd"/>
-      <w:r>
-        <w:rPr>
-          <w:color w:val="7F7F7F" w:themeColor="text1" w:themeTint="80"/>
-          <w:sz w:val="19"/>
-          <w:szCs w:val="19"/>
-          <w:lang w:val="en-US"/>
-        </w:rPr>
-        <w:t xml:space="preserve">, </w:t>
-      </w:r>
-      <w:proofErr w:type="spellStart"/>
-      <w:r>
-        <w:rPr>
-          <w:color w:val="7F7F7F" w:themeColor="text1" w:themeTint="80"/>
-          <w:sz w:val="19"/>
-          <w:szCs w:val="19"/>
-          <w:lang w:val="en-US"/>
-        </w:rPr>
-        <w:t>Wordpress</w:t>
-      </w:r>
-      <w:proofErr w:type="spellEnd"/>
-      <w:r>
-        <w:rPr>
-          <w:color w:val="7F7F7F" w:themeColor="text1" w:themeTint="80"/>
-          <w:sz w:val="19"/>
-          <w:szCs w:val="19"/>
-          <w:lang w:val="en-US"/>
-        </w:rPr>
-        <w:t xml:space="preserve">, </w:t>
-      </w:r>
-      <w:proofErr w:type="spellStart"/>
-      <w:r>
-        <w:rPr>
-          <w:color w:val="7F7F7F" w:themeColor="text1" w:themeTint="80"/>
-          <w:sz w:val="19"/>
-          <w:szCs w:val="19"/>
-          <w:lang w:val="en-US"/>
-        </w:rPr>
-        <w:t>BootstrapStudio</w:t>
-      </w:r>
-      <w:proofErr w:type="spellEnd"/>
-    </w:p>
-    <w:p>
-      <w:pPr>
-        <w:ind w:left="170"/>
-        <w:jc w:val="left"/>
-        <w:rPr>
-          <w:color w:val="7F7F7F" w:themeColor="text1" w:themeTint="80"/>
-          <w:sz w:val="19"/>
-          <w:szCs w:val="19"/>
-        </w:rPr>
-      </w:pPr>
-      <w:r>
-        <w:rPr>
-          <w:b/>
-          <w:color w:val="7F7F7F" w:themeColor="text1" w:themeTint="80"/>
-          <w:sz w:val="19"/>
-          <w:szCs w:val="19"/>
-        </w:rPr>
-        <w:t>Frameworks:</w:t>
-      </w:r>
-      <w:r>
-        <w:rPr>
-          <w:color w:val="7F7F7F" w:themeColor="text1" w:themeTint="80"/>
-          <w:sz w:val="19"/>
-          <w:szCs w:val="19"/>
-        </w:rPr>
-        <w:t xml:space="preserve"> </w:t>
-      </w:r>
-      <w:proofErr w:type="spellStart"/>
-      <w:r>
-        <w:rPr>
-          <w:color w:val="7F7F7F" w:themeColor="text1" w:themeTint="80"/>
-          <w:sz w:val="19"/>
-          <w:szCs w:val="19"/>
-        </w:rPr>
-        <w:t>Bootstrap</w:t>
-      </w:r>
-      <w:proofErr w:type="spellEnd"/>
-      <w:r>
-        <w:rPr>
-          <w:color w:val="7F7F7F" w:themeColor="text1" w:themeTint="80"/>
-          <w:sz w:val="19"/>
-          <w:szCs w:val="19"/>
-        </w:rPr>
-        <w:t xml:space="preserve">, </w:t>
-      </w:r>
-      <w:proofErr w:type="spellStart"/>
-      <w:r>
-        <w:rPr>
-          <w:color w:val="7F7F7F" w:themeColor="text1" w:themeTint="80"/>
-          <w:sz w:val="19"/>
-          <w:szCs w:val="19"/>
-        </w:rPr>
-        <w:t>Bulma</w:t>
-      </w:r>
-      <w:proofErr w:type="spellEnd"/>
-      <w:r>
-        <w:rPr>
-          <w:color w:val="7F7F7F" w:themeColor="text1" w:themeTint="80"/>
-          <w:sz w:val="19"/>
-          <w:szCs w:val="19"/>
-        </w:rPr>
-        <w:t>, Foundation</w:t>
-      </w:r>
-    </w:p>
-    <w:p>
-      <w:pPr>
-        <w:ind w:left="170"/>
-        <w:jc w:val="left"/>
-        <w:rPr>
-          <w:color w:val="A6A6A6" w:themeColor="background1" w:themeShade="A6"/>
-          <w:sz w:val="19"/>
-          <w:szCs w:val="19"/>
-        </w:rPr>
-      </w:pPr>
-      <w:r>
-        <w:rPr>
-          <w:b/>
-          <w:color w:val="7F7F7F" w:themeColor="text1" w:themeTint="80"/>
-          <w:sz w:val="19"/>
-          <w:szCs w:val="19"/>
-        </w:rPr>
-        <w:t>Design e Prototipação:</w:t>
-      </w:r>
-      <w:r>
-        <w:rPr>
-          <w:color w:val="7F7F7F" w:themeColor="text1" w:themeTint="80"/>
-          <w:sz w:val="19"/>
-          <w:szCs w:val="19"/>
-        </w:rPr>
-        <w:t xml:space="preserve"> </w:t>
-      </w:r>
-      <w:r>
-        <w:rPr>
-          <w:color w:val="7F7F7F" w:themeColor="text1" w:themeTint="80"/>
-          <w:sz w:val="19"/>
-          <w:szCs w:val="19"/>
-        </w:rPr>
-        <w:t>Sketch</w:t>
-      </w:r>
-      <w:r>
-        <w:rPr>
-          <w:color w:val="7F7F7F" w:themeColor="text1" w:themeTint="80"/>
-          <w:sz w:val="19"/>
-          <w:szCs w:val="19"/>
-        </w:rPr>
-        <w:t xml:space="preserve">, </w:t>
-      </w:r>
-      <w:proofErr w:type="spellStart"/>
-      <w:r>
-        <w:rPr>
-          <w:color w:val="7F7F7F" w:themeColor="text1" w:themeTint="80"/>
-          <w:sz w:val="19"/>
-          <w:szCs w:val="19"/>
-        </w:rPr>
-        <w:t>Zeplin</w:t>
-      </w:r>
-      <w:proofErr w:type="spellEnd"/>
-      <w:r>
-        <w:rPr>
-          <w:color w:val="7F7F7F" w:themeColor="text1" w:themeTint="80"/>
-          <w:sz w:val="19"/>
-          <w:szCs w:val="19"/>
-        </w:rPr>
-        <w:t xml:space="preserve"> </w:t>
-      </w:r>
-      <w:r>
-        <w:rPr>
-          <w:color w:val="A6A6A6" w:themeColor="background1" w:themeShade="A6"/>
-          <w:sz w:val="19"/>
-          <w:szCs w:val="19"/>
-        </w:rPr>
-        <w:t>(em desenvolvimento)</w:t>
-      </w:r>
-    </w:p>
-    <w:p>
-      <w:pPr>
-        <w:ind w:left="170"/>
-        <w:jc w:val="left"/>
-        <w:rPr>
-          <w:color w:val="A6A6A6" w:themeColor="background1" w:themeShade="A6"/>
-          <w:sz w:val="19"/>
-          <w:szCs w:val="19"/>
-        </w:rPr>
-      </w:pPr>
-      <w:r>
-        <w:rPr>
-          <w:b/>
-          <w:color w:val="7F7F7F" w:themeColor="text1" w:themeTint="80"/>
-          <w:sz w:val="19"/>
-          <w:szCs w:val="19"/>
-        </w:rPr>
-        <w:t>Automatização:</w:t>
-      </w:r>
-      <w:r>
-        <w:rPr>
-          <w:color w:val="7F7F7F" w:themeColor="text1" w:themeTint="80"/>
-          <w:sz w:val="19"/>
-          <w:szCs w:val="19"/>
-        </w:rPr>
-        <w:t xml:space="preserve"> </w:t>
-      </w:r>
-      <w:proofErr w:type="spellStart"/>
-      <w:r>
-        <w:rPr>
-          <w:color w:val="7F7F7F" w:themeColor="text1" w:themeTint="80"/>
-          <w:sz w:val="19"/>
-          <w:szCs w:val="19"/>
-        </w:rPr>
-        <w:t>Gulp</w:t>
-      </w:r>
-      <w:proofErr w:type="spellEnd"/>
-      <w:r>
-        <w:rPr>
-          <w:color w:val="7F7F7F" w:themeColor="text1" w:themeTint="80"/>
-          <w:sz w:val="19"/>
-          <w:szCs w:val="19"/>
-        </w:rPr>
-        <w:t xml:space="preserve">, </w:t>
-      </w:r>
-      <w:proofErr w:type="spellStart"/>
-      <w:r>
-        <w:rPr>
-          <w:color w:val="7F7F7F" w:themeColor="text1" w:themeTint="80"/>
-          <w:sz w:val="19"/>
-          <w:szCs w:val="19"/>
-        </w:rPr>
-        <w:t>Webpack</w:t>
-      </w:r>
-      <w:proofErr w:type="spellEnd"/>
-      <w:r>
-        <w:rPr>
-          <w:color w:val="7F7F7F" w:themeColor="text1" w:themeTint="80"/>
-          <w:sz w:val="19"/>
-          <w:szCs w:val="19"/>
-        </w:rPr>
-        <w:t xml:space="preserve"> </w:t>
-      </w:r>
-      <w:r>
-        <w:rPr>
-          <w:color w:val="A6A6A6" w:themeColor="background1" w:themeShade="A6"/>
-          <w:sz w:val="19"/>
-          <w:szCs w:val="19"/>
-        </w:rPr>
-        <w:t xml:space="preserve">(em desenvolvimento) </w:t>
-      </w:r>
-    </w:p>
-    <w:p>
-      <w:pPr>
-        <w:ind w:left="170"/>
-        <w:jc w:val="left"/>
-        <w:rPr>
-          <w:color w:val="7F7F7F" w:themeColor="text1" w:themeTint="80"/>
-          <w:sz w:val="19"/>
-          <w:szCs w:val="19"/>
-        </w:rPr>
-      </w:pPr>
-      <w:proofErr w:type="spellStart"/>
-      <w:r>
-        <w:rPr>
-          <w:b/>
-          <w:color w:val="7F7F7F" w:themeColor="text1" w:themeTint="80"/>
-          <w:sz w:val="19"/>
-          <w:szCs w:val="19"/>
-        </w:rPr>
-        <w:t>Tests</w:t>
-      </w:r>
-      <w:proofErr w:type="spellEnd"/>
-      <w:r>
-        <w:rPr>
-          <w:b/>
-          <w:color w:val="7F7F7F" w:themeColor="text1" w:themeTint="80"/>
-          <w:sz w:val="19"/>
-          <w:szCs w:val="19"/>
-        </w:rPr>
-        <w:t>:</w:t>
-      </w:r>
-      <w:r>
-        <w:rPr>
-          <w:color w:val="7F7F7F" w:themeColor="text1" w:themeTint="80"/>
-          <w:sz w:val="19"/>
-          <w:szCs w:val="19"/>
-        </w:rPr>
-        <w:t xml:space="preserve"> Mocha, </w:t>
-      </w:r>
-      <w:proofErr w:type="spellStart"/>
-      <w:r>
-        <w:rPr>
-          <w:color w:val="7F7F7F" w:themeColor="text1" w:themeTint="80"/>
-          <w:sz w:val="19"/>
-          <w:szCs w:val="19"/>
-        </w:rPr>
-        <w:t>Jest</w:t>
-      </w:r>
-      <w:proofErr w:type="spellEnd"/>
-      <w:r>
-        <w:rPr>
-          <w:color w:val="7F7F7F" w:themeColor="text1" w:themeTint="80"/>
-          <w:sz w:val="19"/>
-          <w:szCs w:val="19"/>
-        </w:rPr>
-        <w:t xml:space="preserve"> </w:t>
-      </w:r>
-      <w:r>
-        <w:rPr>
-          <w:color w:val="A6A6A6" w:themeColor="background1" w:themeShade="A6"/>
-          <w:sz w:val="19"/>
-          <w:szCs w:val="19"/>
-        </w:rPr>
-        <w:t>(em desenvolvimento)</w:t>
-      </w:r>
-      <w:r>
-        <w:rPr>
-          <w:color w:val="7F7F7F" w:themeColor="text1" w:themeTint="80"/>
-          <w:sz w:val="19"/>
-          <w:szCs w:val="19"/>
-        </w:rPr>
-        <w:t xml:space="preserve"> </w:t>
-      </w:r>
-    </w:p>
-    <w:p>
-      <w:pPr>
-        <w:jc w:val="left"/>
-        <w:rPr>
-          <w:b/>
-          <w:sz w:val="19"/>
-          <w:szCs w:val="19"/>
-        </w:rPr>
-      </w:pPr>
-    </w:p>
-    <w:p>
-      <w:pPr>
-        <w:jc w:val="left"/>
-        <w:rPr>
-          <w:b/>
-          <w:sz w:val="19"/>
-          <w:szCs w:val="19"/>
-        </w:rPr>
-      </w:pPr>
-      <w:r>
-        <w:rPr>
-          <w:b/>
-          <w:sz w:val="19"/>
-          <w:szCs w:val="19"/>
-        </w:rPr>
-        <w:t>Tecnologias</w:t>
-      </w:r>
-      <w:r>
-        <w:rPr>
-          <w:b/>
-          <w:sz w:val="19"/>
-          <w:szCs w:val="19"/>
-        </w:rPr>
-        <w:t xml:space="preserve"> </w:t>
-      </w:r>
-    </w:p>
-    <w:p>
-      <w:pPr>
-        <w:ind w:left="170"/>
-        <w:jc w:val="left"/>
-        <w:rPr>
-          <w:b/>
-          <w:sz w:val="19"/>
-          <w:szCs w:val="19"/>
-        </w:rPr>
-      </w:pPr>
-      <w:r>
-        <w:rPr>
-          <w:color w:val="7F7F7F" w:themeColor="text1" w:themeTint="80"/>
-          <w:sz w:val="19"/>
-          <w:szCs w:val="19"/>
-        </w:rPr>
-        <w:t>HTML5</w:t>
-      </w:r>
-    </w:p>
-    <w:p>
-      <w:pPr>
-        <w:ind w:left="170"/>
-        <w:jc w:val="left"/>
-        <w:rPr>
-          <w:color w:val="7F7F7F" w:themeColor="text1" w:themeTint="80"/>
-          <w:sz w:val="19"/>
-          <w:szCs w:val="19"/>
-        </w:rPr>
-      </w:pPr>
-      <w:r>
-        <w:rPr>
-          <w:color w:val="7F7F7F" w:themeColor="text1" w:themeTint="80"/>
-          <w:sz w:val="19"/>
-          <w:szCs w:val="19"/>
-        </w:rPr>
-        <w:t>CSS3</w:t>
-      </w:r>
-    </w:p>
-    <w:p>
-      <w:pPr>
-        <w:ind w:left="170"/>
-        <w:jc w:val="left"/>
-        <w:rPr>
-          <w:color w:val="A6A6A6" w:themeColor="background1" w:themeShade="A6"/>
-          <w:sz w:val="19"/>
-          <w:szCs w:val="19"/>
-        </w:rPr>
-      </w:pPr>
-      <w:proofErr w:type="spellStart"/>
-      <w:r>
-        <w:rPr>
-          <w:color w:val="7F7F7F" w:themeColor="text1" w:themeTint="80"/>
-          <w:sz w:val="19"/>
-          <w:szCs w:val="19"/>
-        </w:rPr>
-        <w:t>Javascript</w:t>
-      </w:r>
-      <w:proofErr w:type="spellEnd"/>
-      <w:r>
-        <w:rPr>
-          <w:color w:val="7F7F7F" w:themeColor="text1" w:themeTint="80"/>
-          <w:sz w:val="19"/>
-          <w:szCs w:val="19"/>
-        </w:rPr>
-        <w:t xml:space="preserve">, </w:t>
-      </w:r>
-      <w:r>
-        <w:rPr>
-          <w:color w:val="7F7F7F" w:themeColor="text1" w:themeTint="80"/>
-          <w:sz w:val="19"/>
-          <w:szCs w:val="19"/>
-        </w:rPr>
-        <w:t xml:space="preserve">ES6 </w:t>
-      </w:r>
-      <w:r>
-        <w:rPr>
-          <w:color w:val="A6A6A6" w:themeColor="background1" w:themeShade="A6"/>
-          <w:sz w:val="19"/>
-          <w:szCs w:val="19"/>
-        </w:rPr>
-        <w:t>(em desenvolvimento)</w:t>
-      </w:r>
-    </w:p>
-    <w:p>
-      <w:pPr>
-        <w:ind w:left="170"/>
-        <w:jc w:val="left"/>
-        <w:rPr>
-          <w:color w:val="7F7F7F" w:themeColor="text1" w:themeTint="80"/>
-          <w:sz w:val="19"/>
-          <w:szCs w:val="19"/>
-        </w:rPr>
-      </w:pPr>
-      <w:r>
-        <w:rPr>
-          <w:color w:val="7F7F7F" w:themeColor="text1" w:themeTint="80"/>
-          <w:sz w:val="19"/>
-          <w:szCs w:val="19"/>
-        </w:rPr>
-        <w:t>PHP</w:t>
-      </w:r>
-      <w:r>
-        <w:rPr>
-          <w:color w:val="7F7F7F" w:themeColor="text1" w:themeTint="80"/>
-          <w:sz w:val="19"/>
-          <w:szCs w:val="19"/>
-        </w:rPr>
-        <w:t xml:space="preserve"> / </w:t>
-      </w:r>
-      <w:r>
-        <w:rPr>
-          <w:color w:val="7F7F7F" w:themeColor="text1" w:themeTint="80"/>
-          <w:sz w:val="19"/>
-          <w:szCs w:val="19"/>
-        </w:rPr>
-        <w:t>SQL</w:t>
-      </w:r>
-    </w:p>
-    <w:p>
-      <w:pPr>
-        <w:ind w:left="170"/>
-        <w:jc w:val="left"/>
-        <w:rPr>
-          <w:color w:val="A6A6A6" w:themeColor="background1" w:themeShade="A6"/>
-          <w:sz w:val="19"/>
-          <w:szCs w:val="19"/>
-        </w:rPr>
-      </w:pPr>
-      <w:proofErr w:type="spellStart"/>
-      <w:r>
-        <w:rPr>
-          <w:color w:val="7F7F7F" w:themeColor="text1" w:themeTint="80"/>
-          <w:sz w:val="19"/>
-          <w:szCs w:val="19"/>
-        </w:rPr>
-        <w:t>React</w:t>
-      </w:r>
-      <w:r>
-        <w:rPr>
-          <w:color w:val="7F7F7F" w:themeColor="text1" w:themeTint="80"/>
-          <w:sz w:val="19"/>
-          <w:szCs w:val="19"/>
-        </w:rPr>
-        <w:t>JS</w:t>
-      </w:r>
-      <w:proofErr w:type="spellEnd"/>
-      <w:r>
-        <w:rPr>
-          <w:color w:val="7F7F7F" w:themeColor="text1" w:themeTint="80"/>
-          <w:sz w:val="19"/>
-          <w:szCs w:val="19"/>
-        </w:rPr>
-        <w:t xml:space="preserve"> </w:t>
-      </w:r>
-      <w:r>
-        <w:rPr>
-          <w:color w:val="A6A6A6" w:themeColor="background1" w:themeShade="A6"/>
-          <w:sz w:val="19"/>
-          <w:szCs w:val="19"/>
-        </w:rPr>
-        <w:t xml:space="preserve">(em desenvolvimento) </w:t>
-      </w:r>
-    </w:p>
-    <w:p>
-      <w:pPr>
-        <w:ind w:left="170"/>
-        <w:jc w:val="left"/>
-        <w:rPr>
-          <w:color w:val="A6A6A6" w:themeColor="background1" w:themeShade="A6"/>
-          <w:sz w:val="19"/>
-          <w:szCs w:val="19"/>
-        </w:rPr>
-      </w:pPr>
-      <w:proofErr w:type="spellStart"/>
-      <w:r>
-        <w:rPr>
-          <w:color w:val="7F7F7F" w:themeColor="text1" w:themeTint="80"/>
-          <w:sz w:val="19"/>
-          <w:szCs w:val="19"/>
-        </w:rPr>
-        <w:t>React</w:t>
-      </w:r>
-      <w:r>
-        <w:rPr>
-          <w:color w:val="7F7F7F" w:themeColor="text1" w:themeTint="80"/>
-          <w:sz w:val="19"/>
-          <w:szCs w:val="19"/>
-        </w:rPr>
-        <w:t>-n</w:t>
-      </w:r>
-      <w:r>
-        <w:rPr>
-          <w:color w:val="7F7F7F" w:themeColor="text1" w:themeTint="80"/>
-          <w:sz w:val="19"/>
-          <w:szCs w:val="19"/>
-        </w:rPr>
-        <w:t>ative</w:t>
-      </w:r>
-      <w:proofErr w:type="spellEnd"/>
-      <w:r>
-        <w:rPr>
-          <w:color w:val="7F7F7F" w:themeColor="text1" w:themeTint="80"/>
-          <w:sz w:val="19"/>
-          <w:szCs w:val="19"/>
-        </w:rPr>
-        <w:t xml:space="preserve"> </w:t>
-      </w:r>
-      <w:r>
-        <w:rPr>
-          <w:color w:val="A6A6A6" w:themeColor="background1" w:themeShade="A6"/>
-          <w:sz w:val="19"/>
-          <w:szCs w:val="19"/>
-        </w:rPr>
-        <w:t>(em desenvolvimento)</w:t>
-      </w:r>
-    </w:p>
-    <w:p>
-      <w:pPr>
-        <w:ind w:left="170"/>
-        <w:jc w:val="left"/>
-        <w:rPr>
-          <w:color w:val="A6A6A6" w:themeColor="background1" w:themeShade="A6"/>
-          <w:sz w:val="19"/>
-          <w:szCs w:val="19"/>
-        </w:rPr>
-      </w:pPr>
-    </w:p>
-    <w:p>
-      <w:pPr>
-        <w:jc w:val="left"/>
-        <w:rPr>
-          <w:color w:val="A6A6A6" w:themeColor="background1" w:themeShade="A6"/>
-          <w:sz w:val="19"/>
-          <w:szCs w:val="19"/>
-        </w:rPr>
-      </w:pPr>
-      <w:r>
-        <w:rPr>
-          <w:b/>
-          <w:sz w:val="19"/>
-          <w:szCs w:val="19"/>
-        </w:rPr>
-        <w:t xml:space="preserve">Experiências com </w:t>
-      </w:r>
-      <w:r>
-        <w:rPr>
-          <w:b/>
-          <w:sz w:val="19"/>
-          <w:szCs w:val="19"/>
-        </w:rPr>
-        <w:t>fluxo de trabalho ágil</w:t>
-      </w:r>
-      <w:r>
-        <w:rPr>
-          <w:b/>
-          <w:sz w:val="19"/>
-          <w:szCs w:val="19"/>
-        </w:rPr>
-        <w:t xml:space="preserve">  </w:t>
-      </w:r>
-    </w:p>
-    <w:p>
-      <w:pPr>
-        <w:ind w:left="170"/>
-        <w:jc w:val="left"/>
-        <w:rPr>
-          <w:color w:val="7F7F7F" w:themeColor="text1" w:themeTint="80"/>
-          <w:sz w:val="19"/>
-          <w:szCs w:val="19"/>
-          <w:lang w:val="en-US"/>
-        </w:rPr>
-      </w:pPr>
-      <w:r>
-        <w:rPr>
-          <w:color w:val="7F7F7F" w:themeColor="text1" w:themeTint="80"/>
-          <w:sz w:val="19"/>
-          <w:szCs w:val="19"/>
-          <w:lang w:val="en-US"/>
-        </w:rPr>
-        <w:t>Scrum</w:t>
-      </w:r>
-    </w:p>
-    <w:p>
-      <w:pPr>
-        <w:ind w:left="170"/>
-        <w:jc w:val="left"/>
-        <w:rPr>
-          <w:color w:val="7F7F7F" w:themeColor="text1" w:themeTint="80"/>
-          <w:sz w:val="19"/>
-          <w:szCs w:val="19"/>
-          <w:lang w:val="en-US"/>
-        </w:rPr>
-      </w:pPr>
-      <w:r>
-        <w:rPr>
-          <w:color w:val="7F7F7F" w:themeColor="text1" w:themeTint="80"/>
-          <w:sz w:val="19"/>
-          <w:szCs w:val="19"/>
-          <w:lang w:val="en-US"/>
-        </w:rPr>
-        <w:t>Kanban</w:t>
-      </w:r>
-    </w:p>
-    <w:p>
-      <w:pPr>
-        <w:ind w:left="170"/>
-        <w:jc w:val="left"/>
-        <w:rPr>
-          <w:color w:val="7F7F7F" w:themeColor="text1" w:themeTint="80"/>
-          <w:sz w:val="19"/>
-          <w:szCs w:val="19"/>
-          <w:lang w:val="en-US"/>
-        </w:rPr>
-      </w:pPr>
-      <w:r>
-        <w:rPr>
-          <w:color w:val="7F7F7F" w:themeColor="text1" w:themeTint="80"/>
-          <w:sz w:val="19"/>
-          <w:szCs w:val="19"/>
-          <w:lang w:val="en-US"/>
-        </w:rPr>
-        <w:t>Lean Agile</w:t>
-      </w:r>
-    </w:p>
-    <w:p>
-      <w:pPr>
-        <w:ind w:left="170"/>
-        <w:jc w:val="left"/>
-        <w:rPr>
-          <w:color w:val="7F7F7F" w:themeColor="text1" w:themeTint="80"/>
-          <w:sz w:val="19"/>
-          <w:szCs w:val="19"/>
-          <w:lang w:val="en-US"/>
-        </w:rPr>
-      </w:pPr>
-      <w:r>
-        <w:rPr>
-          <w:color w:val="7F7F7F" w:themeColor="text1" w:themeTint="80"/>
-          <w:sz w:val="19"/>
-          <w:szCs w:val="19"/>
-          <w:lang w:val="en-US"/>
-        </w:rPr>
-        <w:t>@Safe</w:t>
-      </w:r>
-    </w:p>
-    <w:p>
-      <w:pPr>
-        <w:jc w:val="left"/>
-        <w:rPr>
-          <w:b/>
-          <w:sz w:val="19"/>
-          <w:szCs w:val="19"/>
-          <w:lang w:val="en-US"/>
-        </w:rPr>
-      </w:pPr>
-    </w:p>
-    <w:p>
-      <w:pPr>
-        <w:jc w:val="left"/>
-        <w:rPr>
-          <w:color w:val="A6A6A6" w:themeColor="background1" w:themeShade="A6"/>
-          <w:sz w:val="19"/>
-          <w:szCs w:val="19"/>
-          <w:lang w:val="en-US"/>
-        </w:rPr>
-      </w:pPr>
-      <w:proofErr w:type="spellStart"/>
-      <w:r>
-        <w:rPr>
-          <w:b/>
-          <w:sz w:val="19"/>
-          <w:szCs w:val="19"/>
-          <w:lang w:val="en-US"/>
-        </w:rPr>
-        <w:t>Contribuições</w:t>
-      </w:r>
-      <w:proofErr w:type="spellEnd"/>
-      <w:r>
-        <w:rPr>
-          <w:b/>
-          <w:sz w:val="19"/>
-          <w:szCs w:val="19"/>
-          <w:lang w:val="en-US"/>
-        </w:rPr>
-        <w:t xml:space="preserve"> </w:t>
-      </w:r>
-      <w:r>
-        <w:rPr>
-          <w:b/>
-          <w:sz w:val="19"/>
-          <w:szCs w:val="19"/>
-          <w:lang w:val="en-US"/>
-        </w:rPr>
-        <w:t xml:space="preserve">Grandes </w:t>
-      </w:r>
-      <w:proofErr w:type="spellStart"/>
-      <w:r>
-        <w:rPr>
-          <w:b/>
-          <w:sz w:val="19"/>
-          <w:szCs w:val="19"/>
-          <w:lang w:val="en-US"/>
-        </w:rPr>
         <w:t>OpenSource</w:t>
       </w:r>
-      <w:proofErr w:type="spellEnd"/>
     </w:p>
     <w:p>
       <w:pPr>
@@ -2479,21 +2164,8 @@
             <w:szCs w:val="19"/>
             <w:u w:val="none"/>
           </w:rPr>
-          <w:t xml:space="preserve">Raphael </w:t>
+          <w:t>Raphael Fabeni</w:t>
         </w:r>
-        <w:proofErr w:type="spellStart"/>
-        <w:r>
-          <w:rPr>
-            <w:rStyle w:val="Hyperlink"/>
-            <w:b/>
-            <w:color w:val="7F7F7F" w:themeColor="text1" w:themeTint="80"/>
-            <w:sz w:val="19"/>
-            <w:szCs w:val="19"/>
-            <w:u w:val="none"/>
-          </w:rPr>
-          <w:t>Fabeni</w:t>
-        </w:r>
-        <w:proofErr w:type="spellEnd"/>
       </w:hyperlink>
     </w:p>
     <w:p>
@@ -2594,69 +2266,1261 @@
           <w:szCs w:val="19"/>
         </w:rPr>
       </w:pPr>
+      <w:r>
+        <w:rPr>
+          <w:b/>
+          <w:color w:val="7F7F7F" w:themeColor="text1" w:themeTint="80"/>
+          <w:sz w:val="19"/>
+          <w:szCs w:val="19"/>
+        </w:rPr>
+        <w:t>Bacharel em Engenharia</w:t>
+      </w:r>
+      <w:r>
+        <w:rPr>
+          <w:b/>
+          <w:color w:val="7F7F7F" w:themeColor="text1" w:themeTint="80"/>
+          <w:sz w:val="19"/>
+          <w:szCs w:val="19"/>
+        </w:rPr>
+        <w:t>, Engenharia</w:t>
+      </w:r>
+      <w:r>
+        <w:rPr>
+          <w:b/>
+          <w:color w:val="7F7F7F" w:themeColor="text1" w:themeTint="80"/>
+          <w:sz w:val="19"/>
+          <w:szCs w:val="19"/>
+        </w:rPr>
+        <w:t xml:space="preserve"> de Computação</w:t>
+      </w:r>
+    </w:p>
+    <w:p>
+      <w:pPr>
+        <w:ind w:left="170"/>
+        <w:jc w:val="left"/>
+        <w:rPr>
+          <w:color w:val="7F7F7F" w:themeColor="text1" w:themeTint="80"/>
+          <w:sz w:val="19"/>
+          <w:szCs w:val="19"/>
+        </w:rPr>
+      </w:pPr>
+      <w:r>
+        <w:rPr>
+          <w:color w:val="7F7F7F" w:themeColor="text1" w:themeTint="80"/>
+          <w:sz w:val="19"/>
+          <w:szCs w:val="19"/>
+        </w:rPr>
+        <w:t>J</w:t>
+      </w:r>
+      <w:r>
+        <w:rPr>
+          <w:color w:val="7F7F7F" w:themeColor="text1" w:themeTint="80"/>
+          <w:sz w:val="19"/>
+          <w:szCs w:val="19"/>
+        </w:rPr>
+        <w:t>an/2016 - atualment</w:t>
+      </w:r>
+      <w:r>
+        <w:rPr>
+          <w:color w:val="7F7F7F" w:themeColor="text1" w:themeTint="80"/>
+          <w:sz w:val="19"/>
+          <w:szCs w:val="19"/>
+        </w:rPr>
+        <w:t>e - cursando</w:t>
+      </w:r>
+    </w:p>
+    <w:p>
+      <w:pPr>
+        <w:ind w:left="170"/>
+        <w:jc w:val="left"/>
+        <w:rPr>
+          <w:color w:val="A6A6A6" w:themeColor="background1" w:themeShade="A6"/>
+          <w:sz w:val="19"/>
+          <w:szCs w:val="19"/>
+        </w:rPr>
+      </w:pPr>
+      <w:r>
+        <w:rPr>
+          <w:color w:val="A6A6A6" w:themeColor="background1" w:themeShade="A6"/>
+          <w:sz w:val="19"/>
+          <w:szCs w:val="19"/>
+        </w:rPr>
+        <w:t xml:space="preserve">| </w:t>
+      </w:r>
+      <w:r>
+        <w:rPr>
+          <w:color w:val="A6A6A6" w:themeColor="background1" w:themeShade="A6"/>
+          <w:sz w:val="19"/>
+          <w:szCs w:val="19"/>
+        </w:rPr>
+        <w:t>Atualmente no 7º semestre no Bacharel em Engenharia de Computação, curso focado em cálculos, hardware, software, planejamento e gestão.</w:t>
+      </w:r>
+    </w:p>
+    <w:p>
+      <w:pPr>
+        <w:ind w:left="170"/>
+        <w:jc w:val="left"/>
+        <w:rPr>
+          <w:color w:val="7F7F7F" w:themeColor="text1" w:themeTint="80"/>
+          <w:sz w:val="19"/>
+          <w:szCs w:val="19"/>
+        </w:rPr>
+      </w:pPr>
+    </w:p>
+    <w:p>
+      <w:pPr>
+        <w:ind w:left="57"/>
+        <w:jc w:val="left"/>
+        <w:rPr>
+          <w:b/>
+          <w:color w:val="7F7F7F" w:themeColor="text1" w:themeTint="80"/>
+          <w:sz w:val="19"/>
+          <w:szCs w:val="19"/>
+        </w:rPr>
+      </w:pPr>
+      <w:r>
+        <w:rPr>
+          <w:b/>
+          <w:color w:val="7F7F7F" w:themeColor="text1" w:themeTint="80"/>
+          <w:sz w:val="19"/>
+          <w:szCs w:val="19"/>
+        </w:rPr>
+        <w:t xml:space="preserve">Universidade </w:t>
+      </w:r>
+      <w:r>
+        <w:rPr>
+          <w:b/>
+          <w:color w:val="7F7F7F" w:themeColor="text1" w:themeTint="80"/>
+          <w:sz w:val="19"/>
+          <w:szCs w:val="19"/>
+        </w:rPr>
+        <w:t xml:space="preserve">Paulista </w:t>
+      </w:r>
+      <w:r>
+        <w:rPr>
+          <w:b/>
+          <w:color w:val="7F7F7F" w:themeColor="text1" w:themeTint="80"/>
+          <w:sz w:val="19"/>
+          <w:szCs w:val="19"/>
+        </w:rPr>
+        <w:t>UNIP</w:t>
+      </w:r>
+    </w:p>
+    <w:p>
+      <w:pPr>
+        <w:ind w:left="170"/>
+        <w:jc w:val="left"/>
+        <w:rPr>
+          <w:b/>
+          <w:color w:val="7F7F7F" w:themeColor="text1" w:themeTint="80"/>
+          <w:sz w:val="19"/>
+          <w:szCs w:val="19"/>
+        </w:rPr>
+      </w:pPr>
+      <w:r>
+        <w:rPr>
+          <w:b/>
+          <w:color w:val="7F7F7F" w:themeColor="text1" w:themeTint="80"/>
+          <w:sz w:val="19"/>
+          <w:szCs w:val="19"/>
+        </w:rPr>
+        <w:t>Design Gráfico Digital e Multimídia</w:t>
+      </w:r>
+    </w:p>
+    <w:p>
+      <w:pPr>
+        <w:ind w:left="170"/>
+        <w:jc w:val="left"/>
+        <w:rPr>
+          <w:color w:val="7F7F7F" w:themeColor="text1" w:themeTint="80"/>
+          <w:sz w:val="19"/>
+          <w:szCs w:val="19"/>
+        </w:rPr>
+      </w:pPr>
+      <w:r>
+        <w:rPr>
+          <w:color w:val="7F7F7F" w:themeColor="text1" w:themeTint="80"/>
+          <w:sz w:val="19"/>
+          <w:szCs w:val="19"/>
+        </w:rPr>
+        <w:t>J</w:t>
+      </w:r>
+      <w:r>
+        <w:rPr>
+          <w:color w:val="7F7F7F" w:themeColor="text1" w:themeTint="80"/>
+          <w:sz w:val="19"/>
+          <w:szCs w:val="19"/>
+        </w:rPr>
+        <w:t xml:space="preserve">an/2007 - </w:t>
+      </w:r>
+      <w:r>
+        <w:rPr>
+          <w:color w:val="7F7F7F" w:themeColor="text1" w:themeTint="80"/>
+          <w:sz w:val="19"/>
+          <w:szCs w:val="19"/>
+        </w:rPr>
+        <w:t>J</w:t>
+      </w:r>
+      <w:r>
+        <w:rPr>
+          <w:color w:val="7F7F7F" w:themeColor="text1" w:themeTint="80"/>
+          <w:sz w:val="19"/>
+          <w:szCs w:val="19"/>
+        </w:rPr>
+        <w:t>an/2010</w:t>
+      </w:r>
+      <w:r>
+        <w:rPr>
+          <w:color w:val="7F7F7F" w:themeColor="text1" w:themeTint="80"/>
+          <w:sz w:val="19"/>
+          <w:szCs w:val="19"/>
+        </w:rPr>
+        <w:t xml:space="preserve"> – concluído </w:t>
+      </w:r>
+    </w:p>
+    <w:p>
+      <w:pPr>
+        <w:ind w:left="170"/>
+        <w:jc w:val="left"/>
+        <w:rPr>
+          <w:color w:val="A6A6A6" w:themeColor="background1" w:themeShade="A6"/>
+          <w:sz w:val="19"/>
+          <w:szCs w:val="19"/>
+        </w:rPr>
+      </w:pPr>
+      <w:r>
+        <w:rPr>
+          <w:color w:val="A6A6A6" w:themeColor="background1" w:themeShade="A6"/>
+          <w:sz w:val="19"/>
+          <w:szCs w:val="19"/>
+        </w:rPr>
+        <w:t xml:space="preserve">| </w:t>
+      </w:r>
+      <w:r>
+        <w:rPr>
+          <w:color w:val="A6A6A6" w:themeColor="background1" w:themeShade="A6"/>
+          <w:sz w:val="19"/>
+          <w:szCs w:val="19"/>
+        </w:rPr>
+        <w:t>Criação e produção gráfica digital ou design gráfico, é uma graduação voltada para criação tanto de interfaces como mídia online e impressa focando nos padrões de tipografia, cores, estilo, tendência e marca.</w:t>
+      </w:r>
+      <w:r>
+        <w:rPr>
+          <w:color w:val="A6A6A6" w:themeColor="background1" w:themeShade="A6"/>
+          <w:sz w:val="19"/>
+          <w:szCs w:val="19"/>
+        </w:rPr>
+        <w:t xml:space="preserve"> </w:t>
+      </w:r>
+    </w:p>
+    <w:p>
+      <w:pPr>
+        <w:jc w:val="left"/>
+        <w:rPr>
+          <w:b/>
+          <w:sz w:val="19"/>
+          <w:szCs w:val="19"/>
+        </w:rPr>
+      </w:pPr>
+    </w:p>
+    <w:p>
+      <w:pPr>
+        <w:jc w:val="left"/>
+        <w:rPr>
+          <w:b/>
+          <w:sz w:val="19"/>
+          <w:szCs w:val="19"/>
+        </w:rPr>
+      </w:pPr>
+      <w:r>
+        <w:rPr>
+          <w:b/>
+          <w:sz w:val="19"/>
+          <w:szCs w:val="19"/>
+        </w:rPr>
+        <w:t>Experiência</w:t>
+      </w:r>
+      <w:r>
+        <w:rPr>
+          <w:b/>
+          <w:sz w:val="19"/>
+          <w:szCs w:val="19"/>
+        </w:rPr>
+        <w:t xml:space="preserve"> </w:t>
+      </w:r>
+      <w:r>
+        <w:rPr>
+          <w:b/>
+          <w:sz w:val="19"/>
+          <w:szCs w:val="19"/>
+        </w:rPr>
+        <w:t>Profissional</w:t>
+      </w:r>
+    </w:p>
+    <w:p>
+      <w:pPr>
+        <w:ind w:left="57"/>
+        <w:jc w:val="left"/>
+        <w:rPr>
+          <w:b/>
+          <w:sz w:val="19"/>
+          <w:szCs w:val="19"/>
+        </w:rPr>
+      </w:pPr>
+      <w:r>
+        <w:rPr>
+          <w:b/>
+          <w:color w:val="7F7F7F" w:themeColor="text1" w:themeTint="80"/>
+          <w:sz w:val="19"/>
+          <w:szCs w:val="19"/>
+        </w:rPr>
+        <w:t>Kroton Educacional</w:t>
+      </w:r>
+    </w:p>
+    <w:p>
+      <w:pPr>
+        <w:ind w:left="170"/>
+        <w:jc w:val="left"/>
+        <w:rPr>
+          <w:b/>
+          <w:color w:val="7F7F7F" w:themeColor="text1" w:themeTint="80"/>
+          <w:sz w:val="19"/>
+          <w:szCs w:val="19"/>
+        </w:rPr>
+      </w:pPr>
+      <w:r>
+        <w:rPr>
+          <w:b/>
+          <w:color w:val="7F7F7F" w:themeColor="text1" w:themeTint="80"/>
+          <w:sz w:val="19"/>
+          <w:szCs w:val="19"/>
+        </w:rPr>
+        <w:t>Coordenador de Produção de Material Didático Web</w:t>
+      </w:r>
+    </w:p>
+    <w:p>
+      <w:pPr>
+        <w:ind w:left="170"/>
+        <w:jc w:val="left"/>
+        <w:rPr>
+          <w:color w:val="7F7F7F" w:themeColor="text1" w:themeTint="80"/>
+          <w:sz w:val="19"/>
+          <w:szCs w:val="19"/>
+        </w:rPr>
+      </w:pPr>
+      <w:r>
+        <w:rPr>
+          <w:color w:val="7F7F7F" w:themeColor="text1" w:themeTint="80"/>
+          <w:sz w:val="19"/>
+          <w:szCs w:val="19"/>
+        </w:rPr>
+        <w:t>F</w:t>
+      </w:r>
+      <w:r>
+        <w:rPr>
+          <w:color w:val="7F7F7F" w:themeColor="text1" w:themeTint="80"/>
+          <w:sz w:val="19"/>
+          <w:szCs w:val="19"/>
+        </w:rPr>
+        <w:t xml:space="preserve">ev/2018 </w:t>
+      </w:r>
+      <w:r>
+        <w:rPr>
+          <w:color w:val="7F7F7F" w:themeColor="text1" w:themeTint="80"/>
+          <w:sz w:val="19"/>
+          <w:szCs w:val="19"/>
+        </w:rPr>
+        <w:t>–</w:t>
+      </w:r>
+      <w:r>
+        <w:rPr>
+          <w:color w:val="7F7F7F" w:themeColor="text1" w:themeTint="80"/>
+          <w:sz w:val="19"/>
+          <w:szCs w:val="19"/>
+        </w:rPr>
+        <w:t xml:space="preserve"> </w:t>
+      </w:r>
+      <w:r>
+        <w:rPr>
+          <w:color w:val="7F7F7F" w:themeColor="text1" w:themeTint="80"/>
+          <w:sz w:val="19"/>
+          <w:szCs w:val="19"/>
+        </w:rPr>
+        <w:t>Fev/2019</w:t>
+      </w:r>
+    </w:p>
+    <w:p>
+      <w:pPr>
+        <w:ind w:left="170"/>
+        <w:jc w:val="left"/>
+        <w:rPr>
+          <w:color w:val="A6A6A6" w:themeColor="background1" w:themeShade="A6"/>
+          <w:sz w:val="19"/>
+          <w:szCs w:val="19"/>
+        </w:rPr>
+      </w:pPr>
+      <w:r>
+        <w:rPr>
+          <w:color w:val="A6A6A6" w:themeColor="background1" w:themeShade="A6"/>
+          <w:sz w:val="19"/>
+          <w:szCs w:val="19"/>
+        </w:rPr>
+        <w:t>|</w:t>
+      </w:r>
+      <w:r>
+        <w:rPr>
+          <w:color w:val="A6A6A6" w:themeColor="background1" w:themeShade="A6"/>
+          <w:sz w:val="19"/>
+          <w:szCs w:val="19"/>
+        </w:rPr>
+        <w:t xml:space="preserve"> </w:t>
+      </w:r>
+      <w:r>
+        <w:rPr>
+          <w:color w:val="A6A6A6" w:themeColor="background1" w:themeShade="A6"/>
+          <w:sz w:val="19"/>
+          <w:szCs w:val="19"/>
+        </w:rPr>
+        <w:t>Coordenação de uma equipe multidisciplinar de 14 funcionários, sendo eles: designers, diagramadores e web designers, trabalhamos em um produto web de aprendizagem que impacta diretamente ~1M de alunos nas marcas Kroton.</w:t>
+      </w:r>
+    </w:p>
+    <w:p>
+      <w:pPr>
+        <w:ind w:left="170"/>
+        <w:jc w:val="left"/>
+        <w:rPr>
+          <w:color w:val="7F7F7F" w:themeColor="text1" w:themeTint="80"/>
+          <w:sz w:val="19"/>
+          <w:szCs w:val="19"/>
+        </w:rPr>
+      </w:pPr>
+    </w:p>
+    <w:p>
+      <w:pPr>
+        <w:ind w:left="170"/>
+        <w:jc w:val="left"/>
+        <w:rPr>
+          <w:b/>
+          <w:color w:val="7F7F7F" w:themeColor="text1" w:themeTint="80"/>
+          <w:sz w:val="19"/>
+          <w:szCs w:val="19"/>
+        </w:rPr>
+      </w:pPr>
+      <w:r>
+        <w:rPr>
+          <w:b/>
+          <w:color w:val="7F7F7F" w:themeColor="text1" w:themeTint="80"/>
+          <w:sz w:val="19"/>
+          <w:szCs w:val="19"/>
+        </w:rPr>
+        <w:t>Especialista de Produção Multimídia</w:t>
+      </w:r>
+    </w:p>
+    <w:p>
+      <w:pPr>
+        <w:ind w:left="170"/>
+        <w:jc w:val="left"/>
+        <w:rPr>
+          <w:color w:val="7F7F7F" w:themeColor="text1" w:themeTint="80"/>
+          <w:sz w:val="19"/>
+          <w:szCs w:val="19"/>
+        </w:rPr>
+      </w:pPr>
+      <w:r>
+        <w:rPr>
+          <w:color w:val="7F7F7F" w:themeColor="text1" w:themeTint="80"/>
+          <w:sz w:val="19"/>
+          <w:szCs w:val="19"/>
+        </w:rPr>
+        <w:t>F</w:t>
+      </w:r>
+      <w:r>
+        <w:rPr>
+          <w:color w:val="7F7F7F" w:themeColor="text1" w:themeTint="80"/>
+          <w:sz w:val="19"/>
+          <w:szCs w:val="19"/>
+        </w:rPr>
+        <w:t xml:space="preserve">ev/2017 - </w:t>
+      </w:r>
+      <w:r>
+        <w:rPr>
+          <w:color w:val="7F7F7F" w:themeColor="text1" w:themeTint="80"/>
+          <w:sz w:val="19"/>
+          <w:szCs w:val="19"/>
+        </w:rPr>
+        <w:t>F</w:t>
+      </w:r>
+      <w:r>
+        <w:rPr>
+          <w:color w:val="7F7F7F" w:themeColor="text1" w:themeTint="80"/>
+          <w:sz w:val="19"/>
+          <w:szCs w:val="19"/>
+        </w:rPr>
+        <w:t>ev/2018</w:t>
+      </w:r>
+    </w:p>
+    <w:p>
+      <w:pPr>
+        <w:ind w:left="170"/>
+        <w:jc w:val="left"/>
+        <w:rPr>
+          <w:color w:val="A6A6A6" w:themeColor="background1" w:themeShade="A6"/>
+          <w:sz w:val="19"/>
+          <w:szCs w:val="19"/>
+        </w:rPr>
+      </w:pPr>
+      <w:r>
+        <w:rPr>
+          <w:color w:val="A6A6A6" w:themeColor="background1" w:themeShade="A6"/>
+          <w:sz w:val="19"/>
+          <w:szCs w:val="19"/>
+        </w:rPr>
+        <w:t>|</w:t>
+      </w:r>
+      <w:r>
+        <w:rPr>
+          <w:color w:val="A6A6A6" w:themeColor="background1" w:themeShade="A6"/>
+          <w:sz w:val="19"/>
+          <w:szCs w:val="19"/>
+        </w:rPr>
+        <w:t xml:space="preserve"> </w:t>
+      </w:r>
+      <w:r>
+        <w:rPr>
+          <w:color w:val="A6A6A6" w:themeColor="background1" w:themeShade="A6"/>
+          <w:sz w:val="19"/>
+          <w:szCs w:val="19"/>
+        </w:rPr>
+        <w:t>Como Especialista Multimídia trabalhei na melhoria de performance em nossos produtos acadêmicos web para plataforma digital, utilizando: HTML5, CSS3, Javascript, PHP, SQL, ferramentas de design como: ps, ai, indd, frameworks como Bootstrap, Webflow, também que impacta diretamente a ~1M de alunos das marcas Kroton.</w:t>
+      </w:r>
+    </w:p>
+    <w:p>
+      <w:pPr>
+        <w:jc w:val="left"/>
+        <w:rPr>
+          <w:color w:val="7F7F7F" w:themeColor="text1" w:themeTint="80"/>
+          <w:sz w:val="19"/>
+          <w:szCs w:val="19"/>
+        </w:rPr>
+      </w:pPr>
+    </w:p>
+    <w:p>
+      <w:pPr>
+        <w:ind w:left="170"/>
+        <w:jc w:val="left"/>
+        <w:rPr>
+          <w:b/>
+          <w:color w:val="7F7F7F" w:themeColor="text1" w:themeTint="80"/>
+          <w:sz w:val="19"/>
+          <w:szCs w:val="19"/>
+        </w:rPr>
+      </w:pPr>
+      <w:r>
+        <w:rPr>
+          <w:b/>
+          <w:color w:val="7F7F7F" w:themeColor="text1" w:themeTint="80"/>
+          <w:sz w:val="19"/>
+          <w:szCs w:val="19"/>
+        </w:rPr>
+        <w:t>Designer Multimídia Pleno</w:t>
+      </w:r>
+    </w:p>
+    <w:p>
+      <w:pPr>
+        <w:ind w:left="170"/>
+        <w:jc w:val="left"/>
+        <w:rPr>
+          <w:b/>
+          <w:color w:val="7F7F7F" w:themeColor="text1" w:themeTint="80"/>
+          <w:sz w:val="19"/>
+          <w:szCs w:val="19"/>
+        </w:rPr>
+      </w:pPr>
+      <w:r>
+        <w:rPr>
+          <w:color w:val="7F7F7F" w:themeColor="text1" w:themeTint="80"/>
+          <w:sz w:val="19"/>
+          <w:szCs w:val="19"/>
+        </w:rPr>
+        <w:t>O</w:t>
+      </w:r>
+      <w:r>
+        <w:rPr>
+          <w:color w:val="7F7F7F" w:themeColor="text1" w:themeTint="80"/>
+          <w:sz w:val="19"/>
+          <w:szCs w:val="19"/>
+        </w:rPr>
+        <w:t xml:space="preserve">ut/2015 - </w:t>
+      </w:r>
+      <w:r>
+        <w:rPr>
+          <w:color w:val="7F7F7F" w:themeColor="text1" w:themeTint="80"/>
+          <w:sz w:val="19"/>
+          <w:szCs w:val="19"/>
+        </w:rPr>
+        <w:t>F</w:t>
+      </w:r>
+      <w:r>
+        <w:rPr>
+          <w:color w:val="7F7F7F" w:themeColor="text1" w:themeTint="80"/>
+          <w:sz w:val="19"/>
+          <w:szCs w:val="19"/>
+        </w:rPr>
+        <w:t>ev/2017</w:t>
+      </w:r>
+    </w:p>
+    <w:p>
+      <w:pPr>
+        <w:ind w:left="170"/>
+        <w:jc w:val="left"/>
+        <w:rPr>
+          <w:b/>
+          <w:color w:val="A6A6A6" w:themeColor="background1" w:themeShade="A6"/>
+          <w:sz w:val="19"/>
+          <w:szCs w:val="19"/>
+        </w:rPr>
+      </w:pPr>
+      <w:r>
+        <w:rPr>
+          <w:color w:val="A6A6A6" w:themeColor="background1" w:themeShade="A6"/>
+          <w:sz w:val="19"/>
+          <w:szCs w:val="19"/>
+        </w:rPr>
+        <w:t>|</w:t>
+      </w:r>
+      <w:r>
+        <w:rPr>
+          <w:color w:val="A6A6A6" w:themeColor="background1" w:themeShade="A6"/>
+          <w:sz w:val="19"/>
+          <w:szCs w:val="19"/>
+        </w:rPr>
+        <w:t xml:space="preserve"> </w:t>
+      </w:r>
+      <w:r>
+        <w:rPr>
+          <w:color w:val="A6A6A6" w:themeColor="background1" w:themeShade="A6"/>
+          <w:sz w:val="19"/>
+          <w:szCs w:val="19"/>
+        </w:rPr>
+        <w:t>Como Designer Multimídia, minha principal tarefa era criar animações e páginas web responsivas, utilizando: HTML5, CSS3, Javascript e Jquery nos materiais acadêmicos que impactam diretamente ~1M de alunos nas marcas Kroton.</w:t>
+      </w:r>
+    </w:p>
+    <w:p>
+      <w:pPr>
+        <w:jc w:val="left"/>
+        <w:rPr>
+          <w:color w:val="7F7F7F" w:themeColor="text1" w:themeTint="80"/>
+          <w:sz w:val="19"/>
+          <w:szCs w:val="19"/>
+        </w:rPr>
+      </w:pPr>
+    </w:p>
+    <w:p>
+      <w:pPr>
+        <w:ind w:left="57"/>
+        <w:jc w:val="left"/>
+        <w:rPr>
+          <w:b/>
+          <w:color w:val="7F7F7F" w:themeColor="text1" w:themeTint="80"/>
+          <w:sz w:val="19"/>
+          <w:szCs w:val="19"/>
+        </w:rPr>
+      </w:pPr>
+      <w:r>
+        <w:rPr>
+          <w:b/>
+          <w:color w:val="7F7F7F" w:themeColor="text1" w:themeTint="80"/>
+          <w:sz w:val="19"/>
+          <w:szCs w:val="19"/>
+        </w:rPr>
+        <w:t>Blaise Sistemas e Soluções</w:t>
+      </w:r>
+    </w:p>
+    <w:p>
+      <w:pPr>
+        <w:ind w:left="170"/>
+        <w:jc w:val="left"/>
+        <w:rPr>
+          <w:b/>
+          <w:color w:val="7F7F7F" w:themeColor="text1" w:themeTint="80"/>
+          <w:sz w:val="19"/>
+          <w:szCs w:val="19"/>
+        </w:rPr>
+      </w:pPr>
+      <w:r>
+        <w:rPr>
+          <w:b/>
+          <w:color w:val="7F7F7F" w:themeColor="text1" w:themeTint="80"/>
+          <w:sz w:val="19"/>
+          <w:szCs w:val="19"/>
+        </w:rPr>
+        <w:t>Desenvolvedor</w:t>
+      </w:r>
+      <w:r>
+        <w:rPr>
+          <w:b/>
+          <w:color w:val="7F7F7F" w:themeColor="text1" w:themeTint="80"/>
+          <w:sz w:val="19"/>
+          <w:szCs w:val="19"/>
+        </w:rPr>
+        <w:t xml:space="preserve"> </w:t>
+      </w:r>
+      <w:r>
+        <w:rPr>
+          <w:b/>
+          <w:color w:val="7F7F7F" w:themeColor="text1" w:themeTint="80"/>
+          <w:sz w:val="19"/>
+          <w:szCs w:val="19"/>
+        </w:rPr>
+        <w:t>Jr.</w:t>
+      </w:r>
+    </w:p>
+    <w:p>
+      <w:pPr>
+        <w:ind w:left="170"/>
+        <w:jc w:val="left"/>
+        <w:rPr>
+          <w:color w:val="7F7F7F" w:themeColor="text1" w:themeTint="80"/>
+          <w:sz w:val="19"/>
+          <w:szCs w:val="19"/>
+        </w:rPr>
+      </w:pPr>
+      <w:r>
+        <w:rPr>
+          <w:color w:val="7F7F7F" w:themeColor="text1" w:themeTint="80"/>
+          <w:sz w:val="19"/>
+          <w:szCs w:val="19"/>
+        </w:rPr>
+        <w:t>J</w:t>
+      </w:r>
+      <w:r>
+        <w:rPr>
+          <w:color w:val="7F7F7F" w:themeColor="text1" w:themeTint="80"/>
+          <w:sz w:val="19"/>
+          <w:szCs w:val="19"/>
+        </w:rPr>
+        <w:t xml:space="preserve">an/2014 - </w:t>
+      </w:r>
+      <w:r>
+        <w:rPr>
+          <w:color w:val="7F7F7F" w:themeColor="text1" w:themeTint="80"/>
+          <w:sz w:val="19"/>
+          <w:szCs w:val="19"/>
+        </w:rPr>
+        <w:t>J</w:t>
+      </w:r>
+      <w:r>
+        <w:rPr>
+          <w:color w:val="7F7F7F" w:themeColor="text1" w:themeTint="80"/>
+          <w:sz w:val="19"/>
+          <w:szCs w:val="19"/>
+        </w:rPr>
+        <w:t>ul/2014</w:t>
+      </w:r>
+    </w:p>
+    <w:p>
+      <w:pPr>
+        <w:ind w:left="170"/>
+        <w:jc w:val="left"/>
+        <w:rPr>
+          <w:color w:val="A6A6A6" w:themeColor="background1" w:themeShade="A6"/>
+          <w:sz w:val="19"/>
+          <w:szCs w:val="19"/>
+        </w:rPr>
+      </w:pPr>
+      <w:r>
+        <w:rPr>
+          <w:color w:val="A6A6A6" w:themeColor="background1" w:themeShade="A6"/>
+          <w:sz w:val="19"/>
+          <w:szCs w:val="19"/>
+        </w:rPr>
+        <w:t>|</w:t>
+      </w:r>
+      <w:r>
+        <w:rPr>
+          <w:color w:val="A6A6A6" w:themeColor="background1" w:themeShade="A6"/>
+          <w:sz w:val="19"/>
+          <w:szCs w:val="19"/>
+        </w:rPr>
+        <w:t xml:space="preserve"> </w:t>
+      </w:r>
+      <w:r>
+        <w:rPr>
+          <w:color w:val="A6A6A6" w:themeColor="background1" w:themeShade="A6"/>
+          <w:sz w:val="19"/>
+          <w:szCs w:val="19"/>
+        </w:rPr>
+        <w:t>Trabalhava como Desenvolvedor Jr. em um sistema ERP Web, em plataforma .NET usando C# no Back-end, ASP.NET MVC no Front-end e banco de dados SQLServer e PostgreSQL.</w:t>
+      </w:r>
+    </w:p>
+    <w:p>
+      <w:pPr>
+        <w:ind w:left="113"/>
+        <w:jc w:val="left"/>
+        <w:rPr>
+          <w:sz w:val="19"/>
+          <w:szCs w:val="19"/>
+        </w:rPr>
+      </w:pPr>
+    </w:p>
+    <w:p>
+      <w:pPr>
+        <w:ind w:left="170"/>
+        <w:jc w:val="left"/>
+        <w:rPr>
+          <w:b/>
+          <w:color w:val="7F7F7F" w:themeColor="text1" w:themeTint="80"/>
+          <w:sz w:val="19"/>
+          <w:szCs w:val="19"/>
+        </w:rPr>
+      </w:pPr>
+      <w:r>
+        <w:rPr>
+          <w:b/>
+          <w:color w:val="7F7F7F" w:themeColor="text1" w:themeTint="80"/>
+          <w:sz w:val="19"/>
+          <w:szCs w:val="19"/>
+        </w:rPr>
+        <w:t>Estagiário de desenvolvimento</w:t>
+      </w:r>
+    </w:p>
+    <w:p>
+      <w:pPr>
+        <w:ind w:left="170"/>
+        <w:jc w:val="left"/>
+        <w:rPr>
+          <w:color w:val="7F7F7F" w:themeColor="text1" w:themeTint="80"/>
+          <w:sz w:val="19"/>
+          <w:szCs w:val="19"/>
+        </w:rPr>
+      </w:pPr>
+      <w:r>
+        <w:rPr>
+          <w:color w:val="7F7F7F" w:themeColor="text1" w:themeTint="80"/>
+          <w:sz w:val="19"/>
+          <w:szCs w:val="19"/>
+        </w:rPr>
+        <w:t>J</w:t>
+      </w:r>
+      <w:r>
+        <w:rPr>
+          <w:color w:val="7F7F7F" w:themeColor="text1" w:themeTint="80"/>
+          <w:sz w:val="19"/>
+          <w:szCs w:val="19"/>
+        </w:rPr>
+        <w:t xml:space="preserve">an/2014 - </w:t>
+      </w:r>
+      <w:r>
+        <w:rPr>
+          <w:color w:val="7F7F7F" w:themeColor="text1" w:themeTint="80"/>
+          <w:sz w:val="19"/>
+          <w:szCs w:val="19"/>
+        </w:rPr>
+        <w:t>M</w:t>
+      </w:r>
+      <w:r>
+        <w:rPr>
+          <w:color w:val="7F7F7F" w:themeColor="text1" w:themeTint="80"/>
+          <w:sz w:val="19"/>
+          <w:szCs w:val="19"/>
+        </w:rPr>
+        <w:t>ar/2014</w:t>
+      </w:r>
+    </w:p>
+    <w:p>
+      <w:pPr>
+        <w:ind w:left="170"/>
+        <w:jc w:val="left"/>
+        <w:rPr>
+          <w:color w:val="A6A6A6" w:themeColor="background1" w:themeShade="A6"/>
+          <w:sz w:val="19"/>
+          <w:szCs w:val="19"/>
+        </w:rPr>
+      </w:pPr>
+      <w:r>
+        <w:rPr>
+          <w:color w:val="A6A6A6" w:themeColor="background1" w:themeShade="A6"/>
+          <w:sz w:val="19"/>
+          <w:szCs w:val="19"/>
+        </w:rPr>
+        <w:t xml:space="preserve">| </w:t>
+      </w:r>
+      <w:r>
+        <w:rPr>
+          <w:color w:val="A6A6A6" w:themeColor="background1" w:themeShade="A6"/>
+          <w:sz w:val="19"/>
+          <w:szCs w:val="19"/>
+        </w:rPr>
+        <w:t>Eu tinha uma bolsa de estudos e trabalhei como desenvolvedor assistente em um sistema ERP local usando o Visual Basic no Back-end, em seguida fui para o ERP V7, este é um sistema web em C#.</w:t>
+      </w:r>
+    </w:p>
+    <w:p>
+      <w:pPr>
+        <w:ind w:left="113"/>
+        <w:jc w:val="left"/>
+        <w:rPr>
+          <w:color w:val="7F7F7F" w:themeColor="text1" w:themeTint="80"/>
+          <w:sz w:val="19"/>
+          <w:szCs w:val="19"/>
+        </w:rPr>
+      </w:pPr>
+    </w:p>
+    <w:p>
+      <w:pPr>
+        <w:ind w:left="57"/>
+        <w:jc w:val="left"/>
+        <w:rPr>
+          <w:b/>
+          <w:color w:val="7F7F7F" w:themeColor="text1" w:themeTint="80"/>
+          <w:sz w:val="19"/>
+          <w:szCs w:val="19"/>
+          <w:lang w:val="en-US"/>
+        </w:rPr>
+      </w:pPr>
+      <w:r>
+        <w:rPr>
+          <w:b/>
+          <w:color w:val="7F7F7F" w:themeColor="text1" w:themeTint="80"/>
+          <w:sz w:val="19"/>
+          <w:szCs w:val="19"/>
+          <w:lang w:val="en-US"/>
+        </w:rPr>
+        <w:t>Grupo CyberShop</w:t>
+      </w:r>
+    </w:p>
+    <w:p>
+      <w:pPr>
+        <w:ind w:left="170"/>
+        <w:jc w:val="left"/>
+        <w:rPr>
+          <w:b/>
+          <w:color w:val="7F7F7F" w:themeColor="text1" w:themeTint="80"/>
+          <w:sz w:val="19"/>
+          <w:szCs w:val="19"/>
+          <w:lang w:val="en-US"/>
+        </w:rPr>
+      </w:pPr>
+      <w:r>
+        <w:rPr>
+          <w:b/>
+          <w:color w:val="7F7F7F" w:themeColor="text1" w:themeTint="80"/>
+          <w:sz w:val="19"/>
+          <w:szCs w:val="19"/>
+          <w:lang w:val="en-US"/>
+        </w:rPr>
+        <w:t>Web Designer</w:t>
+      </w:r>
+    </w:p>
+    <w:p>
+      <w:pPr>
+        <w:ind w:left="170"/>
+        <w:jc w:val="left"/>
+        <w:rPr>
+          <w:color w:val="7F7F7F" w:themeColor="text1" w:themeTint="80"/>
+          <w:sz w:val="19"/>
+          <w:szCs w:val="19"/>
+          <w:lang w:val="en-US"/>
+        </w:rPr>
+      </w:pPr>
+      <w:r>
+        <w:rPr>
+          <w:color w:val="7F7F7F" w:themeColor="text1" w:themeTint="80"/>
+          <w:sz w:val="19"/>
+          <w:szCs w:val="19"/>
+          <w:lang w:val="en-US"/>
+        </w:rPr>
+        <w:t>J</w:t>
+      </w:r>
+      <w:r>
+        <w:rPr>
+          <w:color w:val="7F7F7F" w:themeColor="text1" w:themeTint="80"/>
+          <w:sz w:val="19"/>
+          <w:szCs w:val="19"/>
+          <w:lang w:val="en-US"/>
+        </w:rPr>
+        <w:t xml:space="preserve">an/2012 - </w:t>
+      </w:r>
+      <w:r>
+        <w:rPr>
+          <w:color w:val="7F7F7F" w:themeColor="text1" w:themeTint="80"/>
+          <w:sz w:val="19"/>
+          <w:szCs w:val="19"/>
+          <w:lang w:val="en-US"/>
+        </w:rPr>
+        <w:t>D</w:t>
+      </w:r>
+      <w:r>
+        <w:rPr>
+          <w:color w:val="7F7F7F" w:themeColor="text1" w:themeTint="80"/>
+          <w:sz w:val="19"/>
+          <w:szCs w:val="19"/>
+          <w:lang w:val="en-US"/>
+        </w:rPr>
+        <w:t>ez/2012</w:t>
+      </w:r>
+    </w:p>
+    <w:p>
+      <w:pPr>
+        <w:ind w:left="170"/>
+        <w:jc w:val="left"/>
+        <w:rPr>
+          <w:color w:val="A6A6A6" w:themeColor="background1" w:themeShade="A6"/>
+          <w:sz w:val="19"/>
+          <w:szCs w:val="19"/>
+        </w:rPr>
+      </w:pPr>
+      <w:r>
+        <w:rPr>
+          <w:color w:val="A6A6A6" w:themeColor="background1" w:themeShade="A6"/>
+          <w:sz w:val="19"/>
+          <w:szCs w:val="19"/>
+        </w:rPr>
+        <w:t xml:space="preserve">| </w:t>
+      </w:r>
+      <w:r>
+        <w:rPr>
+          <w:color w:val="A6A6A6" w:themeColor="background1" w:themeShade="A6"/>
+          <w:sz w:val="19"/>
+          <w:szCs w:val="19"/>
+        </w:rPr>
+        <w:t>Como Web Designer, minha principal tarefa era atualizar o e-commerce com os produtos e criar os banners promocionais, às vezes também eu criava estratégias para o crescimento de leads do e-commerce, utilizando: HTML, CSS, PHP no IDE Dreamweaver para desenvolvimento.</w:t>
+      </w:r>
+    </w:p>
+    <w:p>
+      <w:pPr>
+        <w:ind w:left="170"/>
+        <w:jc w:val="left"/>
+        <w:rPr>
+          <w:color w:val="A6A6A6" w:themeColor="background1" w:themeShade="A6"/>
+          <w:sz w:val="19"/>
+          <w:szCs w:val="19"/>
+        </w:rPr>
+      </w:pPr>
+    </w:p>
+    <w:p>
+      <w:pPr>
+        <w:jc w:val="left"/>
+        <w:rPr>
+          <w:b/>
+          <w:sz w:val="19"/>
+          <w:szCs w:val="19"/>
+        </w:rPr>
+      </w:pPr>
+      <w:r>
+        <w:rPr>
+          <w:b/>
+          <w:sz w:val="19"/>
+          <w:szCs w:val="19"/>
+        </w:rPr>
+        <w:t>Trabalhos Voluntár</w:t>
+      </w:r>
+      <w:r>
+        <w:rPr>
+          <w:b/>
+          <w:sz w:val="19"/>
+          <w:szCs w:val="19"/>
+        </w:rPr>
+        <w:t xml:space="preserve">ios </w:t>
+      </w:r>
+    </w:p>
+    <w:p>
+      <w:pPr>
+        <w:jc w:val="left"/>
+        <w:rPr>
+          <w:b/>
+          <w:sz w:val="19"/>
+          <w:szCs w:val="19"/>
+        </w:rPr>
+      </w:pPr>
+      <w:r>
+        <w:rPr>
+          <w:b/>
+          <w:color w:val="7F7F7F" w:themeColor="text1" w:themeTint="80"/>
+          <w:sz w:val="19"/>
+          <w:szCs w:val="19"/>
+        </w:rPr>
+        <w:t xml:space="preserve"> </w:t>
+      </w:r>
+      <w:r>
+        <w:rPr>
+          <w:b/>
+          <w:color w:val="7F7F7F" w:themeColor="text1" w:themeTint="80"/>
+          <w:sz w:val="19"/>
+          <w:szCs w:val="19"/>
+        </w:rPr>
+        <w:t>Hospital</w:t>
+      </w:r>
+      <w:r>
+        <w:rPr>
+          <w:b/>
+          <w:color w:val="7F7F7F" w:themeColor="text1" w:themeTint="80"/>
+          <w:sz w:val="19"/>
+          <w:szCs w:val="19"/>
+        </w:rPr>
+        <w:t xml:space="preserve"> do </w:t>
+      </w:r>
+      <w:r>
+        <w:rPr>
+          <w:b/>
+          <w:color w:val="7F7F7F" w:themeColor="text1" w:themeTint="80"/>
+          <w:sz w:val="19"/>
+          <w:szCs w:val="19"/>
+        </w:rPr>
+        <w:t>Cancer - Greendacc</w:t>
+      </w:r>
+    </w:p>
+    <w:p>
+      <w:pPr>
+        <w:ind w:left="170"/>
+        <w:jc w:val="left"/>
+        <w:rPr>
+          <w:b/>
+          <w:color w:val="7F7F7F" w:themeColor="text1" w:themeTint="80"/>
+          <w:sz w:val="19"/>
+          <w:szCs w:val="19"/>
+          <w:lang w:val="en-US"/>
+        </w:rPr>
+      </w:pPr>
+      <w:r>
+        <w:rPr>
+          <w:b/>
+          <w:color w:val="7F7F7F" w:themeColor="text1" w:themeTint="80"/>
+          <w:sz w:val="19"/>
+          <w:szCs w:val="19"/>
+          <w:lang w:val="en-US"/>
+        </w:rPr>
+        <w:t>Personagem: Jack Sparrow</w:t>
+      </w:r>
+    </w:p>
+    <w:p>
+      <w:pPr>
+        <w:ind w:left="170"/>
+        <w:jc w:val="left"/>
+        <w:rPr>
+          <w:color w:val="7F7F7F" w:themeColor="text1" w:themeTint="80"/>
+          <w:sz w:val="19"/>
+          <w:szCs w:val="19"/>
+          <w:lang w:val="en-US"/>
+        </w:rPr>
+      </w:pPr>
+      <w:r>
+        <w:rPr>
+          <w:color w:val="7F7F7F" w:themeColor="text1" w:themeTint="80"/>
+          <w:sz w:val="19"/>
+          <w:szCs w:val="19"/>
+          <w:lang w:val="en-US"/>
+        </w:rPr>
+        <w:t>Jul</w:t>
+      </w:r>
+      <w:r>
+        <w:rPr>
+          <w:color w:val="7F7F7F" w:themeColor="text1" w:themeTint="80"/>
+          <w:sz w:val="19"/>
+          <w:szCs w:val="19"/>
+          <w:lang w:val="en-US"/>
+        </w:rPr>
+        <w:t>/201</w:t>
+      </w:r>
+      <w:r>
+        <w:rPr>
+          <w:color w:val="7F7F7F" w:themeColor="text1" w:themeTint="80"/>
+          <w:sz w:val="19"/>
+          <w:szCs w:val="19"/>
+          <w:lang w:val="en-US"/>
+        </w:rPr>
+        <w:t>3</w:t>
+      </w:r>
+    </w:p>
+    <w:p>
+      <w:pPr>
+        <w:ind w:left="170"/>
+        <w:jc w:val="left"/>
+        <w:rPr>
+          <w:color w:val="A6A6A6" w:themeColor="background1" w:themeShade="A6"/>
+          <w:sz w:val="19"/>
+          <w:szCs w:val="19"/>
+          <w:lang w:val="en-US"/>
+        </w:rPr>
+      </w:pPr>
       <w:bookmarkStart w:id="0" w:name="_GoBack"/>
-      <w:r>
-        <w:rPr>
-          <w:b/>
-          <w:color w:val="7F7F7F" w:themeColor="text1" w:themeTint="80"/>
-          <w:sz w:val="19"/>
-          <w:szCs w:val="19"/>
-        </w:rPr>
-        <w:t>Bacharel em Engenharia</w:t>
-      </w:r>
-      <w:r>
-        <w:rPr>
-          <w:b/>
-          <w:color w:val="7F7F7F" w:themeColor="text1" w:themeTint="80"/>
-          <w:sz w:val="19"/>
-          <w:szCs w:val="19"/>
-        </w:rPr>
-        <w:t>, Engenharia</w:t>
-      </w:r>
-      <w:r>
-        <w:rPr>
-          <w:b/>
-          <w:color w:val="7F7F7F" w:themeColor="text1" w:themeTint="80"/>
-          <w:sz w:val="19"/>
-          <w:szCs w:val="19"/>
-        </w:rPr>
-        <w:t xml:space="preserve"> de Computação</w:t>
-      </w:r>
       <w:bookmarkEnd w:id="0"/>
+      <w:r>
+        <w:rPr>
+          <w:color w:val="A6A6A6" w:themeColor="background1" w:themeShade="A6"/>
+          <w:sz w:val="19"/>
+          <w:szCs w:val="19"/>
+        </w:rPr>
+        <w:t xml:space="preserve">| No dia em que eu sou o Capitão Jack Sparrow junto com crianças no hospital do câncer levo muitos chocolates e uma garrafa de vidro, Rum, algo assim, mas o Rum é meu! </w:t>
+      </w:r>
+      <w:r>
+        <w:rPr>
+          <w:color w:val="A6A6A6" w:themeColor="background1" w:themeShade="A6"/>
+          <w:sz w:val="19"/>
+          <w:szCs w:val="19"/>
+          <w:lang w:val="en-US"/>
+        </w:rPr>
+        <w:t>Entendido? Então, onde está meu Rum?</w:t>
+      </w:r>
     </w:p>
     <w:p>
       <w:pPr>
         <w:ind w:left="170"/>
         <w:jc w:val="left"/>
         <w:rPr>
-          <w:color w:val="7F7F7F" w:themeColor="text1" w:themeTint="80"/>
-          <w:sz w:val="19"/>
-          <w:szCs w:val="19"/>
-        </w:rPr>
-      </w:pPr>
-      <w:r>
-        <w:rPr>
-          <w:color w:val="7F7F7F" w:themeColor="text1" w:themeTint="80"/>
-          <w:sz w:val="19"/>
-          <w:szCs w:val="19"/>
-        </w:rPr>
-        <w:t>J</w:t>
-      </w:r>
-      <w:r>
-        <w:rPr>
-          <w:color w:val="7F7F7F" w:themeColor="text1" w:themeTint="80"/>
-          <w:sz w:val="19"/>
-          <w:szCs w:val="19"/>
-        </w:rPr>
-        <w:t>an/2016 - atualment</w:t>
-      </w:r>
-      <w:r>
-        <w:rPr>
-          <w:color w:val="7F7F7F" w:themeColor="text1" w:themeTint="80"/>
-          <w:sz w:val="19"/>
-          <w:szCs w:val="19"/>
-        </w:rPr>
-        <w:t>e - cursando</w:t>
+          <w:color w:val="A6A6A6" w:themeColor="background1" w:themeShade="A6"/>
+          <w:sz w:val="19"/>
+          <w:szCs w:val="19"/>
+          <w:lang w:val="en-US"/>
+        </w:rPr>
+      </w:pPr>
+    </w:p>
+    <w:p>
+      <w:pPr>
+        <w:ind w:left="57"/>
+        <w:jc w:val="left"/>
+        <w:rPr>
+          <w:b/>
+          <w:sz w:val="19"/>
+          <w:szCs w:val="19"/>
+          <w:lang w:val="en-US"/>
+        </w:rPr>
+      </w:pPr>
+      <w:r>
+        <w:rPr>
+          <w:b/>
+          <w:color w:val="7F7F7F" w:themeColor="text1" w:themeTint="80"/>
+          <w:sz w:val="19"/>
+          <w:szCs w:val="19"/>
+        </w:rPr>
+        <w:t>Hospital</w:t>
+      </w:r>
+      <w:r>
+        <w:rPr>
+          <w:b/>
+          <w:color w:val="7F7F7F" w:themeColor="text1" w:themeTint="80"/>
+          <w:sz w:val="19"/>
+          <w:szCs w:val="19"/>
+        </w:rPr>
+        <w:t xml:space="preserve"> do </w:t>
+      </w:r>
+      <w:r>
+        <w:rPr>
+          <w:b/>
+          <w:color w:val="7F7F7F" w:themeColor="text1" w:themeTint="80"/>
+          <w:sz w:val="19"/>
+          <w:szCs w:val="19"/>
+        </w:rPr>
+        <w:t>Cancer</w:t>
+      </w:r>
+      <w:r>
+        <w:rPr>
+          <w:b/>
+          <w:color w:val="7F7F7F" w:themeColor="text1" w:themeTint="80"/>
+          <w:sz w:val="19"/>
+          <w:szCs w:val="19"/>
+          <w:lang w:val="en-US"/>
+        </w:rPr>
+        <w:t xml:space="preserve"> - Greendacc</w:t>
       </w:r>
     </w:p>
     <w:p>
@@ -2664,6 +3528,68 @@
         <w:ind w:left="170"/>
         <w:jc w:val="left"/>
         <w:rPr>
+          <w:b/>
+          <w:color w:val="7F7F7F" w:themeColor="text1" w:themeTint="80"/>
+          <w:sz w:val="19"/>
+          <w:szCs w:val="19"/>
+          <w:lang w:val="en-US"/>
+        </w:rPr>
+      </w:pPr>
+      <w:r>
+        <w:rPr>
+          <w:b/>
+          <w:color w:val="7F7F7F" w:themeColor="text1" w:themeTint="80"/>
+          <w:sz w:val="19"/>
+          <w:szCs w:val="19"/>
+          <w:lang w:val="en-US"/>
+        </w:rPr>
+        <w:t>Personagem: Willy Wonka</w:t>
+      </w:r>
+    </w:p>
+    <w:p>
+      <w:pPr>
+        <w:ind w:left="170"/>
+        <w:jc w:val="left"/>
+        <w:rPr>
+          <w:color w:val="7F7F7F" w:themeColor="text1" w:themeTint="80"/>
+          <w:sz w:val="19"/>
+          <w:szCs w:val="19"/>
+          <w:lang w:val="en-US"/>
+        </w:rPr>
+      </w:pPr>
+      <w:r>
+        <w:rPr>
+          <w:color w:val="7F7F7F" w:themeColor="text1" w:themeTint="80"/>
+          <w:sz w:val="19"/>
+          <w:szCs w:val="19"/>
+          <w:lang w:val="en-US"/>
+        </w:rPr>
+        <w:t>Nov</w:t>
+      </w:r>
+      <w:r>
+        <w:rPr>
+          <w:color w:val="7F7F7F" w:themeColor="text1" w:themeTint="80"/>
+          <w:sz w:val="19"/>
+          <w:szCs w:val="19"/>
+          <w:lang w:val="en-US"/>
+        </w:rPr>
+        <w:t>/201</w:t>
+      </w:r>
+      <w:r>
+        <w:rPr>
+          <w:color w:val="7F7F7F" w:themeColor="text1" w:themeTint="80"/>
+          <w:sz w:val="19"/>
+          <w:szCs w:val="19"/>
+          <w:lang w:val="en-US"/>
+        </w:rPr>
+        <w:t>2</w:t>
+      </w:r>
+    </w:p>
+    <w:p>
+      <w:pPr>
+        <w:ind w:firstLine="170"/>
+        <w:jc w:val="left"/>
+        <w:rPr>
           <w:color w:val="A6A6A6" w:themeColor="background1" w:themeShade="A6"/>
           <w:sz w:val="19"/>
           <w:szCs w:val="19"/>
@@ -2675,1802 +3601,7 @@
           <w:sz w:val="19"/>
           <w:szCs w:val="19"/>
         </w:rPr>
-        <w:t xml:space="preserve">| </w:t>
-      </w:r>
-      <w:r>
-        <w:rPr>
-          <w:color w:val="A6A6A6" w:themeColor="background1" w:themeShade="A6"/>
-          <w:sz w:val="19"/>
-          <w:szCs w:val="19"/>
-        </w:rPr>
-        <w:t>Atualmente no 7º semestre no Bacharel em Engenharia de Computação, curso focado em cálculos, hardware, software, planejamento e gestão.</w:t>
-      </w:r>
-    </w:p>
-    <w:p>
-      <w:pPr>
-        <w:ind w:left="170"/>
-        <w:jc w:val="left"/>
-        <w:rPr>
-          <w:color w:val="7F7F7F" w:themeColor="text1" w:themeTint="80"/>
-          <w:sz w:val="19"/>
-          <w:szCs w:val="19"/>
-        </w:rPr>
-      </w:pPr>
-    </w:p>
-    <w:p>
-      <w:pPr>
-        <w:ind w:left="57"/>
-        <w:jc w:val="left"/>
-        <w:rPr>
-          <w:b/>
-          <w:color w:val="7F7F7F" w:themeColor="text1" w:themeTint="80"/>
-          <w:sz w:val="19"/>
-          <w:szCs w:val="19"/>
-        </w:rPr>
-      </w:pPr>
-      <w:r>
-        <w:rPr>
-          <w:b/>
-          <w:color w:val="7F7F7F" w:themeColor="text1" w:themeTint="80"/>
-          <w:sz w:val="19"/>
-          <w:szCs w:val="19"/>
-        </w:rPr>
-        <w:t xml:space="preserve">Universidade </w:t>
-      </w:r>
-      <w:r>
-        <w:rPr>
-          <w:b/>
-          <w:color w:val="7F7F7F" w:themeColor="text1" w:themeTint="80"/>
-          <w:sz w:val="19"/>
-          <w:szCs w:val="19"/>
-        </w:rPr>
-        <w:t xml:space="preserve">Paulista </w:t>
-      </w:r>
-      <w:r>
-        <w:rPr>
-          <w:b/>
-          <w:color w:val="7F7F7F" w:themeColor="text1" w:themeTint="80"/>
-          <w:sz w:val="19"/>
-          <w:szCs w:val="19"/>
-        </w:rPr>
-        <w:t>UNIP</w:t>
-      </w:r>
-    </w:p>
-    <w:p>
-      <w:pPr>
-        <w:ind w:left="170"/>
-        <w:jc w:val="left"/>
-        <w:rPr>
-          <w:b/>
-          <w:color w:val="7F7F7F" w:themeColor="text1" w:themeTint="80"/>
-          <w:sz w:val="19"/>
-          <w:szCs w:val="19"/>
-        </w:rPr>
-      </w:pPr>
-      <w:r>
-        <w:rPr>
-          <w:b/>
-          <w:color w:val="7F7F7F" w:themeColor="text1" w:themeTint="80"/>
-          <w:sz w:val="19"/>
-          <w:szCs w:val="19"/>
-        </w:rPr>
-        <w:t>Design Gráfico Digital e Multimídia</w:t>
-      </w:r>
-    </w:p>
-    <w:p>
-      <w:pPr>
-        <w:ind w:left="170"/>
-        <w:jc w:val="left"/>
-        <w:rPr>
-          <w:color w:val="7F7F7F" w:themeColor="text1" w:themeTint="80"/>
-          <w:sz w:val="19"/>
-          <w:szCs w:val="19"/>
-        </w:rPr>
-      </w:pPr>
-      <w:r>
-        <w:rPr>
-          <w:color w:val="7F7F7F" w:themeColor="text1" w:themeTint="80"/>
-          <w:sz w:val="19"/>
-          <w:szCs w:val="19"/>
-        </w:rPr>
-        <w:t>J</w:t>
-      </w:r>
-      <w:r>
-        <w:rPr>
-          <w:color w:val="7F7F7F" w:themeColor="text1" w:themeTint="80"/>
-          <w:sz w:val="19"/>
-          <w:szCs w:val="19"/>
-        </w:rPr>
-        <w:t xml:space="preserve">an/2007 - </w:t>
-      </w:r>
-      <w:r>
-        <w:rPr>
-          <w:color w:val="7F7F7F" w:themeColor="text1" w:themeTint="80"/>
-          <w:sz w:val="19"/>
-          <w:szCs w:val="19"/>
-        </w:rPr>
-        <w:t>J</w:t>
-      </w:r>
-      <w:r>
-        <w:rPr>
-          <w:color w:val="7F7F7F" w:themeColor="text1" w:themeTint="80"/>
-          <w:sz w:val="19"/>
-          <w:szCs w:val="19"/>
-        </w:rPr>
-        <w:t>an/2010</w:t>
-      </w:r>
-      <w:r>
-        <w:rPr>
-          <w:color w:val="7F7F7F" w:themeColor="text1" w:themeTint="80"/>
-          <w:sz w:val="19"/>
-          <w:szCs w:val="19"/>
-        </w:rPr>
-        <w:t xml:space="preserve"> – concluído </w:t>
-      </w:r>
-    </w:p>
-    <w:p>
-      <w:pPr>
-        <w:ind w:left="170"/>
-        <w:jc w:val="left"/>
-        <w:rPr>
-          <w:color w:val="A6A6A6" w:themeColor="background1" w:themeShade="A6"/>
-          <w:sz w:val="19"/>
-          <w:szCs w:val="19"/>
-        </w:rPr>
-      </w:pPr>
-      <w:r>
-        <w:rPr>
-          <w:color w:val="A6A6A6" w:themeColor="background1" w:themeShade="A6"/>
-          <w:sz w:val="19"/>
-          <w:szCs w:val="19"/>
-        </w:rPr>
-        <w:t xml:space="preserve">| </w:t>
-      </w:r>
-      <w:r>
-        <w:rPr>
-          <w:color w:val="A6A6A6" w:themeColor="background1" w:themeShade="A6"/>
-          <w:sz w:val="19"/>
-          <w:szCs w:val="19"/>
-        </w:rPr>
-        <w:t>Criação e produção gráfica digital ou design gráfico, é uma graduação voltada para criação tanto de interfaces como mídia online e impressa focando nos padrões de tipografia, cores, estilo, tendência e marca.</w:t>
-      </w:r>
-      <w:r>
-        <w:rPr>
-          <w:color w:val="A6A6A6" w:themeColor="background1" w:themeShade="A6"/>
-          <w:sz w:val="19"/>
-          <w:szCs w:val="19"/>
-        </w:rPr>
-        <w:t xml:space="preserve"> </w:t>
-      </w:r>
-    </w:p>
-    <w:p>
-      <w:pPr>
-        <w:jc w:val="left"/>
-        <w:rPr>
-          <w:b/>
-          <w:sz w:val="19"/>
-          <w:szCs w:val="19"/>
-        </w:rPr>
-      </w:pPr>
-    </w:p>
-    <w:p>
-      <w:pPr>
-        <w:jc w:val="left"/>
-        <w:rPr>
-          <w:b/>
-          <w:sz w:val="19"/>
-          <w:szCs w:val="19"/>
-        </w:rPr>
-      </w:pPr>
-      <w:r>
-        <w:rPr>
-          <w:b/>
-          <w:sz w:val="19"/>
-          <w:szCs w:val="19"/>
-        </w:rPr>
-        <w:t>Experiência</w:t>
-      </w:r>
-      <w:r>
-        <w:rPr>
-          <w:b/>
-          <w:sz w:val="19"/>
-          <w:szCs w:val="19"/>
-        </w:rPr>
-        <w:t xml:space="preserve"> </w:t>
-      </w:r>
-      <w:r>
-        <w:rPr>
-          <w:b/>
-          <w:sz w:val="19"/>
-          <w:szCs w:val="19"/>
-        </w:rPr>
-        <w:t>Profissional</w:t>
-      </w:r>
-    </w:p>
-    <w:p>
-      <w:pPr>
-        <w:ind w:left="57"/>
-        <w:jc w:val="left"/>
-        <w:rPr>
-          <w:b/>
-          <w:sz w:val="19"/>
-          <w:szCs w:val="19"/>
-        </w:rPr>
-      </w:pPr>
-      <w:proofErr w:type="spellStart"/>
-      <w:r>
-        <w:rPr>
-          <w:b/>
-          <w:color w:val="7F7F7F" w:themeColor="text1" w:themeTint="80"/>
-          <w:sz w:val="19"/>
-          <w:szCs w:val="19"/>
-        </w:rPr>
-        <w:t>Kroton</w:t>
-      </w:r>
-      <w:proofErr w:type="spellEnd"/>
-      <w:r>
-        <w:rPr>
-          <w:b/>
-          <w:color w:val="7F7F7F" w:themeColor="text1" w:themeTint="80"/>
-          <w:sz w:val="19"/>
-          <w:szCs w:val="19"/>
-        </w:rPr>
-        <w:t xml:space="preserve"> Educacional</w:t>
-      </w:r>
-    </w:p>
-    <w:p>
-      <w:pPr>
-        <w:ind w:left="170"/>
-        <w:jc w:val="left"/>
-        <w:rPr>
-          <w:b/>
-          <w:color w:val="7F7F7F" w:themeColor="text1" w:themeTint="80"/>
-          <w:sz w:val="19"/>
-          <w:szCs w:val="19"/>
-        </w:rPr>
-      </w:pPr>
-      <w:r>
-        <w:rPr>
-          <w:b/>
-          <w:color w:val="7F7F7F" w:themeColor="text1" w:themeTint="80"/>
-          <w:sz w:val="19"/>
-          <w:szCs w:val="19"/>
-        </w:rPr>
-        <w:t>Coordenador de Produção de Material Didático Web</w:t>
-      </w:r>
-    </w:p>
-    <w:p>
-      <w:pPr>
-        <w:ind w:left="170"/>
-        <w:jc w:val="left"/>
-        <w:rPr>
-          <w:color w:val="7F7F7F" w:themeColor="text1" w:themeTint="80"/>
-          <w:sz w:val="19"/>
-          <w:szCs w:val="19"/>
-        </w:rPr>
-      </w:pPr>
-      <w:proofErr w:type="spellStart"/>
-      <w:r>
-        <w:rPr>
-          <w:color w:val="7F7F7F" w:themeColor="text1" w:themeTint="80"/>
-          <w:sz w:val="19"/>
-          <w:szCs w:val="19"/>
-        </w:rPr>
-        <w:t>F</w:t>
-      </w:r>
-      <w:r>
-        <w:rPr>
-          <w:color w:val="7F7F7F" w:themeColor="text1" w:themeTint="80"/>
-          <w:sz w:val="19"/>
-          <w:szCs w:val="19"/>
-        </w:rPr>
-        <w:t>ev</w:t>
-      </w:r>
-      <w:proofErr w:type="spellEnd"/>
-      <w:r>
-        <w:rPr>
-          <w:color w:val="7F7F7F" w:themeColor="text1" w:themeTint="80"/>
-          <w:sz w:val="19"/>
-          <w:szCs w:val="19"/>
-        </w:rPr>
-        <w:t xml:space="preserve">/2018 </w:t>
-      </w:r>
-      <w:r>
-        <w:rPr>
-          <w:color w:val="7F7F7F" w:themeColor="text1" w:themeTint="80"/>
-          <w:sz w:val="19"/>
-          <w:szCs w:val="19"/>
-        </w:rPr>
-        <w:t>–</w:t>
-      </w:r>
-      <w:r>
-        <w:rPr>
-          <w:color w:val="7F7F7F" w:themeColor="text1" w:themeTint="80"/>
-          <w:sz w:val="19"/>
-          <w:szCs w:val="19"/>
-        </w:rPr>
-        <w:t xml:space="preserve"> </w:t>
-      </w:r>
-      <w:proofErr w:type="spellStart"/>
-      <w:r>
-        <w:rPr>
-          <w:color w:val="7F7F7F" w:themeColor="text1" w:themeTint="80"/>
-          <w:sz w:val="19"/>
-          <w:szCs w:val="19"/>
-        </w:rPr>
-        <w:t>Fev</w:t>
-      </w:r>
-      <w:proofErr w:type="spellEnd"/>
-      <w:r>
-        <w:rPr>
-          <w:color w:val="7F7F7F" w:themeColor="text1" w:themeTint="80"/>
-          <w:sz w:val="19"/>
-          <w:szCs w:val="19"/>
-        </w:rPr>
-        <w:t>/2019</w:t>
-      </w:r>
-    </w:p>
-    <w:p>
-      <w:pPr>
-        <w:ind w:left="170"/>
-        <w:jc w:val="left"/>
-        <w:rPr>
-          <w:color w:val="A6A6A6" w:themeColor="background1" w:themeShade="A6"/>
-          <w:sz w:val="19"/>
-          <w:szCs w:val="19"/>
-        </w:rPr>
-      </w:pPr>
-      <w:r>
-        <w:rPr>
-          <w:color w:val="A6A6A6" w:themeColor="background1" w:themeShade="A6"/>
-          <w:sz w:val="19"/>
-          <w:szCs w:val="19"/>
-        </w:rPr>
-        <w:t>|</w:t>
-      </w:r>
-      <w:r>
-        <w:rPr>
-          <w:color w:val="A6A6A6" w:themeColor="background1" w:themeShade="A6"/>
-          <w:sz w:val="19"/>
-          <w:szCs w:val="19"/>
-        </w:rPr>
-        <w:t xml:space="preserve"> </w:t>
-      </w:r>
-      <w:r>
-        <w:rPr>
-          <w:color w:val="A6A6A6" w:themeColor="background1" w:themeShade="A6"/>
-          <w:sz w:val="19"/>
-          <w:szCs w:val="19"/>
-        </w:rPr>
-        <w:t xml:space="preserve">Coordenação de uma equipe multidisciplinar de 14 funcionários, sendo eles: designers, diagramadores e web designers, trabalhamos em um produto web de aprendizagem que impacta diretamente ~1M de alunos nas marcas </w:t>
-      </w:r>
-      <w:proofErr w:type="spellStart"/>
-      <w:r>
-        <w:rPr>
-          <w:color w:val="A6A6A6" w:themeColor="background1" w:themeShade="A6"/>
-          <w:sz w:val="19"/>
-          <w:szCs w:val="19"/>
-        </w:rPr>
-        <w:t>Kroton</w:t>
-      </w:r>
-      <w:proofErr w:type="spellEnd"/>
-      <w:r>
-        <w:rPr>
-          <w:color w:val="A6A6A6" w:themeColor="background1" w:themeShade="A6"/>
-          <w:sz w:val="19"/>
-          <w:szCs w:val="19"/>
-        </w:rPr>
-        <w:t>.</w:t>
-      </w:r>
-    </w:p>
-    <w:p>
-      <w:pPr>
-        <w:ind w:left="170"/>
-        <w:jc w:val="left"/>
-        <w:rPr>
-          <w:color w:val="7F7F7F" w:themeColor="text1" w:themeTint="80"/>
-          <w:sz w:val="19"/>
-          <w:szCs w:val="19"/>
-        </w:rPr>
-      </w:pPr>
-    </w:p>
-    <w:p>
-      <w:pPr>
-        <w:ind w:left="170"/>
-        <w:jc w:val="left"/>
-        <w:rPr>
-          <w:b/>
-          <w:color w:val="7F7F7F" w:themeColor="text1" w:themeTint="80"/>
-          <w:sz w:val="19"/>
-          <w:szCs w:val="19"/>
-        </w:rPr>
-      </w:pPr>
-      <w:r>
-        <w:rPr>
-          <w:b/>
-          <w:color w:val="7F7F7F" w:themeColor="text1" w:themeTint="80"/>
-          <w:sz w:val="19"/>
-          <w:szCs w:val="19"/>
-        </w:rPr>
-        <w:t>Especialista de Produção Multimídia</w:t>
-      </w:r>
-    </w:p>
-    <w:p>
-      <w:pPr>
-        <w:ind w:left="170"/>
-        <w:jc w:val="left"/>
-        <w:rPr>
-          <w:color w:val="7F7F7F" w:themeColor="text1" w:themeTint="80"/>
-          <w:sz w:val="19"/>
-          <w:szCs w:val="19"/>
-        </w:rPr>
-      </w:pPr>
-      <w:proofErr w:type="spellStart"/>
-      <w:r>
-        <w:rPr>
-          <w:color w:val="7F7F7F" w:themeColor="text1" w:themeTint="80"/>
-          <w:sz w:val="19"/>
-          <w:szCs w:val="19"/>
-        </w:rPr>
-        <w:t>F</w:t>
-      </w:r>
-      <w:r>
-        <w:rPr>
-          <w:color w:val="7F7F7F" w:themeColor="text1" w:themeTint="80"/>
-          <w:sz w:val="19"/>
-          <w:szCs w:val="19"/>
-        </w:rPr>
-        <w:t>ev</w:t>
-      </w:r>
-      <w:proofErr w:type="spellEnd"/>
-      <w:r>
-        <w:rPr>
-          <w:color w:val="7F7F7F" w:themeColor="text1" w:themeTint="80"/>
-          <w:sz w:val="19"/>
-          <w:szCs w:val="19"/>
-        </w:rPr>
-        <w:t xml:space="preserve">/2017 - </w:t>
-      </w:r>
-      <w:proofErr w:type="spellStart"/>
-      <w:r>
-        <w:rPr>
-          <w:color w:val="7F7F7F" w:themeColor="text1" w:themeTint="80"/>
-          <w:sz w:val="19"/>
-          <w:szCs w:val="19"/>
-        </w:rPr>
-        <w:t>F</w:t>
-      </w:r>
-      <w:r>
-        <w:rPr>
-          <w:color w:val="7F7F7F" w:themeColor="text1" w:themeTint="80"/>
-          <w:sz w:val="19"/>
-          <w:szCs w:val="19"/>
-        </w:rPr>
-        <w:t>ev</w:t>
-      </w:r>
-      <w:proofErr w:type="spellEnd"/>
-      <w:r>
-        <w:rPr>
-          <w:color w:val="7F7F7F" w:themeColor="text1" w:themeTint="80"/>
-          <w:sz w:val="19"/>
-          <w:szCs w:val="19"/>
-        </w:rPr>
-        <w:t>/2018</w:t>
-      </w:r>
-    </w:p>
-    <w:p>
-      <w:pPr>
-        <w:ind w:left="170"/>
-        <w:jc w:val="left"/>
-        <w:rPr>
-          <w:color w:val="A6A6A6" w:themeColor="background1" w:themeShade="A6"/>
-          <w:sz w:val="19"/>
-          <w:szCs w:val="19"/>
-        </w:rPr>
-      </w:pPr>
-      <w:r>
-        <w:rPr>
-          <w:color w:val="A6A6A6" w:themeColor="background1" w:themeShade="A6"/>
-          <w:sz w:val="19"/>
-          <w:szCs w:val="19"/>
-        </w:rPr>
-        <w:t>|</w:t>
-      </w:r>
-      <w:r>
-        <w:rPr>
-          <w:color w:val="A6A6A6" w:themeColor="background1" w:themeShade="A6"/>
-          <w:sz w:val="19"/>
-          <w:szCs w:val="19"/>
-        </w:rPr>
-        <w:t xml:space="preserve"> </w:t>
-      </w:r>
-      <w:r>
-        <w:rPr>
-          <w:color w:val="A6A6A6" w:themeColor="background1" w:themeShade="A6"/>
-          <w:sz w:val="19"/>
-          <w:szCs w:val="19"/>
-        </w:rPr>
-        <w:t xml:space="preserve">Como Especialista Multimídia trabalhei na melhoria de performance em nossos produtos acadêmicos web para plataforma digital, utilizando: HTML5, CSS3, </w:t>
-      </w:r>
-      <w:proofErr w:type="spellStart"/>
-      <w:r>
-        <w:rPr>
-          <w:color w:val="A6A6A6" w:themeColor="background1" w:themeShade="A6"/>
-          <w:sz w:val="19"/>
-          <w:szCs w:val="19"/>
-        </w:rPr>
-        <w:t>Javascript</w:t>
-      </w:r>
-      <w:proofErr w:type="spellEnd"/>
-      <w:r>
-        <w:rPr>
-          <w:color w:val="A6A6A6" w:themeColor="background1" w:themeShade="A6"/>
-          <w:sz w:val="19"/>
-          <w:szCs w:val="19"/>
-        </w:rPr>
-        <w:t xml:space="preserve">, PHP, SQL, ferramentas de design como: </w:t>
-      </w:r>
-      <w:proofErr w:type="spellStart"/>
-      <w:r>
-        <w:rPr>
-          <w:color w:val="A6A6A6" w:themeColor="background1" w:themeShade="A6"/>
-          <w:sz w:val="19"/>
-          <w:szCs w:val="19"/>
-        </w:rPr>
-        <w:t>ps</w:t>
-      </w:r>
-      <w:proofErr w:type="spellEnd"/>
-      <w:r>
-        <w:rPr>
-          <w:color w:val="A6A6A6" w:themeColor="background1" w:themeShade="A6"/>
-          <w:sz w:val="19"/>
-          <w:szCs w:val="19"/>
-        </w:rPr>
-        <w:t xml:space="preserve">, ai, </w:t>
-      </w:r>
-      <w:proofErr w:type="spellStart"/>
-      <w:r>
-        <w:rPr>
-          <w:color w:val="A6A6A6" w:themeColor="background1" w:themeShade="A6"/>
-          <w:sz w:val="19"/>
-          <w:szCs w:val="19"/>
-        </w:rPr>
-        <w:t>indd</w:t>
-      </w:r>
-      <w:proofErr w:type="spellEnd"/>
-      <w:r>
-        <w:rPr>
-          <w:color w:val="A6A6A6" w:themeColor="background1" w:themeShade="A6"/>
-          <w:sz w:val="19"/>
-          <w:szCs w:val="19"/>
-        </w:rPr>
-        <w:t xml:space="preserve">, frameworks como </w:t>
-      </w:r>
-      <w:proofErr w:type="spellStart"/>
-      <w:r>
-        <w:rPr>
-          <w:color w:val="A6A6A6" w:themeColor="background1" w:themeShade="A6"/>
-          <w:sz w:val="19"/>
-          <w:szCs w:val="19"/>
-        </w:rPr>
-        <w:t>Bootstrap</w:t>
-      </w:r>
-      <w:proofErr w:type="spellEnd"/>
-      <w:r>
-        <w:rPr>
-          <w:color w:val="A6A6A6" w:themeColor="background1" w:themeShade="A6"/>
-          <w:sz w:val="19"/>
-          <w:szCs w:val="19"/>
-        </w:rPr>
-        <w:t xml:space="preserve">, </w:t>
-      </w:r>
-      <w:proofErr w:type="spellStart"/>
-      <w:r>
-        <w:rPr>
-          <w:color w:val="A6A6A6" w:themeColor="background1" w:themeShade="A6"/>
-          <w:sz w:val="19"/>
-          <w:szCs w:val="19"/>
-        </w:rPr>
-        <w:t>Webflow</w:t>
-      </w:r>
-      <w:proofErr w:type="spellEnd"/>
-      <w:r>
-        <w:rPr>
-          <w:color w:val="A6A6A6" w:themeColor="background1" w:themeShade="A6"/>
-          <w:sz w:val="19"/>
-          <w:szCs w:val="19"/>
-        </w:rPr>
-        <w:t xml:space="preserve">, também que impacta diretamente a ~1M de alunos das marcas </w:t>
-      </w:r>
-      <w:proofErr w:type="spellStart"/>
-      <w:r>
-        <w:rPr>
-          <w:color w:val="A6A6A6" w:themeColor="background1" w:themeShade="A6"/>
-          <w:sz w:val="19"/>
-          <w:szCs w:val="19"/>
-        </w:rPr>
-        <w:t>Kroton</w:t>
-      </w:r>
-      <w:proofErr w:type="spellEnd"/>
-      <w:r>
-        <w:rPr>
-          <w:color w:val="A6A6A6" w:themeColor="background1" w:themeShade="A6"/>
-          <w:sz w:val="19"/>
-          <w:szCs w:val="19"/>
-        </w:rPr>
-        <w:t>.</w:t>
-      </w:r>
-    </w:p>
-    <w:p>
-      <w:pPr>
-        <w:jc w:val="left"/>
-        <w:rPr>
-          <w:color w:val="7F7F7F" w:themeColor="text1" w:themeTint="80"/>
-          <w:sz w:val="19"/>
-          <w:szCs w:val="19"/>
-        </w:rPr>
-      </w:pPr>
-    </w:p>
-    <w:p>
-      <w:pPr>
-        <w:ind w:left="170"/>
-        <w:jc w:val="left"/>
-        <w:rPr>
-          <w:b/>
-          <w:color w:val="7F7F7F" w:themeColor="text1" w:themeTint="80"/>
-          <w:sz w:val="19"/>
-          <w:szCs w:val="19"/>
-        </w:rPr>
-      </w:pPr>
-      <w:r>
-        <w:rPr>
-          <w:b/>
-          <w:color w:val="7F7F7F" w:themeColor="text1" w:themeTint="80"/>
-          <w:sz w:val="19"/>
-          <w:szCs w:val="19"/>
-        </w:rPr>
-        <w:t>Designer Multimídia Pleno</w:t>
-      </w:r>
-    </w:p>
-    <w:p>
-      <w:pPr>
-        <w:ind w:left="170"/>
-        <w:jc w:val="left"/>
-        <w:rPr>
-          <w:b/>
-          <w:color w:val="7F7F7F" w:themeColor="text1" w:themeTint="80"/>
-          <w:sz w:val="19"/>
-          <w:szCs w:val="19"/>
-        </w:rPr>
-      </w:pPr>
-      <w:r>
-        <w:rPr>
-          <w:color w:val="7F7F7F" w:themeColor="text1" w:themeTint="80"/>
-          <w:sz w:val="19"/>
-          <w:szCs w:val="19"/>
-        </w:rPr>
-        <w:t>O</w:t>
-      </w:r>
-      <w:r>
-        <w:rPr>
-          <w:color w:val="7F7F7F" w:themeColor="text1" w:themeTint="80"/>
-          <w:sz w:val="19"/>
-          <w:szCs w:val="19"/>
-        </w:rPr>
-        <w:t xml:space="preserve">ut/2015 - </w:t>
-      </w:r>
-      <w:proofErr w:type="spellStart"/>
-      <w:r>
-        <w:rPr>
-          <w:color w:val="7F7F7F" w:themeColor="text1" w:themeTint="80"/>
-          <w:sz w:val="19"/>
-          <w:szCs w:val="19"/>
-        </w:rPr>
-        <w:t>F</w:t>
-      </w:r>
-      <w:r>
-        <w:rPr>
-          <w:color w:val="7F7F7F" w:themeColor="text1" w:themeTint="80"/>
-          <w:sz w:val="19"/>
-          <w:szCs w:val="19"/>
-        </w:rPr>
-        <w:t>ev</w:t>
-      </w:r>
-      <w:proofErr w:type="spellEnd"/>
-      <w:r>
-        <w:rPr>
-          <w:color w:val="7F7F7F" w:themeColor="text1" w:themeTint="80"/>
-          <w:sz w:val="19"/>
-          <w:szCs w:val="19"/>
-        </w:rPr>
-        <w:t>/2017</w:t>
-      </w:r>
-    </w:p>
-    <w:p>
-      <w:pPr>
-        <w:ind w:left="170"/>
-        <w:jc w:val="left"/>
-        <w:rPr>
-          <w:b/>
-          <w:color w:val="A6A6A6" w:themeColor="background1" w:themeShade="A6"/>
-          <w:sz w:val="19"/>
-          <w:szCs w:val="19"/>
-        </w:rPr>
-      </w:pPr>
-      <w:r>
-        <w:rPr>
-          <w:color w:val="A6A6A6" w:themeColor="background1" w:themeShade="A6"/>
-          <w:sz w:val="19"/>
-          <w:szCs w:val="19"/>
-        </w:rPr>
-        <w:t>|</w:t>
-      </w:r>
-      <w:r>
-        <w:rPr>
-          <w:color w:val="A6A6A6" w:themeColor="background1" w:themeShade="A6"/>
-          <w:sz w:val="19"/>
-          <w:szCs w:val="19"/>
-        </w:rPr>
-        <w:t xml:space="preserve"> </w:t>
-      </w:r>
-      <w:r>
-        <w:rPr>
-          <w:color w:val="A6A6A6" w:themeColor="background1" w:themeShade="A6"/>
-          <w:sz w:val="19"/>
-          <w:szCs w:val="19"/>
-        </w:rPr>
-        <w:t xml:space="preserve">Como Designer Multimídia, minha principal tarefa era criar animações e páginas web responsivas, utilizando: HTML5, CSS3, </w:t>
-      </w:r>
-      <w:proofErr w:type="spellStart"/>
-      <w:r>
-        <w:rPr>
-          <w:color w:val="A6A6A6" w:themeColor="background1" w:themeShade="A6"/>
-          <w:sz w:val="19"/>
-          <w:szCs w:val="19"/>
-        </w:rPr>
-        <w:t>Javascript</w:t>
-      </w:r>
-      <w:proofErr w:type="spellEnd"/>
-      <w:r>
-        <w:rPr>
-          <w:color w:val="A6A6A6" w:themeColor="background1" w:themeShade="A6"/>
-          <w:sz w:val="19"/>
-          <w:szCs w:val="19"/>
-        </w:rPr>
-        <w:t xml:space="preserve"> e </w:t>
-      </w:r>
-      <w:proofErr w:type="spellStart"/>
-      <w:r>
-        <w:rPr>
-          <w:color w:val="A6A6A6" w:themeColor="background1" w:themeShade="A6"/>
-          <w:sz w:val="19"/>
-          <w:szCs w:val="19"/>
-        </w:rPr>
-        <w:t>Jquery</w:t>
-      </w:r>
-      <w:proofErr w:type="spellEnd"/>
-      <w:r>
-        <w:rPr>
-          <w:color w:val="A6A6A6" w:themeColor="background1" w:themeShade="A6"/>
-          <w:sz w:val="19"/>
-          <w:szCs w:val="19"/>
-        </w:rPr>
-        <w:t xml:space="preserve"> nos materiais acadêmicos que impactam diretamente ~1M de alunos nas marcas </w:t>
-      </w:r>
-      <w:proofErr w:type="spellStart"/>
-      <w:r>
-        <w:rPr>
-          <w:color w:val="A6A6A6" w:themeColor="background1" w:themeShade="A6"/>
-          <w:sz w:val="19"/>
-          <w:szCs w:val="19"/>
-        </w:rPr>
-        <w:t>Kroton</w:t>
-      </w:r>
-      <w:proofErr w:type="spellEnd"/>
-      <w:r>
-        <w:rPr>
-          <w:color w:val="A6A6A6" w:themeColor="background1" w:themeShade="A6"/>
-          <w:sz w:val="19"/>
-          <w:szCs w:val="19"/>
-        </w:rPr>
-        <w:t>.</w:t>
-      </w:r>
-    </w:p>
-    <w:p>
-      <w:pPr>
-        <w:jc w:val="left"/>
-        <w:rPr>
-          <w:color w:val="7F7F7F" w:themeColor="text1" w:themeTint="80"/>
-          <w:sz w:val="19"/>
-          <w:szCs w:val="19"/>
-        </w:rPr>
-      </w:pPr>
-    </w:p>
-    <w:p>
-      <w:pPr>
-        <w:ind w:left="57"/>
-        <w:jc w:val="left"/>
-        <w:rPr>
-          <w:b/>
-          <w:color w:val="7F7F7F" w:themeColor="text1" w:themeTint="80"/>
-          <w:sz w:val="19"/>
-          <w:szCs w:val="19"/>
-        </w:rPr>
-      </w:pPr>
-      <w:proofErr w:type="spellStart"/>
-      <w:r>
-        <w:rPr>
-          <w:b/>
-          <w:color w:val="7F7F7F" w:themeColor="text1" w:themeTint="80"/>
-          <w:sz w:val="19"/>
-          <w:szCs w:val="19"/>
-        </w:rPr>
-        <w:t>Blaise</w:t>
-      </w:r>
-      <w:proofErr w:type="spellEnd"/>
-      <w:r>
-        <w:rPr>
-          <w:b/>
-          <w:color w:val="7F7F7F" w:themeColor="text1" w:themeTint="80"/>
-          <w:sz w:val="19"/>
-          <w:szCs w:val="19"/>
-        </w:rPr>
-        <w:t xml:space="preserve"> Sistemas e Soluções</w:t>
-      </w:r>
-    </w:p>
-    <w:p>
-      <w:pPr>
-        <w:ind w:left="170"/>
-        <w:jc w:val="left"/>
-        <w:rPr>
-          <w:b/>
-          <w:color w:val="7F7F7F" w:themeColor="text1" w:themeTint="80"/>
-          <w:sz w:val="19"/>
-          <w:szCs w:val="19"/>
-        </w:rPr>
-      </w:pPr>
-      <w:r>
-        <w:rPr>
-          <w:b/>
-          <w:color w:val="7F7F7F" w:themeColor="text1" w:themeTint="80"/>
-          <w:sz w:val="19"/>
-          <w:szCs w:val="19"/>
-        </w:rPr>
-        <w:t>Desenvolvedor</w:t>
-      </w:r>
-      <w:r>
-        <w:rPr>
-          <w:b/>
-          <w:color w:val="7F7F7F" w:themeColor="text1" w:themeTint="80"/>
-          <w:sz w:val="19"/>
-          <w:szCs w:val="19"/>
-        </w:rPr>
-        <w:t xml:space="preserve"> </w:t>
-      </w:r>
-      <w:r>
-        <w:rPr>
-          <w:b/>
-          <w:color w:val="7F7F7F" w:themeColor="text1" w:themeTint="80"/>
-          <w:sz w:val="19"/>
-          <w:szCs w:val="19"/>
-        </w:rPr>
-        <w:t>Jr.</w:t>
-      </w:r>
-    </w:p>
-    <w:p>
-      <w:pPr>
-        <w:ind w:left="170"/>
-        <w:jc w:val="left"/>
-        <w:rPr>
-          <w:color w:val="7F7F7F" w:themeColor="text1" w:themeTint="80"/>
-          <w:sz w:val="19"/>
-          <w:szCs w:val="19"/>
-        </w:rPr>
-      </w:pPr>
-      <w:r>
-        <w:rPr>
-          <w:color w:val="7F7F7F" w:themeColor="text1" w:themeTint="80"/>
-          <w:sz w:val="19"/>
-          <w:szCs w:val="19"/>
-        </w:rPr>
-        <w:t>J</w:t>
-      </w:r>
-      <w:r>
-        <w:rPr>
-          <w:color w:val="7F7F7F" w:themeColor="text1" w:themeTint="80"/>
-          <w:sz w:val="19"/>
-          <w:szCs w:val="19"/>
-        </w:rPr>
-        <w:t xml:space="preserve">an/2014 - </w:t>
-      </w:r>
-      <w:proofErr w:type="spellStart"/>
-      <w:r>
-        <w:rPr>
-          <w:color w:val="7F7F7F" w:themeColor="text1" w:themeTint="80"/>
-          <w:sz w:val="19"/>
-          <w:szCs w:val="19"/>
-        </w:rPr>
-        <w:t>J</w:t>
-      </w:r>
-      <w:r>
-        <w:rPr>
-          <w:color w:val="7F7F7F" w:themeColor="text1" w:themeTint="80"/>
-          <w:sz w:val="19"/>
-          <w:szCs w:val="19"/>
-        </w:rPr>
-        <w:t>ul</w:t>
-      </w:r>
-      <w:proofErr w:type="spellEnd"/>
-      <w:r>
-        <w:rPr>
-          <w:color w:val="7F7F7F" w:themeColor="text1" w:themeTint="80"/>
-          <w:sz w:val="19"/>
-          <w:szCs w:val="19"/>
-        </w:rPr>
-        <w:t>/2014</w:t>
-      </w:r>
-    </w:p>
-    <w:p>
-      <w:pPr>
-        <w:ind w:left="170"/>
-        <w:jc w:val="left"/>
-        <w:rPr>
-          <w:color w:val="A6A6A6" w:themeColor="background1" w:themeShade="A6"/>
-          <w:sz w:val="19"/>
-          <w:szCs w:val="19"/>
-        </w:rPr>
-      </w:pPr>
-      <w:r>
-        <w:rPr>
-          <w:color w:val="A6A6A6" w:themeColor="background1" w:themeShade="A6"/>
-          <w:sz w:val="19"/>
-          <w:szCs w:val="19"/>
-        </w:rPr>
-        <w:t>|</w:t>
-      </w:r>
-      <w:r>
-        <w:rPr>
-          <w:color w:val="A6A6A6" w:themeColor="background1" w:themeShade="A6"/>
-          <w:sz w:val="19"/>
-          <w:szCs w:val="19"/>
-        </w:rPr>
-        <w:t xml:space="preserve"> </w:t>
-      </w:r>
-      <w:r>
-        <w:rPr>
-          <w:color w:val="A6A6A6" w:themeColor="background1" w:themeShade="A6"/>
-          <w:sz w:val="19"/>
-          <w:szCs w:val="19"/>
-        </w:rPr>
-        <w:t>Trabalhava como Desenvolvedor Jr. em um sistema ERP Web, em plataforma .NET usando C# no Back-</w:t>
-      </w:r>
-      <w:proofErr w:type="spellStart"/>
-      <w:r>
-        <w:rPr>
-          <w:color w:val="A6A6A6" w:themeColor="background1" w:themeShade="A6"/>
-          <w:sz w:val="19"/>
-          <w:szCs w:val="19"/>
-        </w:rPr>
-        <w:t>end</w:t>
-      </w:r>
-      <w:proofErr w:type="spellEnd"/>
-      <w:r>
-        <w:rPr>
-          <w:color w:val="A6A6A6" w:themeColor="background1" w:themeShade="A6"/>
-          <w:sz w:val="19"/>
-          <w:szCs w:val="19"/>
-        </w:rPr>
-        <w:t>, ASP.NET MVC no Front-</w:t>
-      </w:r>
-      <w:proofErr w:type="spellStart"/>
-      <w:r>
-        <w:rPr>
-          <w:color w:val="A6A6A6" w:themeColor="background1" w:themeShade="A6"/>
-          <w:sz w:val="19"/>
-          <w:szCs w:val="19"/>
-        </w:rPr>
-        <w:t>end</w:t>
-      </w:r>
-      <w:proofErr w:type="spellEnd"/>
-      <w:r>
-        <w:rPr>
-          <w:color w:val="A6A6A6" w:themeColor="background1" w:themeShade="A6"/>
-          <w:sz w:val="19"/>
-          <w:szCs w:val="19"/>
-        </w:rPr>
-        <w:t xml:space="preserve"> e banco de dados </w:t>
-      </w:r>
-      <w:proofErr w:type="spellStart"/>
-      <w:r>
-        <w:rPr>
-          <w:color w:val="A6A6A6" w:themeColor="background1" w:themeShade="A6"/>
-          <w:sz w:val="19"/>
-          <w:szCs w:val="19"/>
-        </w:rPr>
-        <w:t>SQLServer</w:t>
-      </w:r>
-      <w:proofErr w:type="spellEnd"/>
-      <w:r>
-        <w:rPr>
-          <w:color w:val="A6A6A6" w:themeColor="background1" w:themeShade="A6"/>
-          <w:sz w:val="19"/>
-          <w:szCs w:val="19"/>
-        </w:rPr>
-        <w:t xml:space="preserve"> e </w:t>
-      </w:r>
-      <w:proofErr w:type="spellStart"/>
-      <w:r>
-        <w:rPr>
-          <w:color w:val="A6A6A6" w:themeColor="background1" w:themeShade="A6"/>
-          <w:sz w:val="19"/>
-          <w:szCs w:val="19"/>
-        </w:rPr>
-        <w:t>PostgreSQL</w:t>
-      </w:r>
-      <w:proofErr w:type="spellEnd"/>
-      <w:r>
-        <w:rPr>
-          <w:color w:val="A6A6A6" w:themeColor="background1" w:themeShade="A6"/>
-          <w:sz w:val="19"/>
-          <w:szCs w:val="19"/>
-        </w:rPr>
-        <w:t>.</w:t>
-      </w:r>
-    </w:p>
-    <w:p>
-      <w:pPr>
-        <w:ind w:left="113"/>
-        <w:jc w:val="left"/>
-        <w:rPr>
-          <w:sz w:val="19"/>
-          <w:szCs w:val="19"/>
-        </w:rPr>
-      </w:pPr>
-    </w:p>
-    <w:p>
-      <w:pPr>
-        <w:ind w:left="170"/>
-        <w:jc w:val="left"/>
-        <w:rPr>
-          <w:b/>
-          <w:color w:val="7F7F7F" w:themeColor="text1" w:themeTint="80"/>
-          <w:sz w:val="19"/>
-          <w:szCs w:val="19"/>
-        </w:rPr>
-      </w:pPr>
-      <w:r>
-        <w:rPr>
-          <w:b/>
-          <w:color w:val="7F7F7F" w:themeColor="text1" w:themeTint="80"/>
-          <w:sz w:val="19"/>
-          <w:szCs w:val="19"/>
-        </w:rPr>
-        <w:t>Estagiário de desenvolvimento</w:t>
-      </w:r>
-    </w:p>
-    <w:p>
-      <w:pPr>
-        <w:ind w:left="170"/>
-        <w:jc w:val="left"/>
-        <w:rPr>
-          <w:color w:val="7F7F7F" w:themeColor="text1" w:themeTint="80"/>
-          <w:sz w:val="19"/>
-          <w:szCs w:val="19"/>
-        </w:rPr>
-      </w:pPr>
-      <w:r>
-        <w:rPr>
-          <w:color w:val="7F7F7F" w:themeColor="text1" w:themeTint="80"/>
-          <w:sz w:val="19"/>
-          <w:szCs w:val="19"/>
-        </w:rPr>
-        <w:t>J</w:t>
-      </w:r>
-      <w:r>
-        <w:rPr>
-          <w:color w:val="7F7F7F" w:themeColor="text1" w:themeTint="80"/>
-          <w:sz w:val="19"/>
-          <w:szCs w:val="19"/>
-        </w:rPr>
-        <w:t xml:space="preserve">an/2014 - </w:t>
-      </w:r>
-      <w:r>
-        <w:rPr>
-          <w:color w:val="7F7F7F" w:themeColor="text1" w:themeTint="80"/>
-          <w:sz w:val="19"/>
-          <w:szCs w:val="19"/>
-        </w:rPr>
-        <w:t>M</w:t>
-      </w:r>
-      <w:r>
-        <w:rPr>
-          <w:color w:val="7F7F7F" w:themeColor="text1" w:themeTint="80"/>
-          <w:sz w:val="19"/>
-          <w:szCs w:val="19"/>
-        </w:rPr>
-        <w:t>ar/2014</w:t>
-      </w:r>
-    </w:p>
-    <w:p>
-      <w:pPr>
-        <w:ind w:left="170"/>
-        <w:jc w:val="left"/>
-        <w:rPr>
-          <w:color w:val="A6A6A6" w:themeColor="background1" w:themeShade="A6"/>
-          <w:sz w:val="19"/>
-          <w:szCs w:val="19"/>
-        </w:rPr>
-      </w:pPr>
-      <w:r>
-        <w:rPr>
-          <w:color w:val="A6A6A6" w:themeColor="background1" w:themeShade="A6"/>
-          <w:sz w:val="19"/>
-          <w:szCs w:val="19"/>
-        </w:rPr>
-        <w:t xml:space="preserve">| </w:t>
-      </w:r>
-      <w:r>
-        <w:rPr>
-          <w:color w:val="A6A6A6" w:themeColor="background1" w:themeShade="A6"/>
-          <w:sz w:val="19"/>
-          <w:szCs w:val="19"/>
-        </w:rPr>
-        <w:t>Eu tinha uma bolsa de estudos e trabalhei como desenvolvedor assistente em um sistema ERP local usando o Visual Basic no Back-</w:t>
-      </w:r>
-      <w:proofErr w:type="spellStart"/>
-      <w:r>
-        <w:rPr>
-          <w:color w:val="A6A6A6" w:themeColor="background1" w:themeShade="A6"/>
-          <w:sz w:val="19"/>
-          <w:szCs w:val="19"/>
-        </w:rPr>
-        <w:t>end</w:t>
-      </w:r>
-      <w:proofErr w:type="spellEnd"/>
-      <w:r>
-        <w:rPr>
-          <w:color w:val="A6A6A6" w:themeColor="background1" w:themeShade="A6"/>
-          <w:sz w:val="19"/>
-          <w:szCs w:val="19"/>
-        </w:rPr>
-        <w:t>, em seguida fui para o ERP V7, este é um sistema web em C#.</w:t>
-      </w:r>
-    </w:p>
-    <w:p>
-      <w:pPr>
-        <w:ind w:left="113"/>
-        <w:jc w:val="left"/>
-        <w:rPr>
-          <w:color w:val="7F7F7F" w:themeColor="text1" w:themeTint="80"/>
-          <w:sz w:val="19"/>
-          <w:szCs w:val="19"/>
-        </w:rPr>
-      </w:pPr>
-    </w:p>
-    <w:p>
-      <w:pPr>
-        <w:ind w:left="57"/>
-        <w:jc w:val="left"/>
-        <w:rPr>
-          <w:b/>
-          <w:color w:val="7F7F7F" w:themeColor="text1" w:themeTint="80"/>
-          <w:sz w:val="19"/>
-          <w:szCs w:val="19"/>
-          <w:lang w:val="en-US"/>
-        </w:rPr>
-      </w:pPr>
-      <w:r>
-        <w:rPr>
-          <w:b/>
-          <w:color w:val="7F7F7F" w:themeColor="text1" w:themeTint="80"/>
-          <w:sz w:val="19"/>
-          <w:szCs w:val="19"/>
-          <w:lang w:val="en-US"/>
-        </w:rPr>
-        <w:t xml:space="preserve">Grupo </w:t>
-      </w:r>
-      <w:proofErr w:type="spellStart"/>
-      <w:r>
-        <w:rPr>
-          <w:b/>
-          <w:color w:val="7F7F7F" w:themeColor="text1" w:themeTint="80"/>
-          <w:sz w:val="19"/>
-          <w:szCs w:val="19"/>
-          <w:lang w:val="en-US"/>
-        </w:rPr>
-        <w:t>CyberShop</w:t>
-      </w:r>
-      <w:proofErr w:type="spellEnd"/>
-    </w:p>
-    <w:p>
-      <w:pPr>
-        <w:ind w:left="170"/>
-        <w:jc w:val="left"/>
-        <w:rPr>
-          <w:b/>
-          <w:color w:val="7F7F7F" w:themeColor="text1" w:themeTint="80"/>
-          <w:sz w:val="19"/>
-          <w:szCs w:val="19"/>
-          <w:lang w:val="en-US"/>
-        </w:rPr>
-      </w:pPr>
-      <w:r>
-        <w:rPr>
-          <w:b/>
-          <w:color w:val="7F7F7F" w:themeColor="text1" w:themeTint="80"/>
-          <w:sz w:val="19"/>
-          <w:szCs w:val="19"/>
-          <w:lang w:val="en-US"/>
-        </w:rPr>
-        <w:t>Web Designer</w:t>
-      </w:r>
-    </w:p>
-    <w:p>
-      <w:pPr>
-        <w:ind w:left="170"/>
-        <w:jc w:val="left"/>
-        <w:rPr>
-          <w:color w:val="7F7F7F" w:themeColor="text1" w:themeTint="80"/>
-          <w:sz w:val="19"/>
-          <w:szCs w:val="19"/>
-          <w:lang w:val="en-US"/>
-        </w:rPr>
-      </w:pPr>
-      <w:r>
-        <w:rPr>
-          <w:color w:val="7F7F7F" w:themeColor="text1" w:themeTint="80"/>
-          <w:sz w:val="19"/>
-          <w:szCs w:val="19"/>
-          <w:lang w:val="en-US"/>
-        </w:rPr>
-        <w:t>J</w:t>
-      </w:r>
-      <w:r>
-        <w:rPr>
-          <w:color w:val="7F7F7F" w:themeColor="text1" w:themeTint="80"/>
-          <w:sz w:val="19"/>
-          <w:szCs w:val="19"/>
-          <w:lang w:val="en-US"/>
-        </w:rPr>
-        <w:t xml:space="preserve">an/2012 - </w:t>
-      </w:r>
-      <w:proofErr w:type="spellStart"/>
-      <w:r>
-        <w:rPr>
-          <w:color w:val="7F7F7F" w:themeColor="text1" w:themeTint="80"/>
-          <w:sz w:val="19"/>
-          <w:szCs w:val="19"/>
-          <w:lang w:val="en-US"/>
-        </w:rPr>
-        <w:t>D</w:t>
-      </w:r>
-      <w:r>
-        <w:rPr>
-          <w:color w:val="7F7F7F" w:themeColor="text1" w:themeTint="80"/>
-          <w:sz w:val="19"/>
-          <w:szCs w:val="19"/>
-          <w:lang w:val="en-US"/>
-        </w:rPr>
-        <w:t>ez</w:t>
-      </w:r>
-      <w:proofErr w:type="spellEnd"/>
-      <w:r>
-        <w:rPr>
-          <w:color w:val="7F7F7F" w:themeColor="text1" w:themeTint="80"/>
-          <w:sz w:val="19"/>
-          <w:szCs w:val="19"/>
-          <w:lang w:val="en-US"/>
-        </w:rPr>
-        <w:t>/2012</w:t>
-      </w:r>
-    </w:p>
-    <w:p>
-      <w:pPr>
-        <w:ind w:left="170"/>
-        <w:jc w:val="left"/>
-        <w:rPr>
-          <w:color w:val="A6A6A6" w:themeColor="background1" w:themeShade="A6"/>
-          <w:sz w:val="19"/>
-          <w:szCs w:val="19"/>
-        </w:rPr>
-      </w:pPr>
-      <w:r>
-        <w:rPr>
-          <w:color w:val="A6A6A6" w:themeColor="background1" w:themeShade="A6"/>
-          <w:sz w:val="19"/>
-          <w:szCs w:val="19"/>
-        </w:rPr>
-        <w:t xml:space="preserve">| </w:t>
-      </w:r>
-      <w:r>
-        <w:rPr>
-          <w:color w:val="A6A6A6" w:themeColor="background1" w:themeShade="A6"/>
-          <w:sz w:val="19"/>
-          <w:szCs w:val="19"/>
-        </w:rPr>
-        <w:t>Como Web Designer, minha principal tarefa era atualizar o e-commerce com os produtos e criar os banners promocionais, às vezes também eu criava estratégias para o crescimento de leads do e-commerce, utilizando: HTML, CSS, PHP no IDE Dreamweaver para desenvolvimento.</w:t>
-      </w:r>
-    </w:p>
-    <w:p>
-      <w:pPr>
-        <w:ind w:left="170"/>
-        <w:jc w:val="left"/>
-        <w:rPr>
-          <w:color w:val="A6A6A6" w:themeColor="background1" w:themeShade="A6"/>
-          <w:sz w:val="19"/>
-          <w:szCs w:val="19"/>
-        </w:rPr>
-      </w:pPr>
-    </w:p>
-    <w:p>
-      <w:pPr>
-        <w:jc w:val="left"/>
-        <w:rPr>
-          <w:b/>
-          <w:sz w:val="19"/>
-          <w:szCs w:val="19"/>
-        </w:rPr>
-      </w:pPr>
-      <w:r>
-        <w:rPr>
-          <w:b/>
-          <w:sz w:val="19"/>
-          <w:szCs w:val="19"/>
-        </w:rPr>
-        <w:t>Trabalhos Voluntár</w:t>
-      </w:r>
-      <w:r>
-        <w:rPr>
-          <w:b/>
-          <w:sz w:val="19"/>
-          <w:szCs w:val="19"/>
-        </w:rPr>
-        <w:t xml:space="preserve">ios </w:t>
-      </w:r>
-    </w:p>
-    <w:p>
-      <w:pPr>
-        <w:jc w:val="left"/>
-        <w:rPr>
-          <w:b/>
-          <w:sz w:val="19"/>
-          <w:szCs w:val="19"/>
-        </w:rPr>
-      </w:pPr>
-      <w:r>
-        <w:rPr>
-          <w:b/>
-          <w:color w:val="7F7F7F" w:themeColor="text1" w:themeTint="80"/>
-          <w:sz w:val="19"/>
-          <w:szCs w:val="19"/>
-        </w:rPr>
-        <w:t xml:space="preserve"> </w:t>
-      </w:r>
-      <w:r>
-        <w:rPr>
-          <w:b/>
-          <w:color w:val="7F7F7F" w:themeColor="text1" w:themeTint="80"/>
-          <w:sz w:val="19"/>
-          <w:szCs w:val="19"/>
-        </w:rPr>
-        <w:t>Hospital</w:t>
-      </w:r>
-      <w:r>
-        <w:rPr>
-          <w:b/>
-          <w:color w:val="7F7F7F" w:themeColor="text1" w:themeTint="80"/>
-          <w:sz w:val="19"/>
-          <w:szCs w:val="19"/>
-        </w:rPr>
-        <w:t xml:space="preserve"> do </w:t>
-      </w:r>
-      <w:proofErr w:type="spellStart"/>
-      <w:r>
-        <w:rPr>
-          <w:b/>
-          <w:color w:val="7F7F7F" w:themeColor="text1" w:themeTint="80"/>
-          <w:sz w:val="19"/>
-          <w:szCs w:val="19"/>
-        </w:rPr>
-        <w:t>Cancer</w:t>
-      </w:r>
-      <w:proofErr w:type="spellEnd"/>
-      <w:r>
-        <w:rPr>
-          <w:b/>
-          <w:color w:val="7F7F7F" w:themeColor="text1" w:themeTint="80"/>
-          <w:sz w:val="19"/>
-          <w:szCs w:val="19"/>
-        </w:rPr>
-        <w:t xml:space="preserve"> - </w:t>
-      </w:r>
-      <w:proofErr w:type="spellStart"/>
-      <w:r>
-        <w:rPr>
-          <w:b/>
-          <w:color w:val="7F7F7F" w:themeColor="text1" w:themeTint="80"/>
-          <w:sz w:val="19"/>
-          <w:szCs w:val="19"/>
-        </w:rPr>
-        <w:t>Greendacc</w:t>
-      </w:r>
-      <w:proofErr w:type="spellEnd"/>
-    </w:p>
-    <w:p>
-      <w:pPr>
-        <w:ind w:left="170"/>
-        <w:jc w:val="left"/>
-        <w:rPr>
-          <w:b/>
-          <w:color w:val="7F7F7F" w:themeColor="text1" w:themeTint="80"/>
-          <w:sz w:val="19"/>
-          <w:szCs w:val="19"/>
-          <w:lang w:val="en-US"/>
-        </w:rPr>
-      </w:pPr>
-      <w:proofErr w:type="spellStart"/>
-      <w:r>
-        <w:rPr>
-          <w:b/>
-          <w:color w:val="7F7F7F" w:themeColor="text1" w:themeTint="80"/>
-          <w:sz w:val="19"/>
-          <w:szCs w:val="19"/>
-          <w:lang w:val="en-US"/>
-        </w:rPr>
-        <w:t>Personagem</w:t>
-      </w:r>
-      <w:proofErr w:type="spellEnd"/>
-      <w:r>
-        <w:rPr>
-          <w:b/>
-          <w:color w:val="7F7F7F" w:themeColor="text1" w:themeTint="80"/>
-          <w:sz w:val="19"/>
-          <w:szCs w:val="19"/>
-          <w:lang w:val="en-US"/>
-        </w:rPr>
-        <w:t>: Jack Sparrow</w:t>
-      </w:r>
-    </w:p>
-    <w:p>
-      <w:pPr>
-        <w:ind w:left="170"/>
-        <w:jc w:val="left"/>
-        <w:rPr>
-          <w:color w:val="7F7F7F" w:themeColor="text1" w:themeTint="80"/>
-          <w:sz w:val="19"/>
-          <w:szCs w:val="19"/>
-          <w:lang w:val="en-US"/>
-        </w:rPr>
-      </w:pPr>
-      <w:r>
-        <w:rPr>
-          <w:color w:val="7F7F7F" w:themeColor="text1" w:themeTint="80"/>
-          <w:sz w:val="19"/>
-          <w:szCs w:val="19"/>
-          <w:lang w:val="en-US"/>
-        </w:rPr>
-        <w:t>Jul</w:t>
-      </w:r>
-      <w:r>
-        <w:rPr>
-          <w:color w:val="7F7F7F" w:themeColor="text1" w:themeTint="80"/>
-          <w:sz w:val="19"/>
-          <w:szCs w:val="19"/>
-          <w:lang w:val="en-US"/>
-        </w:rPr>
-        <w:t>/201</w:t>
-      </w:r>
-      <w:r>
-        <w:rPr>
-          <w:color w:val="7F7F7F" w:themeColor="text1" w:themeTint="80"/>
-          <w:sz w:val="19"/>
-          <w:szCs w:val="19"/>
-          <w:lang w:val="en-US"/>
-        </w:rPr>
-        <w:t>3</w:t>
-      </w:r>
-    </w:p>
-    <w:p>
-      <w:pPr>
-        <w:ind w:left="170"/>
-        <w:jc w:val="left"/>
-        <w:rPr>
-          <w:color w:val="A6A6A6" w:themeColor="background1" w:themeShade="A6"/>
-          <w:sz w:val="19"/>
-          <w:szCs w:val="19"/>
-          <w:lang w:val="en-US"/>
-        </w:rPr>
-      </w:pPr>
-      <w:r>
-        <w:rPr>
-          <w:color w:val="A6A6A6" w:themeColor="background1" w:themeShade="A6"/>
-          <w:sz w:val="19"/>
-          <w:szCs w:val="19"/>
-        </w:rPr>
-        <w:t xml:space="preserve">| No dia em que eu sou o Capitão Jack </w:t>
-      </w:r>
-      <w:proofErr w:type="spellStart"/>
-      <w:r>
-        <w:rPr>
-          <w:color w:val="A6A6A6" w:themeColor="background1" w:themeShade="A6"/>
-          <w:sz w:val="19"/>
-          <w:szCs w:val="19"/>
-        </w:rPr>
-        <w:t>Sparrow</w:t>
-      </w:r>
-      <w:proofErr w:type="spellEnd"/>
-      <w:r>
-        <w:rPr>
-          <w:color w:val="A6A6A6" w:themeColor="background1" w:themeShade="A6"/>
-          <w:sz w:val="19"/>
-          <w:szCs w:val="19"/>
-        </w:rPr>
-        <w:t xml:space="preserve"> junto com crianças no hospital do câncer levo muitos chocolates e uma garrafa de vidro, Rum, algo assim, mas o Rum é meu! </w:t>
-      </w:r>
-      <w:proofErr w:type="spellStart"/>
-      <w:r>
-        <w:rPr>
-          <w:color w:val="A6A6A6" w:themeColor="background1" w:themeShade="A6"/>
-          <w:sz w:val="19"/>
-          <w:szCs w:val="19"/>
-          <w:lang w:val="en-US"/>
-        </w:rPr>
-        <w:t>Entendido</w:t>
-      </w:r>
-      <w:proofErr w:type="spellEnd"/>
-      <w:r>
-        <w:rPr>
-          <w:color w:val="A6A6A6" w:themeColor="background1" w:themeShade="A6"/>
-          <w:sz w:val="19"/>
-          <w:szCs w:val="19"/>
-          <w:lang w:val="en-US"/>
-        </w:rPr>
-        <w:t xml:space="preserve">? </w:t>
-      </w:r>
-      <w:proofErr w:type="spellStart"/>
-      <w:r>
-        <w:rPr>
-          <w:color w:val="A6A6A6" w:themeColor="background1" w:themeShade="A6"/>
-          <w:sz w:val="19"/>
-          <w:szCs w:val="19"/>
-          <w:lang w:val="en-US"/>
-        </w:rPr>
-        <w:t>Então</w:t>
-      </w:r>
-      <w:proofErr w:type="spellEnd"/>
-      <w:r>
-        <w:rPr>
-          <w:color w:val="A6A6A6" w:themeColor="background1" w:themeShade="A6"/>
-          <w:sz w:val="19"/>
-          <w:szCs w:val="19"/>
-          <w:lang w:val="en-US"/>
-        </w:rPr>
-        <w:t xml:space="preserve">, </w:t>
-      </w:r>
-      <w:proofErr w:type="spellStart"/>
-      <w:r>
-        <w:rPr>
-          <w:color w:val="A6A6A6" w:themeColor="background1" w:themeShade="A6"/>
-          <w:sz w:val="19"/>
-          <w:szCs w:val="19"/>
-          <w:lang w:val="en-US"/>
-        </w:rPr>
-        <w:t>onde</w:t>
-      </w:r>
-      <w:proofErr w:type="spellEnd"/>
-      <w:r>
-        <w:rPr>
-          <w:color w:val="A6A6A6" w:themeColor="background1" w:themeShade="A6"/>
-          <w:sz w:val="19"/>
-          <w:szCs w:val="19"/>
-          <w:lang w:val="en-US"/>
-        </w:rPr>
-        <w:t xml:space="preserve"> </w:t>
-      </w:r>
-      <w:proofErr w:type="spellStart"/>
-      <w:r>
-        <w:rPr>
-          <w:color w:val="A6A6A6" w:themeColor="background1" w:themeShade="A6"/>
-          <w:sz w:val="19"/>
-          <w:szCs w:val="19"/>
-          <w:lang w:val="en-US"/>
-        </w:rPr>
-        <w:t>está</w:t>
-      </w:r>
-      <w:proofErr w:type="spellEnd"/>
-      <w:r>
-        <w:rPr>
-          <w:color w:val="A6A6A6" w:themeColor="background1" w:themeShade="A6"/>
-          <w:sz w:val="19"/>
-          <w:szCs w:val="19"/>
-          <w:lang w:val="en-US"/>
-        </w:rPr>
-        <w:t xml:space="preserve"> meu Rum?</w:t>
-      </w:r>
-    </w:p>
-    <w:p>
-      <w:pPr>
-        <w:ind w:left="170"/>
-        <w:jc w:val="left"/>
-        <w:rPr>
-          <w:color w:val="A6A6A6" w:themeColor="background1" w:themeShade="A6"/>
-          <w:sz w:val="19"/>
-          <w:szCs w:val="19"/>
-          <w:lang w:val="en-US"/>
-        </w:rPr>
-      </w:pPr>
-    </w:p>
-    <w:p>
-      <w:pPr>
-        <w:ind w:left="57"/>
-        <w:jc w:val="left"/>
-        <w:rPr>
-          <w:b/>
-          <w:sz w:val="19"/>
-          <w:szCs w:val="19"/>
-          <w:lang w:val="en-US"/>
-        </w:rPr>
-      </w:pPr>
-      <w:r>
-        <w:rPr>
-          <w:b/>
-          <w:color w:val="7F7F7F" w:themeColor="text1" w:themeTint="80"/>
-          <w:sz w:val="19"/>
-          <w:szCs w:val="19"/>
-        </w:rPr>
-        <w:t>Hospital</w:t>
-      </w:r>
-      <w:r>
-        <w:rPr>
-          <w:b/>
-          <w:color w:val="7F7F7F" w:themeColor="text1" w:themeTint="80"/>
-          <w:sz w:val="19"/>
-          <w:szCs w:val="19"/>
-        </w:rPr>
-        <w:t xml:space="preserve"> do </w:t>
-      </w:r>
-      <w:proofErr w:type="spellStart"/>
-      <w:r>
-        <w:rPr>
-          <w:b/>
-          <w:color w:val="7F7F7F" w:themeColor="text1" w:themeTint="80"/>
-          <w:sz w:val="19"/>
-          <w:szCs w:val="19"/>
-        </w:rPr>
-        <w:t>Cancer</w:t>
-      </w:r>
-      <w:proofErr w:type="spellEnd"/>
-      <w:r>
-        <w:rPr>
-          <w:b/>
-          <w:color w:val="7F7F7F" w:themeColor="text1" w:themeTint="80"/>
-          <w:sz w:val="19"/>
-          <w:szCs w:val="19"/>
-          <w:lang w:val="en-US"/>
-        </w:rPr>
-        <w:t xml:space="preserve"> - </w:t>
-      </w:r>
-      <w:proofErr w:type="spellStart"/>
-      <w:r>
-        <w:rPr>
-          <w:b/>
-          <w:color w:val="7F7F7F" w:themeColor="text1" w:themeTint="80"/>
-          <w:sz w:val="19"/>
-          <w:szCs w:val="19"/>
-          <w:lang w:val="en-US"/>
-        </w:rPr>
-        <w:t>Greendacc</w:t>
-      </w:r>
-      <w:proofErr w:type="spellEnd"/>
-    </w:p>
-    <w:p>
-      <w:pPr>
-        <w:ind w:left="170"/>
-        <w:jc w:val="left"/>
-        <w:rPr>
-          <w:b/>
-          <w:color w:val="7F7F7F" w:themeColor="text1" w:themeTint="80"/>
-          <w:sz w:val="19"/>
-          <w:szCs w:val="19"/>
-          <w:lang w:val="en-US"/>
-        </w:rPr>
-      </w:pPr>
-      <w:proofErr w:type="spellStart"/>
-      <w:r>
-        <w:rPr>
-          <w:b/>
-          <w:color w:val="7F7F7F" w:themeColor="text1" w:themeTint="80"/>
-          <w:sz w:val="19"/>
-          <w:szCs w:val="19"/>
-          <w:lang w:val="en-US"/>
-        </w:rPr>
-        <w:t>Personagem</w:t>
-      </w:r>
-      <w:proofErr w:type="spellEnd"/>
-      <w:r>
-        <w:rPr>
-          <w:b/>
-          <w:color w:val="7F7F7F" w:themeColor="text1" w:themeTint="80"/>
-          <w:sz w:val="19"/>
-          <w:szCs w:val="19"/>
-          <w:lang w:val="en-US"/>
-        </w:rPr>
-        <w:t>: Willy Wonka</w:t>
-      </w:r>
-    </w:p>
-    <w:p>
-      <w:pPr>
-        <w:ind w:left="170"/>
-        <w:jc w:val="left"/>
-        <w:rPr>
-          <w:color w:val="7F7F7F" w:themeColor="text1" w:themeTint="80"/>
-          <w:sz w:val="19"/>
-          <w:szCs w:val="19"/>
-          <w:lang w:val="en-US"/>
-        </w:rPr>
-      </w:pPr>
-      <w:r>
-        <w:rPr>
-          <w:color w:val="7F7F7F" w:themeColor="text1" w:themeTint="80"/>
-          <w:sz w:val="19"/>
-          <w:szCs w:val="19"/>
-          <w:lang w:val="en-US"/>
-        </w:rPr>
-        <w:t>Nov</w:t>
-      </w:r>
-      <w:r>
-        <w:rPr>
-          <w:color w:val="7F7F7F" w:themeColor="text1" w:themeTint="80"/>
-          <w:sz w:val="19"/>
-          <w:szCs w:val="19"/>
-          <w:lang w:val="en-US"/>
-        </w:rPr>
-        <w:t>/201</w:t>
-      </w:r>
-      <w:r>
-        <w:rPr>
-          <w:color w:val="7F7F7F" w:themeColor="text1" w:themeTint="80"/>
-          <w:sz w:val="19"/>
-          <w:szCs w:val="19"/>
-          <w:lang w:val="en-US"/>
-        </w:rPr>
-        <w:t>2</w:t>
-      </w:r>
-    </w:p>
-    <w:p>
-      <w:pPr>
-        <w:jc w:val="left"/>
-        <w:rPr>
-          <w:color w:val="A6A6A6" w:themeColor="background1" w:themeShade="A6"/>
-          <w:sz w:val="19"/>
-          <w:szCs w:val="19"/>
-        </w:rPr>
-      </w:pPr>
-      <w:r>
-        <w:rPr>
-          <w:color w:val="A6A6A6" w:themeColor="background1" w:themeShade="A6"/>
-          <w:sz w:val="19"/>
-          <w:szCs w:val="19"/>
-        </w:rPr>
-        <w:t xml:space="preserve">| Neste dia eu sou Willy </w:t>
-      </w:r>
-      <w:proofErr w:type="spellStart"/>
-      <w:r>
-        <w:rPr>
-          <w:color w:val="A6A6A6" w:themeColor="background1" w:themeShade="A6"/>
-          <w:sz w:val="19"/>
-          <w:szCs w:val="19"/>
-        </w:rPr>
-        <w:t>Wonka</w:t>
-      </w:r>
-      <w:proofErr w:type="spellEnd"/>
-      <w:r>
-        <w:rPr>
-          <w:color w:val="A6A6A6" w:themeColor="background1" w:themeShade="A6"/>
-          <w:sz w:val="19"/>
-          <w:szCs w:val="19"/>
-        </w:rPr>
-        <w:t xml:space="preserve"> junto com crianças no hospital do câncer com muitos chocolates, deixando a vida mais doce!</w:t>
+        <w:t>| Neste dia eu sou Willy Wonka junto com crianças no hospital do câncer com muitos chocolates, deixando a vida mais doce!</w:t>
       </w:r>
     </w:p>
     <w:sectPr>
@@ -10910,7 +10041,7 @@
 </file>
 
 <file path=customXml/itemProps1.xml><?xml version="1.0" encoding="utf-8"?>
-<ds:datastoreItem xmlns:ds="http://schemas.openxmlformats.org/officeDocument/2006/customXml" ds:itemID="{4A857EF1-9592-7842-9E80-0CA9A4D59C55}">
+<ds:datastoreItem xmlns:ds="http://schemas.openxmlformats.org/officeDocument/2006/customXml" ds:itemID="{8BBFC163-0B92-284C-9D80-3A23AED00778}">
   <ds:schemaRefs>
     <ds:schemaRef ds:uri="http://schemas.openxmlformats.org/officeDocument/2006/bibliography"/>
   </ds:schemaRefs>

--- a/dist/cv/mir-cv-pt-br.docx
+++ b/dist/cv/mir-cv-pt-br.docx
@@ -7,6 +7,7 @@
         <w:pBdr>
           <w:bottom w:val="single" w:sz="6" w:space="8" w:color="EAECEF"/>
         </w:pBdr>
+        <w:spacing w:line="360" w:lineRule="auto"/>
         <w:ind w:left="708" w:hanging="708"/>
         <w:jc w:val="left"/>
         <w:outlineLvl w:val="0"/>
@@ -16,8 +17,8 @@
           <w:bCs/>
           <w:color w:val="000000" w:themeColor="text1"/>
           <w:kern w:val="36"/>
-          <w:sz w:val="60"/>
-          <w:szCs w:val="60"/>
+          <w:sz w:val="32"/>
+          <w:szCs w:val="32"/>
           <w:lang w:eastAsia="pt-BR"/>
         </w:rPr>
       </w:pPr>
@@ -34,13 +35,13 @@
           <wp:anchor distT="0" distB="0" distL="114300" distR="114300" simplePos="0" relativeHeight="251658240" behindDoc="0" locked="0" layoutInCell="1" allowOverlap="1" wp14:anchorId="6B1044B3">
             <wp:simplePos x="0" y="0"/>
             <wp:positionH relativeFrom="margin">
-              <wp:posOffset>1917228</wp:posOffset>
+              <wp:posOffset>1913890</wp:posOffset>
             </wp:positionH>
             <wp:positionV relativeFrom="margin">
-              <wp:posOffset>-97155</wp:posOffset>
+              <wp:posOffset>-335915</wp:posOffset>
             </wp:positionV>
-            <wp:extent cx="654050" cy="654050"/>
-            <wp:effectExtent l="0" t="0" r="6350" b="6350"/>
+            <wp:extent cx="899795" cy="899795"/>
+            <wp:effectExtent l="0" t="0" r="1905" b="1905"/>
             <wp:wrapSquare wrapText="bothSides"/>
             <wp:docPr id="1" name="Imagem 1"/>
             <wp:cNvGraphicFramePr>
@@ -68,7 +69,7 @@
                   <pic:spPr>
                     <a:xfrm>
                       <a:off x="0" y="0"/>
-                      <a:ext cx="654050" cy="654050"/>
+                      <a:ext cx="899795" cy="899795"/>
                     </a:xfrm>
                     <a:prstGeom prst="rect">
                       <a:avLst/>
@@ -111,13 +112,13 @@
           <w:rFonts w:ascii="Arial" w:eastAsia="Times New Roman" w:hAnsi="Arial" w:cs="Arial"/>
           <w:b/>
           <w:bCs/>
-          <w:color w:val="000000" w:themeColor="text1"/>
+          <w:color w:val="A6A6A6" w:themeColor="background1" w:themeShade="A6"/>
           <w:kern w:val="36"/>
           <w:sz w:val="32"/>
           <w:szCs w:val="32"/>
           <w:lang w:eastAsia="pt-BR"/>
         </w:rPr>
-        <w:t>Elmir Carvalh</w:t>
+        <w:t xml:space="preserve"> </w:t>
       </w:r>
       <w:r>
         <w:rPr>
@@ -130,7 +131,7 @@
           <w:szCs w:val="32"/>
           <w:lang w:eastAsia="pt-BR"/>
         </w:rPr>
-        <w:t>o</w:t>
+        <w:t>Elmir Carvalh</w:t>
       </w:r>
       <w:r>
         <w:rPr>
@@ -139,13 +140,21 @@
           <w:bCs/>
           <w:color w:val="000000" w:themeColor="text1"/>
           <w:kern w:val="36"/>
-          <w:sz w:val="28"/>
-          <w:szCs w:val="28"/>
+          <w:sz w:val="32"/>
+          <w:szCs w:val="32"/>
           <w:lang w:eastAsia="pt-BR"/>
         </w:rPr>
-        <w:t xml:space="preserve"> </w:t>
-      </w:r>
-      <w:r>
+        <w:t>o</w:t>
+      </w:r>
+    </w:p>
+    <w:p>
+      <w:pPr>
+        <w:pBdr>
+          <w:bottom w:val="single" w:sz="6" w:space="8" w:color="EAECEF"/>
+        </w:pBdr>
+        <w:ind w:left="708" w:hanging="708"/>
+        <w:jc w:val="left"/>
+        <w:outlineLvl w:val="0"/>
         <w:rPr>
           <w:rFonts w:ascii="Arial" w:eastAsia="Times New Roman" w:hAnsi="Arial" w:cs="Arial"/>
           <w:b/>
@@ -155,82 +164,6 @@
           <w:sz w:val="60"/>
           <w:szCs w:val="60"/>
           <w:lang w:eastAsia="pt-BR"/>
-        </w:rPr>
-        <w:t xml:space="preserve"> {</w:t>
-      </w:r>
-      <w:r>
-        <w:rPr>
-          <w:rFonts w:ascii="Arial" w:eastAsia="Times New Roman" w:hAnsi="Arial" w:cs="Arial"/>
-          <w:b/>
-          <w:bCs/>
-          <w:color w:val="000000" w:themeColor="text1"/>
-          <w:kern w:val="36"/>
-          <w:sz w:val="28"/>
-          <w:szCs w:val="28"/>
-          <w:lang w:eastAsia="pt-BR"/>
-        </w:rPr>
-        <w:t xml:space="preserve"> </w:t>
-      </w:r>
-      <w:r>
-        <w:rPr>
-          <w:rFonts w:ascii="Arial" w:eastAsia="Times New Roman" w:hAnsi="Arial" w:cs="Arial"/>
-          <w:b/>
-          <w:bCs/>
-          <w:color w:val="000000" w:themeColor="text1"/>
-          <w:kern w:val="36"/>
-          <w:sz w:val="60"/>
-          <w:szCs w:val="60"/>
-          <w:lang w:eastAsia="pt-BR"/>
-        </w:rPr>
-        <w:t>}</w:t>
-      </w:r>
-    </w:p>
-    <w:p>
-      <w:pPr>
-        <w:pBdr>
-          <w:bottom w:val="single" w:sz="6" w:space="8" w:color="EAECEF"/>
-        </w:pBdr>
-        <w:ind w:left="708" w:hanging="708"/>
-        <w:jc w:val="left"/>
-        <w:outlineLvl w:val="0"/>
-        <w:rPr>
-          <w:rFonts w:ascii="Arial" w:eastAsia="Times New Roman" w:hAnsi="Arial" w:cs="Arial"/>
-          <w:color w:val="000000" w:themeColor="text1"/>
-          <w:lang w:eastAsia="pt-BR"/>
-        </w:rPr>
-      </w:pPr>
-    </w:p>
-    <w:p>
-      <w:pPr>
-        <w:jc w:val="left"/>
-      </w:pPr>
-    </w:p>
-    <w:p>
-      <w:pPr>
-        <w:jc w:val="left"/>
-        <w:rPr>
-          <w:b/>
-          <w:sz w:val="19"/>
-          <w:szCs w:val="19"/>
-        </w:rPr>
-      </w:pPr>
-      <w:r>
-        <w:rPr>
-          <w:b/>
-          <w:sz w:val="19"/>
-          <w:szCs w:val="19"/>
-        </w:rPr>
-        <w:t>Contatos</w:t>
-      </w:r>
-    </w:p>
-    <w:p>
-      <w:pPr>
-        <w:ind w:left="170"/>
-        <w:jc w:val="left"/>
-        <w:rPr>
-          <w:color w:val="595959" w:themeColor="text1" w:themeTint="A6"/>
-          <w:sz w:val="19"/>
-          <w:szCs w:val="19"/>
         </w:rPr>
       </w:pPr>
       <w:hyperlink r:id="rId9" w:history="1">
@@ -242,9 +175,45 @@
             <w:szCs w:val="19"/>
             <w:u w:val="none"/>
           </w:rPr>
-          <w:t>deppbrazil.com.br</w:t>
+          <w:t>Jundiaí | SP | Brasil</w:t>
         </w:r>
       </w:hyperlink>
+      <w:r>
+        <w:rPr>
+          <w:rFonts w:ascii="Arial" w:eastAsia="Times New Roman" w:hAnsi="Arial" w:cs="Arial"/>
+          <w:b/>
+          <w:bCs/>
+          <w:color w:val="000000" w:themeColor="text1"/>
+          <w:kern w:val="36"/>
+          <w:sz w:val="60"/>
+          <w:szCs w:val="60"/>
+          <w:lang w:eastAsia="pt-BR"/>
+        </w:rPr>
+        <w:tab/>
+      </w:r>
+    </w:p>
+    <w:p>
+      <w:pPr>
+        <w:jc w:val="left"/>
+      </w:pPr>
+    </w:p>
+    <w:p>
+      <w:pPr>
+        <w:jc w:val="left"/>
+        <w:rPr>
+          <w:b/>
+          <w:sz w:val="19"/>
+          <w:szCs w:val="19"/>
+        </w:rPr>
+      </w:pPr>
+      <w:r>
+        <w:rPr>
+          <w:b/>
+          <w:sz w:val="19"/>
+          <w:szCs w:val="19"/>
+        </w:rPr>
+        <w:t>Contatos</w:t>
+      </w:r>
     </w:p>
     <w:p>
       <w:pPr>
@@ -252,8 +221,25 @@
         <w:jc w:val="left"/>
         <w:rPr>
           <w:color w:val="595959" w:themeColor="text1" w:themeTint="A6"/>
-          <w:sz w:val="19"/>
-          <w:szCs w:val="19"/>
+        </w:rPr>
+      </w:pPr>
+      <w:r>
+        <w:rPr>
+          <w:color w:val="595959" w:themeColor="text1" w:themeTint="A6"/>
+        </w:rPr>
+        <w:t>+55 11 9 9588-8199</w:t>
+      </w:r>
+    </w:p>
+    <w:p>
+      <w:pPr>
+        <w:ind w:left="170"/>
+        <w:jc w:val="left"/>
+        <w:rPr>
+          <w:rStyle w:val="Hyperlink"/>
+          <w:color w:val="595959" w:themeColor="text1" w:themeTint="A6"/>
+          <w:sz w:val="19"/>
+          <w:szCs w:val="19"/>
+          <w:u w:val="none"/>
         </w:rPr>
       </w:pPr>
       <w:hyperlink r:id="rId10" w:history="1">
@@ -274,38 +260,14 @@
         <w:ind w:left="170"/>
         <w:jc w:val="left"/>
         <w:rPr>
-          <w:color w:val="595959" w:themeColor="text1" w:themeTint="A6"/>
-          <w:sz w:val="19"/>
-          <w:szCs w:val="19"/>
+          <w:rStyle w:val="Hyperlink"/>
+          <w:color w:val="7F7F7F" w:themeColor="text1" w:themeTint="80"/>
+          <w:sz w:val="19"/>
+          <w:szCs w:val="19"/>
+          <w:u w:val="none"/>
         </w:rPr>
       </w:pPr>
       <w:hyperlink r:id="rId11" w:history="1">
-        <w:r>
-          <w:rPr>
-            <w:rStyle w:val="Hyperlink"/>
-            <w:color w:val="595959" w:themeColor="text1" w:themeTint="A6"/>
-            <w:sz w:val="19"/>
-            <w:szCs w:val="19"/>
-            <w:u w:val="none"/>
-          </w:rPr>
-          <w:t>Jundiaí | SP | Brasil</w:t>
-        </w:r>
-      </w:hyperlink>
-    </w:p>
-    <w:p>
-      <w:pPr>
-        <w:ind w:left="170"/>
-        <w:jc w:val="left"/>
-        <w:rPr>
-          <w:rStyle w:val="Hyperlink"/>
-          <w:color w:val="7F7F7F" w:themeColor="text1" w:themeTint="80"/>
-          <w:sz w:val="19"/>
-          <w:szCs w:val="19"/>
-          <w:u w:val="none"/>
-          <w:lang w:val="en-US"/>
-        </w:rPr>
-      </w:pPr>
-      <w:hyperlink r:id="rId12" w:history="1">
         <w:r>
           <w:rPr>
             <w:rStyle w:val="Hyperlink"/>
@@ -314,7 +276,6 @@
             <w:sz w:val="19"/>
             <w:szCs w:val="19"/>
             <w:u w:val="none"/>
-            <w:lang w:val="en-US"/>
           </w:rPr>
           <w:t>Linkedin</w:t>
         </w:r>
@@ -326,7 +287,6 @@
             <w:sz w:val="19"/>
             <w:szCs w:val="19"/>
             <w:u w:val="none"/>
-            <w:lang w:val="en-US"/>
           </w:rPr>
           <w:t xml:space="preserve"> </w:t>
         </w:r>
@@ -337,7 +297,6 @@
             <w:sz w:val="19"/>
             <w:szCs w:val="19"/>
             <w:u w:val="none"/>
-            <w:lang w:val="en-US"/>
           </w:rPr>
           <w:t>- https://www.linkedin.com/in/deppbrazil/detail/recent-activity/</w:t>
         </w:r>
@@ -348,13 +307,15 @@
         <w:ind w:left="170"/>
         <w:jc w:val="left"/>
         <w:rPr>
-          <w:color w:val="7F7F7F" w:themeColor="text1" w:themeTint="80"/>
-          <w:sz w:val="19"/>
-          <w:szCs w:val="19"/>
+          <w:rStyle w:val="Hyperlink"/>
+          <w:color w:val="7F7F7F" w:themeColor="text1" w:themeTint="80"/>
+          <w:sz w:val="19"/>
+          <w:szCs w:val="19"/>
+          <w:u w:val="none"/>
           <w:lang w:val="en-US"/>
         </w:rPr>
       </w:pPr>
-      <w:hyperlink r:id="rId13" w:history="1">
+      <w:hyperlink r:id="rId12" w:history="1">
         <w:r>
           <w:rPr>
             <w:rStyle w:val="Hyperlink"/>
@@ -394,13 +355,38 @@
     </w:p>
     <w:p>
       <w:pPr>
-        <w:jc w:val="left"/>
-        <w:rPr>
+        <w:ind w:left="170"/>
+        <w:jc w:val="left"/>
+        <w:rPr>
+          <w:color w:val="595959" w:themeColor="text1" w:themeTint="A6"/>
           <w:sz w:val="19"/>
           <w:szCs w:val="19"/>
           <w:lang w:val="en-US"/>
         </w:rPr>
       </w:pPr>
+      <w:hyperlink r:id="rId13" w:history="1">
+        <w:r>
+          <w:rPr>
+            <w:rStyle w:val="Hyperlink"/>
+            <w:color w:val="595959" w:themeColor="text1" w:themeTint="A6"/>
+            <w:sz w:val="19"/>
+            <w:szCs w:val="19"/>
+            <w:u w:val="none"/>
+            <w:lang w:val="en-US"/>
+          </w:rPr>
+          <w:t>deppbrazil.com.br</w:t>
+        </w:r>
+      </w:hyperlink>
+    </w:p>
+    <w:p>
+      <w:pPr>
+        <w:jc w:val="left"/>
+        <w:rPr>
+          <w:sz w:val="19"/>
+          <w:szCs w:val="19"/>
+          <w:lang w:val="en-US"/>
+        </w:rPr>
+      </w:pPr>
     </w:p>
     <w:p>
       <w:pPr>
@@ -411,15 +397,13 @@
         <w:rPr>
           <w:sz w:val="19"/>
           <w:szCs w:val="19"/>
-          <w:lang w:val="en-US"/>
-        </w:rPr>
-      </w:pPr>
-      <w:r>
-        <w:rPr>
-          <w:b/>
-          <w:sz w:val="19"/>
-          <w:szCs w:val="19"/>
-          <w:lang w:val="en-US"/>
+        </w:rPr>
+      </w:pPr>
+      <w:r>
+        <w:rPr>
+          <w:b/>
+          <w:sz w:val="19"/>
+          <w:szCs w:val="19"/>
         </w:rPr>
         <w:t>Objetivo</w:t>
       </w:r>
@@ -428,7 +412,6 @@
           <w:b/>
           <w:sz w:val="19"/>
           <w:szCs w:val="19"/>
-          <w:lang w:val="en-US"/>
         </w:rPr>
         <w:tab/>
       </w:r>
@@ -591,6 +574,25 @@
           <w:sz w:val="19"/>
           <w:szCs w:val="19"/>
         </w:rPr>
+        <w:t>Eu quebro padrões</w:t>
+      </w:r>
+    </w:p>
+    <w:p>
+      <w:pPr>
+        <w:ind w:left="170"/>
+        <w:jc w:val="left"/>
+        <w:rPr>
+          <w:color w:val="7F7F7F" w:themeColor="text1" w:themeTint="80"/>
+          <w:sz w:val="19"/>
+          <w:szCs w:val="19"/>
+        </w:rPr>
+      </w:pPr>
+      <w:r>
+        <w:rPr>
+          <w:color w:val="7F7F7F" w:themeColor="text1" w:themeTint="80"/>
+          <w:sz w:val="19"/>
+          <w:szCs w:val="19"/>
+        </w:rPr>
         <w:t>Comunicativo</w:t>
       </w:r>
     </w:p>
@@ -756,7 +758,70 @@
           <w:sz w:val="19"/>
           <w:szCs w:val="19"/>
         </w:rPr>
-        <w:t>Desenvolvimento Web</w:t>
+        <w:t xml:space="preserve">Arquiteturas CSS (BEM, OOCSS, SMACSS, </w:t>
+      </w:r>
+      <w:r>
+        <w:rPr>
+          <w:color w:val="7F7F7F" w:themeColor="text1" w:themeTint="80"/>
+          <w:sz w:val="19"/>
+          <w:szCs w:val="19"/>
+          <w:lang w:val="en-US"/>
+        </w:rPr>
+        <w:t>Design Atomic</w:t>
+      </w:r>
+      <w:r>
+        <w:rPr>
+          <w:color w:val="7F7F7F" w:themeColor="text1" w:themeTint="80"/>
+          <w:sz w:val="19"/>
+          <w:szCs w:val="19"/>
+        </w:rPr>
+        <w:t>)</w:t>
+      </w:r>
+    </w:p>
+    <w:p>
+      <w:pPr>
+        <w:ind w:left="170"/>
+        <w:jc w:val="left"/>
+        <w:rPr>
+          <w:color w:val="7F7F7F" w:themeColor="text1" w:themeTint="80"/>
+          <w:sz w:val="19"/>
+          <w:szCs w:val="19"/>
+        </w:rPr>
+      </w:pPr>
+      <w:r>
+        <w:rPr>
+          <w:color w:val="7F7F7F" w:themeColor="text1" w:themeTint="80"/>
+          <w:sz w:val="19"/>
+          <w:szCs w:val="19"/>
+        </w:rPr>
+        <w:t xml:space="preserve">Desenvolvimento </w:t>
+      </w:r>
+      <w:r>
+        <w:rPr>
+          <w:color w:val="7F7F7F" w:themeColor="text1" w:themeTint="80"/>
+          <w:sz w:val="19"/>
+          <w:szCs w:val="19"/>
+        </w:rPr>
+        <w:t>de páginas responsivas Web e Mobile</w:t>
+      </w:r>
+    </w:p>
+    <w:p>
+      <w:pPr>
+        <w:ind w:left="170"/>
+        <w:jc w:val="left"/>
+        <w:rPr>
+          <w:color w:val="7F7F7F" w:themeColor="text1" w:themeTint="80"/>
+          <w:sz w:val="19"/>
+          <w:szCs w:val="19"/>
+        </w:rPr>
+      </w:pPr>
+      <w:r>
+        <w:rPr>
+          <w:color w:val="7F7F7F" w:themeColor="text1" w:themeTint="80"/>
+          <w:sz w:val="19"/>
+          <w:szCs w:val="19"/>
+        </w:rPr>
+        <w:t>Desenvolvimento de interface usando HTML5, CSS3 e Javascript nativo</w:t>
       </w:r>
       <w:r>
         <w:rPr>
@@ -772,23 +837,25 @@
           <w:sz w:val="19"/>
           <w:szCs w:val="19"/>
         </w:rPr>
-        <w:t xml:space="preserve">Desenvolvimento de conteúdo </w:t>
-      </w:r>
-      <w:r>
-        <w:rPr>
-          <w:color w:val="7F7F7F" w:themeColor="text1" w:themeTint="80"/>
-          <w:sz w:val="19"/>
-          <w:szCs w:val="19"/>
-        </w:rPr>
-        <w:t>Web e M</w:t>
-      </w:r>
-      <w:r>
-        <w:rPr>
-          <w:color w:val="7F7F7F" w:themeColor="text1" w:themeTint="80"/>
-          <w:sz w:val="19"/>
-          <w:szCs w:val="19"/>
-        </w:rPr>
-        <w:t>obile</w:t>
+        <w:t>sem frameworks</w:t>
+      </w:r>
+      <w:r>
+        <w:rPr>
+          <w:color w:val="7F7F7F" w:themeColor="text1" w:themeTint="80"/>
+          <w:sz w:val="19"/>
+          <w:szCs w:val="19"/>
+        </w:rPr>
+        <w:t xml:space="preserve"> e</w:t>
+      </w:r>
+      <w:bookmarkStart w:id="0" w:name="_GoBack"/>
+      <w:bookmarkEnd w:id="0"/>
+      <w:r>
+        <w:rPr>
+          <w:color w:val="7F7F7F" w:themeColor="text1" w:themeTint="80"/>
+          <w:sz w:val="19"/>
+          <w:szCs w:val="19"/>
+        </w:rPr>
+        <w:t xml:space="preserve"> seguindo um Guide-line </w:t>
       </w:r>
     </w:p>
     <w:p>
@@ -842,15 +909,15 @@
           <w:sz w:val="19"/>
           <w:szCs w:val="19"/>
         </w:rPr>
-        <w:t>es em HTML</w:t>
-      </w:r>
-      <w:r>
-        <w:rPr>
-          <w:color w:val="7F7F7F" w:themeColor="text1" w:themeTint="80"/>
-          <w:sz w:val="19"/>
-          <w:szCs w:val="19"/>
-        </w:rPr>
-        <w:t>/HTML5</w:t>
+        <w:t xml:space="preserve">es em </w:t>
+      </w:r>
+      <w:r>
+        <w:rPr>
+          <w:color w:val="7F7F7F" w:themeColor="text1" w:themeTint="80"/>
+          <w:sz w:val="19"/>
+          <w:szCs w:val="19"/>
+        </w:rPr>
+        <w:t>HTML5, CSS3 e Javascript</w:t>
       </w:r>
     </w:p>
     <w:p>
@@ -869,71 +936,7 @@
           <w:sz w:val="19"/>
           <w:szCs w:val="19"/>
         </w:rPr>
-        <w:t>Objetos interativos</w:t>
-      </w:r>
-      <w:r>
-        <w:rPr>
-          <w:color w:val="7F7F7F" w:themeColor="text1" w:themeTint="80"/>
-          <w:sz w:val="19"/>
-          <w:szCs w:val="19"/>
-        </w:rPr>
-        <w:t>, design</w:t>
-      </w:r>
-      <w:r>
-        <w:rPr>
-          <w:color w:val="7F7F7F" w:themeColor="text1" w:themeTint="80"/>
-          <w:sz w:val="19"/>
-          <w:szCs w:val="19"/>
-        </w:rPr>
-        <w:t xml:space="preserve"> responsivo </w:t>
-      </w:r>
-      <w:r>
-        <w:rPr>
-          <w:color w:val="7F7F7F" w:themeColor="text1" w:themeTint="80"/>
-          <w:sz w:val="19"/>
-          <w:szCs w:val="19"/>
-        </w:rPr>
-        <w:t xml:space="preserve">e componentização </w:t>
-      </w:r>
-      <w:r>
-        <w:rPr>
-          <w:color w:val="7F7F7F" w:themeColor="text1" w:themeTint="80"/>
-          <w:sz w:val="19"/>
-          <w:szCs w:val="19"/>
-        </w:rPr>
-        <w:t xml:space="preserve">para </w:t>
-      </w:r>
-      <w:r>
-        <w:rPr>
-          <w:color w:val="7F7F7F" w:themeColor="text1" w:themeTint="80"/>
-          <w:sz w:val="19"/>
-          <w:szCs w:val="19"/>
-        </w:rPr>
-        <w:t>W</w:t>
-      </w:r>
-      <w:r>
-        <w:rPr>
-          <w:color w:val="7F7F7F" w:themeColor="text1" w:themeTint="80"/>
-          <w:sz w:val="19"/>
-          <w:szCs w:val="19"/>
-        </w:rPr>
-        <w:t xml:space="preserve">eb e </w:t>
-      </w:r>
-      <w:r>
-        <w:rPr>
-          <w:color w:val="7F7F7F" w:themeColor="text1" w:themeTint="80"/>
-          <w:sz w:val="19"/>
-          <w:szCs w:val="19"/>
-        </w:rPr>
-        <w:t>M</w:t>
-      </w:r>
-      <w:r>
-        <w:rPr>
-          <w:color w:val="7F7F7F" w:themeColor="text1" w:themeTint="80"/>
-          <w:sz w:val="19"/>
-          <w:szCs w:val="19"/>
-        </w:rPr>
-        <w:t>obile</w:t>
+        <w:t>Transição de páginas animadas</w:t>
       </w:r>
     </w:p>
     <w:p>
@@ -1790,12 +1793,85 @@
         </w:rPr>
         <w:t>CSS3</w:t>
       </w:r>
+      <w:r>
+        <w:rPr>
+          <w:color w:val="7F7F7F" w:themeColor="text1" w:themeTint="80"/>
+          <w:sz w:val="19"/>
+          <w:szCs w:val="19"/>
+        </w:rPr>
+        <w:t xml:space="preserve"> </w:t>
+      </w:r>
     </w:p>
     <w:p>
       <w:pPr>
         <w:ind w:left="170"/>
         <w:jc w:val="left"/>
         <w:rPr>
+          <w:color w:val="7F7F7F" w:themeColor="text1" w:themeTint="80"/>
+          <w:sz w:val="19"/>
+          <w:szCs w:val="19"/>
+        </w:rPr>
+      </w:pPr>
+      <w:r>
+        <w:rPr>
+          <w:color w:val="7F7F7F" w:themeColor="text1" w:themeTint="80"/>
+          <w:sz w:val="19"/>
+          <w:szCs w:val="19"/>
+        </w:rPr>
+        <w:t xml:space="preserve">Pré-processadores: Sass / Less </w:t>
+      </w:r>
+    </w:p>
+    <w:p>
+      <w:pPr>
+        <w:ind w:left="170"/>
+        <w:jc w:val="left"/>
+        <w:rPr>
+          <w:color w:val="7F7F7F" w:themeColor="text1" w:themeTint="80"/>
+          <w:sz w:val="19"/>
+          <w:szCs w:val="19"/>
+        </w:rPr>
+      </w:pPr>
+      <w:r>
+        <w:rPr>
+          <w:color w:val="7F7F7F" w:themeColor="text1" w:themeTint="80"/>
+          <w:sz w:val="19"/>
+          <w:szCs w:val="19"/>
+        </w:rPr>
+        <w:t>Javascript</w:t>
+      </w:r>
+      <w:r>
+        <w:rPr>
+          <w:color w:val="7F7F7F" w:themeColor="text1" w:themeTint="80"/>
+          <w:sz w:val="19"/>
+          <w:szCs w:val="19"/>
+        </w:rPr>
+        <w:t xml:space="preserve">, </w:t>
+      </w:r>
+    </w:p>
+    <w:p>
+      <w:pPr>
+        <w:ind w:left="170"/>
+        <w:jc w:val="left"/>
+        <w:rPr>
+          <w:color w:val="7F7F7F" w:themeColor="text1" w:themeTint="80"/>
+          <w:sz w:val="19"/>
+          <w:szCs w:val="19"/>
+        </w:rPr>
+      </w:pPr>
+      <w:r>
+        <w:rPr>
+          <w:color w:val="7F7F7F" w:themeColor="text1" w:themeTint="80"/>
+          <w:sz w:val="19"/>
+          <w:szCs w:val="19"/>
+        </w:rPr>
+        <w:t>PHP / SQL</w:t>
+      </w:r>
+    </w:p>
+    <w:p>
+      <w:pPr>
+        <w:ind w:left="170"/>
+        <w:jc w:val="left"/>
+        <w:rPr>
           <w:color w:val="A6A6A6" w:themeColor="background1" w:themeShade="A6"/>
           <w:sz w:val="19"/>
           <w:szCs w:val="19"/>
@@ -1807,22 +1883,6 @@
           <w:sz w:val="19"/>
           <w:szCs w:val="19"/>
         </w:rPr>
-        <w:t>Javascript</w:t>
-      </w:r>
-      <w:r>
-        <w:rPr>
-          <w:color w:val="7F7F7F" w:themeColor="text1" w:themeTint="80"/>
-          <w:sz w:val="19"/>
-          <w:szCs w:val="19"/>
-        </w:rPr>
-        <w:t xml:space="preserve">, </w:t>
-      </w:r>
-      <w:r>
-        <w:rPr>
-          <w:color w:val="7F7F7F" w:themeColor="text1" w:themeTint="80"/>
-          <w:sz w:val="19"/>
-          <w:szCs w:val="19"/>
-        </w:rPr>
         <w:t xml:space="preserve">ES6 </w:t>
       </w:r>
       <w:r>
@@ -1839,34 +1899,34 @@
         <w:ind w:left="170"/>
         <w:jc w:val="left"/>
         <w:rPr>
-          <w:color w:val="7F7F7F" w:themeColor="text1" w:themeTint="80"/>
-          <w:sz w:val="19"/>
-          <w:szCs w:val="19"/>
-        </w:rPr>
-      </w:pPr>
-      <w:r>
-        <w:rPr>
-          <w:color w:val="7F7F7F" w:themeColor="text1" w:themeTint="80"/>
-          <w:sz w:val="19"/>
-          <w:szCs w:val="19"/>
-        </w:rPr>
-        <w:t>PHP</w:t>
-      </w:r>
-      <w:r>
-        <w:rPr>
-          <w:color w:val="7F7F7F" w:themeColor="text1" w:themeTint="80"/>
-          <w:sz w:val="19"/>
-          <w:szCs w:val="19"/>
-        </w:rPr>
-        <w:t xml:space="preserve"> / </w:t>
-      </w:r>
-      <w:r>
-        <w:rPr>
-          <w:color w:val="7F7F7F" w:themeColor="text1" w:themeTint="80"/>
-          <w:sz w:val="19"/>
-          <w:szCs w:val="19"/>
-        </w:rPr>
-        <w:t>SQL</w:t>
+          <w:color w:val="A6A6A6" w:themeColor="background1" w:themeShade="A6"/>
+          <w:sz w:val="19"/>
+          <w:szCs w:val="19"/>
+        </w:rPr>
+      </w:pPr>
+      <w:r>
+        <w:rPr>
+          <w:color w:val="7F7F7F" w:themeColor="text1" w:themeTint="80"/>
+          <w:sz w:val="19"/>
+          <w:szCs w:val="19"/>
+        </w:rPr>
+        <w:t>React</w:t>
+      </w:r>
+      <w:r>
+        <w:rPr>
+          <w:color w:val="7F7F7F" w:themeColor="text1" w:themeTint="80"/>
+          <w:sz w:val="19"/>
+          <w:szCs w:val="19"/>
+        </w:rPr>
+        <w:t xml:space="preserve">JS </w:t>
+      </w:r>
+      <w:r>
+        <w:rPr>
+          <w:color w:val="A6A6A6" w:themeColor="background1" w:themeShade="A6"/>
+          <w:sz w:val="19"/>
+          <w:szCs w:val="19"/>
+        </w:rPr>
+        <w:t xml:space="preserve">(em desenvolvimento) </w:t>
       </w:r>
     </w:p>
     <w:p>
@@ -1893,7 +1953,15 @@
           <w:sz w:val="19"/>
           <w:szCs w:val="19"/>
         </w:rPr>
-        <w:t xml:space="preserve">JS </w:t>
+        <w:t>-n</w:t>
+      </w:r>
+      <w:r>
+        <w:rPr>
+          <w:color w:val="7F7F7F" w:themeColor="text1" w:themeTint="80"/>
+          <w:sz w:val="19"/>
+          <w:szCs w:val="19"/>
+        </w:rPr>
+        <w:t xml:space="preserve">ative </w:t>
       </w:r>
       <w:r>
         <w:rPr>
@@ -1901,7 +1969,7 @@
           <w:sz w:val="19"/>
           <w:szCs w:val="19"/>
         </w:rPr>
-        <w:t xml:space="preserve">(em desenvolvimento) </w:t>
+        <w:t>(em desenvolvimento)</w:t>
       </w:r>
     </w:p>
     <w:p>
@@ -1920,23 +1988,7 @@
           <w:sz w:val="19"/>
           <w:szCs w:val="19"/>
         </w:rPr>
-        <w:t>React</w:t>
-      </w:r>
-      <w:r>
-        <w:rPr>
-          <w:color w:val="7F7F7F" w:themeColor="text1" w:themeTint="80"/>
-          <w:sz w:val="19"/>
-          <w:szCs w:val="19"/>
-        </w:rPr>
-        <w:t>-n</w:t>
-      </w:r>
-      <w:r>
-        <w:rPr>
-          <w:color w:val="7F7F7F" w:themeColor="text1" w:themeTint="80"/>
-          <w:sz w:val="19"/>
-          <w:szCs w:val="19"/>
-        </w:rPr>
-        <w:t xml:space="preserve">ative </w:t>
+        <w:t xml:space="preserve">NodeJS </w:t>
       </w:r>
       <w:r>
         <w:rPr>
@@ -1949,7 +2001,6 @@
     </w:p>
     <w:p>
       <w:pPr>
-        <w:ind w:left="170"/>
         <w:jc w:val="left"/>
         <w:rPr>
           <w:color w:val="A6A6A6" w:themeColor="background1" w:themeShade="A6"/>
@@ -1973,6 +2024,7 @@
           <w:sz w:val="19"/>
           <w:szCs w:val="19"/>
         </w:rPr>
+        <w:lastRenderedPageBreak/>
         <w:t xml:space="preserve">Experiências com </w:t>
       </w:r>
       <w:r>
@@ -3306,12 +3358,73 @@
           <w:szCs w:val="19"/>
         </w:rPr>
       </w:pPr>
-      <w:r>
-        <w:rPr>
-          <w:b/>
-          <w:sz w:val="19"/>
-          <w:szCs w:val="19"/>
-        </w:rPr>
+    </w:p>
+    <w:p>
+      <w:pPr>
+        <w:jc w:val="left"/>
+        <w:rPr>
+          <w:b/>
+          <w:sz w:val="19"/>
+          <w:szCs w:val="19"/>
+        </w:rPr>
+      </w:pPr>
+    </w:p>
+    <w:p>
+      <w:pPr>
+        <w:jc w:val="left"/>
+        <w:rPr>
+          <w:b/>
+          <w:sz w:val="19"/>
+          <w:szCs w:val="19"/>
+        </w:rPr>
+      </w:pPr>
+    </w:p>
+    <w:p>
+      <w:pPr>
+        <w:jc w:val="left"/>
+        <w:rPr>
+          <w:b/>
+          <w:sz w:val="19"/>
+          <w:szCs w:val="19"/>
+        </w:rPr>
+      </w:pPr>
+    </w:p>
+    <w:p>
+      <w:pPr>
+        <w:jc w:val="left"/>
+        <w:rPr>
+          <w:b/>
+          <w:sz w:val="19"/>
+          <w:szCs w:val="19"/>
+        </w:rPr>
+      </w:pPr>
+    </w:p>
+    <w:p>
+      <w:pPr>
+        <w:jc w:val="left"/>
+        <w:rPr>
+          <w:b/>
+          <w:sz w:val="19"/>
+          <w:szCs w:val="19"/>
+        </w:rPr>
+      </w:pPr>
+    </w:p>
+    <w:p>
+      <w:pPr>
+        <w:jc w:val="left"/>
+        <w:rPr>
+          <w:b/>
+          <w:sz w:val="19"/>
+          <w:szCs w:val="19"/>
+        </w:rPr>
+      </w:pPr>
+      <w:r>
+        <w:rPr>
+          <w:b/>
+          <w:sz w:val="19"/>
+          <w:szCs w:val="19"/>
+        </w:rPr>
+        <w:lastRenderedPageBreak/>
         <w:t>Trabalhos Voluntár</w:t>
       </w:r>
       <w:r>
@@ -3378,16 +3491,14 @@
           <w:color w:val="7F7F7F" w:themeColor="text1" w:themeTint="80"/>
           <w:sz w:val="19"/>
           <w:szCs w:val="19"/>
-          <w:lang w:val="en-US"/>
-        </w:rPr>
-      </w:pPr>
-      <w:r>
-        <w:rPr>
-          <w:b/>
-          <w:color w:val="7F7F7F" w:themeColor="text1" w:themeTint="80"/>
-          <w:sz w:val="19"/>
-          <w:szCs w:val="19"/>
-          <w:lang w:val="en-US"/>
+        </w:rPr>
+      </w:pPr>
+      <w:r>
+        <w:rPr>
+          <w:b/>
+          <w:color w:val="7F7F7F" w:themeColor="text1" w:themeTint="80"/>
+          <w:sz w:val="19"/>
+          <w:szCs w:val="19"/>
         </w:rPr>
         <w:t>Personagem: Jack Sparrow</w:t>
       </w:r>
@@ -3400,35 +3511,15 @@
           <w:color w:val="7F7F7F" w:themeColor="text1" w:themeTint="80"/>
           <w:sz w:val="19"/>
           <w:szCs w:val="19"/>
-          <w:lang w:val="en-US"/>
-        </w:rPr>
-      </w:pPr>
-      <w:r>
-        <w:rPr>
-          <w:color w:val="7F7F7F" w:themeColor="text1" w:themeTint="80"/>
-          <w:sz w:val="19"/>
-          <w:szCs w:val="19"/>
-          <w:lang w:val="en-US"/>
-        </w:rPr>
-        <w:t>Jul</w:t>
-      </w:r>
-      <w:r>
-        <w:rPr>
-          <w:color w:val="7F7F7F" w:themeColor="text1" w:themeTint="80"/>
-          <w:sz w:val="19"/>
-          <w:szCs w:val="19"/>
-          <w:lang w:val="en-US"/>
-        </w:rPr>
-        <w:t>/201</w:t>
-      </w:r>
-      <w:r>
-        <w:rPr>
-          <w:color w:val="7F7F7F" w:themeColor="text1" w:themeTint="80"/>
-          <w:sz w:val="19"/>
-          <w:szCs w:val="19"/>
-          <w:lang w:val="en-US"/>
-        </w:rPr>
-        <w:t>3</w:t>
+        </w:rPr>
+      </w:pPr>
+      <w:r>
+        <w:rPr>
+          <w:color w:val="7F7F7F" w:themeColor="text1" w:themeTint="80"/>
+          <w:sz w:val="19"/>
+          <w:szCs w:val="19"/>
+        </w:rPr>
+        <w:t>Jul/2013</w:t>
       </w:r>
     </w:p>
     <w:p>
@@ -3439,11 +3530,8 @@
           <w:color w:val="A6A6A6" w:themeColor="background1" w:themeShade="A6"/>
           <w:sz w:val="19"/>
           <w:szCs w:val="19"/>
-          <w:lang w:val="en-US"/>
-        </w:rPr>
-      </w:pPr>
-      <w:bookmarkStart w:id="0" w:name="_GoBack"/>
-      <w:bookmarkEnd w:id="0"/>
+        </w:rPr>
+      </w:pPr>
       <w:r>
         <w:rPr>
           <w:color w:val="A6A6A6" w:themeColor="background1" w:themeShade="A6"/>
@@ -3457,7 +3545,6 @@
           <w:color w:val="A6A6A6" w:themeColor="background1" w:themeShade="A6"/>
           <w:sz w:val="19"/>
           <w:szCs w:val="19"/>
-          <w:lang w:val="en-US"/>
         </w:rPr>
         <w:t>Entendido? Então, onde está meu Rum?</w:t>
       </w:r>
@@ -3470,7 +3557,6 @@
           <w:color w:val="A6A6A6" w:themeColor="background1" w:themeShade="A6"/>
           <w:sz w:val="19"/>
           <w:szCs w:val="19"/>
-          <w:lang w:val="en-US"/>
         </w:rPr>
       </w:pPr>
     </w:p>
@@ -3482,7 +3568,6 @@
           <w:b/>
           <w:sz w:val="19"/>
           <w:szCs w:val="19"/>
-          <w:lang w:val="en-US"/>
         </w:rPr>
       </w:pPr>
       <w:r>
@@ -3518,7 +3603,6 @@
           <w:color w:val="7F7F7F" w:themeColor="text1" w:themeTint="80"/>
           <w:sz w:val="19"/>
           <w:szCs w:val="19"/>
-          <w:lang w:val="en-US"/>
         </w:rPr>
         <w:t xml:space="preserve"> - Greendacc</w:t>
       </w:r>
@@ -3532,16 +3616,14 @@
           <w:color w:val="7F7F7F" w:themeColor="text1" w:themeTint="80"/>
           <w:sz w:val="19"/>
           <w:szCs w:val="19"/>
-          <w:lang w:val="en-US"/>
-        </w:rPr>
-      </w:pPr>
-      <w:r>
-        <w:rPr>
-          <w:b/>
-          <w:color w:val="7F7F7F" w:themeColor="text1" w:themeTint="80"/>
-          <w:sz w:val="19"/>
-          <w:szCs w:val="19"/>
-          <w:lang w:val="en-US"/>
+        </w:rPr>
+      </w:pPr>
+      <w:r>
+        <w:rPr>
+          <w:b/>
+          <w:color w:val="7F7F7F" w:themeColor="text1" w:themeTint="80"/>
+          <w:sz w:val="19"/>
+          <w:szCs w:val="19"/>
         </w:rPr>
         <w:t>Personagem: Willy Wonka</w:t>
       </w:r>
@@ -3554,35 +3636,15 @@
           <w:color w:val="7F7F7F" w:themeColor="text1" w:themeTint="80"/>
           <w:sz w:val="19"/>
           <w:szCs w:val="19"/>
-          <w:lang w:val="en-US"/>
-        </w:rPr>
-      </w:pPr>
-      <w:r>
-        <w:rPr>
-          <w:color w:val="7F7F7F" w:themeColor="text1" w:themeTint="80"/>
-          <w:sz w:val="19"/>
-          <w:szCs w:val="19"/>
-          <w:lang w:val="en-US"/>
-        </w:rPr>
-        <w:t>Nov</w:t>
-      </w:r>
-      <w:r>
-        <w:rPr>
-          <w:color w:val="7F7F7F" w:themeColor="text1" w:themeTint="80"/>
-          <w:sz w:val="19"/>
-          <w:szCs w:val="19"/>
-          <w:lang w:val="en-US"/>
-        </w:rPr>
-        <w:t>/201</w:t>
-      </w:r>
-      <w:r>
-        <w:rPr>
-          <w:color w:val="7F7F7F" w:themeColor="text1" w:themeTint="80"/>
-          <w:sz w:val="19"/>
-          <w:szCs w:val="19"/>
-          <w:lang w:val="en-US"/>
-        </w:rPr>
-        <w:t>2</w:t>
+        </w:rPr>
+      </w:pPr>
+      <w:r>
+        <w:rPr>
+          <w:color w:val="7F7F7F" w:themeColor="text1" w:themeTint="80"/>
+          <w:sz w:val="19"/>
+          <w:szCs w:val="19"/>
+        </w:rPr>
+        <w:t>Nov/2012</w:t>
       </w:r>
     </w:p>
     <w:p>
@@ -3664,6 +3726,30 @@
         <w:szCs w:val="16"/>
       </w:rPr>
     </w:pPr>
+    <w:r>
+      <w:rPr>
+        <w:color w:val="A6A6A6" w:themeColor="background1" w:themeShade="A6"/>
+        <w:sz w:val="16"/>
+        <w:szCs w:val="16"/>
+      </w:rPr>
+      <w:tab/>
+    </w:r>
+    <w:r>
+      <w:rPr>
+        <w:color w:val="A6A6A6" w:themeColor="background1" w:themeShade="A6"/>
+        <w:sz w:val="16"/>
+        <w:szCs w:val="16"/>
+      </w:rPr>
+      <w:tab/>
+    </w:r>
+    <w:r>
+      <w:rPr>
+        <w:color w:val="A6A6A6" w:themeColor="background1" w:themeShade="A6"/>
+        <w:sz w:val="16"/>
+        <w:szCs w:val="16"/>
+      </w:rPr>
+      <w:tab/>
+    </w:r>
     <w:r>
       <w:rPr>
         <w:color w:val="A6A6A6" w:themeColor="background1" w:themeShade="A6"/>
@@ -10041,7 +10127,7 @@
 </file>
 
 <file path=customXml/itemProps1.xml><?xml version="1.0" encoding="utf-8"?>
-<ds:datastoreItem xmlns:ds="http://schemas.openxmlformats.org/officeDocument/2006/customXml" ds:itemID="{8BBFC163-0B92-284C-9D80-3A23AED00778}">
+<ds:datastoreItem xmlns:ds="http://schemas.openxmlformats.org/officeDocument/2006/customXml" ds:itemID="{E3B42AAD-2231-074D-B61D-5FFB60F93529}">
   <ds:schemaRefs>
     <ds:schemaRef ds:uri="http://schemas.openxmlformats.org/officeDocument/2006/bibliography"/>
   </ds:schemaRefs>
